--- a/customer _details/GANGAMMA/SEP/TUMKUR/ARV/PURCHASE DETAILS.docx
+++ b/customer _details/GANGAMMA/SEP/TUMKUR/ARV/PURCHASE DETAILS.docx
@@ -13,13 +13,7 @@
         <w:rPr>
           <w:rFonts w:ascii="Courier New" w:hAnsi="Courier New" w:cs="Courier New"/>
         </w:rPr>
-        <w:t>FRI Nov 16</w:t>
-      </w:r>
-      <w:r>
-        <w:rPr>
-          <w:rFonts w:ascii="Courier New" w:hAnsi="Courier New" w:cs="Courier New"/>
-        </w:rPr>
-        <w:t xml:space="preserve"> 11:25:10 IST 2018</w:t>
+        <w:t>FRI Nov 16 11:25:10 IST 2018</w:t>
       </w:r>
     </w:p>
     <w:p>
@@ -340,6 +334,209 @@
         <w:tab/>
         <w:t>- 1040.0</w:t>
       </w:r>
+    </w:p>
+    <w:p>
+      <w:pPr>
+        <w:pStyle w:val="PlainText"/>
+        <w:rPr>
+          <w:rFonts w:ascii="Courier New" w:hAnsi="Courier New" w:cs="Courier New"/>
+          <w:b/>
+        </w:rPr>
+      </w:pPr>
+    </w:p>
+    <w:p>
+      <w:pPr>
+        <w:pStyle w:val="PlainText"/>
+        <w:rPr>
+          <w:rFonts w:ascii="Courier New" w:hAnsi="Courier New" w:cs="Courier New"/>
+        </w:rPr>
+      </w:pPr>
+      <w:r>
+        <w:rPr>
+          <w:rFonts w:ascii="Courier New" w:hAnsi="Courier New" w:cs="Courier New"/>
+        </w:rPr>
+        <w:t>SUN Nov 18</w:t>
+      </w:r>
+      <w:r>
+        <w:rPr>
+          <w:rFonts w:ascii="Courier New" w:hAnsi="Courier New" w:cs="Courier New"/>
+        </w:rPr>
+        <w:t xml:space="preserve"> 15:54:01 IST 2018</w:t>
+      </w:r>
+    </w:p>
+    <w:p>
+      <w:pPr>
+        <w:pStyle w:val="PlainText"/>
+        <w:rPr>
+          <w:rFonts w:ascii="Courier New" w:hAnsi="Courier New" w:cs="Courier New"/>
+        </w:rPr>
+      </w:pPr>
+      <w:r>
+        <w:rPr>
+          <w:rFonts w:ascii="Courier New" w:hAnsi="Courier New" w:cs="Courier New"/>
+        </w:rPr>
+        <w:t>Person Name</w:t>
+      </w:r>
+      <w:r>
+        <w:rPr>
+          <w:rFonts w:ascii="Courier New" w:hAnsi="Courier New" w:cs="Courier New"/>
+        </w:rPr>
+        <w:tab/>
+      </w:r>
+      <w:r>
+        <w:rPr>
+          <w:rFonts w:ascii="Courier New" w:hAnsi="Courier New" w:cs="Courier New"/>
+        </w:rPr>
+        <w:tab/>
+      </w:r>
+      <w:r>
+        <w:rPr>
+          <w:rFonts w:ascii="Courier New" w:hAnsi="Courier New" w:cs="Courier New"/>
+        </w:rPr>
+        <w:tab/>
+      </w:r>
+      <w:r>
+        <w:rPr>
+          <w:rFonts w:ascii="Courier New" w:hAnsi="Courier New" w:cs="Courier New"/>
+        </w:rPr>
+        <w:tab/>
+        <w:t>- ARV</w:t>
+      </w:r>
+    </w:p>
+    <w:p>
+      <w:pPr>
+        <w:pStyle w:val="PlainText"/>
+        <w:rPr>
+          <w:rFonts w:ascii="Courier New" w:hAnsi="Courier New" w:cs="Courier New"/>
+        </w:rPr>
+      </w:pPr>
+      <w:r>
+        <w:rPr>
+          <w:rFonts w:ascii="Courier New" w:hAnsi="Courier New" w:cs="Courier New"/>
+        </w:rPr>
+        <w:t>---------------------------------------------------------------</w:t>
+      </w:r>
+    </w:p>
+    <w:p>
+      <w:pPr>
+        <w:pStyle w:val="PlainText"/>
+        <w:rPr>
+          <w:rFonts w:ascii="Courier New" w:hAnsi="Courier New" w:cs="Courier New"/>
+        </w:rPr>
+      </w:pPr>
+      <w:r>
+        <w:rPr>
+          <w:rFonts w:ascii="Courier New" w:hAnsi="Courier New" w:cs="Courier New"/>
+        </w:rPr>
+        <w:t>Item Name</w:t>
+      </w:r>
+      <w:r>
+        <w:rPr>
+          <w:rFonts w:ascii="Courier New" w:hAnsi="Courier New" w:cs="Courier New"/>
+        </w:rPr>
+        <w:tab/>
+      </w:r>
+      <w:r>
+        <w:rPr>
+          <w:rFonts w:ascii="Courier New" w:hAnsi="Courier New" w:cs="Courier New"/>
+        </w:rPr>
+        <w:tab/>
+      </w:r>
+      <w:r>
+        <w:rPr>
+          <w:rFonts w:ascii="Courier New" w:hAnsi="Courier New" w:cs="Courier New"/>
+        </w:rPr>
+        <w:tab/>
+      </w:r>
+      <w:r>
+        <w:rPr>
+          <w:rFonts w:ascii="Courier New" w:hAnsi="Courier New" w:cs="Courier New"/>
+        </w:rPr>
+        <w:tab/>
+        <w:t>- CARROT</w:t>
+      </w:r>
+    </w:p>
+    <w:p>
+      <w:pPr>
+        <w:pStyle w:val="PlainText"/>
+        <w:rPr>
+          <w:rFonts w:ascii="Courier New" w:hAnsi="Courier New" w:cs="Courier New"/>
+          <w:color w:val="FF0000"/>
+        </w:rPr>
+      </w:pPr>
+      <w:r>
+        <w:rPr>
+          <w:rFonts w:ascii="Courier New" w:hAnsi="Courier New" w:cs="Courier New"/>
+          <w:color w:val="FF0000"/>
+        </w:rPr>
+        <w:t>Amount Received</w:t>
+      </w:r>
+      <w:r>
+        <w:rPr>
+          <w:rFonts w:ascii="Courier New" w:hAnsi="Courier New" w:cs="Courier New"/>
+          <w:color w:val="FF0000"/>
+        </w:rPr>
+        <w:tab/>
+      </w:r>
+      <w:r>
+        <w:rPr>
+          <w:rFonts w:ascii="Courier New" w:hAnsi="Courier New" w:cs="Courier New"/>
+          <w:color w:val="FF0000"/>
+        </w:rPr>
+        <w:tab/>
+      </w:r>
+      <w:r>
+        <w:rPr>
+          <w:rFonts w:ascii="Courier New" w:hAnsi="Courier New" w:cs="Courier New"/>
+          <w:color w:val="FF0000"/>
+        </w:rPr>
+        <w:tab/>
+        <w:t>- 1040</w:t>
+      </w:r>
+    </w:p>
+    <w:p>
+      <w:pPr>
+        <w:pStyle w:val="PlainText"/>
+        <w:rPr>
+          <w:rFonts w:ascii="Courier New" w:hAnsi="Courier New" w:cs="Courier New"/>
+        </w:rPr>
+      </w:pPr>
+      <w:r>
+        <w:rPr>
+          <w:rFonts w:ascii="Courier New" w:hAnsi="Courier New" w:cs="Courier New"/>
+        </w:rPr>
+        <w:t>Amount Received mode</w:t>
+      </w:r>
+      <w:r>
+        <w:rPr>
+          <w:rFonts w:ascii="Courier New" w:hAnsi="Courier New" w:cs="Courier New"/>
+        </w:rPr>
+        <w:tab/>
+      </w:r>
+      <w:r>
+        <w:rPr>
+          <w:rFonts w:ascii="Courier New" w:hAnsi="Courier New" w:cs="Courier New"/>
+        </w:rPr>
+        <w:tab/>
+        <w:t>- CASH AND CLEARD</w:t>
+      </w:r>
+    </w:p>
+    <w:p>
+      <w:pPr>
+        <w:pStyle w:val="PlainText"/>
+        <w:rPr>
+          <w:rFonts w:ascii="Courier New" w:hAnsi="Courier New" w:cs="Courier New"/>
+        </w:rPr>
+      </w:pPr>
+    </w:p>
+    <w:p>
+      <w:pPr>
+        <w:pStyle w:val="PlainText"/>
+        <w:rPr>
+          <w:rFonts w:ascii="Courier New" w:hAnsi="Courier New" w:cs="Courier New"/>
+          <w:b/>
+        </w:rPr>
+      </w:pPr>
     </w:p>
     <w:p>
       <w:pPr>

--- a/customer _details/GANGAMMA/SEP/TUMKUR/ARV/PURCHASE DETAILS.docx
+++ b/customer _details/GANGAMMA/SEP/TUMKUR/ARV/PURCHASE DETAILS.docx
@@ -355,13 +355,7 @@
         <w:rPr>
           <w:rFonts w:ascii="Courier New" w:hAnsi="Courier New" w:cs="Courier New"/>
         </w:rPr>
-        <w:t>SUN Nov 18</w:t>
-      </w:r>
-      <w:r>
-        <w:rPr>
-          <w:rFonts w:ascii="Courier New" w:hAnsi="Courier New" w:cs="Courier New"/>
-        </w:rPr>
-        <w:t xml:space="preserve"> 15:54:01 IST 2018</w:t>
+        <w:t>SUN Nov 18 15:54:01 IST 2018</w:t>
       </w:r>
     </w:p>
     <w:p>
@@ -520,6 +514,369 @@
         <w:tab/>
         <w:t>- CASH AND CLEARD</w:t>
       </w:r>
+    </w:p>
+    <w:p>
+      <w:pPr>
+        <w:pStyle w:val="PlainText"/>
+        <w:rPr>
+          <w:rFonts w:ascii="Courier New" w:hAnsi="Courier New" w:cs="Courier New"/>
+        </w:rPr>
+      </w:pPr>
+    </w:p>
+    <w:p>
+      <w:pPr>
+        <w:pStyle w:val="PlainText"/>
+        <w:rPr>
+          <w:rFonts w:ascii="Courier New" w:hAnsi="Courier New" w:cs="Courier New"/>
+        </w:rPr>
+      </w:pPr>
+      <w:r>
+        <w:rPr>
+          <w:rFonts w:ascii="Courier New" w:hAnsi="Courier New" w:cs="Courier New"/>
+        </w:rPr>
+        <w:t>MON Jan 07</w:t>
+      </w:r>
+      <w:r>
+        <w:rPr>
+          <w:rFonts w:ascii="Courier New" w:hAnsi="Courier New" w:cs="Courier New"/>
+        </w:rPr>
+        <w:t xml:space="preserve"> 14:09:07 IST 2019</w:t>
+      </w:r>
+    </w:p>
+    <w:p>
+      <w:pPr>
+        <w:pStyle w:val="PlainText"/>
+        <w:rPr>
+          <w:rFonts w:ascii="Courier New" w:hAnsi="Courier New" w:cs="Courier New"/>
+        </w:rPr>
+      </w:pPr>
+      <w:r>
+        <w:rPr>
+          <w:rFonts w:ascii="Courier New" w:hAnsi="Courier New" w:cs="Courier New"/>
+        </w:rPr>
+        <w:t>Person Name</w:t>
+      </w:r>
+      <w:r>
+        <w:rPr>
+          <w:rFonts w:ascii="Courier New" w:hAnsi="Courier New" w:cs="Courier New"/>
+        </w:rPr>
+        <w:tab/>
+      </w:r>
+      <w:r>
+        <w:rPr>
+          <w:rFonts w:ascii="Courier New" w:hAnsi="Courier New" w:cs="Courier New"/>
+        </w:rPr>
+        <w:tab/>
+      </w:r>
+      <w:r>
+        <w:rPr>
+          <w:rFonts w:ascii="Courier New" w:hAnsi="Courier New" w:cs="Courier New"/>
+        </w:rPr>
+        <w:tab/>
+      </w:r>
+      <w:r>
+        <w:rPr>
+          <w:rFonts w:ascii="Courier New" w:hAnsi="Courier New" w:cs="Courier New"/>
+        </w:rPr>
+        <w:tab/>
+        <w:t>- ARV</w:t>
+      </w:r>
+    </w:p>
+    <w:p>
+      <w:pPr>
+        <w:pStyle w:val="PlainText"/>
+        <w:rPr>
+          <w:rFonts w:ascii="Courier New" w:hAnsi="Courier New" w:cs="Courier New"/>
+        </w:rPr>
+      </w:pPr>
+      <w:r>
+        <w:rPr>
+          <w:rFonts w:ascii="Courier New" w:hAnsi="Courier New" w:cs="Courier New"/>
+        </w:rPr>
+        <w:t>Bill number</w:t>
+      </w:r>
+      <w:r>
+        <w:rPr>
+          <w:rFonts w:ascii="Courier New" w:hAnsi="Courier New" w:cs="Courier New"/>
+        </w:rPr>
+        <w:tab/>
+      </w:r>
+      <w:r>
+        <w:rPr>
+          <w:rFonts w:ascii="Courier New" w:hAnsi="Courier New" w:cs="Courier New"/>
+        </w:rPr>
+        <w:tab/>
+      </w:r>
+      <w:r>
+        <w:rPr>
+          <w:rFonts w:ascii="Courier New" w:hAnsi="Courier New" w:cs="Courier New"/>
+        </w:rPr>
+        <w:tab/>
+      </w:r>
+      <w:r>
+        <w:rPr>
+          <w:rFonts w:ascii="Courier New" w:hAnsi="Courier New" w:cs="Courier New"/>
+        </w:rPr>
+        <w:tab/>
+        <w:t>- 10029</w:t>
+      </w:r>
+    </w:p>
+    <w:p>
+      <w:pPr>
+        <w:pStyle w:val="PlainText"/>
+        <w:rPr>
+          <w:rFonts w:ascii="Courier New" w:hAnsi="Courier New" w:cs="Courier New"/>
+        </w:rPr>
+      </w:pPr>
+      <w:r>
+        <w:rPr>
+          <w:rFonts w:ascii="Courier New" w:hAnsi="Courier New" w:cs="Courier New"/>
+        </w:rPr>
+        <w:t>---------------------------------------------------------------</w:t>
+      </w:r>
+    </w:p>
+    <w:p>
+      <w:pPr>
+        <w:pStyle w:val="PlainText"/>
+        <w:rPr>
+          <w:rFonts w:ascii="Courier New" w:hAnsi="Courier New" w:cs="Courier New"/>
+        </w:rPr>
+      </w:pPr>
+      <w:r>
+        <w:rPr>
+          <w:rFonts w:ascii="Courier New" w:hAnsi="Courier New" w:cs="Courier New"/>
+        </w:rPr>
+        <w:t>Item Name</w:t>
+      </w:r>
+      <w:r>
+        <w:rPr>
+          <w:rFonts w:ascii="Courier New" w:hAnsi="Courier New" w:cs="Courier New"/>
+        </w:rPr>
+        <w:tab/>
+      </w:r>
+      <w:r>
+        <w:rPr>
+          <w:rFonts w:ascii="Courier New" w:hAnsi="Courier New" w:cs="Courier New"/>
+        </w:rPr>
+        <w:tab/>
+      </w:r>
+      <w:r>
+        <w:rPr>
+          <w:rFonts w:ascii="Courier New" w:hAnsi="Courier New" w:cs="Courier New"/>
+        </w:rPr>
+        <w:tab/>
+      </w:r>
+      <w:r>
+        <w:rPr>
+          <w:rFonts w:ascii="Courier New" w:hAnsi="Courier New" w:cs="Courier New"/>
+        </w:rPr>
+        <w:tab/>
+        <w:t>- CARROT</w:t>
+      </w:r>
+    </w:p>
+    <w:p>
+      <w:pPr>
+        <w:pStyle w:val="PlainText"/>
+        <w:rPr>
+          <w:rFonts w:ascii="Courier New" w:hAnsi="Courier New" w:cs="Courier New"/>
+        </w:rPr>
+      </w:pPr>
+      <w:r>
+        <w:rPr>
+          <w:rFonts w:ascii="Courier New" w:hAnsi="Courier New" w:cs="Courier New"/>
+        </w:rPr>
+        <w:t>Number of Pockets</w:t>
+      </w:r>
+      <w:r>
+        <w:rPr>
+          <w:rFonts w:ascii="Courier New" w:hAnsi="Courier New" w:cs="Courier New"/>
+        </w:rPr>
+        <w:tab/>
+      </w:r>
+      <w:r>
+        <w:rPr>
+          <w:rFonts w:ascii="Courier New" w:hAnsi="Courier New" w:cs="Courier New"/>
+        </w:rPr>
+        <w:tab/>
+      </w:r>
+      <w:r>
+        <w:rPr>
+          <w:rFonts w:ascii="Courier New" w:hAnsi="Courier New" w:cs="Courier New"/>
+        </w:rPr>
+        <w:tab/>
+        <w:t>- 1</w:t>
+      </w:r>
+    </w:p>
+    <w:p>
+      <w:pPr>
+        <w:pStyle w:val="PlainText"/>
+        <w:rPr>
+          <w:rFonts w:ascii="Courier New" w:hAnsi="Courier New" w:cs="Courier New"/>
+        </w:rPr>
+      </w:pPr>
+      <w:r>
+        <w:rPr>
+          <w:rFonts w:ascii="Courier New" w:hAnsi="Courier New" w:cs="Courier New"/>
+        </w:rPr>
+        <w:t>Number of KGs</w:t>
+      </w:r>
+      <w:r>
+        <w:rPr>
+          <w:rFonts w:ascii="Courier New" w:hAnsi="Courier New" w:cs="Courier New"/>
+        </w:rPr>
+        <w:tab/>
+      </w:r>
+      <w:r>
+        <w:rPr>
+          <w:rFonts w:ascii="Courier New" w:hAnsi="Courier New" w:cs="Courier New"/>
+        </w:rPr>
+        <w:tab/>
+      </w:r>
+      <w:r>
+        <w:rPr>
+          <w:rFonts w:ascii="Courier New" w:hAnsi="Courier New" w:cs="Courier New"/>
+        </w:rPr>
+        <w:tab/>
+        <w:t>- 52</w:t>
+      </w:r>
+    </w:p>
+    <w:p>
+      <w:pPr>
+        <w:pStyle w:val="PlainText"/>
+        <w:rPr>
+          <w:rFonts w:ascii="Courier New" w:hAnsi="Courier New" w:cs="Courier New"/>
+        </w:rPr>
+      </w:pPr>
+      <w:r>
+        <w:rPr>
+          <w:rFonts w:ascii="Courier New" w:hAnsi="Courier New" w:cs="Courier New"/>
+        </w:rPr>
+        <w:t>Rate</w:t>
+      </w:r>
+      <w:r>
+        <w:rPr>
+          <w:rFonts w:ascii="Courier New" w:hAnsi="Courier New" w:cs="Courier New"/>
+        </w:rPr>
+        <w:tab/>
+      </w:r>
+      <w:r>
+        <w:rPr>
+          <w:rFonts w:ascii="Courier New" w:hAnsi="Courier New" w:cs="Courier New"/>
+        </w:rPr>
+        <w:tab/>
+      </w:r>
+      <w:r>
+        <w:rPr>
+          <w:rFonts w:ascii="Courier New" w:hAnsi="Courier New" w:cs="Courier New"/>
+        </w:rPr>
+        <w:tab/>
+      </w:r>
+      <w:r>
+        <w:rPr>
+          <w:rFonts w:ascii="Courier New" w:hAnsi="Courier New" w:cs="Courier New"/>
+        </w:rPr>
+        <w:tab/>
+      </w:r>
+      <w:r>
+        <w:rPr>
+          <w:rFonts w:ascii="Courier New" w:hAnsi="Courier New" w:cs="Courier New"/>
+        </w:rPr>
+        <w:tab/>
+        <w:t>- 20</w:t>
+      </w:r>
+    </w:p>
+    <w:p>
+      <w:pPr>
+        <w:pStyle w:val="PlainText"/>
+        <w:rPr>
+          <w:rFonts w:ascii="Courier New" w:hAnsi="Courier New" w:cs="Courier New"/>
+        </w:rPr>
+      </w:pPr>
+      <w:r>
+        <w:rPr>
+          <w:rFonts w:ascii="Courier New" w:hAnsi="Courier New" w:cs="Courier New"/>
+        </w:rPr>
+        <w:t>Total Price</w:t>
+      </w:r>
+      <w:r>
+        <w:rPr>
+          <w:rFonts w:ascii="Courier New" w:hAnsi="Courier New" w:cs="Courier New"/>
+        </w:rPr>
+        <w:tab/>
+      </w:r>
+      <w:r>
+        <w:rPr>
+          <w:rFonts w:ascii="Courier New" w:hAnsi="Courier New" w:cs="Courier New"/>
+        </w:rPr>
+        <w:tab/>
+      </w:r>
+      <w:r>
+        <w:rPr>
+          <w:rFonts w:ascii="Courier New" w:hAnsi="Courier New" w:cs="Courier New"/>
+        </w:rPr>
+        <w:tab/>
+      </w:r>
+      <w:r>
+        <w:rPr>
+          <w:rFonts w:ascii="Courier New" w:hAnsi="Courier New" w:cs="Courier New"/>
+        </w:rPr>
+        <w:tab/>
+        <w:t>- 1040.0</w:t>
+      </w:r>
+    </w:p>
+    <w:p>
+      <w:pPr>
+        <w:pStyle w:val="PlainText"/>
+        <w:rPr>
+          <w:rFonts w:ascii="Courier New" w:hAnsi="Courier New" w:cs="Courier New"/>
+          <w:b/>
+        </w:rPr>
+      </w:pPr>
+      <w:r>
+        <w:rPr>
+          <w:rFonts w:ascii="Courier New" w:hAnsi="Courier New" w:cs="Courier New"/>
+          <w:b/>
+        </w:rPr>
+        <w:t>Amount balance</w:t>
+      </w:r>
+      <w:r>
+        <w:rPr>
+          <w:rFonts w:ascii="Courier New" w:hAnsi="Courier New" w:cs="Courier New"/>
+          <w:b/>
+        </w:rPr>
+        <w:tab/>
+      </w:r>
+      <w:r>
+        <w:rPr>
+          <w:rFonts w:ascii="Courier New" w:hAnsi="Courier New" w:cs="Courier New"/>
+          <w:b/>
+        </w:rPr>
+        <w:tab/>
+      </w:r>
+      <w:r>
+        <w:rPr>
+          <w:rFonts w:ascii="Courier New" w:hAnsi="Courier New" w:cs="Courier New"/>
+          <w:b/>
+        </w:rPr>
+        <w:tab/>
+        <w:t>- 1040.0</w:t>
+      </w:r>
+    </w:p>
+    <w:p>
+      <w:pPr>
+        <w:pStyle w:val="PlainText"/>
+        <w:rPr>
+          <w:rFonts w:ascii="Courier New" w:hAnsi="Courier New" w:cs="Courier New"/>
+        </w:rPr>
+      </w:pPr>
+    </w:p>
+    <w:p>
+      <w:pPr>
+        <w:pStyle w:val="PlainText"/>
+        <w:rPr>
+          <w:rFonts w:ascii="Courier New" w:hAnsi="Courier New" w:cs="Courier New"/>
+        </w:rPr>
+      </w:pPr>
     </w:p>
     <w:p>
       <w:pPr>

--- a/customer _details/GANGAMMA/SEP/TUMKUR/ARV/PURCHASE DETAILS.docx
+++ b/customer _details/GANGAMMA/SEP/TUMKUR/ARV/PURCHASE DETAILS.docx
@@ -534,13 +534,7 @@
         <w:rPr>
           <w:rFonts w:ascii="Courier New" w:hAnsi="Courier New" w:cs="Courier New"/>
         </w:rPr>
-        <w:t>MON Jan 07</w:t>
-      </w:r>
-      <w:r>
-        <w:rPr>
-          <w:rFonts w:ascii="Courier New" w:hAnsi="Courier New" w:cs="Courier New"/>
-        </w:rPr>
-        <w:t xml:space="preserve"> 14:09:07 IST 2019</w:t>
+        <w:t>MON Jan 07 14:09:07 IST 2019</w:t>
       </w:r>
     </w:p>
     <w:p>
@@ -861,6 +855,209 @@
         <w:tab/>
         <w:t>- 1040.0</w:t>
       </w:r>
+    </w:p>
+    <w:p>
+      <w:pPr>
+        <w:pStyle w:val="PlainText"/>
+        <w:rPr>
+          <w:rFonts w:ascii="Courier New" w:hAnsi="Courier New" w:cs="Courier New"/>
+          <w:b/>
+        </w:rPr>
+      </w:pPr>
+    </w:p>
+    <w:p>
+      <w:pPr>
+        <w:pStyle w:val="PlainText"/>
+        <w:rPr>
+          <w:rFonts w:ascii="Courier New" w:hAnsi="Courier New" w:cs="Courier New"/>
+        </w:rPr>
+      </w:pPr>
+      <w:r>
+        <w:rPr>
+          <w:rFonts w:ascii="Courier New" w:hAnsi="Courier New" w:cs="Courier New"/>
+        </w:rPr>
+        <w:t>TUE Jan 08</w:t>
+      </w:r>
+      <w:r>
+        <w:rPr>
+          <w:rFonts w:ascii="Courier New" w:hAnsi="Courier New" w:cs="Courier New"/>
+        </w:rPr>
+        <w:t xml:space="preserve"> 11:30:30 IST 2019</w:t>
+      </w:r>
+    </w:p>
+    <w:p>
+      <w:pPr>
+        <w:pStyle w:val="PlainText"/>
+        <w:rPr>
+          <w:rFonts w:ascii="Courier New" w:hAnsi="Courier New" w:cs="Courier New"/>
+        </w:rPr>
+      </w:pPr>
+      <w:r>
+        <w:rPr>
+          <w:rFonts w:ascii="Courier New" w:hAnsi="Courier New" w:cs="Courier New"/>
+        </w:rPr>
+        <w:t>Person Name</w:t>
+      </w:r>
+      <w:r>
+        <w:rPr>
+          <w:rFonts w:ascii="Courier New" w:hAnsi="Courier New" w:cs="Courier New"/>
+        </w:rPr>
+        <w:tab/>
+      </w:r>
+      <w:r>
+        <w:rPr>
+          <w:rFonts w:ascii="Courier New" w:hAnsi="Courier New" w:cs="Courier New"/>
+        </w:rPr>
+        <w:tab/>
+      </w:r>
+      <w:r>
+        <w:rPr>
+          <w:rFonts w:ascii="Courier New" w:hAnsi="Courier New" w:cs="Courier New"/>
+        </w:rPr>
+        <w:tab/>
+      </w:r>
+      <w:r>
+        <w:rPr>
+          <w:rFonts w:ascii="Courier New" w:hAnsi="Courier New" w:cs="Courier New"/>
+        </w:rPr>
+        <w:tab/>
+        <w:t>- ARV</w:t>
+      </w:r>
+    </w:p>
+    <w:p>
+      <w:pPr>
+        <w:pStyle w:val="PlainText"/>
+        <w:rPr>
+          <w:rFonts w:ascii="Courier New" w:hAnsi="Courier New" w:cs="Courier New"/>
+        </w:rPr>
+      </w:pPr>
+      <w:r>
+        <w:rPr>
+          <w:rFonts w:ascii="Courier New" w:hAnsi="Courier New" w:cs="Courier New"/>
+        </w:rPr>
+        <w:t>---------------------------------------------------------------</w:t>
+      </w:r>
+    </w:p>
+    <w:p>
+      <w:pPr>
+        <w:pStyle w:val="PlainText"/>
+        <w:rPr>
+          <w:rFonts w:ascii="Courier New" w:hAnsi="Courier New" w:cs="Courier New"/>
+        </w:rPr>
+      </w:pPr>
+      <w:r>
+        <w:rPr>
+          <w:rFonts w:ascii="Courier New" w:hAnsi="Courier New" w:cs="Courier New"/>
+        </w:rPr>
+        <w:t>Item Name</w:t>
+      </w:r>
+      <w:r>
+        <w:rPr>
+          <w:rFonts w:ascii="Courier New" w:hAnsi="Courier New" w:cs="Courier New"/>
+        </w:rPr>
+        <w:tab/>
+      </w:r>
+      <w:r>
+        <w:rPr>
+          <w:rFonts w:ascii="Courier New" w:hAnsi="Courier New" w:cs="Courier New"/>
+        </w:rPr>
+        <w:tab/>
+      </w:r>
+      <w:r>
+        <w:rPr>
+          <w:rFonts w:ascii="Courier New" w:hAnsi="Courier New" w:cs="Courier New"/>
+        </w:rPr>
+        <w:tab/>
+      </w:r>
+      <w:r>
+        <w:rPr>
+          <w:rFonts w:ascii="Courier New" w:hAnsi="Courier New" w:cs="Courier New"/>
+        </w:rPr>
+        <w:tab/>
+        <w:t>- CHOWCHOW</w:t>
+      </w:r>
+    </w:p>
+    <w:p>
+      <w:pPr>
+        <w:pStyle w:val="PlainText"/>
+        <w:rPr>
+          <w:rFonts w:ascii="Courier New" w:hAnsi="Courier New" w:cs="Courier New"/>
+          <w:color w:val="FF0000"/>
+        </w:rPr>
+      </w:pPr>
+      <w:r>
+        <w:rPr>
+          <w:rFonts w:ascii="Courier New" w:hAnsi="Courier New" w:cs="Courier New"/>
+          <w:color w:val="FF0000"/>
+        </w:rPr>
+        <w:t>Amount Received</w:t>
+      </w:r>
+      <w:r>
+        <w:rPr>
+          <w:rFonts w:ascii="Courier New" w:hAnsi="Courier New" w:cs="Courier New"/>
+          <w:color w:val="FF0000"/>
+        </w:rPr>
+        <w:tab/>
+      </w:r>
+      <w:r>
+        <w:rPr>
+          <w:rFonts w:ascii="Courier New" w:hAnsi="Courier New" w:cs="Courier New"/>
+          <w:color w:val="FF0000"/>
+        </w:rPr>
+        <w:tab/>
+      </w:r>
+      <w:r>
+        <w:rPr>
+          <w:rFonts w:ascii="Courier New" w:hAnsi="Courier New" w:cs="Courier New"/>
+          <w:color w:val="FF0000"/>
+        </w:rPr>
+        <w:tab/>
+        <w:t>- 1040</w:t>
+      </w:r>
+    </w:p>
+    <w:p>
+      <w:pPr>
+        <w:pStyle w:val="PlainText"/>
+        <w:rPr>
+          <w:rFonts w:ascii="Courier New" w:hAnsi="Courier New" w:cs="Courier New"/>
+        </w:rPr>
+      </w:pPr>
+      <w:r>
+        <w:rPr>
+          <w:rFonts w:ascii="Courier New" w:hAnsi="Courier New" w:cs="Courier New"/>
+        </w:rPr>
+        <w:t>Amount Received mode</w:t>
+      </w:r>
+      <w:r>
+        <w:rPr>
+          <w:rFonts w:ascii="Courier New" w:hAnsi="Courier New" w:cs="Courier New"/>
+        </w:rPr>
+        <w:tab/>
+      </w:r>
+      <w:r>
+        <w:rPr>
+          <w:rFonts w:ascii="Courier New" w:hAnsi="Courier New" w:cs="Courier New"/>
+        </w:rPr>
+        <w:tab/>
+        <w:t>- CASH AND CLEARD</w:t>
+      </w:r>
+    </w:p>
+    <w:p>
+      <w:pPr>
+        <w:pStyle w:val="PlainText"/>
+        <w:rPr>
+          <w:rFonts w:ascii="Courier New" w:hAnsi="Courier New" w:cs="Courier New"/>
+        </w:rPr>
+      </w:pPr>
+    </w:p>
+    <w:p>
+      <w:pPr>
+        <w:pStyle w:val="PlainText"/>
+        <w:rPr>
+          <w:rFonts w:ascii="Courier New" w:hAnsi="Courier New" w:cs="Courier New"/>
+          <w:b/>
+        </w:rPr>
+      </w:pPr>
     </w:p>
     <w:p>
       <w:pPr>

--- a/customer _details/GANGAMMA/SEP/TUMKUR/ARV/PURCHASE DETAILS.docx
+++ b/customer _details/GANGAMMA/SEP/TUMKUR/ARV/PURCHASE DETAILS.docx
@@ -876,13 +876,7 @@
         <w:rPr>
           <w:rFonts w:ascii="Courier New" w:hAnsi="Courier New" w:cs="Courier New"/>
         </w:rPr>
-        <w:t>TUE Jan 08</w:t>
-      </w:r>
-      <w:r>
-        <w:rPr>
-          <w:rFonts w:ascii="Courier New" w:hAnsi="Courier New" w:cs="Courier New"/>
-        </w:rPr>
-        <w:t xml:space="preserve"> 11:30:30 IST 2019</w:t>
+        <w:t>TUE Jan 08 11:30:30 IST 2019</w:t>
       </w:r>
     </w:p>
     <w:p>
@@ -1041,6 +1035,434 @@
         <w:tab/>
         <w:t>- CASH AND CLEARD</w:t>
       </w:r>
+    </w:p>
+    <w:p>
+      <w:pPr>
+        <w:pStyle w:val="PlainText"/>
+        <w:rPr>
+          <w:rFonts w:ascii="Courier New" w:hAnsi="Courier New" w:cs="Courier New"/>
+        </w:rPr>
+      </w:pPr>
+    </w:p>
+    <w:p>
+      <w:pPr>
+        <w:pStyle w:val="PlainText"/>
+        <w:rPr>
+          <w:rFonts w:ascii="Courier New" w:hAnsi="Courier New" w:cs="Courier New"/>
+        </w:rPr>
+      </w:pPr>
+      <w:r>
+        <w:rPr>
+          <w:rFonts w:ascii="Courier New" w:hAnsi="Courier New" w:cs="Courier New"/>
+        </w:rPr>
+        <w:t>THU Jan 17</w:t>
+      </w:r>
+      <w:r>
+        <w:rPr>
+          <w:rFonts w:ascii="Courier New" w:hAnsi="Courier New" w:cs="Courier New"/>
+        </w:rPr>
+        <w:t xml:space="preserve"> 12:48:25 IST 2019</w:t>
+      </w:r>
+    </w:p>
+    <w:p>
+      <w:pPr>
+        <w:pStyle w:val="PlainText"/>
+        <w:rPr>
+          <w:rFonts w:ascii="Courier New" w:hAnsi="Courier New" w:cs="Courier New"/>
+        </w:rPr>
+      </w:pPr>
+      <w:r>
+        <w:rPr>
+          <w:rFonts w:ascii="Courier New" w:hAnsi="Courier New" w:cs="Courier New"/>
+        </w:rPr>
+        <w:t>Person Name</w:t>
+      </w:r>
+      <w:r>
+        <w:rPr>
+          <w:rFonts w:ascii="Courier New" w:hAnsi="Courier New" w:cs="Courier New"/>
+        </w:rPr>
+        <w:tab/>
+      </w:r>
+      <w:r>
+        <w:rPr>
+          <w:rFonts w:ascii="Courier New" w:hAnsi="Courier New" w:cs="Courier New"/>
+        </w:rPr>
+        <w:tab/>
+      </w:r>
+      <w:r>
+        <w:rPr>
+          <w:rFonts w:ascii="Courier New" w:hAnsi="Courier New" w:cs="Courier New"/>
+        </w:rPr>
+        <w:tab/>
+      </w:r>
+      <w:r>
+        <w:rPr>
+          <w:rFonts w:ascii="Courier New" w:hAnsi="Courier New" w:cs="Courier New"/>
+        </w:rPr>
+        <w:tab/>
+        <w:t>- ARV</w:t>
+      </w:r>
+    </w:p>
+    <w:p>
+      <w:pPr>
+        <w:pStyle w:val="PlainText"/>
+        <w:rPr>
+          <w:rFonts w:ascii="Courier New" w:hAnsi="Courier New" w:cs="Courier New"/>
+        </w:rPr>
+      </w:pPr>
+      <w:r>
+        <w:rPr>
+          <w:rFonts w:ascii="Courier New" w:hAnsi="Courier New" w:cs="Courier New"/>
+        </w:rPr>
+        <w:t>Bill number</w:t>
+      </w:r>
+      <w:r>
+        <w:rPr>
+          <w:rFonts w:ascii="Courier New" w:hAnsi="Courier New" w:cs="Courier New"/>
+        </w:rPr>
+        <w:tab/>
+      </w:r>
+      <w:r>
+        <w:rPr>
+          <w:rFonts w:ascii="Courier New" w:hAnsi="Courier New" w:cs="Courier New"/>
+        </w:rPr>
+        <w:tab/>
+      </w:r>
+      <w:r>
+        <w:rPr>
+          <w:rFonts w:ascii="Courier New" w:hAnsi="Courier New" w:cs="Courier New"/>
+        </w:rPr>
+        <w:tab/>
+      </w:r>
+      <w:r>
+        <w:rPr>
+          <w:rFonts w:ascii="Courier New" w:hAnsi="Courier New" w:cs="Courier New"/>
+        </w:rPr>
+        <w:tab/>
+        <w:t>- 10237</w:t>
+      </w:r>
+    </w:p>
+    <w:p>
+      <w:pPr>
+        <w:pStyle w:val="PlainText"/>
+        <w:rPr>
+          <w:rFonts w:ascii="Courier New" w:hAnsi="Courier New" w:cs="Courier New"/>
+        </w:rPr>
+      </w:pPr>
+      <w:r>
+        <w:rPr>
+          <w:rFonts w:ascii="Courier New" w:hAnsi="Courier New" w:cs="Courier New"/>
+        </w:rPr>
+        <w:t>---------------------------------------------------------------</w:t>
+      </w:r>
+    </w:p>
+    <w:p>
+      <w:pPr>
+        <w:pStyle w:val="PlainText"/>
+        <w:rPr>
+          <w:rFonts w:ascii="Courier New" w:hAnsi="Courier New" w:cs="Courier New"/>
+        </w:rPr>
+      </w:pPr>
+      <w:r>
+        <w:rPr>
+          <w:rFonts w:ascii="Courier New" w:hAnsi="Courier New" w:cs="Courier New"/>
+        </w:rPr>
+        <w:t>Item Name</w:t>
+      </w:r>
+      <w:r>
+        <w:rPr>
+          <w:rFonts w:ascii="Courier New" w:hAnsi="Courier New" w:cs="Courier New"/>
+        </w:rPr>
+        <w:tab/>
+      </w:r>
+      <w:r>
+        <w:rPr>
+          <w:rFonts w:ascii="Courier New" w:hAnsi="Courier New" w:cs="Courier New"/>
+        </w:rPr>
+        <w:tab/>
+      </w:r>
+      <w:r>
+        <w:rPr>
+          <w:rFonts w:ascii="Courier New" w:hAnsi="Courier New" w:cs="Courier New"/>
+        </w:rPr>
+        <w:tab/>
+      </w:r>
+      <w:r>
+        <w:rPr>
+          <w:rFonts w:ascii="Courier New" w:hAnsi="Courier New" w:cs="Courier New"/>
+        </w:rPr>
+        <w:tab/>
+        <w:t>- CARROT</w:t>
+      </w:r>
+    </w:p>
+    <w:p>
+      <w:pPr>
+        <w:pStyle w:val="PlainText"/>
+        <w:rPr>
+          <w:rFonts w:ascii="Courier New" w:hAnsi="Courier New" w:cs="Courier New"/>
+        </w:rPr>
+      </w:pPr>
+      <w:r>
+        <w:rPr>
+          <w:rFonts w:ascii="Courier New" w:hAnsi="Courier New" w:cs="Courier New"/>
+        </w:rPr>
+        <w:t>Number of Pockets</w:t>
+      </w:r>
+      <w:r>
+        <w:rPr>
+          <w:rFonts w:ascii="Courier New" w:hAnsi="Courier New" w:cs="Courier New"/>
+        </w:rPr>
+        <w:tab/>
+      </w:r>
+      <w:r>
+        <w:rPr>
+          <w:rFonts w:ascii="Courier New" w:hAnsi="Courier New" w:cs="Courier New"/>
+        </w:rPr>
+        <w:tab/>
+      </w:r>
+      <w:r>
+        <w:rPr>
+          <w:rFonts w:ascii="Courier New" w:hAnsi="Courier New" w:cs="Courier New"/>
+        </w:rPr>
+        <w:tab/>
+        <w:t>- 1</w:t>
+      </w:r>
+    </w:p>
+    <w:p>
+      <w:pPr>
+        <w:pStyle w:val="PlainText"/>
+        <w:rPr>
+          <w:rFonts w:ascii="Courier New" w:hAnsi="Courier New" w:cs="Courier New"/>
+        </w:rPr>
+      </w:pPr>
+      <w:r>
+        <w:rPr>
+          <w:rFonts w:ascii="Courier New" w:hAnsi="Courier New" w:cs="Courier New"/>
+        </w:rPr>
+        <w:t>Number of KGs</w:t>
+      </w:r>
+      <w:r>
+        <w:rPr>
+          <w:rFonts w:ascii="Courier New" w:hAnsi="Courier New" w:cs="Courier New"/>
+        </w:rPr>
+        <w:tab/>
+      </w:r>
+      <w:r>
+        <w:rPr>
+          <w:rFonts w:ascii="Courier New" w:hAnsi="Courier New" w:cs="Courier New"/>
+        </w:rPr>
+        <w:tab/>
+      </w:r>
+      <w:r>
+        <w:rPr>
+          <w:rFonts w:ascii="Courier New" w:hAnsi="Courier New" w:cs="Courier New"/>
+        </w:rPr>
+        <w:tab/>
+        <w:t>- 48</w:t>
+      </w:r>
+    </w:p>
+    <w:p>
+      <w:pPr>
+        <w:pStyle w:val="PlainText"/>
+        <w:rPr>
+          <w:rFonts w:ascii="Courier New" w:hAnsi="Courier New" w:cs="Courier New"/>
+        </w:rPr>
+      </w:pPr>
+      <w:r>
+        <w:rPr>
+          <w:rFonts w:ascii="Courier New" w:hAnsi="Courier New" w:cs="Courier New"/>
+        </w:rPr>
+        <w:t>Rate</w:t>
+      </w:r>
+      <w:r>
+        <w:rPr>
+          <w:rFonts w:ascii="Courier New" w:hAnsi="Courier New" w:cs="Courier New"/>
+        </w:rPr>
+        <w:tab/>
+      </w:r>
+      <w:r>
+        <w:rPr>
+          <w:rFonts w:ascii="Courier New" w:hAnsi="Courier New" w:cs="Courier New"/>
+        </w:rPr>
+        <w:tab/>
+      </w:r>
+      <w:r>
+        <w:rPr>
+          <w:rFonts w:ascii="Courier New" w:hAnsi="Courier New" w:cs="Courier New"/>
+        </w:rPr>
+        <w:tab/>
+      </w:r>
+      <w:r>
+        <w:rPr>
+          <w:rFonts w:ascii="Courier New" w:hAnsi="Courier New" w:cs="Courier New"/>
+        </w:rPr>
+        <w:tab/>
+      </w:r>
+      <w:r>
+        <w:rPr>
+          <w:rFonts w:ascii="Courier New" w:hAnsi="Courier New" w:cs="Courier New"/>
+        </w:rPr>
+        <w:tab/>
+        <w:t>- 14</w:t>
+      </w:r>
+    </w:p>
+    <w:p>
+      <w:pPr>
+        <w:pStyle w:val="PlainText"/>
+        <w:rPr>
+          <w:rFonts w:ascii="Courier New" w:hAnsi="Courier New" w:cs="Courier New"/>
+        </w:rPr>
+      </w:pPr>
+      <w:r>
+        <w:rPr>
+          <w:rFonts w:ascii="Courier New" w:hAnsi="Courier New" w:cs="Courier New"/>
+        </w:rPr>
+        <w:t>Total Price</w:t>
+      </w:r>
+      <w:r>
+        <w:rPr>
+          <w:rFonts w:ascii="Courier New" w:hAnsi="Courier New" w:cs="Courier New"/>
+        </w:rPr>
+        <w:tab/>
+      </w:r>
+      <w:r>
+        <w:rPr>
+          <w:rFonts w:ascii="Courier New" w:hAnsi="Courier New" w:cs="Courier New"/>
+        </w:rPr>
+        <w:tab/>
+      </w:r>
+      <w:r>
+        <w:rPr>
+          <w:rFonts w:ascii="Courier New" w:hAnsi="Courier New" w:cs="Courier New"/>
+        </w:rPr>
+        <w:tab/>
+      </w:r>
+      <w:r>
+        <w:rPr>
+          <w:rFonts w:ascii="Courier New" w:hAnsi="Courier New" w:cs="Courier New"/>
+        </w:rPr>
+        <w:tab/>
+        <w:t>- 672.0</w:t>
+      </w:r>
+    </w:p>
+    <w:p>
+      <w:pPr>
+        <w:pStyle w:val="PlainText"/>
+        <w:rPr>
+          <w:rFonts w:ascii="Courier New" w:hAnsi="Courier New" w:cs="Courier New"/>
+          <w:color w:val="FF0000"/>
+        </w:rPr>
+      </w:pPr>
+      <w:r>
+        <w:rPr>
+          <w:rFonts w:ascii="Courier New" w:hAnsi="Courier New" w:cs="Courier New"/>
+          <w:color w:val="FF0000"/>
+        </w:rPr>
+        <w:t>Amount Received</w:t>
+      </w:r>
+      <w:r>
+        <w:rPr>
+          <w:rFonts w:ascii="Courier New" w:hAnsi="Courier New" w:cs="Courier New"/>
+          <w:color w:val="FF0000"/>
+        </w:rPr>
+        <w:tab/>
+      </w:r>
+      <w:r>
+        <w:rPr>
+          <w:rFonts w:ascii="Courier New" w:hAnsi="Courier New" w:cs="Courier New"/>
+          <w:color w:val="FF0000"/>
+        </w:rPr>
+        <w:tab/>
+      </w:r>
+      <w:r>
+        <w:rPr>
+          <w:rFonts w:ascii="Courier New" w:hAnsi="Courier New" w:cs="Courier New"/>
+          <w:color w:val="FF0000"/>
+        </w:rPr>
+        <w:tab/>
+        <w:t>- 750</w:t>
+      </w:r>
+    </w:p>
+    <w:p>
+      <w:pPr>
+        <w:pStyle w:val="PlainText"/>
+        <w:rPr>
+          <w:rFonts w:ascii="Courier New" w:hAnsi="Courier New" w:cs="Courier New"/>
+          <w:b/>
+        </w:rPr>
+      </w:pPr>
+      <w:r>
+        <w:rPr>
+          <w:rFonts w:ascii="Courier New" w:hAnsi="Courier New" w:cs="Courier New"/>
+          <w:b/>
+        </w:rPr>
+        <w:t>Amount balance</w:t>
+      </w:r>
+      <w:r>
+        <w:rPr>
+          <w:rFonts w:ascii="Courier New" w:hAnsi="Courier New" w:cs="Courier New"/>
+          <w:b/>
+        </w:rPr>
+        <w:tab/>
+      </w:r>
+      <w:r>
+        <w:rPr>
+          <w:rFonts w:ascii="Courier New" w:hAnsi="Courier New" w:cs="Courier New"/>
+          <w:b/>
+        </w:rPr>
+        <w:tab/>
+      </w:r>
+      <w:r>
+        <w:rPr>
+          <w:rFonts w:ascii="Courier New" w:hAnsi="Courier New" w:cs="Courier New"/>
+          <w:b/>
+        </w:rPr>
+        <w:tab/>
+        <w:t>- 672.0</w:t>
+      </w:r>
+    </w:p>
+    <w:p>
+      <w:pPr>
+        <w:pStyle w:val="PlainText"/>
+        <w:rPr>
+          <w:rFonts w:ascii="Courier New" w:hAnsi="Courier New" w:cs="Courier New"/>
+        </w:rPr>
+      </w:pPr>
+      <w:r>
+        <w:rPr>
+          <w:rFonts w:ascii="Courier New" w:hAnsi="Courier New" w:cs="Courier New"/>
+        </w:rPr>
+        <w:t>Amount Received mode</w:t>
+      </w:r>
+      <w:r>
+        <w:rPr>
+          <w:rFonts w:ascii="Courier New" w:hAnsi="Courier New" w:cs="Courier New"/>
+        </w:rPr>
+        <w:tab/>
+      </w:r>
+      <w:r>
+        <w:rPr>
+          <w:rFonts w:ascii="Courier New" w:hAnsi="Courier New" w:cs="Courier New"/>
+        </w:rPr>
+        <w:tab/>
+        <w:t>- CASH</w:t>
+      </w:r>
+    </w:p>
+    <w:p>
+      <w:pPr>
+        <w:pStyle w:val="PlainText"/>
+        <w:rPr>
+          <w:rFonts w:ascii="Courier New" w:hAnsi="Courier New" w:cs="Courier New"/>
+        </w:rPr>
+      </w:pPr>
+    </w:p>
+    <w:p>
+      <w:pPr>
+        <w:pStyle w:val="PlainText"/>
+        <w:rPr>
+          <w:rFonts w:ascii="Courier New" w:hAnsi="Courier New" w:cs="Courier New"/>
+        </w:rPr>
+      </w:pPr>
     </w:p>
     <w:p>
       <w:pPr>

--- a/customer _details/GANGAMMA/SEP/TUMKUR/ARV/PURCHASE DETAILS.docx
+++ b/customer _details/GANGAMMA/SEP/TUMKUR/ARV/PURCHASE DETAILS.docx
@@ -1055,13 +1055,7 @@
         <w:rPr>
           <w:rFonts w:ascii="Courier New" w:hAnsi="Courier New" w:cs="Courier New"/>
         </w:rPr>
-        <w:t>THU Jan 17</w:t>
-      </w:r>
-      <w:r>
-        <w:rPr>
-          <w:rFonts w:ascii="Courier New" w:hAnsi="Courier New" w:cs="Courier New"/>
-        </w:rPr>
-        <w:t xml:space="preserve"> 12:48:25 IST 2019</w:t>
+        <w:t>THU Jan 17 12:48:25 IST 2019</w:t>
       </w:r>
     </w:p>
     <w:p>
@@ -1447,6 +1441,207 @@
         <w:tab/>
         <w:t>- CASH</w:t>
       </w:r>
+    </w:p>
+    <w:p>
+      <w:pPr>
+        <w:pStyle w:val="PlainText"/>
+        <w:rPr>
+          <w:rFonts w:ascii="Courier New" w:hAnsi="Courier New" w:cs="Courier New"/>
+        </w:rPr>
+      </w:pPr>
+    </w:p>
+    <w:p>
+      <w:pPr>
+        <w:pStyle w:val="PlainText"/>
+        <w:rPr>
+          <w:rFonts w:ascii="Courier New" w:hAnsi="Courier New" w:cs="Courier New"/>
+        </w:rPr>
+      </w:pPr>
+      <w:r>
+        <w:rPr>
+          <w:rFonts w:ascii="Courier New" w:hAnsi="Courier New" w:cs="Courier New"/>
+        </w:rPr>
+        <w:t>FRI Jan 18</w:t>
+      </w:r>
+      <w:r>
+        <w:rPr>
+          <w:rFonts w:ascii="Courier New" w:hAnsi="Courier New" w:cs="Courier New"/>
+        </w:rPr>
+        <w:t xml:space="preserve"> 11:43:10 IST 2019</w:t>
+      </w:r>
+    </w:p>
+    <w:p>
+      <w:pPr>
+        <w:pStyle w:val="PlainText"/>
+        <w:rPr>
+          <w:rFonts w:ascii="Courier New" w:hAnsi="Courier New" w:cs="Courier New"/>
+        </w:rPr>
+      </w:pPr>
+      <w:r>
+        <w:rPr>
+          <w:rFonts w:ascii="Courier New" w:hAnsi="Courier New" w:cs="Courier New"/>
+        </w:rPr>
+        <w:t>Person Name</w:t>
+      </w:r>
+      <w:r>
+        <w:rPr>
+          <w:rFonts w:ascii="Courier New" w:hAnsi="Courier New" w:cs="Courier New"/>
+        </w:rPr>
+        <w:tab/>
+      </w:r>
+      <w:r>
+        <w:rPr>
+          <w:rFonts w:ascii="Courier New" w:hAnsi="Courier New" w:cs="Courier New"/>
+        </w:rPr>
+        <w:tab/>
+      </w:r>
+      <w:r>
+        <w:rPr>
+          <w:rFonts w:ascii="Courier New" w:hAnsi="Courier New" w:cs="Courier New"/>
+        </w:rPr>
+        <w:tab/>
+      </w:r>
+      <w:r>
+        <w:rPr>
+          <w:rFonts w:ascii="Courier New" w:hAnsi="Courier New" w:cs="Courier New"/>
+        </w:rPr>
+        <w:tab/>
+        <w:t>- ARV</w:t>
+      </w:r>
+    </w:p>
+    <w:p>
+      <w:pPr>
+        <w:pStyle w:val="PlainText"/>
+        <w:rPr>
+          <w:rFonts w:ascii="Courier New" w:hAnsi="Courier New" w:cs="Courier New"/>
+        </w:rPr>
+      </w:pPr>
+      <w:r>
+        <w:rPr>
+          <w:rFonts w:ascii="Courier New" w:hAnsi="Courier New" w:cs="Courier New"/>
+        </w:rPr>
+        <w:t>---------------------------------------------------------------</w:t>
+      </w:r>
+    </w:p>
+    <w:p>
+      <w:pPr>
+        <w:pStyle w:val="PlainText"/>
+        <w:rPr>
+          <w:rFonts w:ascii="Courier New" w:hAnsi="Courier New" w:cs="Courier New"/>
+        </w:rPr>
+      </w:pPr>
+      <w:r>
+        <w:rPr>
+          <w:rFonts w:ascii="Courier New" w:hAnsi="Courier New" w:cs="Courier New"/>
+        </w:rPr>
+        <w:t>Item Name</w:t>
+      </w:r>
+      <w:r>
+        <w:rPr>
+          <w:rFonts w:ascii="Courier New" w:hAnsi="Courier New" w:cs="Courier New"/>
+        </w:rPr>
+        <w:tab/>
+      </w:r>
+      <w:r>
+        <w:rPr>
+          <w:rFonts w:ascii="Courier New" w:hAnsi="Courier New" w:cs="Courier New"/>
+        </w:rPr>
+        <w:tab/>
+      </w:r>
+      <w:r>
+        <w:rPr>
+          <w:rFonts w:ascii="Courier New" w:hAnsi="Courier New" w:cs="Courier New"/>
+        </w:rPr>
+        <w:tab/>
+      </w:r>
+      <w:r>
+        <w:rPr>
+          <w:rFonts w:ascii="Courier New" w:hAnsi="Courier New" w:cs="Courier New"/>
+        </w:rPr>
+        <w:tab/>
+        <w:t>- BEET</w:t>
+      </w:r>
+    </w:p>
+    <w:p>
+      <w:pPr>
+        <w:pStyle w:val="PlainText"/>
+        <w:rPr>
+          <w:rFonts w:ascii="Courier New" w:hAnsi="Courier New" w:cs="Courier New"/>
+          <w:color w:val="FF0000"/>
+        </w:rPr>
+      </w:pPr>
+      <w:r>
+        <w:rPr>
+          <w:rFonts w:ascii="Courier New" w:hAnsi="Courier New" w:cs="Courier New"/>
+          <w:color w:val="FF0000"/>
+        </w:rPr>
+        <w:t>Amount Received</w:t>
+      </w:r>
+      <w:r>
+        <w:rPr>
+          <w:rFonts w:ascii="Courier New" w:hAnsi="Courier New" w:cs="Courier New"/>
+          <w:color w:val="FF0000"/>
+        </w:rPr>
+        <w:tab/>
+      </w:r>
+      <w:r>
+        <w:rPr>
+          <w:rFonts w:ascii="Courier New" w:hAnsi="Courier New" w:cs="Courier New"/>
+          <w:color w:val="FF0000"/>
+        </w:rPr>
+        <w:tab/>
+      </w:r>
+      <w:r>
+        <w:rPr>
+          <w:rFonts w:ascii="Courier New" w:hAnsi="Courier New" w:cs="Courier New"/>
+          <w:color w:val="FF0000"/>
+        </w:rPr>
+        <w:tab/>
+        <w:t>- 672</w:t>
+      </w:r>
+    </w:p>
+    <w:p>
+      <w:pPr>
+        <w:pStyle w:val="PlainText"/>
+        <w:rPr>
+          <w:rFonts w:ascii="Courier New" w:hAnsi="Courier New" w:cs="Courier New"/>
+        </w:rPr>
+      </w:pPr>
+      <w:r>
+        <w:rPr>
+          <w:rFonts w:ascii="Courier New" w:hAnsi="Courier New" w:cs="Courier New"/>
+        </w:rPr>
+        <w:t>Amount Received mode</w:t>
+      </w:r>
+      <w:r>
+        <w:rPr>
+          <w:rFonts w:ascii="Courier New" w:hAnsi="Courier New" w:cs="Courier New"/>
+        </w:rPr>
+        <w:tab/>
+      </w:r>
+      <w:r>
+        <w:rPr>
+          <w:rFonts w:ascii="Courier New" w:hAnsi="Courier New" w:cs="Courier New"/>
+        </w:rPr>
+        <w:tab/>
+        <w:t>- CASH AND CLEARD</w:t>
+      </w:r>
+    </w:p>
+    <w:p>
+      <w:pPr>
+        <w:pStyle w:val="PlainText"/>
+        <w:rPr>
+          <w:rFonts w:ascii="Courier New" w:hAnsi="Courier New" w:cs="Courier New"/>
+        </w:rPr>
+      </w:pPr>
+    </w:p>
+    <w:p>
+      <w:pPr>
+        <w:pStyle w:val="PlainText"/>
+        <w:rPr>
+          <w:rFonts w:ascii="Courier New" w:hAnsi="Courier New" w:cs="Courier New"/>
+        </w:rPr>
+      </w:pPr>
     </w:p>
     <w:p>
       <w:pPr>

--- a/customer _details/GANGAMMA/SEP/TUMKUR/ARV/PURCHASE DETAILS.docx
+++ b/customer _details/GANGAMMA/SEP/TUMKUR/ARV/PURCHASE DETAILS.docx
@@ -1461,13 +1461,7 @@
         <w:rPr>
           <w:rFonts w:ascii="Courier New" w:hAnsi="Courier New" w:cs="Courier New"/>
         </w:rPr>
-        <w:t>FRI Jan 18</w:t>
-      </w:r>
-      <w:r>
-        <w:rPr>
-          <w:rFonts w:ascii="Courier New" w:hAnsi="Courier New" w:cs="Courier New"/>
-        </w:rPr>
-        <w:t xml:space="preserve"> 11:43:10 IST 2019</w:t>
+        <w:t>FRI Jan 18 11:43:10 IST 2019</w:t>
       </w:r>
     </w:p>
     <w:p>
@@ -1626,6 +1620,706 @@
         <w:tab/>
         <w:t>- CASH AND CLEARD</w:t>
       </w:r>
+    </w:p>
+    <w:p>
+      <w:pPr>
+        <w:pStyle w:val="PlainText"/>
+        <w:rPr>
+          <w:rFonts w:ascii="Courier New" w:hAnsi="Courier New" w:cs="Courier New"/>
+        </w:rPr>
+      </w:pPr>
+    </w:p>
+    <w:p>
+      <w:pPr>
+        <w:pStyle w:val="PlainText"/>
+        <w:rPr>
+          <w:rFonts w:ascii="Courier New" w:hAnsi="Courier New" w:cs="Courier New"/>
+        </w:rPr>
+      </w:pPr>
+      <w:r>
+        <w:rPr>
+          <w:rFonts w:ascii="Courier New" w:hAnsi="Courier New" w:cs="Courier New"/>
+        </w:rPr>
+        <w:t>MON Jan 21</w:t>
+      </w:r>
+      <w:r>
+        <w:rPr>
+          <w:rFonts w:ascii="Courier New" w:hAnsi="Courier New" w:cs="Courier New"/>
+        </w:rPr>
+        <w:t xml:space="preserve"> 12:33:13 IST 2019</w:t>
+      </w:r>
+    </w:p>
+    <w:p>
+      <w:pPr>
+        <w:pStyle w:val="PlainText"/>
+        <w:rPr>
+          <w:rFonts w:ascii="Courier New" w:hAnsi="Courier New" w:cs="Courier New"/>
+        </w:rPr>
+      </w:pPr>
+      <w:r>
+        <w:rPr>
+          <w:rFonts w:ascii="Courier New" w:hAnsi="Courier New" w:cs="Courier New"/>
+        </w:rPr>
+        <w:t>Person Name</w:t>
+      </w:r>
+      <w:r>
+        <w:rPr>
+          <w:rFonts w:ascii="Courier New" w:hAnsi="Courier New" w:cs="Courier New"/>
+        </w:rPr>
+        <w:tab/>
+      </w:r>
+      <w:r>
+        <w:rPr>
+          <w:rFonts w:ascii="Courier New" w:hAnsi="Courier New" w:cs="Courier New"/>
+        </w:rPr>
+        <w:tab/>
+      </w:r>
+      <w:r>
+        <w:rPr>
+          <w:rFonts w:ascii="Courier New" w:hAnsi="Courier New" w:cs="Courier New"/>
+        </w:rPr>
+        <w:tab/>
+      </w:r>
+      <w:r>
+        <w:rPr>
+          <w:rFonts w:ascii="Courier New" w:hAnsi="Courier New" w:cs="Courier New"/>
+        </w:rPr>
+        <w:tab/>
+        <w:t>- ARV</w:t>
+      </w:r>
+    </w:p>
+    <w:p>
+      <w:pPr>
+        <w:pStyle w:val="PlainText"/>
+        <w:rPr>
+          <w:rFonts w:ascii="Courier New" w:hAnsi="Courier New" w:cs="Courier New"/>
+        </w:rPr>
+      </w:pPr>
+      <w:r>
+        <w:rPr>
+          <w:rFonts w:ascii="Courier New" w:hAnsi="Courier New" w:cs="Courier New"/>
+        </w:rPr>
+        <w:t>Bill number</w:t>
+      </w:r>
+      <w:r>
+        <w:rPr>
+          <w:rFonts w:ascii="Courier New" w:hAnsi="Courier New" w:cs="Courier New"/>
+        </w:rPr>
+        <w:tab/>
+      </w:r>
+      <w:r>
+        <w:rPr>
+          <w:rFonts w:ascii="Courier New" w:hAnsi="Courier New" w:cs="Courier New"/>
+        </w:rPr>
+        <w:tab/>
+      </w:r>
+      <w:r>
+        <w:rPr>
+          <w:rFonts w:ascii="Courier New" w:hAnsi="Courier New" w:cs="Courier New"/>
+        </w:rPr>
+        <w:tab/>
+      </w:r>
+      <w:r>
+        <w:rPr>
+          <w:rFonts w:ascii="Courier New" w:hAnsi="Courier New" w:cs="Courier New"/>
+        </w:rPr>
+        <w:tab/>
+        <w:t>- 10329</w:t>
+      </w:r>
+    </w:p>
+    <w:p>
+      <w:pPr>
+        <w:pStyle w:val="PlainText"/>
+        <w:rPr>
+          <w:rFonts w:ascii="Courier New" w:hAnsi="Courier New" w:cs="Courier New"/>
+        </w:rPr>
+      </w:pPr>
+      <w:r>
+        <w:rPr>
+          <w:rFonts w:ascii="Courier New" w:hAnsi="Courier New" w:cs="Courier New"/>
+        </w:rPr>
+        <w:t>---------------------------------------------------------------</w:t>
+      </w:r>
+    </w:p>
+    <w:p>
+      <w:pPr>
+        <w:pStyle w:val="PlainText"/>
+        <w:rPr>
+          <w:rFonts w:ascii="Courier New" w:hAnsi="Courier New" w:cs="Courier New"/>
+        </w:rPr>
+      </w:pPr>
+      <w:r>
+        <w:rPr>
+          <w:rFonts w:ascii="Courier New" w:hAnsi="Courier New" w:cs="Courier New"/>
+        </w:rPr>
+        <w:t>Item Name</w:t>
+      </w:r>
+      <w:r>
+        <w:rPr>
+          <w:rFonts w:ascii="Courier New" w:hAnsi="Courier New" w:cs="Courier New"/>
+        </w:rPr>
+        <w:tab/>
+      </w:r>
+      <w:r>
+        <w:rPr>
+          <w:rFonts w:ascii="Courier New" w:hAnsi="Courier New" w:cs="Courier New"/>
+        </w:rPr>
+        <w:tab/>
+      </w:r>
+      <w:r>
+        <w:rPr>
+          <w:rFonts w:ascii="Courier New" w:hAnsi="Courier New" w:cs="Courier New"/>
+        </w:rPr>
+        <w:tab/>
+      </w:r>
+      <w:r>
+        <w:rPr>
+          <w:rFonts w:ascii="Courier New" w:hAnsi="Courier New" w:cs="Courier New"/>
+        </w:rPr>
+        <w:tab/>
+        <w:t>- CARROT</w:t>
+      </w:r>
+    </w:p>
+    <w:p>
+      <w:pPr>
+        <w:pStyle w:val="PlainText"/>
+        <w:rPr>
+          <w:rFonts w:ascii="Courier New" w:hAnsi="Courier New" w:cs="Courier New"/>
+        </w:rPr>
+      </w:pPr>
+      <w:r>
+        <w:rPr>
+          <w:rFonts w:ascii="Courier New" w:hAnsi="Courier New" w:cs="Courier New"/>
+        </w:rPr>
+        <w:t>Number of Pockets</w:t>
+      </w:r>
+      <w:r>
+        <w:rPr>
+          <w:rFonts w:ascii="Courier New" w:hAnsi="Courier New" w:cs="Courier New"/>
+        </w:rPr>
+        <w:tab/>
+      </w:r>
+      <w:r>
+        <w:rPr>
+          <w:rFonts w:ascii="Courier New" w:hAnsi="Courier New" w:cs="Courier New"/>
+        </w:rPr>
+        <w:tab/>
+      </w:r>
+      <w:r>
+        <w:rPr>
+          <w:rFonts w:ascii="Courier New" w:hAnsi="Courier New" w:cs="Courier New"/>
+        </w:rPr>
+        <w:tab/>
+        <w:t>- 1</w:t>
+      </w:r>
+    </w:p>
+    <w:p>
+      <w:pPr>
+        <w:pStyle w:val="PlainText"/>
+        <w:rPr>
+          <w:rFonts w:ascii="Courier New" w:hAnsi="Courier New" w:cs="Courier New"/>
+        </w:rPr>
+      </w:pPr>
+      <w:r>
+        <w:rPr>
+          <w:rFonts w:ascii="Courier New" w:hAnsi="Courier New" w:cs="Courier New"/>
+        </w:rPr>
+        <w:t>Number of KGs</w:t>
+      </w:r>
+      <w:r>
+        <w:rPr>
+          <w:rFonts w:ascii="Courier New" w:hAnsi="Courier New" w:cs="Courier New"/>
+        </w:rPr>
+        <w:tab/>
+      </w:r>
+      <w:r>
+        <w:rPr>
+          <w:rFonts w:ascii="Courier New" w:hAnsi="Courier New" w:cs="Courier New"/>
+        </w:rPr>
+        <w:tab/>
+      </w:r>
+      <w:r>
+        <w:rPr>
+          <w:rFonts w:ascii="Courier New" w:hAnsi="Courier New" w:cs="Courier New"/>
+        </w:rPr>
+        <w:tab/>
+        <w:t>- 50</w:t>
+      </w:r>
+    </w:p>
+    <w:p>
+      <w:pPr>
+        <w:pStyle w:val="PlainText"/>
+        <w:rPr>
+          <w:rFonts w:ascii="Courier New" w:hAnsi="Courier New" w:cs="Courier New"/>
+        </w:rPr>
+      </w:pPr>
+      <w:r>
+        <w:rPr>
+          <w:rFonts w:ascii="Courier New" w:hAnsi="Courier New" w:cs="Courier New"/>
+        </w:rPr>
+        <w:t>Rate</w:t>
+      </w:r>
+      <w:r>
+        <w:rPr>
+          <w:rFonts w:ascii="Courier New" w:hAnsi="Courier New" w:cs="Courier New"/>
+        </w:rPr>
+        <w:tab/>
+      </w:r>
+      <w:r>
+        <w:rPr>
+          <w:rFonts w:ascii="Courier New" w:hAnsi="Courier New" w:cs="Courier New"/>
+        </w:rPr>
+        <w:tab/>
+      </w:r>
+      <w:r>
+        <w:rPr>
+          <w:rFonts w:ascii="Courier New" w:hAnsi="Courier New" w:cs="Courier New"/>
+        </w:rPr>
+        <w:tab/>
+      </w:r>
+      <w:r>
+        <w:rPr>
+          <w:rFonts w:ascii="Courier New" w:hAnsi="Courier New" w:cs="Courier New"/>
+        </w:rPr>
+        <w:tab/>
+      </w:r>
+      <w:r>
+        <w:rPr>
+          <w:rFonts w:ascii="Courier New" w:hAnsi="Courier New" w:cs="Courier New"/>
+        </w:rPr>
+        <w:tab/>
+        <w:t>- 16</w:t>
+      </w:r>
+    </w:p>
+    <w:p>
+      <w:pPr>
+        <w:pStyle w:val="PlainText"/>
+        <w:rPr>
+          <w:rFonts w:ascii="Courier New" w:hAnsi="Courier New" w:cs="Courier New"/>
+        </w:rPr>
+      </w:pPr>
+      <w:r>
+        <w:rPr>
+          <w:rFonts w:ascii="Courier New" w:hAnsi="Courier New" w:cs="Courier New"/>
+        </w:rPr>
+        <w:t>Total Price</w:t>
+      </w:r>
+      <w:r>
+        <w:rPr>
+          <w:rFonts w:ascii="Courier New" w:hAnsi="Courier New" w:cs="Courier New"/>
+        </w:rPr>
+        <w:tab/>
+      </w:r>
+      <w:r>
+        <w:rPr>
+          <w:rFonts w:ascii="Courier New" w:hAnsi="Courier New" w:cs="Courier New"/>
+        </w:rPr>
+        <w:tab/>
+      </w:r>
+      <w:r>
+        <w:rPr>
+          <w:rFonts w:ascii="Courier New" w:hAnsi="Courier New" w:cs="Courier New"/>
+        </w:rPr>
+        <w:tab/>
+      </w:r>
+      <w:r>
+        <w:rPr>
+          <w:rFonts w:ascii="Courier New" w:hAnsi="Courier New" w:cs="Courier New"/>
+        </w:rPr>
+        <w:tab/>
+        <w:t>- 800.0</w:t>
+      </w:r>
+    </w:p>
+    <w:p>
+      <w:pPr>
+        <w:pStyle w:val="PlainText"/>
+        <w:rPr>
+          <w:rFonts w:ascii="Courier New" w:hAnsi="Courier New" w:cs="Courier New"/>
+        </w:rPr>
+      </w:pPr>
+      <w:r>
+        <w:rPr>
+          <w:rFonts w:ascii="Courier New" w:hAnsi="Courier New" w:cs="Courier New"/>
+        </w:rPr>
+        <w:t>Amount balance</w:t>
+      </w:r>
+      <w:r>
+        <w:rPr>
+          <w:rFonts w:ascii="Courier New" w:hAnsi="Courier New" w:cs="Courier New"/>
+        </w:rPr>
+        <w:tab/>
+      </w:r>
+      <w:r>
+        <w:rPr>
+          <w:rFonts w:ascii="Courier New" w:hAnsi="Courier New" w:cs="Courier New"/>
+        </w:rPr>
+        <w:tab/>
+      </w:r>
+      <w:r>
+        <w:rPr>
+          <w:rFonts w:ascii="Courier New" w:hAnsi="Courier New" w:cs="Courier New"/>
+        </w:rPr>
+        <w:tab/>
+        <w:t>- 800.0</w:t>
+      </w:r>
+    </w:p>
+    <w:p>
+      <w:pPr>
+        <w:pStyle w:val="PlainText"/>
+        <w:rPr>
+          <w:rFonts w:ascii="Courier New" w:hAnsi="Courier New" w:cs="Courier New"/>
+        </w:rPr>
+      </w:pPr>
+    </w:p>
+    <w:p>
+      <w:pPr>
+        <w:pStyle w:val="PlainText"/>
+        <w:rPr>
+          <w:rFonts w:ascii="Courier New" w:hAnsi="Courier New" w:cs="Courier New"/>
+        </w:rPr>
+      </w:pPr>
+      <w:r>
+        <w:rPr>
+          <w:rFonts w:ascii="Courier New" w:hAnsi="Courier New" w:cs="Courier New"/>
+        </w:rPr>
+        <w:t>Item Name</w:t>
+      </w:r>
+      <w:r>
+        <w:rPr>
+          <w:rFonts w:ascii="Courier New" w:hAnsi="Courier New" w:cs="Courier New"/>
+        </w:rPr>
+        <w:tab/>
+      </w:r>
+      <w:r>
+        <w:rPr>
+          <w:rFonts w:ascii="Courier New" w:hAnsi="Courier New" w:cs="Courier New"/>
+        </w:rPr>
+        <w:tab/>
+      </w:r>
+      <w:r>
+        <w:rPr>
+          <w:rFonts w:ascii="Courier New" w:hAnsi="Courier New" w:cs="Courier New"/>
+        </w:rPr>
+        <w:tab/>
+      </w:r>
+      <w:r>
+        <w:rPr>
+          <w:rFonts w:ascii="Courier New" w:hAnsi="Courier New" w:cs="Courier New"/>
+        </w:rPr>
+        <w:tab/>
+        <w:t>- BEET</w:t>
+      </w:r>
+    </w:p>
+    <w:p>
+      <w:pPr>
+        <w:pStyle w:val="PlainText"/>
+        <w:rPr>
+          <w:rFonts w:ascii="Courier New" w:hAnsi="Courier New" w:cs="Courier New"/>
+        </w:rPr>
+      </w:pPr>
+      <w:r>
+        <w:rPr>
+          <w:rFonts w:ascii="Courier New" w:hAnsi="Courier New" w:cs="Courier New"/>
+        </w:rPr>
+        <w:t>Number of Pockets</w:t>
+      </w:r>
+      <w:r>
+        <w:rPr>
+          <w:rFonts w:ascii="Courier New" w:hAnsi="Courier New" w:cs="Courier New"/>
+        </w:rPr>
+        <w:tab/>
+      </w:r>
+      <w:r>
+        <w:rPr>
+          <w:rFonts w:ascii="Courier New" w:hAnsi="Courier New" w:cs="Courier New"/>
+        </w:rPr>
+        <w:tab/>
+      </w:r>
+      <w:r>
+        <w:rPr>
+          <w:rFonts w:ascii="Courier New" w:hAnsi="Courier New" w:cs="Courier New"/>
+        </w:rPr>
+        <w:tab/>
+        <w:t>- 1</w:t>
+      </w:r>
+    </w:p>
+    <w:p>
+      <w:pPr>
+        <w:pStyle w:val="PlainText"/>
+        <w:rPr>
+          <w:rFonts w:ascii="Courier New" w:hAnsi="Courier New" w:cs="Courier New"/>
+        </w:rPr>
+      </w:pPr>
+      <w:r>
+        <w:rPr>
+          <w:rFonts w:ascii="Courier New" w:hAnsi="Courier New" w:cs="Courier New"/>
+        </w:rPr>
+        <w:t>Number of KGs</w:t>
+      </w:r>
+      <w:r>
+        <w:rPr>
+          <w:rFonts w:ascii="Courier New" w:hAnsi="Courier New" w:cs="Courier New"/>
+        </w:rPr>
+        <w:tab/>
+      </w:r>
+      <w:r>
+        <w:rPr>
+          <w:rFonts w:ascii="Courier New" w:hAnsi="Courier New" w:cs="Courier New"/>
+        </w:rPr>
+        <w:tab/>
+      </w:r>
+      <w:r>
+        <w:rPr>
+          <w:rFonts w:ascii="Courier New" w:hAnsi="Courier New" w:cs="Courier New"/>
+        </w:rPr>
+        <w:tab/>
+        <w:t>- 30</w:t>
+      </w:r>
+    </w:p>
+    <w:p>
+      <w:pPr>
+        <w:pStyle w:val="PlainText"/>
+        <w:rPr>
+          <w:rFonts w:ascii="Courier New" w:hAnsi="Courier New" w:cs="Courier New"/>
+        </w:rPr>
+      </w:pPr>
+      <w:r>
+        <w:rPr>
+          <w:rFonts w:ascii="Courier New" w:hAnsi="Courier New" w:cs="Courier New"/>
+        </w:rPr>
+        <w:t>Rate</w:t>
+      </w:r>
+      <w:r>
+        <w:rPr>
+          <w:rFonts w:ascii="Courier New" w:hAnsi="Courier New" w:cs="Courier New"/>
+        </w:rPr>
+        <w:tab/>
+      </w:r>
+      <w:r>
+        <w:rPr>
+          <w:rFonts w:ascii="Courier New" w:hAnsi="Courier New" w:cs="Courier New"/>
+        </w:rPr>
+        <w:tab/>
+      </w:r>
+      <w:r>
+        <w:rPr>
+          <w:rFonts w:ascii="Courier New" w:hAnsi="Courier New" w:cs="Courier New"/>
+        </w:rPr>
+        <w:tab/>
+      </w:r>
+      <w:r>
+        <w:rPr>
+          <w:rFonts w:ascii="Courier New" w:hAnsi="Courier New" w:cs="Courier New"/>
+        </w:rPr>
+        <w:tab/>
+      </w:r>
+      <w:r>
+        <w:rPr>
+          <w:rFonts w:ascii="Courier New" w:hAnsi="Courier New" w:cs="Courier New"/>
+        </w:rPr>
+        <w:tab/>
+        <w:t>- 20</w:t>
+      </w:r>
+    </w:p>
+    <w:p>
+      <w:pPr>
+        <w:pStyle w:val="PlainText"/>
+        <w:rPr>
+          <w:rFonts w:ascii="Courier New" w:hAnsi="Courier New" w:cs="Courier New"/>
+        </w:rPr>
+      </w:pPr>
+      <w:r>
+        <w:rPr>
+          <w:rFonts w:ascii="Courier New" w:hAnsi="Courier New" w:cs="Courier New"/>
+        </w:rPr>
+        <w:t>Total Price</w:t>
+      </w:r>
+      <w:r>
+        <w:rPr>
+          <w:rFonts w:ascii="Courier New" w:hAnsi="Courier New" w:cs="Courier New"/>
+        </w:rPr>
+        <w:tab/>
+      </w:r>
+      <w:r>
+        <w:rPr>
+          <w:rFonts w:ascii="Courier New" w:hAnsi="Courier New" w:cs="Courier New"/>
+        </w:rPr>
+        <w:tab/>
+      </w:r>
+      <w:r>
+        <w:rPr>
+          <w:rFonts w:ascii="Courier New" w:hAnsi="Courier New" w:cs="Courier New"/>
+        </w:rPr>
+        <w:tab/>
+      </w:r>
+      <w:r>
+        <w:rPr>
+          <w:rFonts w:ascii="Courier New" w:hAnsi="Courier New" w:cs="Courier New"/>
+        </w:rPr>
+        <w:tab/>
+        <w:t>- 600.0</w:t>
+      </w:r>
+    </w:p>
+    <w:p>
+      <w:pPr>
+        <w:pStyle w:val="PlainText"/>
+        <w:rPr>
+          <w:rFonts w:ascii="Courier New" w:hAnsi="Courier New" w:cs="Courier New"/>
+        </w:rPr>
+      </w:pPr>
+      <w:r>
+        <w:rPr>
+          <w:rFonts w:ascii="Courier New" w:hAnsi="Courier New" w:cs="Courier New"/>
+        </w:rPr>
+        <w:t>Amount balance</w:t>
+      </w:r>
+      <w:r>
+        <w:rPr>
+          <w:rFonts w:ascii="Courier New" w:hAnsi="Courier New" w:cs="Courier New"/>
+        </w:rPr>
+        <w:tab/>
+      </w:r>
+      <w:r>
+        <w:rPr>
+          <w:rFonts w:ascii="Courier New" w:hAnsi="Courier New" w:cs="Courier New"/>
+        </w:rPr>
+        <w:tab/>
+      </w:r>
+      <w:r>
+        <w:rPr>
+          <w:rFonts w:ascii="Courier New" w:hAnsi="Courier New" w:cs="Courier New"/>
+        </w:rPr>
+        <w:tab/>
+        <w:t>- 1400.0</w:t>
+      </w:r>
+    </w:p>
+    <w:p>
+      <w:pPr>
+        <w:pStyle w:val="PlainText"/>
+        <w:rPr>
+          <w:rFonts w:ascii="Courier New" w:hAnsi="Courier New" w:cs="Courier New"/>
+        </w:rPr>
+      </w:pPr>
+    </w:p>
+    <w:p>
+      <w:pPr>
+        <w:pStyle w:val="PlainText"/>
+        <w:rPr>
+          <w:rFonts w:ascii="Courier New" w:hAnsi="Courier New" w:cs="Courier New"/>
+        </w:rPr>
+      </w:pPr>
+      <w:r>
+        <w:rPr>
+          <w:rFonts w:ascii="Courier New" w:hAnsi="Courier New" w:cs="Courier New"/>
+        </w:rPr>
+        <w:t>Item Name</w:t>
+      </w:r>
+      <w:r>
+        <w:rPr>
+          <w:rFonts w:ascii="Courier New" w:hAnsi="Courier New" w:cs="Courier New"/>
+        </w:rPr>
+        <w:tab/>
+      </w:r>
+      <w:r>
+        <w:rPr>
+          <w:rFonts w:ascii="Courier New" w:hAnsi="Courier New" w:cs="Courier New"/>
+        </w:rPr>
+        <w:tab/>
+      </w:r>
+      <w:r>
+        <w:rPr>
+          <w:rFonts w:ascii="Courier New" w:hAnsi="Courier New" w:cs="Courier New"/>
+        </w:rPr>
+        <w:tab/>
+      </w:r>
+      <w:r>
+        <w:rPr>
+          <w:rFonts w:ascii="Courier New" w:hAnsi="Courier New" w:cs="Courier New"/>
+        </w:rPr>
+        <w:tab/>
+        <w:t>- CARROT</w:t>
+      </w:r>
+    </w:p>
+    <w:p>
+      <w:pPr>
+        <w:pStyle w:val="PlainText"/>
+        <w:rPr>
+          <w:rFonts w:ascii="Courier New" w:hAnsi="Courier New" w:cs="Courier New"/>
+          <w:color w:val="FF0000"/>
+        </w:rPr>
+      </w:pPr>
+      <w:r>
+        <w:rPr>
+          <w:rFonts w:ascii="Courier New" w:hAnsi="Courier New" w:cs="Courier New"/>
+          <w:color w:val="FF0000"/>
+        </w:rPr>
+        <w:t>Amount Received</w:t>
+      </w:r>
+      <w:r>
+        <w:rPr>
+          <w:rFonts w:ascii="Courier New" w:hAnsi="Courier New" w:cs="Courier New"/>
+          <w:color w:val="FF0000"/>
+        </w:rPr>
+        <w:tab/>
+      </w:r>
+      <w:r>
+        <w:rPr>
+          <w:rFonts w:ascii="Courier New" w:hAnsi="Courier New" w:cs="Courier New"/>
+          <w:color w:val="FF0000"/>
+        </w:rPr>
+        <w:tab/>
+      </w:r>
+      <w:r>
+        <w:rPr>
+          <w:rFonts w:ascii="Courier New" w:hAnsi="Courier New" w:cs="Courier New"/>
+          <w:color w:val="FF0000"/>
+        </w:rPr>
+        <w:tab/>
+        <w:t>- 1400</w:t>
+      </w:r>
+    </w:p>
+    <w:p>
+      <w:pPr>
+        <w:pStyle w:val="PlainText"/>
+        <w:rPr>
+          <w:rFonts w:ascii="Courier New" w:hAnsi="Courier New" w:cs="Courier New"/>
+        </w:rPr>
+      </w:pPr>
+      <w:r>
+        <w:rPr>
+          <w:rFonts w:ascii="Courier New" w:hAnsi="Courier New" w:cs="Courier New"/>
+        </w:rPr>
+        <w:t>Amount Received mode</w:t>
+      </w:r>
+      <w:r>
+        <w:rPr>
+          <w:rFonts w:ascii="Courier New" w:hAnsi="Courier New" w:cs="Courier New"/>
+        </w:rPr>
+        <w:tab/>
+      </w:r>
+      <w:r>
+        <w:rPr>
+          <w:rFonts w:ascii="Courier New" w:hAnsi="Courier New" w:cs="Courier New"/>
+        </w:rPr>
+        <w:tab/>
+        <w:t>- CASH AND CLEARD</w:t>
+      </w:r>
+    </w:p>
+    <w:p>
+      <w:pPr>
+        <w:pStyle w:val="PlainText"/>
+        <w:rPr>
+          <w:rFonts w:ascii="Courier New" w:hAnsi="Courier New" w:cs="Courier New"/>
+        </w:rPr>
+      </w:pPr>
+    </w:p>
+    <w:p>
+      <w:pPr>
+        <w:pStyle w:val="PlainText"/>
+        <w:rPr>
+          <w:rFonts w:ascii="Courier New" w:hAnsi="Courier New" w:cs="Courier New"/>
+        </w:rPr>
+      </w:pPr>
     </w:p>
     <w:p>
       <w:pPr>

--- a/customer _details/GANGAMMA/SEP/TUMKUR/ARV/PURCHASE DETAILS.docx
+++ b/customer _details/GANGAMMA/SEP/TUMKUR/ARV/PURCHASE DETAILS.docx
@@ -1640,13 +1640,7 @@
         <w:rPr>
           <w:rFonts w:ascii="Courier New" w:hAnsi="Courier New" w:cs="Courier New"/>
         </w:rPr>
-        <w:t>MON Jan 21</w:t>
-      </w:r>
-      <w:r>
-        <w:rPr>
-          <w:rFonts w:ascii="Courier New" w:hAnsi="Courier New" w:cs="Courier New"/>
-        </w:rPr>
-        <w:t xml:space="preserve"> 12:33:13 IST 2019</w:t>
+        <w:t>MON Jan 21 12:33:13 IST 2019</w:t>
       </w:r>
     </w:p>
     <w:p>
@@ -2304,6 +2298,396 @@
         <w:tab/>
         <w:t>- CASH AND CLEARD</w:t>
       </w:r>
+    </w:p>
+    <w:p>
+      <w:pPr>
+        <w:pStyle w:val="PlainText"/>
+        <w:rPr>
+          <w:rFonts w:ascii="Courier New" w:hAnsi="Courier New" w:cs="Courier New"/>
+        </w:rPr>
+      </w:pPr>
+    </w:p>
+    <w:p>
+      <w:pPr>
+        <w:pStyle w:val="PlainText"/>
+        <w:rPr>
+          <w:rFonts w:ascii="Courier New" w:hAnsi="Courier New" w:cs="Courier New"/>
+        </w:rPr>
+      </w:pPr>
+      <w:r>
+        <w:rPr>
+          <w:rFonts w:ascii="Courier New" w:hAnsi="Courier New" w:cs="Courier New"/>
+        </w:rPr>
+        <w:t>MON Feb 04</w:t>
+      </w:r>
+      <w:r>
+        <w:rPr>
+          <w:rFonts w:ascii="Courier New" w:hAnsi="Courier New" w:cs="Courier New"/>
+        </w:rPr>
+        <w:t xml:space="preserve"> 15:39:30 IST 2019</w:t>
+      </w:r>
+    </w:p>
+    <w:p>
+      <w:pPr>
+        <w:pStyle w:val="PlainText"/>
+        <w:rPr>
+          <w:rFonts w:ascii="Courier New" w:hAnsi="Courier New" w:cs="Courier New"/>
+        </w:rPr>
+      </w:pPr>
+      <w:r>
+        <w:rPr>
+          <w:rFonts w:ascii="Courier New" w:hAnsi="Courier New" w:cs="Courier New"/>
+        </w:rPr>
+        <w:t>Person Name</w:t>
+      </w:r>
+      <w:r>
+        <w:rPr>
+          <w:rFonts w:ascii="Courier New" w:hAnsi="Courier New" w:cs="Courier New"/>
+        </w:rPr>
+        <w:tab/>
+      </w:r>
+      <w:r>
+        <w:rPr>
+          <w:rFonts w:ascii="Courier New" w:hAnsi="Courier New" w:cs="Courier New"/>
+        </w:rPr>
+        <w:tab/>
+      </w:r>
+      <w:r>
+        <w:rPr>
+          <w:rFonts w:ascii="Courier New" w:hAnsi="Courier New" w:cs="Courier New"/>
+        </w:rPr>
+        <w:tab/>
+      </w:r>
+      <w:r>
+        <w:rPr>
+          <w:rFonts w:ascii="Courier New" w:hAnsi="Courier New" w:cs="Courier New"/>
+        </w:rPr>
+        <w:tab/>
+        <w:t>- ARV</w:t>
+      </w:r>
+    </w:p>
+    <w:p>
+      <w:pPr>
+        <w:pStyle w:val="PlainText"/>
+        <w:rPr>
+          <w:rFonts w:ascii="Courier New" w:hAnsi="Courier New" w:cs="Courier New"/>
+        </w:rPr>
+      </w:pPr>
+      <w:r>
+        <w:rPr>
+          <w:rFonts w:ascii="Courier New" w:hAnsi="Courier New" w:cs="Courier New"/>
+        </w:rPr>
+        <w:t>Bill number</w:t>
+      </w:r>
+      <w:r>
+        <w:rPr>
+          <w:rFonts w:ascii="Courier New" w:hAnsi="Courier New" w:cs="Courier New"/>
+        </w:rPr>
+        <w:tab/>
+      </w:r>
+      <w:r>
+        <w:rPr>
+          <w:rFonts w:ascii="Courier New" w:hAnsi="Courier New" w:cs="Courier New"/>
+        </w:rPr>
+        <w:tab/>
+      </w:r>
+      <w:r>
+        <w:rPr>
+          <w:rFonts w:ascii="Courier New" w:hAnsi="Courier New" w:cs="Courier New"/>
+        </w:rPr>
+        <w:tab/>
+      </w:r>
+      <w:r>
+        <w:rPr>
+          <w:rFonts w:ascii="Courier New" w:hAnsi="Courier New" w:cs="Courier New"/>
+        </w:rPr>
+        <w:tab/>
+        <w:t>- 10682</w:t>
+      </w:r>
+    </w:p>
+    <w:p>
+      <w:pPr>
+        <w:pStyle w:val="PlainText"/>
+        <w:rPr>
+          <w:rFonts w:ascii="Courier New" w:hAnsi="Courier New" w:cs="Courier New"/>
+        </w:rPr>
+      </w:pPr>
+      <w:r>
+        <w:rPr>
+          <w:rFonts w:ascii="Courier New" w:hAnsi="Courier New" w:cs="Courier New"/>
+        </w:rPr>
+        <w:t>---------------------------------------------------------------</w:t>
+      </w:r>
+    </w:p>
+    <w:p>
+      <w:pPr>
+        <w:pStyle w:val="PlainText"/>
+        <w:rPr>
+          <w:rFonts w:ascii="Courier New" w:hAnsi="Courier New" w:cs="Courier New"/>
+        </w:rPr>
+      </w:pPr>
+      <w:r>
+        <w:rPr>
+          <w:rFonts w:ascii="Courier New" w:hAnsi="Courier New" w:cs="Courier New"/>
+        </w:rPr>
+        <w:t>Item Name</w:t>
+      </w:r>
+      <w:r>
+        <w:rPr>
+          <w:rFonts w:ascii="Courier New" w:hAnsi="Courier New" w:cs="Courier New"/>
+        </w:rPr>
+        <w:tab/>
+      </w:r>
+      <w:r>
+        <w:rPr>
+          <w:rFonts w:ascii="Courier New" w:hAnsi="Courier New" w:cs="Courier New"/>
+        </w:rPr>
+        <w:tab/>
+      </w:r>
+      <w:r>
+        <w:rPr>
+          <w:rFonts w:ascii="Courier New" w:hAnsi="Courier New" w:cs="Courier New"/>
+        </w:rPr>
+        <w:tab/>
+      </w:r>
+      <w:r>
+        <w:rPr>
+          <w:rFonts w:ascii="Courier New" w:hAnsi="Courier New" w:cs="Courier New"/>
+        </w:rPr>
+        <w:tab/>
+        <w:t>- CARROT</w:t>
+      </w:r>
+    </w:p>
+    <w:p>
+      <w:pPr>
+        <w:pStyle w:val="PlainText"/>
+        <w:rPr>
+          <w:rFonts w:ascii="Courier New" w:hAnsi="Courier New" w:cs="Courier New"/>
+        </w:rPr>
+      </w:pPr>
+      <w:r>
+        <w:rPr>
+          <w:rFonts w:ascii="Courier New" w:hAnsi="Courier New" w:cs="Courier New"/>
+        </w:rPr>
+        <w:t>Number of Pockets</w:t>
+      </w:r>
+      <w:r>
+        <w:rPr>
+          <w:rFonts w:ascii="Courier New" w:hAnsi="Courier New" w:cs="Courier New"/>
+        </w:rPr>
+        <w:tab/>
+      </w:r>
+      <w:r>
+        <w:rPr>
+          <w:rFonts w:ascii="Courier New" w:hAnsi="Courier New" w:cs="Courier New"/>
+        </w:rPr>
+        <w:tab/>
+      </w:r>
+      <w:r>
+        <w:rPr>
+          <w:rFonts w:ascii="Courier New" w:hAnsi="Courier New" w:cs="Courier New"/>
+        </w:rPr>
+        <w:tab/>
+        <w:t>- 1</w:t>
+      </w:r>
+    </w:p>
+    <w:p>
+      <w:pPr>
+        <w:pStyle w:val="PlainText"/>
+        <w:rPr>
+          <w:rFonts w:ascii="Courier New" w:hAnsi="Courier New" w:cs="Courier New"/>
+        </w:rPr>
+      </w:pPr>
+      <w:r>
+        <w:rPr>
+          <w:rFonts w:ascii="Courier New" w:hAnsi="Courier New" w:cs="Courier New"/>
+        </w:rPr>
+        <w:t>Number of KGs</w:t>
+      </w:r>
+      <w:r>
+        <w:rPr>
+          <w:rFonts w:ascii="Courier New" w:hAnsi="Courier New" w:cs="Courier New"/>
+        </w:rPr>
+        <w:tab/>
+      </w:r>
+      <w:r>
+        <w:rPr>
+          <w:rFonts w:ascii="Courier New" w:hAnsi="Courier New" w:cs="Courier New"/>
+        </w:rPr>
+        <w:tab/>
+      </w:r>
+      <w:r>
+        <w:rPr>
+          <w:rFonts w:ascii="Courier New" w:hAnsi="Courier New" w:cs="Courier New"/>
+        </w:rPr>
+        <w:tab/>
+        <w:t>- 60</w:t>
+      </w:r>
+    </w:p>
+    <w:p>
+      <w:pPr>
+        <w:pStyle w:val="PlainText"/>
+        <w:rPr>
+          <w:rFonts w:ascii="Courier New" w:hAnsi="Courier New" w:cs="Courier New"/>
+        </w:rPr>
+      </w:pPr>
+      <w:r>
+        <w:rPr>
+          <w:rFonts w:ascii="Courier New" w:hAnsi="Courier New" w:cs="Courier New"/>
+        </w:rPr>
+        <w:t>Rate</w:t>
+      </w:r>
+      <w:r>
+        <w:rPr>
+          <w:rFonts w:ascii="Courier New" w:hAnsi="Courier New" w:cs="Courier New"/>
+        </w:rPr>
+        <w:tab/>
+      </w:r>
+      <w:r>
+        <w:rPr>
+          <w:rFonts w:ascii="Courier New" w:hAnsi="Courier New" w:cs="Courier New"/>
+        </w:rPr>
+        <w:tab/>
+      </w:r>
+      <w:r>
+        <w:rPr>
+          <w:rFonts w:ascii="Courier New" w:hAnsi="Courier New" w:cs="Courier New"/>
+        </w:rPr>
+        <w:tab/>
+      </w:r>
+      <w:r>
+        <w:rPr>
+          <w:rFonts w:ascii="Courier New" w:hAnsi="Courier New" w:cs="Courier New"/>
+        </w:rPr>
+        <w:tab/>
+      </w:r>
+      <w:r>
+        <w:rPr>
+          <w:rFonts w:ascii="Courier New" w:hAnsi="Courier New" w:cs="Courier New"/>
+        </w:rPr>
+        <w:tab/>
+        <w:t>- 12</w:t>
+      </w:r>
+    </w:p>
+    <w:p>
+      <w:pPr>
+        <w:pStyle w:val="PlainText"/>
+        <w:rPr>
+          <w:rFonts w:ascii="Courier New" w:hAnsi="Courier New" w:cs="Courier New"/>
+        </w:rPr>
+      </w:pPr>
+      <w:r>
+        <w:rPr>
+          <w:rFonts w:ascii="Courier New" w:hAnsi="Courier New" w:cs="Courier New"/>
+        </w:rPr>
+        <w:t>Total Price</w:t>
+      </w:r>
+      <w:r>
+        <w:rPr>
+          <w:rFonts w:ascii="Courier New" w:hAnsi="Courier New" w:cs="Courier New"/>
+        </w:rPr>
+        <w:tab/>
+      </w:r>
+      <w:r>
+        <w:rPr>
+          <w:rFonts w:ascii="Courier New" w:hAnsi="Courier New" w:cs="Courier New"/>
+        </w:rPr>
+        <w:tab/>
+      </w:r>
+      <w:r>
+        <w:rPr>
+          <w:rFonts w:ascii="Courier New" w:hAnsi="Courier New" w:cs="Courier New"/>
+        </w:rPr>
+        <w:tab/>
+      </w:r>
+      <w:r>
+        <w:rPr>
+          <w:rFonts w:ascii="Courier New" w:hAnsi="Courier New" w:cs="Courier New"/>
+        </w:rPr>
+        <w:tab/>
+        <w:t>- 720.0</w:t>
+      </w:r>
+    </w:p>
+    <w:p>
+      <w:pPr>
+        <w:pStyle w:val="PlainText"/>
+        <w:rPr>
+          <w:rFonts w:ascii="Courier New" w:hAnsi="Courier New" w:cs="Courier New"/>
+          <w:color w:val="FF0000"/>
+        </w:rPr>
+      </w:pPr>
+      <w:r>
+        <w:rPr>
+          <w:rFonts w:ascii="Courier New" w:hAnsi="Courier New" w:cs="Courier New"/>
+          <w:color w:val="FF0000"/>
+        </w:rPr>
+        <w:t>Amount Received</w:t>
+      </w:r>
+      <w:r>
+        <w:rPr>
+          <w:rFonts w:ascii="Courier New" w:hAnsi="Courier New" w:cs="Courier New"/>
+          <w:color w:val="FF0000"/>
+        </w:rPr>
+        <w:tab/>
+      </w:r>
+      <w:r>
+        <w:rPr>
+          <w:rFonts w:ascii="Courier New" w:hAnsi="Courier New" w:cs="Courier New"/>
+          <w:color w:val="FF0000"/>
+        </w:rPr>
+        <w:tab/>
+      </w:r>
+      <w:r>
+        <w:rPr>
+          <w:rFonts w:ascii="Courier New" w:hAnsi="Courier New" w:cs="Courier New"/>
+          <w:color w:val="FF0000"/>
+        </w:rPr>
+        <w:tab/>
+        <w:t>- 720</w:t>
+      </w:r>
+    </w:p>
+    <w:p>
+      <w:pPr>
+        <w:pStyle w:val="PlainText"/>
+        <w:rPr>
+          <w:rFonts w:ascii="Courier New" w:hAnsi="Courier New" w:cs="Courier New"/>
+        </w:rPr>
+      </w:pPr>
+      <w:r>
+        <w:rPr>
+          <w:rFonts w:ascii="Courier New" w:hAnsi="Courier New" w:cs="Courier New"/>
+        </w:rPr>
+        <w:t>Amount Received mode</w:t>
+      </w:r>
+      <w:r>
+        <w:rPr>
+          <w:rFonts w:ascii="Courier New" w:hAnsi="Courier New" w:cs="Courier New"/>
+        </w:rPr>
+        <w:tab/>
+      </w:r>
+      <w:r>
+        <w:rPr>
+          <w:rFonts w:ascii="Courier New" w:hAnsi="Courier New" w:cs="Courier New"/>
+        </w:rPr>
+        <w:tab/>
+        <w:t>- CASH</w:t>
+      </w:r>
+    </w:p>
+    <w:p>
+      <w:pPr>
+        <w:pStyle w:val="PlainText"/>
+        <w:rPr>
+          <w:rFonts w:ascii="Courier New" w:hAnsi="Courier New" w:cs="Courier New"/>
+        </w:rPr>
+      </w:pPr>
+    </w:p>
+    <w:p>
+      <w:pPr>
+        <w:pStyle w:val="PlainText"/>
+        <w:rPr>
+          <w:rFonts w:ascii="Courier New" w:hAnsi="Courier New" w:cs="Courier New"/>
+        </w:rPr>
+      </w:pPr>
     </w:p>
     <w:p>
       <w:pPr>

--- a/customer _details/GANGAMMA/SEP/TUMKUR/ARV/PURCHASE DETAILS.docx
+++ b/customer _details/GANGAMMA/SEP/TUMKUR/ARV/PURCHASE DETAILS.docx
@@ -2318,13 +2318,7 @@
         <w:rPr>
           <w:rFonts w:ascii="Courier New" w:hAnsi="Courier New" w:cs="Courier New"/>
         </w:rPr>
-        <w:t>MON Feb 04</w:t>
-      </w:r>
-      <w:r>
-        <w:rPr>
-          <w:rFonts w:ascii="Courier New" w:hAnsi="Courier New" w:cs="Courier New"/>
-        </w:rPr>
-        <w:t xml:space="preserve"> 15:39:30 IST 2019</w:t>
+        <w:t>MON Feb 04 15:39:30 IST 2019</w:t>
       </w:r>
     </w:p>
     <w:p>
@@ -2672,6 +2666,369 @@
         <w:tab/>
         <w:t>- CASH</w:t>
       </w:r>
+    </w:p>
+    <w:p>
+      <w:pPr>
+        <w:pStyle w:val="PlainText"/>
+        <w:rPr>
+          <w:rFonts w:ascii="Courier New" w:hAnsi="Courier New" w:cs="Courier New"/>
+        </w:rPr>
+      </w:pPr>
+    </w:p>
+    <w:p>
+      <w:pPr>
+        <w:pStyle w:val="PlainText"/>
+        <w:rPr>
+          <w:rFonts w:ascii="Courier New" w:hAnsi="Courier New" w:cs="Courier New"/>
+        </w:rPr>
+      </w:pPr>
+      <w:r>
+        <w:rPr>
+          <w:rFonts w:ascii="Courier New" w:hAnsi="Courier New" w:cs="Courier New"/>
+        </w:rPr>
+        <w:t>MON Feb 11</w:t>
+      </w:r>
+      <w:r>
+        <w:rPr>
+          <w:rFonts w:ascii="Courier New" w:hAnsi="Courier New" w:cs="Courier New"/>
+        </w:rPr>
+        <w:t xml:space="preserve"> 11:56:30 IST 2019</w:t>
+      </w:r>
+    </w:p>
+    <w:p>
+      <w:pPr>
+        <w:pStyle w:val="PlainText"/>
+        <w:rPr>
+          <w:rFonts w:ascii="Courier New" w:hAnsi="Courier New" w:cs="Courier New"/>
+        </w:rPr>
+      </w:pPr>
+      <w:r>
+        <w:rPr>
+          <w:rFonts w:ascii="Courier New" w:hAnsi="Courier New" w:cs="Courier New"/>
+        </w:rPr>
+        <w:t>Person Name</w:t>
+      </w:r>
+      <w:r>
+        <w:rPr>
+          <w:rFonts w:ascii="Courier New" w:hAnsi="Courier New" w:cs="Courier New"/>
+        </w:rPr>
+        <w:tab/>
+      </w:r>
+      <w:r>
+        <w:rPr>
+          <w:rFonts w:ascii="Courier New" w:hAnsi="Courier New" w:cs="Courier New"/>
+        </w:rPr>
+        <w:tab/>
+      </w:r>
+      <w:r>
+        <w:rPr>
+          <w:rFonts w:ascii="Courier New" w:hAnsi="Courier New" w:cs="Courier New"/>
+        </w:rPr>
+        <w:tab/>
+      </w:r>
+      <w:r>
+        <w:rPr>
+          <w:rFonts w:ascii="Courier New" w:hAnsi="Courier New" w:cs="Courier New"/>
+        </w:rPr>
+        <w:tab/>
+        <w:t>- ARV</w:t>
+      </w:r>
+    </w:p>
+    <w:p>
+      <w:pPr>
+        <w:pStyle w:val="PlainText"/>
+        <w:rPr>
+          <w:rFonts w:ascii="Courier New" w:hAnsi="Courier New" w:cs="Courier New"/>
+        </w:rPr>
+      </w:pPr>
+      <w:r>
+        <w:rPr>
+          <w:rFonts w:ascii="Courier New" w:hAnsi="Courier New" w:cs="Courier New"/>
+        </w:rPr>
+        <w:t>Bill number</w:t>
+      </w:r>
+      <w:r>
+        <w:rPr>
+          <w:rFonts w:ascii="Courier New" w:hAnsi="Courier New" w:cs="Courier New"/>
+        </w:rPr>
+        <w:tab/>
+      </w:r>
+      <w:r>
+        <w:rPr>
+          <w:rFonts w:ascii="Courier New" w:hAnsi="Courier New" w:cs="Courier New"/>
+        </w:rPr>
+        <w:tab/>
+      </w:r>
+      <w:r>
+        <w:rPr>
+          <w:rFonts w:ascii="Courier New" w:hAnsi="Courier New" w:cs="Courier New"/>
+        </w:rPr>
+        <w:tab/>
+      </w:r>
+      <w:r>
+        <w:rPr>
+          <w:rFonts w:ascii="Courier New" w:hAnsi="Courier New" w:cs="Courier New"/>
+        </w:rPr>
+        <w:tab/>
+        <w:t>- 10838</w:t>
+      </w:r>
+    </w:p>
+    <w:p>
+      <w:pPr>
+        <w:pStyle w:val="PlainText"/>
+        <w:rPr>
+          <w:rFonts w:ascii="Courier New" w:hAnsi="Courier New" w:cs="Courier New"/>
+        </w:rPr>
+      </w:pPr>
+      <w:r>
+        <w:rPr>
+          <w:rFonts w:ascii="Courier New" w:hAnsi="Courier New" w:cs="Courier New"/>
+        </w:rPr>
+        <w:t>---------------------------------------------------------------</w:t>
+      </w:r>
+    </w:p>
+    <w:p>
+      <w:pPr>
+        <w:pStyle w:val="PlainText"/>
+        <w:rPr>
+          <w:rFonts w:ascii="Courier New" w:hAnsi="Courier New" w:cs="Courier New"/>
+        </w:rPr>
+      </w:pPr>
+      <w:r>
+        <w:rPr>
+          <w:rFonts w:ascii="Courier New" w:hAnsi="Courier New" w:cs="Courier New"/>
+        </w:rPr>
+        <w:t>Item Name</w:t>
+      </w:r>
+      <w:r>
+        <w:rPr>
+          <w:rFonts w:ascii="Courier New" w:hAnsi="Courier New" w:cs="Courier New"/>
+        </w:rPr>
+        <w:tab/>
+      </w:r>
+      <w:r>
+        <w:rPr>
+          <w:rFonts w:ascii="Courier New" w:hAnsi="Courier New" w:cs="Courier New"/>
+        </w:rPr>
+        <w:tab/>
+      </w:r>
+      <w:r>
+        <w:rPr>
+          <w:rFonts w:ascii="Courier New" w:hAnsi="Courier New" w:cs="Courier New"/>
+        </w:rPr>
+        <w:tab/>
+      </w:r>
+      <w:r>
+        <w:rPr>
+          <w:rFonts w:ascii="Courier New" w:hAnsi="Courier New" w:cs="Courier New"/>
+        </w:rPr>
+        <w:tab/>
+        <w:t>- CARROT</w:t>
+      </w:r>
+    </w:p>
+    <w:p>
+      <w:pPr>
+        <w:pStyle w:val="PlainText"/>
+        <w:rPr>
+          <w:rFonts w:ascii="Courier New" w:hAnsi="Courier New" w:cs="Courier New"/>
+        </w:rPr>
+      </w:pPr>
+      <w:r>
+        <w:rPr>
+          <w:rFonts w:ascii="Courier New" w:hAnsi="Courier New" w:cs="Courier New"/>
+        </w:rPr>
+        <w:t>Number of Pockets</w:t>
+      </w:r>
+      <w:r>
+        <w:rPr>
+          <w:rFonts w:ascii="Courier New" w:hAnsi="Courier New" w:cs="Courier New"/>
+        </w:rPr>
+        <w:tab/>
+      </w:r>
+      <w:r>
+        <w:rPr>
+          <w:rFonts w:ascii="Courier New" w:hAnsi="Courier New" w:cs="Courier New"/>
+        </w:rPr>
+        <w:tab/>
+      </w:r>
+      <w:r>
+        <w:rPr>
+          <w:rFonts w:ascii="Courier New" w:hAnsi="Courier New" w:cs="Courier New"/>
+        </w:rPr>
+        <w:tab/>
+        <w:t>- 1</w:t>
+      </w:r>
+    </w:p>
+    <w:p>
+      <w:pPr>
+        <w:pStyle w:val="PlainText"/>
+        <w:rPr>
+          <w:rFonts w:ascii="Courier New" w:hAnsi="Courier New" w:cs="Courier New"/>
+        </w:rPr>
+      </w:pPr>
+      <w:r>
+        <w:rPr>
+          <w:rFonts w:ascii="Courier New" w:hAnsi="Courier New" w:cs="Courier New"/>
+        </w:rPr>
+        <w:t>Number of KGs</w:t>
+      </w:r>
+      <w:r>
+        <w:rPr>
+          <w:rFonts w:ascii="Courier New" w:hAnsi="Courier New" w:cs="Courier New"/>
+        </w:rPr>
+        <w:tab/>
+      </w:r>
+      <w:r>
+        <w:rPr>
+          <w:rFonts w:ascii="Courier New" w:hAnsi="Courier New" w:cs="Courier New"/>
+        </w:rPr>
+        <w:tab/>
+      </w:r>
+      <w:r>
+        <w:rPr>
+          <w:rFonts w:ascii="Courier New" w:hAnsi="Courier New" w:cs="Courier New"/>
+        </w:rPr>
+        <w:tab/>
+        <w:t>- 55</w:t>
+      </w:r>
+    </w:p>
+    <w:p>
+      <w:pPr>
+        <w:pStyle w:val="PlainText"/>
+        <w:rPr>
+          <w:rFonts w:ascii="Courier New" w:hAnsi="Courier New" w:cs="Courier New"/>
+        </w:rPr>
+      </w:pPr>
+      <w:r>
+        <w:rPr>
+          <w:rFonts w:ascii="Courier New" w:hAnsi="Courier New" w:cs="Courier New"/>
+        </w:rPr>
+        <w:t>Rate</w:t>
+      </w:r>
+      <w:r>
+        <w:rPr>
+          <w:rFonts w:ascii="Courier New" w:hAnsi="Courier New" w:cs="Courier New"/>
+        </w:rPr>
+        <w:tab/>
+      </w:r>
+      <w:r>
+        <w:rPr>
+          <w:rFonts w:ascii="Courier New" w:hAnsi="Courier New" w:cs="Courier New"/>
+        </w:rPr>
+        <w:tab/>
+      </w:r>
+      <w:r>
+        <w:rPr>
+          <w:rFonts w:ascii="Courier New" w:hAnsi="Courier New" w:cs="Courier New"/>
+        </w:rPr>
+        <w:tab/>
+      </w:r>
+      <w:r>
+        <w:rPr>
+          <w:rFonts w:ascii="Courier New" w:hAnsi="Courier New" w:cs="Courier New"/>
+        </w:rPr>
+        <w:tab/>
+      </w:r>
+      <w:r>
+        <w:rPr>
+          <w:rFonts w:ascii="Courier New" w:hAnsi="Courier New" w:cs="Courier New"/>
+        </w:rPr>
+        <w:tab/>
+        <w:t>- 12</w:t>
+      </w:r>
+    </w:p>
+    <w:p>
+      <w:pPr>
+        <w:pStyle w:val="PlainText"/>
+        <w:rPr>
+          <w:rFonts w:ascii="Courier New" w:hAnsi="Courier New" w:cs="Courier New"/>
+        </w:rPr>
+      </w:pPr>
+      <w:r>
+        <w:rPr>
+          <w:rFonts w:ascii="Courier New" w:hAnsi="Courier New" w:cs="Courier New"/>
+        </w:rPr>
+        <w:t>Total Price</w:t>
+      </w:r>
+      <w:r>
+        <w:rPr>
+          <w:rFonts w:ascii="Courier New" w:hAnsi="Courier New" w:cs="Courier New"/>
+        </w:rPr>
+        <w:tab/>
+      </w:r>
+      <w:r>
+        <w:rPr>
+          <w:rFonts w:ascii="Courier New" w:hAnsi="Courier New" w:cs="Courier New"/>
+        </w:rPr>
+        <w:tab/>
+      </w:r>
+      <w:r>
+        <w:rPr>
+          <w:rFonts w:ascii="Courier New" w:hAnsi="Courier New" w:cs="Courier New"/>
+        </w:rPr>
+        <w:tab/>
+      </w:r>
+      <w:r>
+        <w:rPr>
+          <w:rFonts w:ascii="Courier New" w:hAnsi="Courier New" w:cs="Courier New"/>
+        </w:rPr>
+        <w:tab/>
+        <w:t>- 660.0</w:t>
+      </w:r>
+    </w:p>
+    <w:p>
+      <w:pPr>
+        <w:pStyle w:val="PlainText"/>
+        <w:rPr>
+          <w:rFonts w:ascii="Courier New" w:hAnsi="Courier New" w:cs="Courier New"/>
+          <w:b/>
+        </w:rPr>
+      </w:pPr>
+      <w:r>
+        <w:rPr>
+          <w:rFonts w:ascii="Courier New" w:hAnsi="Courier New" w:cs="Courier New"/>
+          <w:b/>
+        </w:rPr>
+        <w:t>Amount balance</w:t>
+      </w:r>
+      <w:r>
+        <w:rPr>
+          <w:rFonts w:ascii="Courier New" w:hAnsi="Courier New" w:cs="Courier New"/>
+          <w:b/>
+        </w:rPr>
+        <w:tab/>
+      </w:r>
+      <w:r>
+        <w:rPr>
+          <w:rFonts w:ascii="Courier New" w:hAnsi="Courier New" w:cs="Courier New"/>
+          <w:b/>
+        </w:rPr>
+        <w:tab/>
+      </w:r>
+      <w:r>
+        <w:rPr>
+          <w:rFonts w:ascii="Courier New" w:hAnsi="Courier New" w:cs="Courier New"/>
+          <w:b/>
+        </w:rPr>
+        <w:tab/>
+        <w:t>- 660.0</w:t>
+      </w:r>
+    </w:p>
+    <w:p>
+      <w:pPr>
+        <w:pStyle w:val="PlainText"/>
+        <w:rPr>
+          <w:rFonts w:ascii="Courier New" w:hAnsi="Courier New" w:cs="Courier New"/>
+        </w:rPr>
+      </w:pPr>
+    </w:p>
+    <w:p>
+      <w:pPr>
+        <w:pStyle w:val="PlainText"/>
+        <w:rPr>
+          <w:rFonts w:ascii="Courier New" w:hAnsi="Courier New" w:cs="Courier New"/>
+        </w:rPr>
+      </w:pPr>
     </w:p>
     <w:p>
       <w:pPr>

--- a/customer _details/GANGAMMA/SEP/TUMKUR/ARV/PURCHASE DETAILS.docx
+++ b/customer _details/GANGAMMA/SEP/TUMKUR/ARV/PURCHASE DETAILS.docx
@@ -2686,13 +2686,7 @@
         <w:rPr>
           <w:rFonts w:ascii="Courier New" w:hAnsi="Courier New" w:cs="Courier New"/>
         </w:rPr>
-        <w:t>MON Feb 11</w:t>
-      </w:r>
-      <w:r>
-        <w:rPr>
-          <w:rFonts w:ascii="Courier New" w:hAnsi="Courier New" w:cs="Courier New"/>
-        </w:rPr>
-        <w:t xml:space="preserve"> 11:56:30 IST 2019</w:t>
+        <w:t>MON Feb 11 11:56:30 IST 2019</w:t>
       </w:r>
     </w:p>
     <w:p>
@@ -3013,6 +3007,372 @@
         <w:tab/>
         <w:t>- 660.0</w:t>
       </w:r>
+    </w:p>
+    <w:p>
+      <w:pPr>
+        <w:pStyle w:val="PlainText"/>
+        <w:rPr>
+          <w:rFonts w:ascii="Courier New" w:hAnsi="Courier New" w:cs="Courier New"/>
+          <w:b/>
+        </w:rPr>
+      </w:pPr>
+    </w:p>
+    <w:p>
+      <w:pPr>
+        <w:pStyle w:val="PlainText"/>
+        <w:rPr>
+          <w:rFonts w:ascii="Courier New" w:hAnsi="Courier New" w:cs="Courier New"/>
+        </w:rPr>
+      </w:pPr>
+      <w:r>
+        <w:rPr>
+          <w:rFonts w:ascii="Courier New" w:hAnsi="Courier New" w:cs="Courier New"/>
+        </w:rPr>
+        <w:t>SAT Feb 16</w:t>
+      </w:r>
+      <w:r>
+        <w:rPr>
+          <w:rFonts w:ascii="Courier New" w:hAnsi="Courier New" w:cs="Courier New"/>
+        </w:rPr>
+        <w:t xml:space="preserve"> 11:33:39 IST 2019</w:t>
+      </w:r>
+    </w:p>
+    <w:p>
+      <w:pPr>
+        <w:pStyle w:val="PlainText"/>
+        <w:rPr>
+          <w:rFonts w:ascii="Courier New" w:hAnsi="Courier New" w:cs="Courier New"/>
+        </w:rPr>
+      </w:pPr>
+      <w:r>
+        <w:rPr>
+          <w:rFonts w:ascii="Courier New" w:hAnsi="Courier New" w:cs="Courier New"/>
+        </w:rPr>
+        <w:t>Person Name</w:t>
+      </w:r>
+      <w:r>
+        <w:rPr>
+          <w:rFonts w:ascii="Courier New" w:hAnsi="Courier New" w:cs="Courier New"/>
+        </w:rPr>
+        <w:tab/>
+      </w:r>
+      <w:r>
+        <w:rPr>
+          <w:rFonts w:ascii="Courier New" w:hAnsi="Courier New" w:cs="Courier New"/>
+        </w:rPr>
+        <w:tab/>
+      </w:r>
+      <w:r>
+        <w:rPr>
+          <w:rFonts w:ascii="Courier New" w:hAnsi="Courier New" w:cs="Courier New"/>
+        </w:rPr>
+        <w:tab/>
+      </w:r>
+      <w:r>
+        <w:rPr>
+          <w:rFonts w:ascii="Courier New" w:hAnsi="Courier New" w:cs="Courier New"/>
+        </w:rPr>
+        <w:tab/>
+        <w:t>- ARV</w:t>
+      </w:r>
+    </w:p>
+    <w:p>
+      <w:pPr>
+        <w:pStyle w:val="PlainText"/>
+        <w:rPr>
+          <w:rFonts w:ascii="Courier New" w:hAnsi="Courier New" w:cs="Courier New"/>
+        </w:rPr>
+      </w:pPr>
+      <w:r>
+        <w:rPr>
+          <w:rFonts w:ascii="Courier New" w:hAnsi="Courier New" w:cs="Courier New"/>
+        </w:rPr>
+        <w:t>Bill number</w:t>
+      </w:r>
+      <w:r>
+        <w:rPr>
+          <w:rFonts w:ascii="Courier New" w:hAnsi="Courier New" w:cs="Courier New"/>
+        </w:rPr>
+        <w:tab/>
+      </w:r>
+      <w:r>
+        <w:rPr>
+          <w:rFonts w:ascii="Courier New" w:hAnsi="Courier New" w:cs="Courier New"/>
+        </w:rPr>
+        <w:tab/>
+      </w:r>
+      <w:r>
+        <w:rPr>
+          <w:rFonts w:ascii="Courier New" w:hAnsi="Courier New" w:cs="Courier New"/>
+        </w:rPr>
+        <w:tab/>
+      </w:r>
+      <w:r>
+        <w:rPr>
+          <w:rFonts w:ascii="Courier New" w:hAnsi="Courier New" w:cs="Courier New"/>
+        </w:rPr>
+        <w:tab/>
+        <w:t>- 10956</w:t>
+      </w:r>
+    </w:p>
+    <w:p>
+      <w:pPr>
+        <w:pStyle w:val="PlainText"/>
+        <w:rPr>
+          <w:rFonts w:ascii="Courier New" w:hAnsi="Courier New" w:cs="Courier New"/>
+        </w:rPr>
+      </w:pPr>
+      <w:r>
+        <w:rPr>
+          <w:rFonts w:ascii="Courier New" w:hAnsi="Courier New" w:cs="Courier New"/>
+        </w:rPr>
+        <w:t>---------------------------------------------------------------</w:t>
+      </w:r>
+    </w:p>
+    <w:p>
+      <w:pPr>
+        <w:pStyle w:val="PlainText"/>
+        <w:rPr>
+          <w:rFonts w:ascii="Courier New" w:hAnsi="Courier New" w:cs="Courier New"/>
+        </w:rPr>
+      </w:pPr>
+      <w:r>
+        <w:rPr>
+          <w:rFonts w:ascii="Courier New" w:hAnsi="Courier New" w:cs="Courier New"/>
+        </w:rPr>
+        <w:t>Item Name</w:t>
+      </w:r>
+      <w:r>
+        <w:rPr>
+          <w:rFonts w:ascii="Courier New" w:hAnsi="Courier New" w:cs="Courier New"/>
+        </w:rPr>
+        <w:tab/>
+      </w:r>
+      <w:r>
+        <w:rPr>
+          <w:rFonts w:ascii="Courier New" w:hAnsi="Courier New" w:cs="Courier New"/>
+        </w:rPr>
+        <w:tab/>
+      </w:r>
+      <w:r>
+        <w:rPr>
+          <w:rFonts w:ascii="Courier New" w:hAnsi="Courier New" w:cs="Courier New"/>
+        </w:rPr>
+        <w:tab/>
+      </w:r>
+      <w:r>
+        <w:rPr>
+          <w:rFonts w:ascii="Courier New" w:hAnsi="Courier New" w:cs="Courier New"/>
+        </w:rPr>
+        <w:tab/>
+        <w:t>- CARROT</w:t>
+      </w:r>
+    </w:p>
+    <w:p>
+      <w:pPr>
+        <w:pStyle w:val="PlainText"/>
+        <w:rPr>
+          <w:rFonts w:ascii="Courier New" w:hAnsi="Courier New" w:cs="Courier New"/>
+        </w:rPr>
+      </w:pPr>
+      <w:r>
+        <w:rPr>
+          <w:rFonts w:ascii="Courier New" w:hAnsi="Courier New" w:cs="Courier New"/>
+        </w:rPr>
+        <w:t>Number of Pockets</w:t>
+      </w:r>
+      <w:r>
+        <w:rPr>
+          <w:rFonts w:ascii="Courier New" w:hAnsi="Courier New" w:cs="Courier New"/>
+        </w:rPr>
+        <w:tab/>
+      </w:r>
+      <w:r>
+        <w:rPr>
+          <w:rFonts w:ascii="Courier New" w:hAnsi="Courier New" w:cs="Courier New"/>
+        </w:rPr>
+        <w:tab/>
+      </w:r>
+      <w:r>
+        <w:rPr>
+          <w:rFonts w:ascii="Courier New" w:hAnsi="Courier New" w:cs="Courier New"/>
+        </w:rPr>
+        <w:tab/>
+        <w:t>- 1</w:t>
+      </w:r>
+    </w:p>
+    <w:p>
+      <w:pPr>
+        <w:pStyle w:val="PlainText"/>
+        <w:rPr>
+          <w:rFonts w:ascii="Courier New" w:hAnsi="Courier New" w:cs="Courier New"/>
+        </w:rPr>
+      </w:pPr>
+      <w:r>
+        <w:rPr>
+          <w:rFonts w:ascii="Courier New" w:hAnsi="Courier New" w:cs="Courier New"/>
+        </w:rPr>
+        <w:t>Number of KGs</w:t>
+      </w:r>
+      <w:r>
+        <w:rPr>
+          <w:rFonts w:ascii="Courier New" w:hAnsi="Courier New" w:cs="Courier New"/>
+        </w:rPr>
+        <w:tab/>
+      </w:r>
+      <w:r>
+        <w:rPr>
+          <w:rFonts w:ascii="Courier New" w:hAnsi="Courier New" w:cs="Courier New"/>
+        </w:rPr>
+        <w:tab/>
+      </w:r>
+      <w:r>
+        <w:rPr>
+          <w:rFonts w:ascii="Courier New" w:hAnsi="Courier New" w:cs="Courier New"/>
+        </w:rPr>
+        <w:tab/>
+        <w:t>- 109</w:t>
+      </w:r>
+    </w:p>
+    <w:p>
+      <w:pPr>
+        <w:pStyle w:val="PlainText"/>
+        <w:rPr>
+          <w:rFonts w:ascii="Courier New" w:hAnsi="Courier New" w:cs="Courier New"/>
+        </w:rPr>
+      </w:pPr>
+      <w:r>
+        <w:rPr>
+          <w:rFonts w:ascii="Courier New" w:hAnsi="Courier New" w:cs="Courier New"/>
+        </w:rPr>
+        <w:t>Rate</w:t>
+      </w:r>
+      <w:r>
+        <w:rPr>
+          <w:rFonts w:ascii="Courier New" w:hAnsi="Courier New" w:cs="Courier New"/>
+        </w:rPr>
+        <w:tab/>
+      </w:r>
+      <w:r>
+        <w:rPr>
+          <w:rFonts w:ascii="Courier New" w:hAnsi="Courier New" w:cs="Courier New"/>
+        </w:rPr>
+        <w:tab/>
+      </w:r>
+      <w:r>
+        <w:rPr>
+          <w:rFonts w:ascii="Courier New" w:hAnsi="Courier New" w:cs="Courier New"/>
+        </w:rPr>
+        <w:tab/>
+      </w:r>
+      <w:r>
+        <w:rPr>
+          <w:rFonts w:ascii="Courier New" w:hAnsi="Courier New" w:cs="Courier New"/>
+        </w:rPr>
+        <w:tab/>
+      </w:r>
+      <w:r>
+        <w:rPr>
+          <w:rFonts w:ascii="Courier New" w:hAnsi="Courier New" w:cs="Courier New"/>
+        </w:rPr>
+        <w:tab/>
+        <w:t>- 10</w:t>
+      </w:r>
+    </w:p>
+    <w:p>
+      <w:pPr>
+        <w:pStyle w:val="PlainText"/>
+        <w:rPr>
+          <w:rFonts w:ascii="Courier New" w:hAnsi="Courier New" w:cs="Courier New"/>
+        </w:rPr>
+      </w:pPr>
+      <w:r>
+        <w:rPr>
+          <w:rFonts w:ascii="Courier New" w:hAnsi="Courier New" w:cs="Courier New"/>
+        </w:rPr>
+        <w:t>Total Price</w:t>
+      </w:r>
+      <w:r>
+        <w:rPr>
+          <w:rFonts w:ascii="Courier New" w:hAnsi="Courier New" w:cs="Courier New"/>
+        </w:rPr>
+        <w:tab/>
+      </w:r>
+      <w:r>
+        <w:rPr>
+          <w:rFonts w:ascii="Courier New" w:hAnsi="Courier New" w:cs="Courier New"/>
+        </w:rPr>
+        <w:tab/>
+      </w:r>
+      <w:r>
+        <w:rPr>
+          <w:rFonts w:ascii="Courier New" w:hAnsi="Courier New" w:cs="Courier New"/>
+        </w:rPr>
+        <w:tab/>
+      </w:r>
+      <w:r>
+        <w:rPr>
+          <w:rFonts w:ascii="Courier New" w:hAnsi="Courier New" w:cs="Courier New"/>
+        </w:rPr>
+        <w:tab/>
+        <w:t>- 1090.0</w:t>
+      </w:r>
+    </w:p>
+    <w:p>
+      <w:pPr>
+        <w:pStyle w:val="PlainText"/>
+        <w:rPr>
+          <w:rFonts w:ascii="Courier New" w:hAnsi="Courier New" w:cs="Courier New"/>
+          <w:b/>
+        </w:rPr>
+      </w:pPr>
+      <w:r>
+        <w:rPr>
+          <w:rFonts w:ascii="Courier New" w:hAnsi="Courier New" w:cs="Courier New"/>
+          <w:b/>
+        </w:rPr>
+        <w:t>Amount balance</w:t>
+      </w:r>
+      <w:r>
+        <w:rPr>
+          <w:rFonts w:ascii="Courier New" w:hAnsi="Courier New" w:cs="Courier New"/>
+          <w:b/>
+        </w:rPr>
+        <w:tab/>
+      </w:r>
+      <w:r>
+        <w:rPr>
+          <w:rFonts w:ascii="Courier New" w:hAnsi="Courier New" w:cs="Courier New"/>
+          <w:b/>
+        </w:rPr>
+        <w:tab/>
+      </w:r>
+      <w:r>
+        <w:rPr>
+          <w:rFonts w:ascii="Courier New" w:hAnsi="Courier New" w:cs="Courier New"/>
+          <w:b/>
+        </w:rPr>
+        <w:tab/>
+        <w:t>- 1090.0</w:t>
+      </w:r>
+    </w:p>
+    <w:p>
+      <w:pPr>
+        <w:pStyle w:val="PlainText"/>
+        <w:rPr>
+          <w:rFonts w:ascii="Courier New" w:hAnsi="Courier New" w:cs="Courier New"/>
+          <w:b/>
+        </w:rPr>
+      </w:pPr>
+    </w:p>
+    <w:p>
+      <w:pPr>
+        <w:pStyle w:val="PlainText"/>
+        <w:rPr>
+          <w:rFonts w:ascii="Courier New" w:hAnsi="Courier New" w:cs="Courier New"/>
+          <w:b/>
+        </w:rPr>
+      </w:pPr>
     </w:p>
     <w:p>
       <w:pPr>

--- a/customer _details/GANGAMMA/SEP/TUMKUR/ARV/PURCHASE DETAILS.docx
+++ b/customer _details/GANGAMMA/SEP/TUMKUR/ARV/PURCHASE DETAILS.docx
@@ -3028,13 +3028,7 @@
         <w:rPr>
           <w:rFonts w:ascii="Courier New" w:hAnsi="Courier New" w:cs="Courier New"/>
         </w:rPr>
-        <w:t>SAT Feb 16</w:t>
-      </w:r>
-      <w:r>
-        <w:rPr>
-          <w:rFonts w:ascii="Courier New" w:hAnsi="Courier New" w:cs="Courier New"/>
-        </w:rPr>
-        <w:t xml:space="preserve"> 11:33:39 IST 2019</w:t>
+        <w:t>SAT Feb 16 11:33:39 IST 2019</w:t>
       </w:r>
     </w:p>
     <w:p>
@@ -3355,6 +3349,903 @@
         <w:tab/>
         <w:t>- 1090.0</w:t>
       </w:r>
+    </w:p>
+    <w:p>
+      <w:pPr>
+        <w:pStyle w:val="PlainText"/>
+        <w:rPr>
+          <w:rFonts w:ascii="Courier New" w:hAnsi="Courier New" w:cs="Courier New"/>
+          <w:b/>
+        </w:rPr>
+      </w:pPr>
+    </w:p>
+    <w:p>
+      <w:pPr>
+        <w:pStyle w:val="PlainText"/>
+        <w:rPr>
+          <w:rFonts w:ascii="Courier New" w:hAnsi="Courier New" w:cs="Courier New"/>
+        </w:rPr>
+      </w:pPr>
+      <w:r>
+        <w:rPr>
+          <w:rFonts w:ascii="Courier New" w:hAnsi="Courier New" w:cs="Courier New"/>
+        </w:rPr>
+        <w:t>SUN Feb 17 11:42:46 IST 2019</w:t>
+      </w:r>
+    </w:p>
+    <w:p>
+      <w:pPr>
+        <w:pStyle w:val="PlainText"/>
+        <w:rPr>
+          <w:rFonts w:ascii="Courier New" w:hAnsi="Courier New" w:cs="Courier New"/>
+        </w:rPr>
+      </w:pPr>
+      <w:r>
+        <w:rPr>
+          <w:rFonts w:ascii="Courier New" w:hAnsi="Courier New" w:cs="Courier New"/>
+        </w:rPr>
+        <w:t>Person Name</w:t>
+      </w:r>
+      <w:r>
+        <w:rPr>
+          <w:rFonts w:ascii="Courier New" w:hAnsi="Courier New" w:cs="Courier New"/>
+        </w:rPr>
+        <w:tab/>
+      </w:r>
+      <w:r>
+        <w:rPr>
+          <w:rFonts w:ascii="Courier New" w:hAnsi="Courier New" w:cs="Courier New"/>
+        </w:rPr>
+        <w:tab/>
+      </w:r>
+      <w:r>
+        <w:rPr>
+          <w:rFonts w:ascii="Courier New" w:hAnsi="Courier New" w:cs="Courier New"/>
+        </w:rPr>
+        <w:tab/>
+      </w:r>
+      <w:r>
+        <w:rPr>
+          <w:rFonts w:ascii="Courier New" w:hAnsi="Courier New" w:cs="Courier New"/>
+        </w:rPr>
+        <w:tab/>
+        <w:t>- ARV</w:t>
+      </w:r>
+    </w:p>
+    <w:p>
+      <w:pPr>
+        <w:pStyle w:val="PlainText"/>
+        <w:rPr>
+          <w:rFonts w:ascii="Courier New" w:hAnsi="Courier New" w:cs="Courier New"/>
+        </w:rPr>
+      </w:pPr>
+      <w:r>
+        <w:rPr>
+          <w:rFonts w:ascii="Courier New" w:hAnsi="Courier New" w:cs="Courier New"/>
+        </w:rPr>
+        <w:t>---------------------------------------------------------------</w:t>
+      </w:r>
+    </w:p>
+    <w:p>
+      <w:pPr>
+        <w:pStyle w:val="PlainText"/>
+        <w:rPr>
+          <w:rFonts w:ascii="Courier New" w:hAnsi="Courier New" w:cs="Courier New"/>
+        </w:rPr>
+      </w:pPr>
+      <w:r>
+        <w:rPr>
+          <w:rFonts w:ascii="Courier New" w:hAnsi="Courier New" w:cs="Courier New"/>
+        </w:rPr>
+        <w:t>Item Name</w:t>
+      </w:r>
+      <w:r>
+        <w:rPr>
+          <w:rFonts w:ascii="Courier New" w:hAnsi="Courier New" w:cs="Courier New"/>
+        </w:rPr>
+        <w:tab/>
+      </w:r>
+      <w:r>
+        <w:rPr>
+          <w:rFonts w:ascii="Courier New" w:hAnsi="Courier New" w:cs="Courier New"/>
+        </w:rPr>
+        <w:tab/>
+      </w:r>
+      <w:r>
+        <w:rPr>
+          <w:rFonts w:ascii="Courier New" w:hAnsi="Courier New" w:cs="Courier New"/>
+        </w:rPr>
+        <w:tab/>
+      </w:r>
+      <w:r>
+        <w:rPr>
+          <w:rFonts w:ascii="Courier New" w:hAnsi="Courier New" w:cs="Courier New"/>
+        </w:rPr>
+        <w:tab/>
+        <w:t>- BEET</w:t>
+      </w:r>
+    </w:p>
+    <w:p>
+      <w:pPr>
+        <w:pStyle w:val="PlainText"/>
+        <w:rPr>
+          <w:rFonts w:ascii="Courier New" w:hAnsi="Courier New" w:cs="Courier New"/>
+          <w:color w:val="FF0000"/>
+        </w:rPr>
+      </w:pPr>
+      <w:r>
+        <w:rPr>
+          <w:rFonts w:ascii="Courier New" w:hAnsi="Courier New" w:cs="Courier New"/>
+          <w:color w:val="FF0000"/>
+        </w:rPr>
+        <w:t>Amount Received</w:t>
+      </w:r>
+      <w:r>
+        <w:rPr>
+          <w:rFonts w:ascii="Courier New" w:hAnsi="Courier New" w:cs="Courier New"/>
+          <w:color w:val="FF0000"/>
+        </w:rPr>
+        <w:tab/>
+      </w:r>
+      <w:r>
+        <w:rPr>
+          <w:rFonts w:ascii="Courier New" w:hAnsi="Courier New" w:cs="Courier New"/>
+          <w:color w:val="FF0000"/>
+        </w:rPr>
+        <w:tab/>
+      </w:r>
+      <w:r>
+        <w:rPr>
+          <w:rFonts w:ascii="Courier New" w:hAnsi="Courier New" w:cs="Courier New"/>
+          <w:color w:val="FF0000"/>
+        </w:rPr>
+        <w:tab/>
+        <w:t>- 1090</w:t>
+      </w:r>
+    </w:p>
+    <w:p>
+      <w:pPr>
+        <w:pStyle w:val="PlainText"/>
+        <w:rPr>
+          <w:rFonts w:ascii="Courier New" w:hAnsi="Courier New" w:cs="Courier New"/>
+        </w:rPr>
+      </w:pPr>
+      <w:r>
+        <w:rPr>
+          <w:rFonts w:ascii="Courier New" w:hAnsi="Courier New" w:cs="Courier New"/>
+        </w:rPr>
+        <w:t>Amount Received mode</w:t>
+      </w:r>
+      <w:r>
+        <w:rPr>
+          <w:rFonts w:ascii="Courier New" w:hAnsi="Courier New" w:cs="Courier New"/>
+        </w:rPr>
+        <w:tab/>
+      </w:r>
+      <w:r>
+        <w:rPr>
+          <w:rFonts w:ascii="Courier New" w:hAnsi="Courier New" w:cs="Courier New"/>
+        </w:rPr>
+        <w:tab/>
+        <w:t>- CASH AND CLEARD</w:t>
+      </w:r>
+    </w:p>
+    <w:p>
+      <w:pPr>
+        <w:pStyle w:val="PlainText"/>
+        <w:rPr>
+          <w:rFonts w:ascii="Courier New" w:hAnsi="Courier New" w:cs="Courier New"/>
+        </w:rPr>
+      </w:pPr>
+    </w:p>
+    <w:p>
+      <w:pPr>
+        <w:pStyle w:val="PlainText"/>
+        <w:rPr>
+          <w:rFonts w:ascii="Courier New" w:hAnsi="Courier New" w:cs="Courier New"/>
+        </w:rPr>
+      </w:pPr>
+      <w:r>
+        <w:rPr>
+          <w:rFonts w:ascii="Courier New" w:hAnsi="Courier New" w:cs="Courier New"/>
+        </w:rPr>
+        <w:t>MON Feb 18</w:t>
+      </w:r>
+      <w:r>
+        <w:rPr>
+          <w:rFonts w:ascii="Courier New" w:hAnsi="Courier New" w:cs="Courier New"/>
+        </w:rPr>
+        <w:t xml:space="preserve"> 12:18:03 IST 2019</w:t>
+      </w:r>
+    </w:p>
+    <w:p>
+      <w:pPr>
+        <w:pStyle w:val="PlainText"/>
+        <w:rPr>
+          <w:rFonts w:ascii="Courier New" w:hAnsi="Courier New" w:cs="Courier New"/>
+        </w:rPr>
+      </w:pPr>
+      <w:r>
+        <w:rPr>
+          <w:rFonts w:ascii="Courier New" w:hAnsi="Courier New" w:cs="Courier New"/>
+        </w:rPr>
+        <w:t>Person Name</w:t>
+      </w:r>
+      <w:r>
+        <w:rPr>
+          <w:rFonts w:ascii="Courier New" w:hAnsi="Courier New" w:cs="Courier New"/>
+        </w:rPr>
+        <w:tab/>
+      </w:r>
+      <w:r>
+        <w:rPr>
+          <w:rFonts w:ascii="Courier New" w:hAnsi="Courier New" w:cs="Courier New"/>
+        </w:rPr>
+        <w:tab/>
+      </w:r>
+      <w:r>
+        <w:rPr>
+          <w:rFonts w:ascii="Courier New" w:hAnsi="Courier New" w:cs="Courier New"/>
+        </w:rPr>
+        <w:tab/>
+      </w:r>
+      <w:r>
+        <w:rPr>
+          <w:rFonts w:ascii="Courier New" w:hAnsi="Courier New" w:cs="Courier New"/>
+        </w:rPr>
+        <w:tab/>
+        <w:t>- ARV</w:t>
+      </w:r>
+    </w:p>
+    <w:p>
+      <w:pPr>
+        <w:pStyle w:val="PlainText"/>
+        <w:rPr>
+          <w:rFonts w:ascii="Courier New" w:hAnsi="Courier New" w:cs="Courier New"/>
+        </w:rPr>
+      </w:pPr>
+      <w:r>
+        <w:rPr>
+          <w:rFonts w:ascii="Courier New" w:hAnsi="Courier New" w:cs="Courier New"/>
+        </w:rPr>
+        <w:t>Bill number</w:t>
+      </w:r>
+      <w:r>
+        <w:rPr>
+          <w:rFonts w:ascii="Courier New" w:hAnsi="Courier New" w:cs="Courier New"/>
+        </w:rPr>
+        <w:tab/>
+      </w:r>
+      <w:r>
+        <w:rPr>
+          <w:rFonts w:ascii="Courier New" w:hAnsi="Courier New" w:cs="Courier New"/>
+        </w:rPr>
+        <w:tab/>
+      </w:r>
+      <w:r>
+        <w:rPr>
+          <w:rFonts w:ascii="Courier New" w:hAnsi="Courier New" w:cs="Courier New"/>
+        </w:rPr>
+        <w:tab/>
+      </w:r>
+      <w:r>
+        <w:rPr>
+          <w:rFonts w:ascii="Courier New" w:hAnsi="Courier New" w:cs="Courier New"/>
+        </w:rPr>
+        <w:tab/>
+        <w:t>- 10998</w:t>
+      </w:r>
+    </w:p>
+    <w:p>
+      <w:pPr>
+        <w:pStyle w:val="PlainText"/>
+        <w:rPr>
+          <w:rFonts w:ascii="Courier New" w:hAnsi="Courier New" w:cs="Courier New"/>
+        </w:rPr>
+      </w:pPr>
+      <w:r>
+        <w:rPr>
+          <w:rFonts w:ascii="Courier New" w:hAnsi="Courier New" w:cs="Courier New"/>
+        </w:rPr>
+        <w:t>---------------------------------------------------------------</w:t>
+      </w:r>
+    </w:p>
+    <w:p>
+      <w:pPr>
+        <w:pStyle w:val="PlainText"/>
+        <w:rPr>
+          <w:rFonts w:ascii="Courier New" w:hAnsi="Courier New" w:cs="Courier New"/>
+        </w:rPr>
+      </w:pPr>
+      <w:r>
+        <w:rPr>
+          <w:rFonts w:ascii="Courier New" w:hAnsi="Courier New" w:cs="Courier New"/>
+        </w:rPr>
+        <w:t>Item Name</w:t>
+      </w:r>
+      <w:r>
+        <w:rPr>
+          <w:rFonts w:ascii="Courier New" w:hAnsi="Courier New" w:cs="Courier New"/>
+        </w:rPr>
+        <w:tab/>
+      </w:r>
+      <w:r>
+        <w:rPr>
+          <w:rFonts w:ascii="Courier New" w:hAnsi="Courier New" w:cs="Courier New"/>
+        </w:rPr>
+        <w:tab/>
+      </w:r>
+      <w:r>
+        <w:rPr>
+          <w:rFonts w:ascii="Courier New" w:hAnsi="Courier New" w:cs="Courier New"/>
+        </w:rPr>
+        <w:tab/>
+      </w:r>
+      <w:r>
+        <w:rPr>
+          <w:rFonts w:ascii="Courier New" w:hAnsi="Courier New" w:cs="Courier New"/>
+        </w:rPr>
+        <w:tab/>
+        <w:t>- CARROT</w:t>
+      </w:r>
+    </w:p>
+    <w:p>
+      <w:pPr>
+        <w:pStyle w:val="PlainText"/>
+        <w:rPr>
+          <w:rFonts w:ascii="Courier New" w:hAnsi="Courier New" w:cs="Courier New"/>
+        </w:rPr>
+      </w:pPr>
+      <w:r>
+        <w:rPr>
+          <w:rFonts w:ascii="Courier New" w:hAnsi="Courier New" w:cs="Courier New"/>
+        </w:rPr>
+        <w:t>Number of Pockets</w:t>
+      </w:r>
+      <w:r>
+        <w:rPr>
+          <w:rFonts w:ascii="Courier New" w:hAnsi="Courier New" w:cs="Courier New"/>
+        </w:rPr>
+        <w:tab/>
+      </w:r>
+      <w:r>
+        <w:rPr>
+          <w:rFonts w:ascii="Courier New" w:hAnsi="Courier New" w:cs="Courier New"/>
+        </w:rPr>
+        <w:tab/>
+      </w:r>
+      <w:r>
+        <w:rPr>
+          <w:rFonts w:ascii="Courier New" w:hAnsi="Courier New" w:cs="Courier New"/>
+        </w:rPr>
+        <w:tab/>
+        <w:t>- 1</w:t>
+      </w:r>
+    </w:p>
+    <w:p>
+      <w:pPr>
+        <w:pStyle w:val="PlainText"/>
+        <w:rPr>
+          <w:rFonts w:ascii="Courier New" w:hAnsi="Courier New" w:cs="Courier New"/>
+        </w:rPr>
+      </w:pPr>
+      <w:r>
+        <w:rPr>
+          <w:rFonts w:ascii="Courier New" w:hAnsi="Courier New" w:cs="Courier New"/>
+        </w:rPr>
+        <w:t>Number of KGs</w:t>
+      </w:r>
+      <w:r>
+        <w:rPr>
+          <w:rFonts w:ascii="Courier New" w:hAnsi="Courier New" w:cs="Courier New"/>
+        </w:rPr>
+        <w:tab/>
+      </w:r>
+      <w:r>
+        <w:rPr>
+          <w:rFonts w:ascii="Courier New" w:hAnsi="Courier New" w:cs="Courier New"/>
+        </w:rPr>
+        <w:tab/>
+      </w:r>
+      <w:r>
+        <w:rPr>
+          <w:rFonts w:ascii="Courier New" w:hAnsi="Courier New" w:cs="Courier New"/>
+        </w:rPr>
+        <w:tab/>
+        <w:t>- 49</w:t>
+      </w:r>
+    </w:p>
+    <w:p>
+      <w:pPr>
+        <w:pStyle w:val="PlainText"/>
+        <w:rPr>
+          <w:rFonts w:ascii="Courier New" w:hAnsi="Courier New" w:cs="Courier New"/>
+        </w:rPr>
+      </w:pPr>
+      <w:r>
+        <w:rPr>
+          <w:rFonts w:ascii="Courier New" w:hAnsi="Courier New" w:cs="Courier New"/>
+        </w:rPr>
+        <w:t>Rate</w:t>
+      </w:r>
+      <w:r>
+        <w:rPr>
+          <w:rFonts w:ascii="Courier New" w:hAnsi="Courier New" w:cs="Courier New"/>
+        </w:rPr>
+        <w:tab/>
+      </w:r>
+      <w:r>
+        <w:rPr>
+          <w:rFonts w:ascii="Courier New" w:hAnsi="Courier New" w:cs="Courier New"/>
+        </w:rPr>
+        <w:tab/>
+      </w:r>
+      <w:r>
+        <w:rPr>
+          <w:rFonts w:ascii="Courier New" w:hAnsi="Courier New" w:cs="Courier New"/>
+        </w:rPr>
+        <w:tab/>
+      </w:r>
+      <w:r>
+        <w:rPr>
+          <w:rFonts w:ascii="Courier New" w:hAnsi="Courier New" w:cs="Courier New"/>
+        </w:rPr>
+        <w:tab/>
+      </w:r>
+      <w:r>
+        <w:rPr>
+          <w:rFonts w:ascii="Courier New" w:hAnsi="Courier New" w:cs="Courier New"/>
+        </w:rPr>
+        <w:tab/>
+        <w:t>- 12</w:t>
+      </w:r>
+    </w:p>
+    <w:p>
+      <w:pPr>
+        <w:pStyle w:val="PlainText"/>
+        <w:rPr>
+          <w:rFonts w:ascii="Courier New" w:hAnsi="Courier New" w:cs="Courier New"/>
+        </w:rPr>
+      </w:pPr>
+      <w:r>
+        <w:rPr>
+          <w:rFonts w:ascii="Courier New" w:hAnsi="Courier New" w:cs="Courier New"/>
+        </w:rPr>
+        <w:t>Total Price</w:t>
+      </w:r>
+      <w:r>
+        <w:rPr>
+          <w:rFonts w:ascii="Courier New" w:hAnsi="Courier New" w:cs="Courier New"/>
+        </w:rPr>
+        <w:tab/>
+      </w:r>
+      <w:r>
+        <w:rPr>
+          <w:rFonts w:ascii="Courier New" w:hAnsi="Courier New" w:cs="Courier New"/>
+        </w:rPr>
+        <w:tab/>
+      </w:r>
+      <w:r>
+        <w:rPr>
+          <w:rFonts w:ascii="Courier New" w:hAnsi="Courier New" w:cs="Courier New"/>
+        </w:rPr>
+        <w:tab/>
+      </w:r>
+      <w:r>
+        <w:rPr>
+          <w:rFonts w:ascii="Courier New" w:hAnsi="Courier New" w:cs="Courier New"/>
+        </w:rPr>
+        <w:tab/>
+        <w:t>- 588.0</w:t>
+      </w:r>
+    </w:p>
+    <w:p>
+      <w:pPr>
+        <w:pStyle w:val="PlainText"/>
+        <w:rPr>
+          <w:rFonts w:ascii="Courier New" w:hAnsi="Courier New" w:cs="Courier New"/>
+        </w:rPr>
+      </w:pPr>
+      <w:r>
+        <w:rPr>
+          <w:rFonts w:ascii="Courier New" w:hAnsi="Courier New" w:cs="Courier New"/>
+        </w:rPr>
+        <w:t>Amount balance</w:t>
+      </w:r>
+      <w:r>
+        <w:rPr>
+          <w:rFonts w:ascii="Courier New" w:hAnsi="Courier New" w:cs="Courier New"/>
+        </w:rPr>
+        <w:tab/>
+      </w:r>
+      <w:r>
+        <w:rPr>
+          <w:rFonts w:ascii="Courier New" w:hAnsi="Courier New" w:cs="Courier New"/>
+        </w:rPr>
+        <w:tab/>
+      </w:r>
+      <w:r>
+        <w:rPr>
+          <w:rFonts w:ascii="Courier New" w:hAnsi="Courier New" w:cs="Courier New"/>
+        </w:rPr>
+        <w:tab/>
+        <w:t>- 588.0</w:t>
+      </w:r>
+    </w:p>
+    <w:p>
+      <w:pPr>
+        <w:pStyle w:val="PlainText"/>
+        <w:rPr>
+          <w:rFonts w:ascii="Courier New" w:hAnsi="Courier New" w:cs="Courier New"/>
+        </w:rPr>
+      </w:pPr>
+    </w:p>
+    <w:p>
+      <w:pPr>
+        <w:pStyle w:val="PlainText"/>
+        <w:rPr>
+          <w:rFonts w:ascii="Courier New" w:hAnsi="Courier New" w:cs="Courier New"/>
+        </w:rPr>
+      </w:pPr>
+      <w:r>
+        <w:rPr>
+          <w:rFonts w:ascii="Courier New" w:hAnsi="Courier New" w:cs="Courier New"/>
+        </w:rPr>
+        <w:t>Item Name</w:t>
+      </w:r>
+      <w:r>
+        <w:rPr>
+          <w:rFonts w:ascii="Courier New" w:hAnsi="Courier New" w:cs="Courier New"/>
+        </w:rPr>
+        <w:tab/>
+      </w:r>
+      <w:r>
+        <w:rPr>
+          <w:rFonts w:ascii="Courier New" w:hAnsi="Courier New" w:cs="Courier New"/>
+        </w:rPr>
+        <w:tab/>
+      </w:r>
+      <w:r>
+        <w:rPr>
+          <w:rFonts w:ascii="Courier New" w:hAnsi="Courier New" w:cs="Courier New"/>
+        </w:rPr>
+        <w:tab/>
+      </w:r>
+      <w:r>
+        <w:rPr>
+          <w:rFonts w:ascii="Courier New" w:hAnsi="Courier New" w:cs="Courier New"/>
+        </w:rPr>
+        <w:tab/>
+        <w:t>- BEET</w:t>
+      </w:r>
+    </w:p>
+    <w:p>
+      <w:pPr>
+        <w:pStyle w:val="PlainText"/>
+        <w:rPr>
+          <w:rFonts w:ascii="Courier New" w:hAnsi="Courier New" w:cs="Courier New"/>
+        </w:rPr>
+      </w:pPr>
+      <w:r>
+        <w:rPr>
+          <w:rFonts w:ascii="Courier New" w:hAnsi="Courier New" w:cs="Courier New"/>
+        </w:rPr>
+        <w:t>Number of Pockets</w:t>
+      </w:r>
+      <w:r>
+        <w:rPr>
+          <w:rFonts w:ascii="Courier New" w:hAnsi="Courier New" w:cs="Courier New"/>
+        </w:rPr>
+        <w:tab/>
+      </w:r>
+      <w:r>
+        <w:rPr>
+          <w:rFonts w:ascii="Courier New" w:hAnsi="Courier New" w:cs="Courier New"/>
+        </w:rPr>
+        <w:tab/>
+      </w:r>
+      <w:r>
+        <w:rPr>
+          <w:rFonts w:ascii="Courier New" w:hAnsi="Courier New" w:cs="Courier New"/>
+        </w:rPr>
+        <w:tab/>
+        <w:t>- 1</w:t>
+      </w:r>
+    </w:p>
+    <w:p>
+      <w:pPr>
+        <w:pStyle w:val="PlainText"/>
+        <w:rPr>
+          <w:rFonts w:ascii="Courier New" w:hAnsi="Courier New" w:cs="Courier New"/>
+        </w:rPr>
+      </w:pPr>
+      <w:r>
+        <w:rPr>
+          <w:rFonts w:ascii="Courier New" w:hAnsi="Courier New" w:cs="Courier New"/>
+        </w:rPr>
+        <w:t>Number of KGs</w:t>
+      </w:r>
+      <w:r>
+        <w:rPr>
+          <w:rFonts w:ascii="Courier New" w:hAnsi="Courier New" w:cs="Courier New"/>
+        </w:rPr>
+        <w:tab/>
+      </w:r>
+      <w:r>
+        <w:rPr>
+          <w:rFonts w:ascii="Courier New" w:hAnsi="Courier New" w:cs="Courier New"/>
+        </w:rPr>
+        <w:tab/>
+      </w:r>
+      <w:r>
+        <w:rPr>
+          <w:rFonts w:ascii="Courier New" w:hAnsi="Courier New" w:cs="Courier New"/>
+        </w:rPr>
+        <w:tab/>
+        <w:t>- 31</w:t>
+      </w:r>
+    </w:p>
+    <w:p>
+      <w:pPr>
+        <w:pStyle w:val="PlainText"/>
+        <w:rPr>
+          <w:rFonts w:ascii="Courier New" w:hAnsi="Courier New" w:cs="Courier New"/>
+        </w:rPr>
+      </w:pPr>
+      <w:r>
+        <w:rPr>
+          <w:rFonts w:ascii="Courier New" w:hAnsi="Courier New" w:cs="Courier New"/>
+        </w:rPr>
+        <w:t>Rate</w:t>
+      </w:r>
+      <w:r>
+        <w:rPr>
+          <w:rFonts w:ascii="Courier New" w:hAnsi="Courier New" w:cs="Courier New"/>
+        </w:rPr>
+        <w:tab/>
+      </w:r>
+      <w:r>
+        <w:rPr>
+          <w:rFonts w:ascii="Courier New" w:hAnsi="Courier New" w:cs="Courier New"/>
+        </w:rPr>
+        <w:tab/>
+      </w:r>
+      <w:r>
+        <w:rPr>
+          <w:rFonts w:ascii="Courier New" w:hAnsi="Courier New" w:cs="Courier New"/>
+        </w:rPr>
+        <w:tab/>
+      </w:r>
+      <w:r>
+        <w:rPr>
+          <w:rFonts w:ascii="Courier New" w:hAnsi="Courier New" w:cs="Courier New"/>
+        </w:rPr>
+        <w:tab/>
+      </w:r>
+      <w:r>
+        <w:rPr>
+          <w:rFonts w:ascii="Courier New" w:hAnsi="Courier New" w:cs="Courier New"/>
+        </w:rPr>
+        <w:tab/>
+        <w:t>- 22</w:t>
+      </w:r>
+    </w:p>
+    <w:p>
+      <w:pPr>
+        <w:pStyle w:val="PlainText"/>
+        <w:rPr>
+          <w:rFonts w:ascii="Courier New" w:hAnsi="Courier New" w:cs="Courier New"/>
+        </w:rPr>
+      </w:pPr>
+      <w:r>
+        <w:rPr>
+          <w:rFonts w:ascii="Courier New" w:hAnsi="Courier New" w:cs="Courier New"/>
+        </w:rPr>
+        <w:t>Total Price</w:t>
+      </w:r>
+      <w:r>
+        <w:rPr>
+          <w:rFonts w:ascii="Courier New" w:hAnsi="Courier New" w:cs="Courier New"/>
+        </w:rPr>
+        <w:tab/>
+      </w:r>
+      <w:r>
+        <w:rPr>
+          <w:rFonts w:ascii="Courier New" w:hAnsi="Courier New" w:cs="Courier New"/>
+        </w:rPr>
+        <w:tab/>
+      </w:r>
+      <w:r>
+        <w:rPr>
+          <w:rFonts w:ascii="Courier New" w:hAnsi="Courier New" w:cs="Courier New"/>
+        </w:rPr>
+        <w:tab/>
+      </w:r>
+      <w:r>
+        <w:rPr>
+          <w:rFonts w:ascii="Courier New" w:hAnsi="Courier New" w:cs="Courier New"/>
+        </w:rPr>
+        <w:tab/>
+        <w:t>- 682.0</w:t>
+      </w:r>
+    </w:p>
+    <w:p>
+      <w:pPr>
+        <w:pStyle w:val="PlainText"/>
+        <w:rPr>
+          <w:rFonts w:ascii="Courier New" w:hAnsi="Courier New" w:cs="Courier New"/>
+        </w:rPr>
+      </w:pPr>
+      <w:r>
+        <w:rPr>
+          <w:rFonts w:ascii="Courier New" w:hAnsi="Courier New" w:cs="Courier New"/>
+        </w:rPr>
+        <w:t>Amount balance</w:t>
+      </w:r>
+      <w:r>
+        <w:rPr>
+          <w:rFonts w:ascii="Courier New" w:hAnsi="Courier New" w:cs="Courier New"/>
+        </w:rPr>
+        <w:tab/>
+      </w:r>
+      <w:r>
+        <w:rPr>
+          <w:rFonts w:ascii="Courier New" w:hAnsi="Courier New" w:cs="Courier New"/>
+        </w:rPr>
+        <w:tab/>
+      </w:r>
+      <w:r>
+        <w:rPr>
+          <w:rFonts w:ascii="Courier New" w:hAnsi="Courier New" w:cs="Courier New"/>
+        </w:rPr>
+        <w:tab/>
+        <w:t>- 1270.0</w:t>
+      </w:r>
+    </w:p>
+    <w:p>
+      <w:pPr>
+        <w:pStyle w:val="PlainText"/>
+        <w:rPr>
+          <w:rFonts w:ascii="Courier New" w:hAnsi="Courier New" w:cs="Courier New"/>
+        </w:rPr>
+      </w:pPr>
+    </w:p>
+    <w:p>
+      <w:pPr>
+        <w:pStyle w:val="PlainText"/>
+        <w:rPr>
+          <w:rFonts w:ascii="Courier New" w:hAnsi="Courier New" w:cs="Courier New"/>
+        </w:rPr>
+      </w:pPr>
+      <w:r>
+        <w:rPr>
+          <w:rFonts w:ascii="Courier New" w:hAnsi="Courier New" w:cs="Courier New"/>
+        </w:rPr>
+        <w:t>Item Name</w:t>
+      </w:r>
+      <w:r>
+        <w:rPr>
+          <w:rFonts w:ascii="Courier New" w:hAnsi="Courier New" w:cs="Courier New"/>
+        </w:rPr>
+        <w:tab/>
+      </w:r>
+      <w:r>
+        <w:rPr>
+          <w:rFonts w:ascii="Courier New" w:hAnsi="Courier New" w:cs="Courier New"/>
+        </w:rPr>
+        <w:tab/>
+      </w:r>
+      <w:r>
+        <w:rPr>
+          <w:rFonts w:ascii="Courier New" w:hAnsi="Courier New" w:cs="Courier New"/>
+        </w:rPr>
+        <w:tab/>
+      </w:r>
+      <w:r>
+        <w:rPr>
+          <w:rFonts w:ascii="Courier New" w:hAnsi="Courier New" w:cs="Courier New"/>
+        </w:rPr>
+        <w:tab/>
+        <w:t>- CARROT</w:t>
+      </w:r>
+    </w:p>
+    <w:p>
+      <w:pPr>
+        <w:pStyle w:val="PlainText"/>
+        <w:rPr>
+          <w:rFonts w:ascii="Courier New" w:hAnsi="Courier New" w:cs="Courier New"/>
+          <w:color w:val="FF0000"/>
+        </w:rPr>
+      </w:pPr>
+      <w:r>
+        <w:rPr>
+          <w:rFonts w:ascii="Courier New" w:hAnsi="Courier New" w:cs="Courier New"/>
+          <w:color w:val="FF0000"/>
+        </w:rPr>
+        <w:t>Amount Received</w:t>
+      </w:r>
+      <w:r>
+        <w:rPr>
+          <w:rFonts w:ascii="Courier New" w:hAnsi="Courier New" w:cs="Courier New"/>
+          <w:color w:val="FF0000"/>
+        </w:rPr>
+        <w:tab/>
+      </w:r>
+      <w:r>
+        <w:rPr>
+          <w:rFonts w:ascii="Courier New" w:hAnsi="Courier New" w:cs="Courier New"/>
+          <w:color w:val="FF0000"/>
+        </w:rPr>
+        <w:tab/>
+      </w:r>
+      <w:r>
+        <w:rPr>
+          <w:rFonts w:ascii="Courier New" w:hAnsi="Courier New" w:cs="Courier New"/>
+          <w:color w:val="FF0000"/>
+        </w:rPr>
+        <w:tab/>
+        <w:t>- 1270</w:t>
+      </w:r>
+    </w:p>
+    <w:p>
+      <w:pPr>
+        <w:pStyle w:val="PlainText"/>
+        <w:rPr>
+          <w:rFonts w:ascii="Courier New" w:hAnsi="Courier New" w:cs="Courier New"/>
+        </w:rPr>
+      </w:pPr>
+      <w:r>
+        <w:rPr>
+          <w:rFonts w:ascii="Courier New" w:hAnsi="Courier New" w:cs="Courier New"/>
+        </w:rPr>
+        <w:t>Amount Received mode</w:t>
+      </w:r>
+      <w:r>
+        <w:rPr>
+          <w:rFonts w:ascii="Courier New" w:hAnsi="Courier New" w:cs="Courier New"/>
+        </w:rPr>
+        <w:tab/>
+      </w:r>
+      <w:r>
+        <w:rPr>
+          <w:rFonts w:ascii="Courier New" w:hAnsi="Courier New" w:cs="Courier New"/>
+        </w:rPr>
+        <w:tab/>
+        <w:t>- CASH AND CLEARD</w:t>
+      </w:r>
+    </w:p>
+    <w:p>
+      <w:pPr>
+        <w:pStyle w:val="PlainText"/>
+        <w:rPr>
+          <w:rFonts w:ascii="Courier New" w:hAnsi="Courier New" w:cs="Courier New"/>
+        </w:rPr>
+      </w:pPr>
+    </w:p>
+    <w:p>
+      <w:pPr>
+        <w:pStyle w:val="PlainText"/>
+        <w:rPr>
+          <w:rFonts w:ascii="Courier New" w:hAnsi="Courier New" w:cs="Courier New"/>
+        </w:rPr>
+      </w:pPr>
+    </w:p>
+    <w:p>
+      <w:pPr>
+        <w:pStyle w:val="PlainText"/>
+        <w:rPr>
+          <w:rFonts w:ascii="Courier New" w:hAnsi="Courier New" w:cs="Courier New"/>
+        </w:rPr>
+      </w:pPr>
+    </w:p>
+    <w:p>
+      <w:pPr>
+        <w:pStyle w:val="PlainText"/>
+        <w:rPr>
+          <w:rFonts w:ascii="Courier New" w:hAnsi="Courier New" w:cs="Courier New"/>
+          <w:b/>
+        </w:rPr>
+      </w:pPr>
     </w:p>
     <w:p>
       <w:pPr>

--- a/customer _details/GANGAMMA/SEP/TUMKUR/ARV/PURCHASE DETAILS.docx
+++ b/customer _details/GANGAMMA/SEP/TUMKUR/ARV/PURCHASE DETAILS.docx
@@ -3549,13 +3549,7 @@
         <w:rPr>
           <w:rFonts w:ascii="Courier New" w:hAnsi="Courier New" w:cs="Courier New"/>
         </w:rPr>
-        <w:t>MON Feb 18</w:t>
-      </w:r>
-      <w:r>
-        <w:rPr>
-          <w:rFonts w:ascii="Courier New" w:hAnsi="Courier New" w:cs="Courier New"/>
-        </w:rPr>
-        <w:t xml:space="preserve"> 12:18:03 IST 2019</w:t>
+        <w:t>MON Feb 18 12:18:03 IST 2019</w:t>
       </w:r>
     </w:p>
     <w:p>
@@ -4213,6 +4207,566 @@
         <w:tab/>
         <w:t>- CASH AND CLEARD</w:t>
       </w:r>
+    </w:p>
+    <w:p>
+      <w:pPr>
+        <w:pStyle w:val="PlainText"/>
+        <w:rPr>
+          <w:rFonts w:ascii="Courier New" w:hAnsi="Courier New" w:cs="Courier New"/>
+        </w:rPr>
+      </w:pPr>
+    </w:p>
+    <w:p>
+      <w:pPr>
+        <w:pStyle w:val="PlainText"/>
+        <w:rPr>
+          <w:rFonts w:ascii="Courier New" w:hAnsi="Courier New" w:cs="Courier New"/>
+        </w:rPr>
+      </w:pPr>
+      <w:r>
+        <w:rPr>
+          <w:rFonts w:ascii="Courier New" w:hAnsi="Courier New" w:cs="Courier New"/>
+        </w:rPr>
+        <w:t>SAT Mar 02 14:48:42 IST 2019</w:t>
+      </w:r>
+    </w:p>
+    <w:p>
+      <w:pPr>
+        <w:pStyle w:val="PlainText"/>
+        <w:rPr>
+          <w:rFonts w:ascii="Courier New" w:hAnsi="Courier New" w:cs="Courier New"/>
+        </w:rPr>
+      </w:pPr>
+      <w:r>
+        <w:rPr>
+          <w:rFonts w:ascii="Courier New" w:hAnsi="Courier New" w:cs="Courier New"/>
+        </w:rPr>
+        <w:t>Person Name</w:t>
+      </w:r>
+      <w:r>
+        <w:rPr>
+          <w:rFonts w:ascii="Courier New" w:hAnsi="Courier New" w:cs="Courier New"/>
+        </w:rPr>
+        <w:tab/>
+      </w:r>
+      <w:r>
+        <w:rPr>
+          <w:rFonts w:ascii="Courier New" w:hAnsi="Courier New" w:cs="Courier New"/>
+        </w:rPr>
+        <w:tab/>
+      </w:r>
+      <w:r>
+        <w:rPr>
+          <w:rFonts w:ascii="Courier New" w:hAnsi="Courier New" w:cs="Courier New"/>
+        </w:rPr>
+        <w:tab/>
+      </w:r>
+      <w:r>
+        <w:rPr>
+          <w:rFonts w:ascii="Courier New" w:hAnsi="Courier New" w:cs="Courier New"/>
+        </w:rPr>
+        <w:tab/>
+        <w:t>- ARV</w:t>
+      </w:r>
+    </w:p>
+    <w:p>
+      <w:pPr>
+        <w:pStyle w:val="PlainText"/>
+        <w:rPr>
+          <w:rFonts w:ascii="Courier New" w:hAnsi="Courier New" w:cs="Courier New"/>
+        </w:rPr>
+      </w:pPr>
+      <w:r>
+        <w:rPr>
+          <w:rFonts w:ascii="Courier New" w:hAnsi="Courier New" w:cs="Courier New"/>
+        </w:rPr>
+        <w:t>Bill number</w:t>
+      </w:r>
+      <w:r>
+        <w:rPr>
+          <w:rFonts w:ascii="Courier New" w:hAnsi="Courier New" w:cs="Courier New"/>
+        </w:rPr>
+        <w:tab/>
+      </w:r>
+      <w:r>
+        <w:rPr>
+          <w:rFonts w:ascii="Courier New" w:hAnsi="Courier New" w:cs="Courier New"/>
+        </w:rPr>
+        <w:tab/>
+      </w:r>
+      <w:r>
+        <w:rPr>
+          <w:rFonts w:ascii="Courier New" w:hAnsi="Courier New" w:cs="Courier New"/>
+        </w:rPr>
+        <w:tab/>
+      </w:r>
+      <w:r>
+        <w:rPr>
+          <w:rFonts w:ascii="Courier New" w:hAnsi="Courier New" w:cs="Courier New"/>
+        </w:rPr>
+        <w:tab/>
+        <w:t>- 11287</w:t>
+      </w:r>
+    </w:p>
+    <w:p>
+      <w:pPr>
+        <w:pStyle w:val="PlainText"/>
+        <w:rPr>
+          <w:rFonts w:ascii="Courier New" w:hAnsi="Courier New" w:cs="Courier New"/>
+        </w:rPr>
+      </w:pPr>
+      <w:r>
+        <w:rPr>
+          <w:rFonts w:ascii="Courier New" w:hAnsi="Courier New" w:cs="Courier New"/>
+        </w:rPr>
+        <w:t>---------------------------------------------------------------</w:t>
+      </w:r>
+    </w:p>
+    <w:p>
+      <w:pPr>
+        <w:pStyle w:val="PlainText"/>
+        <w:rPr>
+          <w:rFonts w:ascii="Courier New" w:hAnsi="Courier New" w:cs="Courier New"/>
+        </w:rPr>
+      </w:pPr>
+      <w:r>
+        <w:rPr>
+          <w:rFonts w:ascii="Courier New" w:hAnsi="Courier New" w:cs="Courier New"/>
+        </w:rPr>
+        <w:t>Item Name</w:t>
+      </w:r>
+      <w:r>
+        <w:rPr>
+          <w:rFonts w:ascii="Courier New" w:hAnsi="Courier New" w:cs="Courier New"/>
+        </w:rPr>
+        <w:tab/>
+      </w:r>
+      <w:r>
+        <w:rPr>
+          <w:rFonts w:ascii="Courier New" w:hAnsi="Courier New" w:cs="Courier New"/>
+        </w:rPr>
+        <w:tab/>
+      </w:r>
+      <w:r>
+        <w:rPr>
+          <w:rFonts w:ascii="Courier New" w:hAnsi="Courier New" w:cs="Courier New"/>
+        </w:rPr>
+        <w:tab/>
+      </w:r>
+      <w:r>
+        <w:rPr>
+          <w:rFonts w:ascii="Courier New" w:hAnsi="Courier New" w:cs="Courier New"/>
+        </w:rPr>
+        <w:tab/>
+        <w:t>- CARROT</w:t>
+      </w:r>
+    </w:p>
+    <w:p>
+      <w:pPr>
+        <w:pStyle w:val="PlainText"/>
+        <w:rPr>
+          <w:rFonts w:ascii="Courier New" w:hAnsi="Courier New" w:cs="Courier New"/>
+        </w:rPr>
+      </w:pPr>
+      <w:r>
+        <w:rPr>
+          <w:rFonts w:ascii="Courier New" w:hAnsi="Courier New" w:cs="Courier New"/>
+        </w:rPr>
+        <w:t>Number of Pockets</w:t>
+      </w:r>
+      <w:r>
+        <w:rPr>
+          <w:rFonts w:ascii="Courier New" w:hAnsi="Courier New" w:cs="Courier New"/>
+        </w:rPr>
+        <w:tab/>
+      </w:r>
+      <w:r>
+        <w:rPr>
+          <w:rFonts w:ascii="Courier New" w:hAnsi="Courier New" w:cs="Courier New"/>
+        </w:rPr>
+        <w:tab/>
+      </w:r>
+      <w:r>
+        <w:rPr>
+          <w:rFonts w:ascii="Courier New" w:hAnsi="Courier New" w:cs="Courier New"/>
+        </w:rPr>
+        <w:tab/>
+        <w:t>- 1</w:t>
+      </w:r>
+    </w:p>
+    <w:p>
+      <w:pPr>
+        <w:pStyle w:val="PlainText"/>
+        <w:rPr>
+          <w:rFonts w:ascii="Courier New" w:hAnsi="Courier New" w:cs="Courier New"/>
+        </w:rPr>
+      </w:pPr>
+      <w:r>
+        <w:rPr>
+          <w:rFonts w:ascii="Courier New" w:hAnsi="Courier New" w:cs="Courier New"/>
+        </w:rPr>
+        <w:t>Number of KGs</w:t>
+      </w:r>
+      <w:r>
+        <w:rPr>
+          <w:rFonts w:ascii="Courier New" w:hAnsi="Courier New" w:cs="Courier New"/>
+        </w:rPr>
+        <w:tab/>
+      </w:r>
+      <w:r>
+        <w:rPr>
+          <w:rFonts w:ascii="Courier New" w:hAnsi="Courier New" w:cs="Courier New"/>
+        </w:rPr>
+        <w:tab/>
+      </w:r>
+      <w:r>
+        <w:rPr>
+          <w:rFonts w:ascii="Courier New" w:hAnsi="Courier New" w:cs="Courier New"/>
+        </w:rPr>
+        <w:tab/>
+        <w:t>- 71</w:t>
+      </w:r>
+    </w:p>
+    <w:p>
+      <w:pPr>
+        <w:pStyle w:val="PlainText"/>
+        <w:rPr>
+          <w:rFonts w:ascii="Courier New" w:hAnsi="Courier New" w:cs="Courier New"/>
+        </w:rPr>
+      </w:pPr>
+      <w:r>
+        <w:rPr>
+          <w:rFonts w:ascii="Courier New" w:hAnsi="Courier New" w:cs="Courier New"/>
+        </w:rPr>
+        <w:t>Rate</w:t>
+      </w:r>
+      <w:r>
+        <w:rPr>
+          <w:rFonts w:ascii="Courier New" w:hAnsi="Courier New" w:cs="Courier New"/>
+        </w:rPr>
+        <w:tab/>
+      </w:r>
+      <w:r>
+        <w:rPr>
+          <w:rFonts w:ascii="Courier New" w:hAnsi="Courier New" w:cs="Courier New"/>
+        </w:rPr>
+        <w:tab/>
+      </w:r>
+      <w:r>
+        <w:rPr>
+          <w:rFonts w:ascii="Courier New" w:hAnsi="Courier New" w:cs="Courier New"/>
+        </w:rPr>
+        <w:tab/>
+      </w:r>
+      <w:r>
+        <w:rPr>
+          <w:rFonts w:ascii="Courier New" w:hAnsi="Courier New" w:cs="Courier New"/>
+        </w:rPr>
+        <w:tab/>
+      </w:r>
+      <w:r>
+        <w:rPr>
+          <w:rFonts w:ascii="Courier New" w:hAnsi="Courier New" w:cs="Courier New"/>
+        </w:rPr>
+        <w:tab/>
+        <w:t>- 10</w:t>
+      </w:r>
+    </w:p>
+    <w:p>
+      <w:pPr>
+        <w:pStyle w:val="PlainText"/>
+        <w:rPr>
+          <w:rFonts w:ascii="Courier New" w:hAnsi="Courier New" w:cs="Courier New"/>
+        </w:rPr>
+      </w:pPr>
+      <w:r>
+        <w:rPr>
+          <w:rFonts w:ascii="Courier New" w:hAnsi="Courier New" w:cs="Courier New"/>
+        </w:rPr>
+        <w:t>Total Price</w:t>
+      </w:r>
+      <w:r>
+        <w:rPr>
+          <w:rFonts w:ascii="Courier New" w:hAnsi="Courier New" w:cs="Courier New"/>
+        </w:rPr>
+        <w:tab/>
+      </w:r>
+      <w:r>
+        <w:rPr>
+          <w:rFonts w:ascii="Courier New" w:hAnsi="Courier New" w:cs="Courier New"/>
+        </w:rPr>
+        <w:tab/>
+      </w:r>
+      <w:r>
+        <w:rPr>
+          <w:rFonts w:ascii="Courier New" w:hAnsi="Courier New" w:cs="Courier New"/>
+        </w:rPr>
+        <w:tab/>
+      </w:r>
+      <w:r>
+        <w:rPr>
+          <w:rFonts w:ascii="Courier New" w:hAnsi="Courier New" w:cs="Courier New"/>
+        </w:rPr>
+        <w:tab/>
+        <w:t>- 710.0</w:t>
+      </w:r>
+    </w:p>
+    <w:p>
+      <w:pPr>
+        <w:pStyle w:val="PlainText"/>
+        <w:rPr>
+          <w:rFonts w:ascii="Courier New" w:hAnsi="Courier New" w:cs="Courier New"/>
+          <w:b/>
+        </w:rPr>
+      </w:pPr>
+      <w:r>
+        <w:rPr>
+          <w:rFonts w:ascii="Courier New" w:hAnsi="Courier New" w:cs="Courier New"/>
+          <w:b/>
+        </w:rPr>
+        <w:t>Amount balance</w:t>
+      </w:r>
+      <w:r>
+        <w:rPr>
+          <w:rFonts w:ascii="Courier New" w:hAnsi="Courier New" w:cs="Courier New"/>
+          <w:b/>
+        </w:rPr>
+        <w:tab/>
+      </w:r>
+      <w:r>
+        <w:rPr>
+          <w:rFonts w:ascii="Courier New" w:hAnsi="Courier New" w:cs="Courier New"/>
+          <w:b/>
+        </w:rPr>
+        <w:tab/>
+      </w:r>
+      <w:r>
+        <w:rPr>
+          <w:rFonts w:ascii="Courier New" w:hAnsi="Courier New" w:cs="Courier New"/>
+          <w:b/>
+        </w:rPr>
+        <w:tab/>
+        <w:t>- 710.0</w:t>
+      </w:r>
+    </w:p>
+    <w:p>
+      <w:pPr>
+        <w:pStyle w:val="PlainText"/>
+        <w:rPr>
+          <w:rFonts w:ascii="Courier New" w:hAnsi="Courier New" w:cs="Courier New"/>
+          <w:b/>
+        </w:rPr>
+      </w:pPr>
+    </w:p>
+    <w:p>
+      <w:pPr>
+        <w:pStyle w:val="PlainText"/>
+        <w:rPr>
+          <w:rFonts w:ascii="Courier New" w:hAnsi="Courier New" w:cs="Courier New"/>
+        </w:rPr>
+      </w:pPr>
+      <w:r>
+        <w:rPr>
+          <w:rFonts w:ascii="Courier New" w:hAnsi="Courier New" w:cs="Courier New"/>
+        </w:rPr>
+        <w:t>SUN Mar 03</w:t>
+      </w:r>
+      <w:r>
+        <w:rPr>
+          <w:rFonts w:ascii="Courier New" w:hAnsi="Courier New" w:cs="Courier New"/>
+        </w:rPr>
+        <w:t xml:space="preserve"> 15:55:42 IST 2019</w:t>
+      </w:r>
+    </w:p>
+    <w:p>
+      <w:pPr>
+        <w:pStyle w:val="PlainText"/>
+        <w:rPr>
+          <w:rFonts w:ascii="Courier New" w:hAnsi="Courier New" w:cs="Courier New"/>
+        </w:rPr>
+      </w:pPr>
+      <w:r>
+        <w:rPr>
+          <w:rFonts w:ascii="Courier New" w:hAnsi="Courier New" w:cs="Courier New"/>
+        </w:rPr>
+        <w:t>Person Name</w:t>
+      </w:r>
+      <w:r>
+        <w:rPr>
+          <w:rFonts w:ascii="Courier New" w:hAnsi="Courier New" w:cs="Courier New"/>
+        </w:rPr>
+        <w:tab/>
+      </w:r>
+      <w:r>
+        <w:rPr>
+          <w:rFonts w:ascii="Courier New" w:hAnsi="Courier New" w:cs="Courier New"/>
+        </w:rPr>
+        <w:tab/>
+      </w:r>
+      <w:r>
+        <w:rPr>
+          <w:rFonts w:ascii="Courier New" w:hAnsi="Courier New" w:cs="Courier New"/>
+        </w:rPr>
+        <w:tab/>
+      </w:r>
+      <w:r>
+        <w:rPr>
+          <w:rFonts w:ascii="Courier New" w:hAnsi="Courier New" w:cs="Courier New"/>
+        </w:rPr>
+        <w:tab/>
+        <w:t>- ARV</w:t>
+      </w:r>
+    </w:p>
+    <w:p>
+      <w:pPr>
+        <w:pStyle w:val="PlainText"/>
+        <w:rPr>
+          <w:rFonts w:ascii="Courier New" w:hAnsi="Courier New" w:cs="Courier New"/>
+        </w:rPr>
+      </w:pPr>
+      <w:r>
+        <w:rPr>
+          <w:rFonts w:ascii="Courier New" w:hAnsi="Courier New" w:cs="Courier New"/>
+        </w:rPr>
+        <w:t>---------------------------------------------------------------</w:t>
+      </w:r>
+    </w:p>
+    <w:p>
+      <w:pPr>
+        <w:pStyle w:val="PlainText"/>
+        <w:rPr>
+          <w:rFonts w:ascii="Courier New" w:hAnsi="Courier New" w:cs="Courier New"/>
+        </w:rPr>
+      </w:pPr>
+      <w:r>
+        <w:rPr>
+          <w:rFonts w:ascii="Courier New" w:hAnsi="Courier New" w:cs="Courier New"/>
+        </w:rPr>
+        <w:t>Item Name</w:t>
+      </w:r>
+      <w:r>
+        <w:rPr>
+          <w:rFonts w:ascii="Courier New" w:hAnsi="Courier New" w:cs="Courier New"/>
+        </w:rPr>
+        <w:tab/>
+      </w:r>
+      <w:r>
+        <w:rPr>
+          <w:rFonts w:ascii="Courier New" w:hAnsi="Courier New" w:cs="Courier New"/>
+        </w:rPr>
+        <w:tab/>
+      </w:r>
+      <w:r>
+        <w:rPr>
+          <w:rFonts w:ascii="Courier New" w:hAnsi="Courier New" w:cs="Courier New"/>
+        </w:rPr>
+        <w:tab/>
+      </w:r>
+      <w:r>
+        <w:rPr>
+          <w:rFonts w:ascii="Courier New" w:hAnsi="Courier New" w:cs="Courier New"/>
+        </w:rPr>
+        <w:tab/>
+        <w:t>- NAVILKOSU</w:t>
+      </w:r>
+    </w:p>
+    <w:p>
+      <w:pPr>
+        <w:pStyle w:val="PlainText"/>
+        <w:rPr>
+          <w:rFonts w:ascii="Courier New" w:hAnsi="Courier New" w:cs="Courier New"/>
+          <w:color w:val="FF0000"/>
+        </w:rPr>
+      </w:pPr>
+      <w:r>
+        <w:rPr>
+          <w:rFonts w:ascii="Courier New" w:hAnsi="Courier New" w:cs="Courier New"/>
+          <w:color w:val="FF0000"/>
+        </w:rPr>
+        <w:t>Amount Received</w:t>
+      </w:r>
+      <w:r>
+        <w:rPr>
+          <w:rFonts w:ascii="Courier New" w:hAnsi="Courier New" w:cs="Courier New"/>
+          <w:color w:val="FF0000"/>
+        </w:rPr>
+        <w:tab/>
+      </w:r>
+      <w:r>
+        <w:rPr>
+          <w:rFonts w:ascii="Courier New" w:hAnsi="Courier New" w:cs="Courier New"/>
+          <w:color w:val="FF0000"/>
+        </w:rPr>
+        <w:tab/>
+      </w:r>
+      <w:r>
+        <w:rPr>
+          <w:rFonts w:ascii="Courier New" w:hAnsi="Courier New" w:cs="Courier New"/>
+          <w:color w:val="FF0000"/>
+        </w:rPr>
+        <w:tab/>
+        <w:t>- 710</w:t>
+      </w:r>
+    </w:p>
+    <w:p>
+      <w:pPr>
+        <w:pStyle w:val="PlainText"/>
+        <w:rPr>
+          <w:rFonts w:ascii="Courier New" w:hAnsi="Courier New" w:cs="Courier New"/>
+        </w:rPr>
+      </w:pPr>
+      <w:r>
+        <w:rPr>
+          <w:rFonts w:ascii="Courier New" w:hAnsi="Courier New" w:cs="Courier New"/>
+        </w:rPr>
+        <w:t>Amount Received mode</w:t>
+      </w:r>
+      <w:r>
+        <w:rPr>
+          <w:rFonts w:ascii="Courier New" w:hAnsi="Courier New" w:cs="Courier New"/>
+        </w:rPr>
+        <w:tab/>
+      </w:r>
+      <w:r>
+        <w:rPr>
+          <w:rFonts w:ascii="Courier New" w:hAnsi="Courier New" w:cs="Courier New"/>
+        </w:rPr>
+        <w:tab/>
+        <w:t>- CASH AND CLEARD</w:t>
+      </w:r>
+    </w:p>
+    <w:p>
+      <w:pPr>
+        <w:pStyle w:val="PlainText"/>
+        <w:rPr>
+          <w:rFonts w:ascii="Courier New" w:hAnsi="Courier New" w:cs="Courier New"/>
+        </w:rPr>
+      </w:pPr>
+    </w:p>
+    <w:p>
+      <w:pPr>
+        <w:pStyle w:val="PlainText"/>
+        <w:rPr>
+          <w:rFonts w:ascii="Courier New" w:hAnsi="Courier New" w:cs="Courier New"/>
+          <w:b/>
+        </w:rPr>
+      </w:pPr>
+    </w:p>
+    <w:p>
+      <w:pPr>
+        <w:pStyle w:val="PlainText"/>
+        <w:rPr>
+          <w:rFonts w:ascii="Courier New" w:hAnsi="Courier New" w:cs="Courier New"/>
+        </w:rPr>
+      </w:pPr>
+    </w:p>
+    <w:p>
+      <w:pPr>
+        <w:pStyle w:val="PlainText"/>
+        <w:rPr>
+          <w:rFonts w:ascii="Courier New" w:hAnsi="Courier New" w:cs="Courier New"/>
+        </w:rPr>
+      </w:pPr>
     </w:p>
     <w:p>
       <w:pPr>

--- a/customer _details/GANGAMMA/SEP/TUMKUR/ARV/PURCHASE DETAILS.docx
+++ b/customer _details/GANGAMMA/SEP/TUMKUR/ARV/PURCHASE DETAILS.docx
@@ -4569,13 +4569,7 @@
         <w:rPr>
           <w:rFonts w:ascii="Courier New" w:hAnsi="Courier New" w:cs="Courier New"/>
         </w:rPr>
-        <w:t>SUN Mar 03</w:t>
-      </w:r>
-      <w:r>
-        <w:rPr>
-          <w:rFonts w:ascii="Courier New" w:hAnsi="Courier New" w:cs="Courier New"/>
-        </w:rPr>
-        <w:t xml:space="preserve"> 15:55:42 IST 2019</w:t>
+        <w:t>SUN Mar 03 15:55:42 IST 2019</w:t>
       </w:r>
     </w:p>
     <w:p>
@@ -4734,6 +4728,369 @@
         <w:tab/>
         <w:t>- CASH AND CLEARD</w:t>
       </w:r>
+    </w:p>
+    <w:p>
+      <w:pPr>
+        <w:pStyle w:val="PlainText"/>
+        <w:rPr>
+          <w:rFonts w:ascii="Courier New" w:hAnsi="Courier New" w:cs="Courier New"/>
+        </w:rPr>
+      </w:pPr>
+    </w:p>
+    <w:p>
+      <w:pPr>
+        <w:pStyle w:val="PlainText"/>
+        <w:rPr>
+          <w:rFonts w:ascii="Courier New" w:hAnsi="Courier New" w:cs="Courier New"/>
+        </w:rPr>
+      </w:pPr>
+      <w:r>
+        <w:rPr>
+          <w:rFonts w:ascii="Courier New" w:hAnsi="Courier New" w:cs="Courier New"/>
+        </w:rPr>
+        <w:t>THU Mar 07</w:t>
+      </w:r>
+      <w:r>
+        <w:rPr>
+          <w:rFonts w:ascii="Courier New" w:hAnsi="Courier New" w:cs="Courier New"/>
+        </w:rPr>
+        <w:t xml:space="preserve"> 14:36:03 IST 2019</w:t>
+      </w:r>
+    </w:p>
+    <w:p>
+      <w:pPr>
+        <w:pStyle w:val="PlainText"/>
+        <w:rPr>
+          <w:rFonts w:ascii="Courier New" w:hAnsi="Courier New" w:cs="Courier New"/>
+        </w:rPr>
+      </w:pPr>
+      <w:r>
+        <w:rPr>
+          <w:rFonts w:ascii="Courier New" w:hAnsi="Courier New" w:cs="Courier New"/>
+        </w:rPr>
+        <w:t>Person Name</w:t>
+      </w:r>
+      <w:r>
+        <w:rPr>
+          <w:rFonts w:ascii="Courier New" w:hAnsi="Courier New" w:cs="Courier New"/>
+        </w:rPr>
+        <w:tab/>
+      </w:r>
+      <w:r>
+        <w:rPr>
+          <w:rFonts w:ascii="Courier New" w:hAnsi="Courier New" w:cs="Courier New"/>
+        </w:rPr>
+        <w:tab/>
+      </w:r>
+      <w:r>
+        <w:rPr>
+          <w:rFonts w:ascii="Courier New" w:hAnsi="Courier New" w:cs="Courier New"/>
+        </w:rPr>
+        <w:tab/>
+      </w:r>
+      <w:r>
+        <w:rPr>
+          <w:rFonts w:ascii="Courier New" w:hAnsi="Courier New" w:cs="Courier New"/>
+        </w:rPr>
+        <w:tab/>
+        <w:t>- ARV</w:t>
+      </w:r>
+    </w:p>
+    <w:p>
+      <w:pPr>
+        <w:pStyle w:val="PlainText"/>
+        <w:rPr>
+          <w:rFonts w:ascii="Courier New" w:hAnsi="Courier New" w:cs="Courier New"/>
+        </w:rPr>
+      </w:pPr>
+      <w:r>
+        <w:rPr>
+          <w:rFonts w:ascii="Courier New" w:hAnsi="Courier New" w:cs="Courier New"/>
+        </w:rPr>
+        <w:t>Bill number</w:t>
+      </w:r>
+      <w:r>
+        <w:rPr>
+          <w:rFonts w:ascii="Courier New" w:hAnsi="Courier New" w:cs="Courier New"/>
+        </w:rPr>
+        <w:tab/>
+      </w:r>
+      <w:r>
+        <w:rPr>
+          <w:rFonts w:ascii="Courier New" w:hAnsi="Courier New" w:cs="Courier New"/>
+        </w:rPr>
+        <w:tab/>
+      </w:r>
+      <w:r>
+        <w:rPr>
+          <w:rFonts w:ascii="Courier New" w:hAnsi="Courier New" w:cs="Courier New"/>
+        </w:rPr>
+        <w:tab/>
+      </w:r>
+      <w:r>
+        <w:rPr>
+          <w:rFonts w:ascii="Courier New" w:hAnsi="Courier New" w:cs="Courier New"/>
+        </w:rPr>
+        <w:tab/>
+        <w:t>- 11401</w:t>
+      </w:r>
+    </w:p>
+    <w:p>
+      <w:pPr>
+        <w:pStyle w:val="PlainText"/>
+        <w:rPr>
+          <w:rFonts w:ascii="Courier New" w:hAnsi="Courier New" w:cs="Courier New"/>
+        </w:rPr>
+      </w:pPr>
+      <w:r>
+        <w:rPr>
+          <w:rFonts w:ascii="Courier New" w:hAnsi="Courier New" w:cs="Courier New"/>
+        </w:rPr>
+        <w:t>---------------------------------------------------------------</w:t>
+      </w:r>
+    </w:p>
+    <w:p>
+      <w:pPr>
+        <w:pStyle w:val="PlainText"/>
+        <w:rPr>
+          <w:rFonts w:ascii="Courier New" w:hAnsi="Courier New" w:cs="Courier New"/>
+        </w:rPr>
+      </w:pPr>
+      <w:r>
+        <w:rPr>
+          <w:rFonts w:ascii="Courier New" w:hAnsi="Courier New" w:cs="Courier New"/>
+        </w:rPr>
+        <w:t>Item Name</w:t>
+      </w:r>
+      <w:r>
+        <w:rPr>
+          <w:rFonts w:ascii="Courier New" w:hAnsi="Courier New" w:cs="Courier New"/>
+        </w:rPr>
+        <w:tab/>
+      </w:r>
+      <w:r>
+        <w:rPr>
+          <w:rFonts w:ascii="Courier New" w:hAnsi="Courier New" w:cs="Courier New"/>
+        </w:rPr>
+        <w:tab/>
+      </w:r>
+      <w:r>
+        <w:rPr>
+          <w:rFonts w:ascii="Courier New" w:hAnsi="Courier New" w:cs="Courier New"/>
+        </w:rPr>
+        <w:tab/>
+      </w:r>
+      <w:r>
+        <w:rPr>
+          <w:rFonts w:ascii="Courier New" w:hAnsi="Courier New" w:cs="Courier New"/>
+        </w:rPr>
+        <w:tab/>
+        <w:t>- CARROT</w:t>
+      </w:r>
+    </w:p>
+    <w:p>
+      <w:pPr>
+        <w:pStyle w:val="PlainText"/>
+        <w:rPr>
+          <w:rFonts w:ascii="Courier New" w:hAnsi="Courier New" w:cs="Courier New"/>
+        </w:rPr>
+      </w:pPr>
+      <w:r>
+        <w:rPr>
+          <w:rFonts w:ascii="Courier New" w:hAnsi="Courier New" w:cs="Courier New"/>
+        </w:rPr>
+        <w:t>Number of Pockets</w:t>
+      </w:r>
+      <w:r>
+        <w:rPr>
+          <w:rFonts w:ascii="Courier New" w:hAnsi="Courier New" w:cs="Courier New"/>
+        </w:rPr>
+        <w:tab/>
+      </w:r>
+      <w:r>
+        <w:rPr>
+          <w:rFonts w:ascii="Courier New" w:hAnsi="Courier New" w:cs="Courier New"/>
+        </w:rPr>
+        <w:tab/>
+      </w:r>
+      <w:r>
+        <w:rPr>
+          <w:rFonts w:ascii="Courier New" w:hAnsi="Courier New" w:cs="Courier New"/>
+        </w:rPr>
+        <w:tab/>
+        <w:t>- 1</w:t>
+      </w:r>
+    </w:p>
+    <w:p>
+      <w:pPr>
+        <w:pStyle w:val="PlainText"/>
+        <w:rPr>
+          <w:rFonts w:ascii="Courier New" w:hAnsi="Courier New" w:cs="Courier New"/>
+        </w:rPr>
+      </w:pPr>
+      <w:r>
+        <w:rPr>
+          <w:rFonts w:ascii="Courier New" w:hAnsi="Courier New" w:cs="Courier New"/>
+        </w:rPr>
+        <w:t>Number of KGs</w:t>
+      </w:r>
+      <w:r>
+        <w:rPr>
+          <w:rFonts w:ascii="Courier New" w:hAnsi="Courier New" w:cs="Courier New"/>
+        </w:rPr>
+        <w:tab/>
+      </w:r>
+      <w:r>
+        <w:rPr>
+          <w:rFonts w:ascii="Courier New" w:hAnsi="Courier New" w:cs="Courier New"/>
+        </w:rPr>
+        <w:tab/>
+      </w:r>
+      <w:r>
+        <w:rPr>
+          <w:rFonts w:ascii="Courier New" w:hAnsi="Courier New" w:cs="Courier New"/>
+        </w:rPr>
+        <w:tab/>
+        <w:t>- 64</w:t>
+      </w:r>
+    </w:p>
+    <w:p>
+      <w:pPr>
+        <w:pStyle w:val="PlainText"/>
+        <w:rPr>
+          <w:rFonts w:ascii="Courier New" w:hAnsi="Courier New" w:cs="Courier New"/>
+        </w:rPr>
+      </w:pPr>
+      <w:r>
+        <w:rPr>
+          <w:rFonts w:ascii="Courier New" w:hAnsi="Courier New" w:cs="Courier New"/>
+        </w:rPr>
+        <w:t>Rate</w:t>
+      </w:r>
+      <w:r>
+        <w:rPr>
+          <w:rFonts w:ascii="Courier New" w:hAnsi="Courier New" w:cs="Courier New"/>
+        </w:rPr>
+        <w:tab/>
+      </w:r>
+      <w:r>
+        <w:rPr>
+          <w:rFonts w:ascii="Courier New" w:hAnsi="Courier New" w:cs="Courier New"/>
+        </w:rPr>
+        <w:tab/>
+      </w:r>
+      <w:r>
+        <w:rPr>
+          <w:rFonts w:ascii="Courier New" w:hAnsi="Courier New" w:cs="Courier New"/>
+        </w:rPr>
+        <w:tab/>
+      </w:r>
+      <w:r>
+        <w:rPr>
+          <w:rFonts w:ascii="Courier New" w:hAnsi="Courier New" w:cs="Courier New"/>
+        </w:rPr>
+        <w:tab/>
+      </w:r>
+      <w:r>
+        <w:rPr>
+          <w:rFonts w:ascii="Courier New" w:hAnsi="Courier New" w:cs="Courier New"/>
+        </w:rPr>
+        <w:tab/>
+        <w:t>- 14</w:t>
+      </w:r>
+    </w:p>
+    <w:p>
+      <w:pPr>
+        <w:pStyle w:val="PlainText"/>
+        <w:rPr>
+          <w:rFonts w:ascii="Courier New" w:hAnsi="Courier New" w:cs="Courier New"/>
+        </w:rPr>
+      </w:pPr>
+      <w:r>
+        <w:rPr>
+          <w:rFonts w:ascii="Courier New" w:hAnsi="Courier New" w:cs="Courier New"/>
+        </w:rPr>
+        <w:t>Total Price</w:t>
+      </w:r>
+      <w:r>
+        <w:rPr>
+          <w:rFonts w:ascii="Courier New" w:hAnsi="Courier New" w:cs="Courier New"/>
+        </w:rPr>
+        <w:tab/>
+      </w:r>
+      <w:r>
+        <w:rPr>
+          <w:rFonts w:ascii="Courier New" w:hAnsi="Courier New" w:cs="Courier New"/>
+        </w:rPr>
+        <w:tab/>
+      </w:r>
+      <w:r>
+        <w:rPr>
+          <w:rFonts w:ascii="Courier New" w:hAnsi="Courier New" w:cs="Courier New"/>
+        </w:rPr>
+        <w:tab/>
+      </w:r>
+      <w:r>
+        <w:rPr>
+          <w:rFonts w:ascii="Courier New" w:hAnsi="Courier New" w:cs="Courier New"/>
+        </w:rPr>
+        <w:tab/>
+        <w:t>- 896.0</w:t>
+      </w:r>
+    </w:p>
+    <w:p>
+      <w:pPr>
+        <w:pStyle w:val="PlainText"/>
+        <w:rPr>
+          <w:rFonts w:ascii="Courier New" w:hAnsi="Courier New" w:cs="Courier New"/>
+          <w:b/>
+        </w:rPr>
+      </w:pPr>
+      <w:r>
+        <w:rPr>
+          <w:rFonts w:ascii="Courier New" w:hAnsi="Courier New" w:cs="Courier New"/>
+          <w:b/>
+        </w:rPr>
+        <w:t>Amount balance</w:t>
+      </w:r>
+      <w:r>
+        <w:rPr>
+          <w:rFonts w:ascii="Courier New" w:hAnsi="Courier New" w:cs="Courier New"/>
+          <w:b/>
+        </w:rPr>
+        <w:tab/>
+      </w:r>
+      <w:r>
+        <w:rPr>
+          <w:rFonts w:ascii="Courier New" w:hAnsi="Courier New" w:cs="Courier New"/>
+          <w:b/>
+        </w:rPr>
+        <w:tab/>
+      </w:r>
+      <w:r>
+        <w:rPr>
+          <w:rFonts w:ascii="Courier New" w:hAnsi="Courier New" w:cs="Courier New"/>
+          <w:b/>
+        </w:rPr>
+        <w:tab/>
+        <w:t>- 896.0</w:t>
+      </w:r>
+    </w:p>
+    <w:p>
+      <w:pPr>
+        <w:pStyle w:val="PlainText"/>
+        <w:rPr>
+          <w:rFonts w:ascii="Courier New" w:hAnsi="Courier New" w:cs="Courier New"/>
+        </w:rPr>
+      </w:pPr>
+    </w:p>
+    <w:p>
+      <w:pPr>
+        <w:pStyle w:val="PlainText"/>
+        <w:rPr>
+          <w:rFonts w:ascii="Courier New" w:hAnsi="Courier New" w:cs="Courier New"/>
+        </w:rPr>
+      </w:pPr>
     </w:p>
     <w:p>
       <w:pPr>

--- a/customer _details/GANGAMMA/SEP/TUMKUR/ARV/PURCHASE DETAILS.docx
+++ b/customer _details/GANGAMMA/SEP/TUMKUR/ARV/PURCHASE DETAILS.docx
@@ -4748,13 +4748,7 @@
         <w:rPr>
           <w:rFonts w:ascii="Courier New" w:hAnsi="Courier New" w:cs="Courier New"/>
         </w:rPr>
-        <w:t>THU Mar 07</w:t>
-      </w:r>
-      <w:r>
-        <w:rPr>
-          <w:rFonts w:ascii="Courier New" w:hAnsi="Courier New" w:cs="Courier New"/>
-        </w:rPr>
-        <w:t xml:space="preserve"> 14:36:03 IST 2019</w:t>
+        <w:t>THU Mar 07 14:36:03 IST 2019</w:t>
       </w:r>
     </w:p>
     <w:p>
@@ -5075,6 +5069,209 @@
         <w:tab/>
         <w:t>- 896.0</w:t>
       </w:r>
+    </w:p>
+    <w:p>
+      <w:pPr>
+        <w:pStyle w:val="PlainText"/>
+        <w:rPr>
+          <w:rFonts w:ascii="Courier New" w:hAnsi="Courier New" w:cs="Courier New"/>
+          <w:b/>
+        </w:rPr>
+      </w:pPr>
+    </w:p>
+    <w:p>
+      <w:pPr>
+        <w:pStyle w:val="PlainText"/>
+        <w:rPr>
+          <w:rFonts w:ascii="Courier New" w:hAnsi="Courier New" w:cs="Courier New"/>
+        </w:rPr>
+      </w:pPr>
+      <w:r>
+        <w:rPr>
+          <w:rFonts w:ascii="Courier New" w:hAnsi="Courier New" w:cs="Courier New"/>
+        </w:rPr>
+        <w:t>FRI Mar 08</w:t>
+      </w:r>
+      <w:r>
+        <w:rPr>
+          <w:rFonts w:ascii="Courier New" w:hAnsi="Courier New" w:cs="Courier New"/>
+        </w:rPr>
+        <w:t xml:space="preserve"> 13:40:38 IST 2019</w:t>
+      </w:r>
+    </w:p>
+    <w:p>
+      <w:pPr>
+        <w:pStyle w:val="PlainText"/>
+        <w:rPr>
+          <w:rFonts w:ascii="Courier New" w:hAnsi="Courier New" w:cs="Courier New"/>
+        </w:rPr>
+      </w:pPr>
+      <w:r>
+        <w:rPr>
+          <w:rFonts w:ascii="Courier New" w:hAnsi="Courier New" w:cs="Courier New"/>
+        </w:rPr>
+        <w:t>Person Name</w:t>
+      </w:r>
+      <w:r>
+        <w:rPr>
+          <w:rFonts w:ascii="Courier New" w:hAnsi="Courier New" w:cs="Courier New"/>
+        </w:rPr>
+        <w:tab/>
+      </w:r>
+      <w:r>
+        <w:rPr>
+          <w:rFonts w:ascii="Courier New" w:hAnsi="Courier New" w:cs="Courier New"/>
+        </w:rPr>
+        <w:tab/>
+      </w:r>
+      <w:r>
+        <w:rPr>
+          <w:rFonts w:ascii="Courier New" w:hAnsi="Courier New" w:cs="Courier New"/>
+        </w:rPr>
+        <w:tab/>
+      </w:r>
+      <w:r>
+        <w:rPr>
+          <w:rFonts w:ascii="Courier New" w:hAnsi="Courier New" w:cs="Courier New"/>
+        </w:rPr>
+        <w:tab/>
+        <w:t>- ARV</w:t>
+      </w:r>
+    </w:p>
+    <w:p>
+      <w:pPr>
+        <w:pStyle w:val="PlainText"/>
+        <w:rPr>
+          <w:rFonts w:ascii="Courier New" w:hAnsi="Courier New" w:cs="Courier New"/>
+        </w:rPr>
+      </w:pPr>
+      <w:r>
+        <w:rPr>
+          <w:rFonts w:ascii="Courier New" w:hAnsi="Courier New" w:cs="Courier New"/>
+        </w:rPr>
+        <w:t>---------------------------------------------------------------</w:t>
+      </w:r>
+    </w:p>
+    <w:p>
+      <w:pPr>
+        <w:pStyle w:val="PlainText"/>
+        <w:rPr>
+          <w:rFonts w:ascii="Courier New" w:hAnsi="Courier New" w:cs="Courier New"/>
+        </w:rPr>
+      </w:pPr>
+      <w:r>
+        <w:rPr>
+          <w:rFonts w:ascii="Courier New" w:hAnsi="Courier New" w:cs="Courier New"/>
+        </w:rPr>
+        <w:t>Item Name</w:t>
+      </w:r>
+      <w:r>
+        <w:rPr>
+          <w:rFonts w:ascii="Courier New" w:hAnsi="Courier New" w:cs="Courier New"/>
+        </w:rPr>
+        <w:tab/>
+      </w:r>
+      <w:r>
+        <w:rPr>
+          <w:rFonts w:ascii="Courier New" w:hAnsi="Courier New" w:cs="Courier New"/>
+        </w:rPr>
+        <w:tab/>
+      </w:r>
+      <w:r>
+        <w:rPr>
+          <w:rFonts w:ascii="Courier New" w:hAnsi="Courier New" w:cs="Courier New"/>
+        </w:rPr>
+        <w:tab/>
+      </w:r>
+      <w:r>
+        <w:rPr>
+          <w:rFonts w:ascii="Courier New" w:hAnsi="Courier New" w:cs="Courier New"/>
+        </w:rPr>
+        <w:tab/>
+        <w:t>- BEET</w:t>
+      </w:r>
+    </w:p>
+    <w:p>
+      <w:pPr>
+        <w:pStyle w:val="PlainText"/>
+        <w:rPr>
+          <w:rFonts w:ascii="Courier New" w:hAnsi="Courier New" w:cs="Courier New"/>
+          <w:color w:val="FF0000"/>
+        </w:rPr>
+      </w:pPr>
+      <w:r>
+        <w:rPr>
+          <w:rFonts w:ascii="Courier New" w:hAnsi="Courier New" w:cs="Courier New"/>
+          <w:color w:val="FF0000"/>
+        </w:rPr>
+        <w:t>Amount Received</w:t>
+      </w:r>
+      <w:r>
+        <w:rPr>
+          <w:rFonts w:ascii="Courier New" w:hAnsi="Courier New" w:cs="Courier New"/>
+          <w:color w:val="FF0000"/>
+        </w:rPr>
+        <w:tab/>
+      </w:r>
+      <w:r>
+        <w:rPr>
+          <w:rFonts w:ascii="Courier New" w:hAnsi="Courier New" w:cs="Courier New"/>
+          <w:color w:val="FF0000"/>
+        </w:rPr>
+        <w:tab/>
+      </w:r>
+      <w:r>
+        <w:rPr>
+          <w:rFonts w:ascii="Courier New" w:hAnsi="Courier New" w:cs="Courier New"/>
+          <w:color w:val="FF0000"/>
+        </w:rPr>
+        <w:tab/>
+        <w:t>- 896</w:t>
+      </w:r>
+    </w:p>
+    <w:p>
+      <w:pPr>
+        <w:pStyle w:val="PlainText"/>
+        <w:rPr>
+          <w:rFonts w:ascii="Courier New" w:hAnsi="Courier New" w:cs="Courier New"/>
+        </w:rPr>
+      </w:pPr>
+      <w:r>
+        <w:rPr>
+          <w:rFonts w:ascii="Courier New" w:hAnsi="Courier New" w:cs="Courier New"/>
+        </w:rPr>
+        <w:t>Amount Received mode</w:t>
+      </w:r>
+      <w:r>
+        <w:rPr>
+          <w:rFonts w:ascii="Courier New" w:hAnsi="Courier New" w:cs="Courier New"/>
+        </w:rPr>
+        <w:tab/>
+      </w:r>
+      <w:r>
+        <w:rPr>
+          <w:rFonts w:ascii="Courier New" w:hAnsi="Courier New" w:cs="Courier New"/>
+        </w:rPr>
+        <w:tab/>
+        <w:t>- CASH AND CLEARD</w:t>
+      </w:r>
+    </w:p>
+    <w:p>
+      <w:pPr>
+        <w:pStyle w:val="PlainText"/>
+        <w:rPr>
+          <w:rFonts w:ascii="Courier New" w:hAnsi="Courier New" w:cs="Courier New"/>
+        </w:rPr>
+      </w:pPr>
+    </w:p>
+    <w:p>
+      <w:pPr>
+        <w:pStyle w:val="PlainText"/>
+        <w:rPr>
+          <w:rFonts w:ascii="Courier New" w:hAnsi="Courier New" w:cs="Courier New"/>
+          <w:b/>
+        </w:rPr>
+      </w:pPr>
     </w:p>
     <w:p>
       <w:pPr>

--- a/customer _details/GANGAMMA/SEP/TUMKUR/ARV/PURCHASE DETAILS.docx
+++ b/customer _details/GANGAMMA/SEP/TUMKUR/ARV/PURCHASE DETAILS.docx
@@ -5090,13 +5090,7 @@
         <w:rPr>
           <w:rFonts w:ascii="Courier New" w:hAnsi="Courier New" w:cs="Courier New"/>
         </w:rPr>
-        <w:t>FRI Mar 08</w:t>
-      </w:r>
-      <w:r>
-        <w:rPr>
-          <w:rFonts w:ascii="Courier New" w:hAnsi="Courier New" w:cs="Courier New"/>
-        </w:rPr>
-        <w:t xml:space="preserve"> 13:40:38 IST 2019</w:t>
+        <w:t>FRI Mar 08 13:40:38 IST 2019</w:t>
       </w:r>
     </w:p>
     <w:p>
@@ -5255,6 +5249,371 @@
         <w:tab/>
         <w:t>- CASH AND CLEARD</w:t>
       </w:r>
+    </w:p>
+    <w:p>
+      <w:pPr>
+        <w:pStyle w:val="PlainText"/>
+        <w:rPr>
+          <w:rFonts w:ascii="Courier New" w:hAnsi="Courier New" w:cs="Courier New"/>
+        </w:rPr>
+      </w:pPr>
+    </w:p>
+    <w:p>
+      <w:pPr>
+        <w:pStyle w:val="PlainText"/>
+        <w:rPr>
+          <w:rFonts w:ascii="Courier New" w:hAnsi="Courier New" w:cs="Courier New"/>
+        </w:rPr>
+      </w:pPr>
+      <w:r>
+        <w:rPr>
+          <w:rFonts w:ascii="Courier New" w:hAnsi="Courier New" w:cs="Courier New"/>
+        </w:rPr>
+        <w:t>SUN Mar 10</w:t>
+      </w:r>
+      <w:r>
+        <w:rPr>
+          <w:rFonts w:ascii="Courier New" w:hAnsi="Courier New" w:cs="Courier New"/>
+        </w:rPr>
+        <w:t xml:space="preserve"> 14:28:59 IST 2019</w:t>
+      </w:r>
+    </w:p>
+    <w:p>
+      <w:pPr>
+        <w:pStyle w:val="PlainText"/>
+        <w:rPr>
+          <w:rFonts w:ascii="Courier New" w:hAnsi="Courier New" w:cs="Courier New"/>
+        </w:rPr>
+      </w:pPr>
+      <w:r>
+        <w:rPr>
+          <w:rFonts w:ascii="Courier New" w:hAnsi="Courier New" w:cs="Courier New"/>
+        </w:rPr>
+        <w:t>Person Name</w:t>
+      </w:r>
+      <w:r>
+        <w:rPr>
+          <w:rFonts w:ascii="Courier New" w:hAnsi="Courier New" w:cs="Courier New"/>
+        </w:rPr>
+        <w:tab/>
+      </w:r>
+      <w:r>
+        <w:rPr>
+          <w:rFonts w:ascii="Courier New" w:hAnsi="Courier New" w:cs="Courier New"/>
+        </w:rPr>
+        <w:tab/>
+      </w:r>
+      <w:r>
+        <w:rPr>
+          <w:rFonts w:ascii="Courier New" w:hAnsi="Courier New" w:cs="Courier New"/>
+        </w:rPr>
+        <w:tab/>
+      </w:r>
+      <w:r>
+        <w:rPr>
+          <w:rFonts w:ascii="Courier New" w:hAnsi="Courier New" w:cs="Courier New"/>
+        </w:rPr>
+        <w:tab/>
+        <w:t>- ARV</w:t>
+      </w:r>
+    </w:p>
+    <w:p>
+      <w:pPr>
+        <w:pStyle w:val="PlainText"/>
+        <w:rPr>
+          <w:rFonts w:ascii="Courier New" w:hAnsi="Courier New" w:cs="Courier New"/>
+        </w:rPr>
+      </w:pPr>
+      <w:r>
+        <w:rPr>
+          <w:rFonts w:ascii="Courier New" w:hAnsi="Courier New" w:cs="Courier New"/>
+        </w:rPr>
+        <w:t>Bill number</w:t>
+      </w:r>
+      <w:r>
+        <w:rPr>
+          <w:rFonts w:ascii="Courier New" w:hAnsi="Courier New" w:cs="Courier New"/>
+        </w:rPr>
+        <w:tab/>
+      </w:r>
+      <w:r>
+        <w:rPr>
+          <w:rFonts w:ascii="Courier New" w:hAnsi="Courier New" w:cs="Courier New"/>
+        </w:rPr>
+        <w:tab/>
+      </w:r>
+      <w:r>
+        <w:rPr>
+          <w:rFonts w:ascii="Courier New" w:hAnsi="Courier New" w:cs="Courier New"/>
+        </w:rPr>
+        <w:tab/>
+      </w:r>
+      <w:r>
+        <w:rPr>
+          <w:rFonts w:ascii="Courier New" w:hAnsi="Courier New" w:cs="Courier New"/>
+        </w:rPr>
+        <w:tab/>
+        <w:t>- 11470</w:t>
+      </w:r>
+    </w:p>
+    <w:p>
+      <w:pPr>
+        <w:pStyle w:val="PlainText"/>
+        <w:rPr>
+          <w:rFonts w:ascii="Courier New" w:hAnsi="Courier New" w:cs="Courier New"/>
+        </w:rPr>
+      </w:pPr>
+      <w:r>
+        <w:rPr>
+          <w:rFonts w:ascii="Courier New" w:hAnsi="Courier New" w:cs="Courier New"/>
+        </w:rPr>
+        <w:t>---------------------------------------------------------------</w:t>
+      </w:r>
+    </w:p>
+    <w:p>
+      <w:pPr>
+        <w:pStyle w:val="PlainText"/>
+        <w:rPr>
+          <w:rFonts w:ascii="Courier New" w:hAnsi="Courier New" w:cs="Courier New"/>
+        </w:rPr>
+      </w:pPr>
+      <w:r>
+        <w:rPr>
+          <w:rFonts w:ascii="Courier New" w:hAnsi="Courier New" w:cs="Courier New"/>
+        </w:rPr>
+        <w:t>Item Name</w:t>
+      </w:r>
+      <w:r>
+        <w:rPr>
+          <w:rFonts w:ascii="Courier New" w:hAnsi="Courier New" w:cs="Courier New"/>
+        </w:rPr>
+        <w:tab/>
+      </w:r>
+      <w:r>
+        <w:rPr>
+          <w:rFonts w:ascii="Courier New" w:hAnsi="Courier New" w:cs="Courier New"/>
+        </w:rPr>
+        <w:tab/>
+      </w:r>
+      <w:r>
+        <w:rPr>
+          <w:rFonts w:ascii="Courier New" w:hAnsi="Courier New" w:cs="Courier New"/>
+        </w:rPr>
+        <w:tab/>
+      </w:r>
+      <w:r>
+        <w:rPr>
+          <w:rFonts w:ascii="Courier New" w:hAnsi="Courier New" w:cs="Courier New"/>
+        </w:rPr>
+        <w:tab/>
+        <w:t>- CARROT</w:t>
+      </w:r>
+    </w:p>
+    <w:p>
+      <w:pPr>
+        <w:pStyle w:val="PlainText"/>
+        <w:rPr>
+          <w:rFonts w:ascii="Courier New" w:hAnsi="Courier New" w:cs="Courier New"/>
+        </w:rPr>
+      </w:pPr>
+      <w:r>
+        <w:rPr>
+          <w:rFonts w:ascii="Courier New" w:hAnsi="Courier New" w:cs="Courier New"/>
+        </w:rPr>
+        <w:t>Number of Pockets</w:t>
+      </w:r>
+      <w:r>
+        <w:rPr>
+          <w:rFonts w:ascii="Courier New" w:hAnsi="Courier New" w:cs="Courier New"/>
+        </w:rPr>
+        <w:tab/>
+      </w:r>
+      <w:r>
+        <w:rPr>
+          <w:rFonts w:ascii="Courier New" w:hAnsi="Courier New" w:cs="Courier New"/>
+        </w:rPr>
+        <w:tab/>
+      </w:r>
+      <w:r>
+        <w:rPr>
+          <w:rFonts w:ascii="Courier New" w:hAnsi="Courier New" w:cs="Courier New"/>
+        </w:rPr>
+        <w:tab/>
+        <w:t>- 1</w:t>
+      </w:r>
+    </w:p>
+    <w:p>
+      <w:pPr>
+        <w:pStyle w:val="PlainText"/>
+        <w:rPr>
+          <w:rFonts w:ascii="Courier New" w:hAnsi="Courier New" w:cs="Courier New"/>
+        </w:rPr>
+      </w:pPr>
+      <w:r>
+        <w:rPr>
+          <w:rFonts w:ascii="Courier New" w:hAnsi="Courier New" w:cs="Courier New"/>
+        </w:rPr>
+        <w:t>Number of KGs</w:t>
+      </w:r>
+      <w:r>
+        <w:rPr>
+          <w:rFonts w:ascii="Courier New" w:hAnsi="Courier New" w:cs="Courier New"/>
+        </w:rPr>
+        <w:tab/>
+      </w:r>
+      <w:r>
+        <w:rPr>
+          <w:rFonts w:ascii="Courier New" w:hAnsi="Courier New" w:cs="Courier New"/>
+        </w:rPr>
+        <w:tab/>
+      </w:r>
+      <w:r>
+        <w:rPr>
+          <w:rFonts w:ascii="Courier New" w:hAnsi="Courier New" w:cs="Courier New"/>
+        </w:rPr>
+        <w:tab/>
+        <w:t>- 50</w:t>
+      </w:r>
+    </w:p>
+    <w:p>
+      <w:pPr>
+        <w:pStyle w:val="PlainText"/>
+        <w:rPr>
+          <w:rFonts w:ascii="Courier New" w:hAnsi="Courier New" w:cs="Courier New"/>
+        </w:rPr>
+      </w:pPr>
+      <w:r>
+        <w:rPr>
+          <w:rFonts w:ascii="Courier New" w:hAnsi="Courier New" w:cs="Courier New"/>
+        </w:rPr>
+        <w:t>Rate</w:t>
+      </w:r>
+      <w:r>
+        <w:rPr>
+          <w:rFonts w:ascii="Courier New" w:hAnsi="Courier New" w:cs="Courier New"/>
+        </w:rPr>
+        <w:tab/>
+      </w:r>
+      <w:r>
+        <w:rPr>
+          <w:rFonts w:ascii="Courier New" w:hAnsi="Courier New" w:cs="Courier New"/>
+        </w:rPr>
+        <w:tab/>
+      </w:r>
+      <w:r>
+        <w:rPr>
+          <w:rFonts w:ascii="Courier New" w:hAnsi="Courier New" w:cs="Courier New"/>
+        </w:rPr>
+        <w:tab/>
+      </w:r>
+      <w:r>
+        <w:rPr>
+          <w:rFonts w:ascii="Courier New" w:hAnsi="Courier New" w:cs="Courier New"/>
+        </w:rPr>
+        <w:tab/>
+      </w:r>
+      <w:r>
+        <w:rPr>
+          <w:rFonts w:ascii="Courier New" w:hAnsi="Courier New" w:cs="Courier New"/>
+        </w:rPr>
+        <w:tab/>
+        <w:t>- 13</w:t>
+      </w:r>
+    </w:p>
+    <w:p>
+      <w:pPr>
+        <w:pStyle w:val="PlainText"/>
+        <w:rPr>
+          <w:rFonts w:ascii="Courier New" w:hAnsi="Courier New" w:cs="Courier New"/>
+        </w:rPr>
+      </w:pPr>
+      <w:r>
+        <w:rPr>
+          <w:rFonts w:ascii="Courier New" w:hAnsi="Courier New" w:cs="Courier New"/>
+        </w:rPr>
+        <w:t>Total Price</w:t>
+      </w:r>
+      <w:r>
+        <w:rPr>
+          <w:rFonts w:ascii="Courier New" w:hAnsi="Courier New" w:cs="Courier New"/>
+        </w:rPr>
+        <w:tab/>
+      </w:r>
+      <w:r>
+        <w:rPr>
+          <w:rFonts w:ascii="Courier New" w:hAnsi="Courier New" w:cs="Courier New"/>
+        </w:rPr>
+        <w:tab/>
+      </w:r>
+      <w:r>
+        <w:rPr>
+          <w:rFonts w:ascii="Courier New" w:hAnsi="Courier New" w:cs="Courier New"/>
+        </w:rPr>
+        <w:tab/>
+      </w:r>
+      <w:r>
+        <w:rPr>
+          <w:rFonts w:ascii="Courier New" w:hAnsi="Courier New" w:cs="Courier New"/>
+        </w:rPr>
+        <w:tab/>
+        <w:t>- 650.0</w:t>
+      </w:r>
+    </w:p>
+    <w:p>
+      <w:pPr>
+        <w:pStyle w:val="PlainText"/>
+        <w:rPr>
+          <w:rFonts w:ascii="Courier New" w:hAnsi="Courier New" w:cs="Courier New"/>
+          <w:b/>
+        </w:rPr>
+      </w:pPr>
+      <w:r>
+        <w:rPr>
+          <w:rFonts w:ascii="Courier New" w:hAnsi="Courier New" w:cs="Courier New"/>
+          <w:b/>
+        </w:rPr>
+        <w:t>Amount balance</w:t>
+      </w:r>
+      <w:r>
+        <w:rPr>
+          <w:rFonts w:ascii="Courier New" w:hAnsi="Courier New" w:cs="Courier New"/>
+          <w:b/>
+        </w:rPr>
+        <w:tab/>
+      </w:r>
+      <w:r>
+        <w:rPr>
+          <w:rFonts w:ascii="Courier New" w:hAnsi="Courier New" w:cs="Courier New"/>
+          <w:b/>
+        </w:rPr>
+        <w:tab/>
+      </w:r>
+      <w:r>
+        <w:rPr>
+          <w:rFonts w:ascii="Courier New" w:hAnsi="Courier New" w:cs="Courier New"/>
+          <w:b/>
+        </w:rPr>
+        <w:tab/>
+        <w:t>- 650.0</w:t>
+      </w:r>
+    </w:p>
+    <w:p>
+      <w:pPr>
+        <w:pStyle w:val="PlainText"/>
+        <w:rPr>
+          <w:rFonts w:ascii="Courier New" w:hAnsi="Courier New" w:cs="Courier New"/>
+          <w:b/>
+        </w:rPr>
+      </w:pPr>
+    </w:p>
+    <w:p>
+      <w:pPr>
+        <w:pStyle w:val="PlainText"/>
+        <w:rPr>
+          <w:rFonts w:ascii="Courier New" w:hAnsi="Courier New" w:cs="Courier New"/>
+          <w:b/>
+        </w:rPr>
+      </w:pPr>
     </w:p>
     <w:p>
       <w:pPr>

--- a/customer _details/GANGAMMA/SEP/TUMKUR/ARV/PURCHASE DETAILS.docx
+++ b/customer _details/GANGAMMA/SEP/TUMKUR/ARV/PURCHASE DETAILS.docx
@@ -5269,13 +5269,7 @@
         <w:rPr>
           <w:rFonts w:ascii="Courier New" w:hAnsi="Courier New" w:cs="Courier New"/>
         </w:rPr>
-        <w:t>SUN Mar 10</w:t>
-      </w:r>
-      <w:r>
-        <w:rPr>
-          <w:rFonts w:ascii="Courier New" w:hAnsi="Courier New" w:cs="Courier New"/>
-        </w:rPr>
-        <w:t xml:space="preserve"> 14:28:59 IST 2019</w:t>
+        <w:t>SUN Mar 10 14:28:59 IST 2019</w:t>
       </w:r>
     </w:p>
     <w:p>
@@ -5596,6 +5590,763 @@
         <w:tab/>
         <w:t>- 650.0</w:t>
       </w:r>
+    </w:p>
+    <w:p>
+      <w:pPr>
+        <w:pStyle w:val="PlainText"/>
+        <w:rPr>
+          <w:rFonts w:ascii="Courier New" w:hAnsi="Courier New" w:cs="Courier New"/>
+          <w:b/>
+        </w:rPr>
+      </w:pPr>
+    </w:p>
+    <w:p>
+      <w:pPr>
+        <w:pStyle w:val="PlainText"/>
+        <w:rPr>
+          <w:rFonts w:ascii="Courier New" w:hAnsi="Courier New" w:cs="Courier New"/>
+        </w:rPr>
+      </w:pPr>
+      <w:r>
+        <w:rPr>
+          <w:rFonts w:ascii="Courier New" w:hAnsi="Courier New" w:cs="Courier New"/>
+        </w:rPr>
+        <w:t>TUE Mar 12 13:30:41 IST 2019</w:t>
+      </w:r>
+    </w:p>
+    <w:p>
+      <w:pPr>
+        <w:pStyle w:val="PlainText"/>
+        <w:rPr>
+          <w:rFonts w:ascii="Courier New" w:hAnsi="Courier New" w:cs="Courier New"/>
+        </w:rPr>
+      </w:pPr>
+      <w:r>
+        <w:rPr>
+          <w:rFonts w:ascii="Courier New" w:hAnsi="Courier New" w:cs="Courier New"/>
+        </w:rPr>
+        <w:t>Person Name</w:t>
+      </w:r>
+      <w:r>
+        <w:rPr>
+          <w:rFonts w:ascii="Courier New" w:hAnsi="Courier New" w:cs="Courier New"/>
+        </w:rPr>
+        <w:tab/>
+      </w:r>
+      <w:r>
+        <w:rPr>
+          <w:rFonts w:ascii="Courier New" w:hAnsi="Courier New" w:cs="Courier New"/>
+        </w:rPr>
+        <w:tab/>
+      </w:r>
+      <w:r>
+        <w:rPr>
+          <w:rFonts w:ascii="Courier New" w:hAnsi="Courier New" w:cs="Courier New"/>
+        </w:rPr>
+        <w:tab/>
+      </w:r>
+      <w:r>
+        <w:rPr>
+          <w:rFonts w:ascii="Courier New" w:hAnsi="Courier New" w:cs="Courier New"/>
+        </w:rPr>
+        <w:tab/>
+        <w:t>- ARV</w:t>
+      </w:r>
+    </w:p>
+    <w:p>
+      <w:pPr>
+        <w:pStyle w:val="PlainText"/>
+        <w:rPr>
+          <w:rFonts w:ascii="Courier New" w:hAnsi="Courier New" w:cs="Courier New"/>
+        </w:rPr>
+      </w:pPr>
+      <w:r>
+        <w:rPr>
+          <w:rFonts w:ascii="Courier New" w:hAnsi="Courier New" w:cs="Courier New"/>
+        </w:rPr>
+        <w:t>---------------------------------------------------------------</w:t>
+      </w:r>
+    </w:p>
+    <w:p>
+      <w:pPr>
+        <w:pStyle w:val="PlainText"/>
+        <w:rPr>
+          <w:rFonts w:ascii="Courier New" w:hAnsi="Courier New" w:cs="Courier New"/>
+        </w:rPr>
+      </w:pPr>
+      <w:r>
+        <w:rPr>
+          <w:rFonts w:ascii="Courier New" w:hAnsi="Courier New" w:cs="Courier New"/>
+        </w:rPr>
+        <w:t>Item Name</w:t>
+      </w:r>
+      <w:r>
+        <w:rPr>
+          <w:rFonts w:ascii="Courier New" w:hAnsi="Courier New" w:cs="Courier New"/>
+        </w:rPr>
+        <w:tab/>
+      </w:r>
+      <w:r>
+        <w:rPr>
+          <w:rFonts w:ascii="Courier New" w:hAnsi="Courier New" w:cs="Courier New"/>
+        </w:rPr>
+        <w:tab/>
+      </w:r>
+      <w:r>
+        <w:rPr>
+          <w:rFonts w:ascii="Courier New" w:hAnsi="Courier New" w:cs="Courier New"/>
+        </w:rPr>
+        <w:tab/>
+      </w:r>
+      <w:r>
+        <w:rPr>
+          <w:rFonts w:ascii="Courier New" w:hAnsi="Courier New" w:cs="Courier New"/>
+        </w:rPr>
+        <w:tab/>
+        <w:t>- CARROT</w:t>
+      </w:r>
+    </w:p>
+    <w:p>
+      <w:pPr>
+        <w:pStyle w:val="PlainText"/>
+        <w:rPr>
+          <w:rFonts w:ascii="Courier New" w:hAnsi="Courier New" w:cs="Courier New"/>
+          <w:color w:val="FF0000"/>
+        </w:rPr>
+      </w:pPr>
+      <w:r>
+        <w:rPr>
+          <w:rFonts w:ascii="Courier New" w:hAnsi="Courier New" w:cs="Courier New"/>
+          <w:color w:val="FF0000"/>
+        </w:rPr>
+        <w:t>Amount Received</w:t>
+      </w:r>
+      <w:r>
+        <w:rPr>
+          <w:rFonts w:ascii="Courier New" w:hAnsi="Courier New" w:cs="Courier New"/>
+          <w:color w:val="FF0000"/>
+        </w:rPr>
+        <w:tab/>
+      </w:r>
+      <w:r>
+        <w:rPr>
+          <w:rFonts w:ascii="Courier New" w:hAnsi="Courier New" w:cs="Courier New"/>
+          <w:color w:val="FF0000"/>
+        </w:rPr>
+        <w:tab/>
+      </w:r>
+      <w:r>
+        <w:rPr>
+          <w:rFonts w:ascii="Courier New" w:hAnsi="Courier New" w:cs="Courier New"/>
+          <w:color w:val="FF0000"/>
+        </w:rPr>
+        <w:tab/>
+        <w:t>- 650</w:t>
+      </w:r>
+    </w:p>
+    <w:p>
+      <w:pPr>
+        <w:pStyle w:val="PlainText"/>
+        <w:rPr>
+          <w:rFonts w:ascii="Courier New" w:hAnsi="Courier New" w:cs="Courier New"/>
+        </w:rPr>
+      </w:pPr>
+      <w:r>
+        <w:rPr>
+          <w:rFonts w:ascii="Courier New" w:hAnsi="Courier New" w:cs="Courier New"/>
+        </w:rPr>
+        <w:t>Amount Received mode</w:t>
+      </w:r>
+      <w:r>
+        <w:rPr>
+          <w:rFonts w:ascii="Courier New" w:hAnsi="Courier New" w:cs="Courier New"/>
+        </w:rPr>
+        <w:tab/>
+      </w:r>
+      <w:r>
+        <w:rPr>
+          <w:rFonts w:ascii="Courier New" w:hAnsi="Courier New" w:cs="Courier New"/>
+        </w:rPr>
+        <w:tab/>
+        <w:t>- CASH AND CLEARD</w:t>
+      </w:r>
+    </w:p>
+    <w:p>
+      <w:pPr>
+        <w:pStyle w:val="PlainText"/>
+        <w:rPr>
+          <w:rFonts w:ascii="Courier New" w:hAnsi="Courier New" w:cs="Courier New"/>
+        </w:rPr>
+      </w:pPr>
+    </w:p>
+    <w:p>
+      <w:pPr>
+        <w:pStyle w:val="PlainText"/>
+        <w:rPr>
+          <w:rFonts w:ascii="Courier New" w:hAnsi="Courier New" w:cs="Courier New"/>
+        </w:rPr>
+      </w:pPr>
+      <w:r>
+        <w:rPr>
+          <w:rFonts w:ascii="Courier New" w:hAnsi="Courier New" w:cs="Courier New"/>
+        </w:rPr>
+        <w:t>THU Mar 14 16:44:31 IST 2019</w:t>
+      </w:r>
+    </w:p>
+    <w:p>
+      <w:pPr>
+        <w:pStyle w:val="PlainText"/>
+        <w:rPr>
+          <w:rFonts w:ascii="Courier New" w:hAnsi="Courier New" w:cs="Courier New"/>
+        </w:rPr>
+      </w:pPr>
+      <w:r>
+        <w:rPr>
+          <w:rFonts w:ascii="Courier New" w:hAnsi="Courier New" w:cs="Courier New"/>
+        </w:rPr>
+        <w:t>Person Name</w:t>
+      </w:r>
+      <w:r>
+        <w:rPr>
+          <w:rFonts w:ascii="Courier New" w:hAnsi="Courier New" w:cs="Courier New"/>
+        </w:rPr>
+        <w:tab/>
+      </w:r>
+      <w:r>
+        <w:rPr>
+          <w:rFonts w:ascii="Courier New" w:hAnsi="Courier New" w:cs="Courier New"/>
+        </w:rPr>
+        <w:tab/>
+      </w:r>
+      <w:r>
+        <w:rPr>
+          <w:rFonts w:ascii="Courier New" w:hAnsi="Courier New" w:cs="Courier New"/>
+        </w:rPr>
+        <w:tab/>
+      </w:r>
+      <w:r>
+        <w:rPr>
+          <w:rFonts w:ascii="Courier New" w:hAnsi="Courier New" w:cs="Courier New"/>
+        </w:rPr>
+        <w:tab/>
+        <w:t>- ARV</w:t>
+      </w:r>
+    </w:p>
+    <w:p>
+      <w:pPr>
+        <w:pStyle w:val="PlainText"/>
+        <w:rPr>
+          <w:rFonts w:ascii="Courier New" w:hAnsi="Courier New" w:cs="Courier New"/>
+        </w:rPr>
+      </w:pPr>
+      <w:r>
+        <w:rPr>
+          <w:rFonts w:ascii="Courier New" w:hAnsi="Courier New" w:cs="Courier New"/>
+        </w:rPr>
+        <w:t>Bill number</w:t>
+      </w:r>
+      <w:r>
+        <w:rPr>
+          <w:rFonts w:ascii="Courier New" w:hAnsi="Courier New" w:cs="Courier New"/>
+        </w:rPr>
+        <w:tab/>
+      </w:r>
+      <w:r>
+        <w:rPr>
+          <w:rFonts w:ascii="Courier New" w:hAnsi="Courier New" w:cs="Courier New"/>
+        </w:rPr>
+        <w:tab/>
+      </w:r>
+      <w:r>
+        <w:rPr>
+          <w:rFonts w:ascii="Courier New" w:hAnsi="Courier New" w:cs="Courier New"/>
+        </w:rPr>
+        <w:tab/>
+      </w:r>
+      <w:r>
+        <w:rPr>
+          <w:rFonts w:ascii="Courier New" w:hAnsi="Courier New" w:cs="Courier New"/>
+        </w:rPr>
+        <w:tab/>
+        <w:t>- 11569</w:t>
+      </w:r>
+    </w:p>
+    <w:p>
+      <w:pPr>
+        <w:pStyle w:val="PlainText"/>
+        <w:rPr>
+          <w:rFonts w:ascii="Courier New" w:hAnsi="Courier New" w:cs="Courier New"/>
+        </w:rPr>
+      </w:pPr>
+      <w:r>
+        <w:rPr>
+          <w:rFonts w:ascii="Courier New" w:hAnsi="Courier New" w:cs="Courier New"/>
+        </w:rPr>
+        <w:t>---------------------------------------------------------------</w:t>
+      </w:r>
+    </w:p>
+    <w:p>
+      <w:pPr>
+        <w:pStyle w:val="PlainText"/>
+        <w:rPr>
+          <w:rFonts w:ascii="Courier New" w:hAnsi="Courier New" w:cs="Courier New"/>
+        </w:rPr>
+      </w:pPr>
+      <w:r>
+        <w:rPr>
+          <w:rFonts w:ascii="Courier New" w:hAnsi="Courier New" w:cs="Courier New"/>
+        </w:rPr>
+        <w:t>Item Name</w:t>
+      </w:r>
+      <w:r>
+        <w:rPr>
+          <w:rFonts w:ascii="Courier New" w:hAnsi="Courier New" w:cs="Courier New"/>
+        </w:rPr>
+        <w:tab/>
+      </w:r>
+      <w:r>
+        <w:rPr>
+          <w:rFonts w:ascii="Courier New" w:hAnsi="Courier New" w:cs="Courier New"/>
+        </w:rPr>
+        <w:tab/>
+      </w:r>
+      <w:r>
+        <w:rPr>
+          <w:rFonts w:ascii="Courier New" w:hAnsi="Courier New" w:cs="Courier New"/>
+        </w:rPr>
+        <w:tab/>
+      </w:r>
+      <w:r>
+        <w:rPr>
+          <w:rFonts w:ascii="Courier New" w:hAnsi="Courier New" w:cs="Courier New"/>
+        </w:rPr>
+        <w:tab/>
+        <w:t>- CARROT</w:t>
+      </w:r>
+    </w:p>
+    <w:p>
+      <w:pPr>
+        <w:pStyle w:val="PlainText"/>
+        <w:rPr>
+          <w:rFonts w:ascii="Courier New" w:hAnsi="Courier New" w:cs="Courier New"/>
+        </w:rPr>
+      </w:pPr>
+      <w:r>
+        <w:rPr>
+          <w:rFonts w:ascii="Courier New" w:hAnsi="Courier New" w:cs="Courier New"/>
+        </w:rPr>
+        <w:t>Number of Pockets</w:t>
+      </w:r>
+      <w:r>
+        <w:rPr>
+          <w:rFonts w:ascii="Courier New" w:hAnsi="Courier New" w:cs="Courier New"/>
+        </w:rPr>
+        <w:tab/>
+      </w:r>
+      <w:r>
+        <w:rPr>
+          <w:rFonts w:ascii="Courier New" w:hAnsi="Courier New" w:cs="Courier New"/>
+        </w:rPr>
+        <w:tab/>
+      </w:r>
+      <w:r>
+        <w:rPr>
+          <w:rFonts w:ascii="Courier New" w:hAnsi="Courier New" w:cs="Courier New"/>
+        </w:rPr>
+        <w:tab/>
+        <w:t>- 1</w:t>
+      </w:r>
+    </w:p>
+    <w:p>
+      <w:pPr>
+        <w:pStyle w:val="PlainText"/>
+        <w:rPr>
+          <w:rFonts w:ascii="Courier New" w:hAnsi="Courier New" w:cs="Courier New"/>
+        </w:rPr>
+      </w:pPr>
+      <w:r>
+        <w:rPr>
+          <w:rFonts w:ascii="Courier New" w:hAnsi="Courier New" w:cs="Courier New"/>
+        </w:rPr>
+        <w:t>Number of KGs</w:t>
+      </w:r>
+      <w:r>
+        <w:rPr>
+          <w:rFonts w:ascii="Courier New" w:hAnsi="Courier New" w:cs="Courier New"/>
+        </w:rPr>
+        <w:tab/>
+      </w:r>
+      <w:r>
+        <w:rPr>
+          <w:rFonts w:ascii="Courier New" w:hAnsi="Courier New" w:cs="Courier New"/>
+        </w:rPr>
+        <w:tab/>
+      </w:r>
+      <w:r>
+        <w:rPr>
+          <w:rFonts w:ascii="Courier New" w:hAnsi="Courier New" w:cs="Courier New"/>
+        </w:rPr>
+        <w:tab/>
+        <w:t>- 86</w:t>
+      </w:r>
+    </w:p>
+    <w:p>
+      <w:pPr>
+        <w:pStyle w:val="PlainText"/>
+        <w:rPr>
+          <w:rFonts w:ascii="Courier New" w:hAnsi="Courier New" w:cs="Courier New"/>
+        </w:rPr>
+      </w:pPr>
+      <w:r>
+        <w:rPr>
+          <w:rFonts w:ascii="Courier New" w:hAnsi="Courier New" w:cs="Courier New"/>
+        </w:rPr>
+        <w:t>Rate</w:t>
+      </w:r>
+      <w:r>
+        <w:rPr>
+          <w:rFonts w:ascii="Courier New" w:hAnsi="Courier New" w:cs="Courier New"/>
+        </w:rPr>
+        <w:tab/>
+      </w:r>
+      <w:r>
+        <w:rPr>
+          <w:rFonts w:ascii="Courier New" w:hAnsi="Courier New" w:cs="Courier New"/>
+        </w:rPr>
+        <w:tab/>
+      </w:r>
+      <w:r>
+        <w:rPr>
+          <w:rFonts w:ascii="Courier New" w:hAnsi="Courier New" w:cs="Courier New"/>
+        </w:rPr>
+        <w:tab/>
+      </w:r>
+      <w:r>
+        <w:rPr>
+          <w:rFonts w:ascii="Courier New" w:hAnsi="Courier New" w:cs="Courier New"/>
+        </w:rPr>
+        <w:tab/>
+      </w:r>
+      <w:r>
+        <w:rPr>
+          <w:rFonts w:ascii="Courier New" w:hAnsi="Courier New" w:cs="Courier New"/>
+        </w:rPr>
+        <w:tab/>
+        <w:t>- 14</w:t>
+      </w:r>
+    </w:p>
+    <w:p>
+      <w:pPr>
+        <w:pStyle w:val="PlainText"/>
+        <w:rPr>
+          <w:rFonts w:ascii="Courier New" w:hAnsi="Courier New" w:cs="Courier New"/>
+        </w:rPr>
+      </w:pPr>
+      <w:r>
+        <w:rPr>
+          <w:rFonts w:ascii="Courier New" w:hAnsi="Courier New" w:cs="Courier New"/>
+        </w:rPr>
+        <w:t>Total Price</w:t>
+      </w:r>
+      <w:r>
+        <w:rPr>
+          <w:rFonts w:ascii="Courier New" w:hAnsi="Courier New" w:cs="Courier New"/>
+        </w:rPr>
+        <w:tab/>
+      </w:r>
+      <w:r>
+        <w:rPr>
+          <w:rFonts w:ascii="Courier New" w:hAnsi="Courier New" w:cs="Courier New"/>
+        </w:rPr>
+        <w:tab/>
+      </w:r>
+      <w:r>
+        <w:rPr>
+          <w:rFonts w:ascii="Courier New" w:hAnsi="Courier New" w:cs="Courier New"/>
+        </w:rPr>
+        <w:tab/>
+      </w:r>
+      <w:r>
+        <w:rPr>
+          <w:rFonts w:ascii="Courier New" w:hAnsi="Courier New" w:cs="Courier New"/>
+        </w:rPr>
+        <w:tab/>
+        <w:t>- 1204.0</w:t>
+      </w:r>
+    </w:p>
+    <w:p>
+      <w:pPr>
+        <w:pStyle w:val="PlainText"/>
+        <w:rPr>
+          <w:rFonts w:ascii="Courier New" w:hAnsi="Courier New" w:cs="Courier New"/>
+          <w:b/>
+        </w:rPr>
+      </w:pPr>
+      <w:r>
+        <w:rPr>
+          <w:rFonts w:ascii="Courier New" w:hAnsi="Courier New" w:cs="Courier New"/>
+          <w:b/>
+        </w:rPr>
+        <w:t>Amount balance</w:t>
+      </w:r>
+      <w:r>
+        <w:rPr>
+          <w:rFonts w:ascii="Courier New" w:hAnsi="Courier New" w:cs="Courier New"/>
+          <w:b/>
+        </w:rPr>
+        <w:tab/>
+      </w:r>
+      <w:r>
+        <w:rPr>
+          <w:rFonts w:ascii="Courier New" w:hAnsi="Courier New" w:cs="Courier New"/>
+          <w:b/>
+        </w:rPr>
+        <w:tab/>
+      </w:r>
+      <w:r>
+        <w:rPr>
+          <w:rFonts w:ascii="Courier New" w:hAnsi="Courier New" w:cs="Courier New"/>
+          <w:b/>
+        </w:rPr>
+        <w:tab/>
+        <w:t>- 1204.0</w:t>
+      </w:r>
+    </w:p>
+    <w:p>
+      <w:pPr>
+        <w:pStyle w:val="PlainText"/>
+        <w:rPr>
+          <w:rFonts w:ascii="Courier New" w:hAnsi="Courier New" w:cs="Courier New"/>
+          <w:b/>
+        </w:rPr>
+      </w:pPr>
+    </w:p>
+    <w:p>
+      <w:pPr>
+        <w:pStyle w:val="PlainText"/>
+        <w:rPr>
+          <w:rFonts w:ascii="Courier New" w:hAnsi="Courier New" w:cs="Courier New"/>
+        </w:rPr>
+      </w:pPr>
+      <w:r>
+        <w:rPr>
+          <w:rFonts w:ascii="Courier New" w:hAnsi="Courier New" w:cs="Courier New"/>
+        </w:rPr>
+        <w:t>FRI Mar 15</w:t>
+      </w:r>
+      <w:r>
+        <w:rPr>
+          <w:rFonts w:ascii="Courier New" w:hAnsi="Courier New" w:cs="Courier New"/>
+        </w:rPr>
+        <w:t xml:space="preserve"> 13:47:31 IST 2019</w:t>
+      </w:r>
+    </w:p>
+    <w:p>
+      <w:pPr>
+        <w:pStyle w:val="PlainText"/>
+        <w:rPr>
+          <w:rFonts w:ascii="Courier New" w:hAnsi="Courier New" w:cs="Courier New"/>
+        </w:rPr>
+      </w:pPr>
+      <w:r>
+        <w:rPr>
+          <w:rFonts w:ascii="Courier New" w:hAnsi="Courier New" w:cs="Courier New"/>
+        </w:rPr>
+        <w:t>Person Name</w:t>
+      </w:r>
+      <w:r>
+        <w:rPr>
+          <w:rFonts w:ascii="Courier New" w:hAnsi="Courier New" w:cs="Courier New"/>
+        </w:rPr>
+        <w:tab/>
+      </w:r>
+      <w:r>
+        <w:rPr>
+          <w:rFonts w:ascii="Courier New" w:hAnsi="Courier New" w:cs="Courier New"/>
+        </w:rPr>
+        <w:tab/>
+      </w:r>
+      <w:r>
+        <w:rPr>
+          <w:rFonts w:ascii="Courier New" w:hAnsi="Courier New" w:cs="Courier New"/>
+        </w:rPr>
+        <w:tab/>
+      </w:r>
+      <w:r>
+        <w:rPr>
+          <w:rFonts w:ascii="Courier New" w:hAnsi="Courier New" w:cs="Courier New"/>
+        </w:rPr>
+        <w:tab/>
+        <w:t>- ARV</w:t>
+      </w:r>
+    </w:p>
+    <w:p>
+      <w:pPr>
+        <w:pStyle w:val="PlainText"/>
+        <w:rPr>
+          <w:rFonts w:ascii="Courier New" w:hAnsi="Courier New" w:cs="Courier New"/>
+        </w:rPr>
+      </w:pPr>
+      <w:r>
+        <w:rPr>
+          <w:rFonts w:ascii="Courier New" w:hAnsi="Courier New" w:cs="Courier New"/>
+        </w:rPr>
+        <w:t>---------------------------------------------------------------</w:t>
+      </w:r>
+    </w:p>
+    <w:p>
+      <w:pPr>
+        <w:pStyle w:val="PlainText"/>
+        <w:rPr>
+          <w:rFonts w:ascii="Courier New" w:hAnsi="Courier New" w:cs="Courier New"/>
+        </w:rPr>
+      </w:pPr>
+      <w:r>
+        <w:rPr>
+          <w:rFonts w:ascii="Courier New" w:hAnsi="Courier New" w:cs="Courier New"/>
+        </w:rPr>
+        <w:t>Item Name</w:t>
+      </w:r>
+      <w:r>
+        <w:rPr>
+          <w:rFonts w:ascii="Courier New" w:hAnsi="Courier New" w:cs="Courier New"/>
+        </w:rPr>
+        <w:tab/>
+      </w:r>
+      <w:r>
+        <w:rPr>
+          <w:rFonts w:ascii="Courier New" w:hAnsi="Courier New" w:cs="Courier New"/>
+        </w:rPr>
+        <w:tab/>
+      </w:r>
+      <w:r>
+        <w:rPr>
+          <w:rFonts w:ascii="Courier New" w:hAnsi="Courier New" w:cs="Courier New"/>
+        </w:rPr>
+        <w:tab/>
+      </w:r>
+      <w:r>
+        <w:rPr>
+          <w:rFonts w:ascii="Courier New" w:hAnsi="Courier New" w:cs="Courier New"/>
+        </w:rPr>
+        <w:tab/>
+        <w:t>- BEET</w:t>
+      </w:r>
+    </w:p>
+    <w:p>
+      <w:pPr>
+        <w:pStyle w:val="PlainText"/>
+        <w:rPr>
+          <w:rFonts w:ascii="Courier New" w:hAnsi="Courier New" w:cs="Courier New"/>
+          <w:color w:val="FF0000"/>
+        </w:rPr>
+      </w:pPr>
+      <w:r>
+        <w:rPr>
+          <w:rFonts w:ascii="Courier New" w:hAnsi="Courier New" w:cs="Courier New"/>
+          <w:color w:val="FF0000"/>
+        </w:rPr>
+        <w:t>Amount Received</w:t>
+      </w:r>
+      <w:r>
+        <w:rPr>
+          <w:rFonts w:ascii="Courier New" w:hAnsi="Courier New" w:cs="Courier New"/>
+          <w:color w:val="FF0000"/>
+        </w:rPr>
+        <w:tab/>
+      </w:r>
+      <w:r>
+        <w:rPr>
+          <w:rFonts w:ascii="Courier New" w:hAnsi="Courier New" w:cs="Courier New"/>
+          <w:color w:val="FF0000"/>
+        </w:rPr>
+        <w:tab/>
+      </w:r>
+      <w:r>
+        <w:rPr>
+          <w:rFonts w:ascii="Courier New" w:hAnsi="Courier New" w:cs="Courier New"/>
+          <w:color w:val="FF0000"/>
+        </w:rPr>
+        <w:tab/>
+        <w:t>- 1204</w:t>
+      </w:r>
+    </w:p>
+    <w:p>
+      <w:pPr>
+        <w:pStyle w:val="PlainText"/>
+        <w:rPr>
+          <w:rFonts w:ascii="Courier New" w:hAnsi="Courier New" w:cs="Courier New"/>
+        </w:rPr>
+      </w:pPr>
+      <w:r>
+        <w:rPr>
+          <w:rFonts w:ascii="Courier New" w:hAnsi="Courier New" w:cs="Courier New"/>
+        </w:rPr>
+        <w:t>Amount Received mode</w:t>
+      </w:r>
+      <w:r>
+        <w:rPr>
+          <w:rFonts w:ascii="Courier New" w:hAnsi="Courier New" w:cs="Courier New"/>
+        </w:rPr>
+        <w:tab/>
+      </w:r>
+      <w:r>
+        <w:rPr>
+          <w:rFonts w:ascii="Courier New" w:hAnsi="Courier New" w:cs="Courier New"/>
+        </w:rPr>
+        <w:tab/>
+        <w:t>- CASH AND CLEARD</w:t>
+      </w:r>
+    </w:p>
+    <w:p>
+      <w:pPr>
+        <w:pStyle w:val="PlainText"/>
+        <w:rPr>
+          <w:rFonts w:ascii="Courier New" w:hAnsi="Courier New" w:cs="Courier New"/>
+        </w:rPr>
+      </w:pPr>
+    </w:p>
+    <w:p>
+      <w:pPr>
+        <w:pStyle w:val="PlainText"/>
+        <w:rPr>
+          <w:rFonts w:ascii="Courier New" w:hAnsi="Courier New" w:cs="Courier New"/>
+          <w:b/>
+        </w:rPr>
+      </w:pPr>
+    </w:p>
+    <w:p>
+      <w:pPr>
+        <w:pStyle w:val="PlainText"/>
+        <w:rPr>
+          <w:rFonts w:ascii="Courier New" w:hAnsi="Courier New" w:cs="Courier New"/>
+        </w:rPr>
+      </w:pPr>
+    </w:p>
+    <w:p>
+      <w:pPr>
+        <w:pStyle w:val="PlainText"/>
+        <w:rPr>
+          <w:rFonts w:ascii="Courier New" w:hAnsi="Courier New" w:cs="Courier New"/>
+        </w:rPr>
+      </w:pPr>
+    </w:p>
+    <w:p>
+      <w:pPr>
+        <w:pStyle w:val="PlainText"/>
+        <w:rPr>
+          <w:rFonts w:ascii="Courier New" w:hAnsi="Courier New" w:cs="Courier New"/>
+        </w:rPr>
+      </w:pPr>
+    </w:p>
+    <w:p>
+      <w:pPr>
+        <w:pStyle w:val="PlainText"/>
+        <w:rPr>
+          <w:rFonts w:ascii="Courier New" w:hAnsi="Courier New" w:cs="Courier New"/>
+          <w:b/>
+        </w:rPr>
+      </w:pPr>
     </w:p>
     <w:p>
       <w:pPr>

--- a/customer _details/GANGAMMA/SEP/TUMKUR/ARV/PURCHASE DETAILS.docx
+++ b/customer _details/GANGAMMA/SEP/TUMKUR/ARV/PURCHASE DETAILS.docx
@@ -6132,13 +6132,7 @@
         <w:rPr>
           <w:rFonts w:ascii="Courier New" w:hAnsi="Courier New" w:cs="Courier New"/>
         </w:rPr>
-        <w:t>FRI Mar 15</w:t>
-      </w:r>
-      <w:r>
-        <w:rPr>
-          <w:rFonts w:ascii="Courier New" w:hAnsi="Courier New" w:cs="Courier New"/>
-        </w:rPr>
-        <w:t xml:space="preserve"> 13:47:31 IST 2019</w:t>
+        <w:t>FRI Mar 15 13:47:31 IST 2019</w:t>
       </w:r>
     </w:p>
     <w:p>
@@ -6297,6 +6291,566 @@
         <w:tab/>
         <w:t>- CASH AND CLEARD</w:t>
       </w:r>
+    </w:p>
+    <w:p>
+      <w:pPr>
+        <w:pStyle w:val="PlainText"/>
+        <w:rPr>
+          <w:rFonts w:ascii="Courier New" w:hAnsi="Courier New" w:cs="Courier New"/>
+        </w:rPr>
+      </w:pPr>
+    </w:p>
+    <w:p>
+      <w:pPr>
+        <w:pStyle w:val="PlainText"/>
+        <w:rPr>
+          <w:rFonts w:ascii="Courier New" w:hAnsi="Courier New" w:cs="Courier New"/>
+        </w:rPr>
+      </w:pPr>
+      <w:r>
+        <w:rPr>
+          <w:rFonts w:ascii="Courier New" w:hAnsi="Courier New" w:cs="Courier New"/>
+        </w:rPr>
+        <w:t>THU Mar 28 11:15:33 IST 2019</w:t>
+      </w:r>
+    </w:p>
+    <w:p>
+      <w:pPr>
+        <w:pStyle w:val="PlainText"/>
+        <w:rPr>
+          <w:rFonts w:ascii="Courier New" w:hAnsi="Courier New" w:cs="Courier New"/>
+        </w:rPr>
+      </w:pPr>
+      <w:r>
+        <w:rPr>
+          <w:rFonts w:ascii="Courier New" w:hAnsi="Courier New" w:cs="Courier New"/>
+        </w:rPr>
+        <w:t>Person Name</w:t>
+      </w:r>
+      <w:r>
+        <w:rPr>
+          <w:rFonts w:ascii="Courier New" w:hAnsi="Courier New" w:cs="Courier New"/>
+        </w:rPr>
+        <w:tab/>
+      </w:r>
+      <w:r>
+        <w:rPr>
+          <w:rFonts w:ascii="Courier New" w:hAnsi="Courier New" w:cs="Courier New"/>
+        </w:rPr>
+        <w:tab/>
+      </w:r>
+      <w:r>
+        <w:rPr>
+          <w:rFonts w:ascii="Courier New" w:hAnsi="Courier New" w:cs="Courier New"/>
+        </w:rPr>
+        <w:tab/>
+      </w:r>
+      <w:r>
+        <w:rPr>
+          <w:rFonts w:ascii="Courier New" w:hAnsi="Courier New" w:cs="Courier New"/>
+        </w:rPr>
+        <w:tab/>
+        <w:t>- ARV</w:t>
+      </w:r>
+    </w:p>
+    <w:p>
+      <w:pPr>
+        <w:pStyle w:val="PlainText"/>
+        <w:rPr>
+          <w:rFonts w:ascii="Courier New" w:hAnsi="Courier New" w:cs="Courier New"/>
+        </w:rPr>
+      </w:pPr>
+      <w:r>
+        <w:rPr>
+          <w:rFonts w:ascii="Courier New" w:hAnsi="Courier New" w:cs="Courier New"/>
+        </w:rPr>
+        <w:t>Bill number</w:t>
+      </w:r>
+      <w:r>
+        <w:rPr>
+          <w:rFonts w:ascii="Courier New" w:hAnsi="Courier New" w:cs="Courier New"/>
+        </w:rPr>
+        <w:tab/>
+      </w:r>
+      <w:r>
+        <w:rPr>
+          <w:rFonts w:ascii="Courier New" w:hAnsi="Courier New" w:cs="Courier New"/>
+        </w:rPr>
+        <w:tab/>
+      </w:r>
+      <w:r>
+        <w:rPr>
+          <w:rFonts w:ascii="Courier New" w:hAnsi="Courier New" w:cs="Courier New"/>
+        </w:rPr>
+        <w:tab/>
+      </w:r>
+      <w:r>
+        <w:rPr>
+          <w:rFonts w:ascii="Courier New" w:hAnsi="Courier New" w:cs="Courier New"/>
+        </w:rPr>
+        <w:tab/>
+        <w:t>- 11844</w:t>
+      </w:r>
+    </w:p>
+    <w:p>
+      <w:pPr>
+        <w:pStyle w:val="PlainText"/>
+        <w:rPr>
+          <w:rFonts w:ascii="Courier New" w:hAnsi="Courier New" w:cs="Courier New"/>
+        </w:rPr>
+      </w:pPr>
+      <w:r>
+        <w:rPr>
+          <w:rFonts w:ascii="Courier New" w:hAnsi="Courier New" w:cs="Courier New"/>
+        </w:rPr>
+        <w:t>---------------------------------------------------------------</w:t>
+      </w:r>
+    </w:p>
+    <w:p>
+      <w:pPr>
+        <w:pStyle w:val="PlainText"/>
+        <w:rPr>
+          <w:rFonts w:ascii="Courier New" w:hAnsi="Courier New" w:cs="Courier New"/>
+        </w:rPr>
+      </w:pPr>
+      <w:r>
+        <w:rPr>
+          <w:rFonts w:ascii="Courier New" w:hAnsi="Courier New" w:cs="Courier New"/>
+        </w:rPr>
+        <w:t>Item Name</w:t>
+      </w:r>
+      <w:r>
+        <w:rPr>
+          <w:rFonts w:ascii="Courier New" w:hAnsi="Courier New" w:cs="Courier New"/>
+        </w:rPr>
+        <w:tab/>
+      </w:r>
+      <w:r>
+        <w:rPr>
+          <w:rFonts w:ascii="Courier New" w:hAnsi="Courier New" w:cs="Courier New"/>
+        </w:rPr>
+        <w:tab/>
+      </w:r>
+      <w:r>
+        <w:rPr>
+          <w:rFonts w:ascii="Courier New" w:hAnsi="Courier New" w:cs="Courier New"/>
+        </w:rPr>
+        <w:tab/>
+      </w:r>
+      <w:r>
+        <w:rPr>
+          <w:rFonts w:ascii="Courier New" w:hAnsi="Courier New" w:cs="Courier New"/>
+        </w:rPr>
+        <w:tab/>
+        <w:t>- CARROT</w:t>
+      </w:r>
+    </w:p>
+    <w:p>
+      <w:pPr>
+        <w:pStyle w:val="PlainText"/>
+        <w:rPr>
+          <w:rFonts w:ascii="Courier New" w:hAnsi="Courier New" w:cs="Courier New"/>
+        </w:rPr>
+      </w:pPr>
+      <w:r>
+        <w:rPr>
+          <w:rFonts w:ascii="Courier New" w:hAnsi="Courier New" w:cs="Courier New"/>
+        </w:rPr>
+        <w:t>Number of Pockets</w:t>
+      </w:r>
+      <w:r>
+        <w:rPr>
+          <w:rFonts w:ascii="Courier New" w:hAnsi="Courier New" w:cs="Courier New"/>
+        </w:rPr>
+        <w:tab/>
+      </w:r>
+      <w:r>
+        <w:rPr>
+          <w:rFonts w:ascii="Courier New" w:hAnsi="Courier New" w:cs="Courier New"/>
+        </w:rPr>
+        <w:tab/>
+      </w:r>
+      <w:r>
+        <w:rPr>
+          <w:rFonts w:ascii="Courier New" w:hAnsi="Courier New" w:cs="Courier New"/>
+        </w:rPr>
+        <w:tab/>
+        <w:t>- 1</w:t>
+      </w:r>
+    </w:p>
+    <w:p>
+      <w:pPr>
+        <w:pStyle w:val="PlainText"/>
+        <w:rPr>
+          <w:rFonts w:ascii="Courier New" w:hAnsi="Courier New" w:cs="Courier New"/>
+        </w:rPr>
+      </w:pPr>
+      <w:r>
+        <w:rPr>
+          <w:rFonts w:ascii="Courier New" w:hAnsi="Courier New" w:cs="Courier New"/>
+        </w:rPr>
+        <w:t>Number of KGs</w:t>
+      </w:r>
+      <w:r>
+        <w:rPr>
+          <w:rFonts w:ascii="Courier New" w:hAnsi="Courier New" w:cs="Courier New"/>
+        </w:rPr>
+        <w:tab/>
+      </w:r>
+      <w:r>
+        <w:rPr>
+          <w:rFonts w:ascii="Courier New" w:hAnsi="Courier New" w:cs="Courier New"/>
+        </w:rPr>
+        <w:tab/>
+      </w:r>
+      <w:r>
+        <w:rPr>
+          <w:rFonts w:ascii="Courier New" w:hAnsi="Courier New" w:cs="Courier New"/>
+        </w:rPr>
+        <w:tab/>
+        <w:t>- 80</w:t>
+      </w:r>
+    </w:p>
+    <w:p>
+      <w:pPr>
+        <w:pStyle w:val="PlainText"/>
+        <w:rPr>
+          <w:rFonts w:ascii="Courier New" w:hAnsi="Courier New" w:cs="Courier New"/>
+        </w:rPr>
+      </w:pPr>
+      <w:r>
+        <w:rPr>
+          <w:rFonts w:ascii="Courier New" w:hAnsi="Courier New" w:cs="Courier New"/>
+        </w:rPr>
+        <w:t>Rate</w:t>
+      </w:r>
+      <w:r>
+        <w:rPr>
+          <w:rFonts w:ascii="Courier New" w:hAnsi="Courier New" w:cs="Courier New"/>
+        </w:rPr>
+        <w:tab/>
+      </w:r>
+      <w:r>
+        <w:rPr>
+          <w:rFonts w:ascii="Courier New" w:hAnsi="Courier New" w:cs="Courier New"/>
+        </w:rPr>
+        <w:tab/>
+      </w:r>
+      <w:r>
+        <w:rPr>
+          <w:rFonts w:ascii="Courier New" w:hAnsi="Courier New" w:cs="Courier New"/>
+        </w:rPr>
+        <w:tab/>
+      </w:r>
+      <w:r>
+        <w:rPr>
+          <w:rFonts w:ascii="Courier New" w:hAnsi="Courier New" w:cs="Courier New"/>
+        </w:rPr>
+        <w:tab/>
+      </w:r>
+      <w:r>
+        <w:rPr>
+          <w:rFonts w:ascii="Courier New" w:hAnsi="Courier New" w:cs="Courier New"/>
+        </w:rPr>
+        <w:tab/>
+        <w:t>- 17</w:t>
+      </w:r>
+    </w:p>
+    <w:p>
+      <w:pPr>
+        <w:pStyle w:val="PlainText"/>
+        <w:rPr>
+          <w:rFonts w:ascii="Courier New" w:hAnsi="Courier New" w:cs="Courier New"/>
+        </w:rPr>
+      </w:pPr>
+      <w:r>
+        <w:rPr>
+          <w:rFonts w:ascii="Courier New" w:hAnsi="Courier New" w:cs="Courier New"/>
+        </w:rPr>
+        <w:t>Total Price</w:t>
+      </w:r>
+      <w:r>
+        <w:rPr>
+          <w:rFonts w:ascii="Courier New" w:hAnsi="Courier New" w:cs="Courier New"/>
+        </w:rPr>
+        <w:tab/>
+      </w:r>
+      <w:r>
+        <w:rPr>
+          <w:rFonts w:ascii="Courier New" w:hAnsi="Courier New" w:cs="Courier New"/>
+        </w:rPr>
+        <w:tab/>
+      </w:r>
+      <w:r>
+        <w:rPr>
+          <w:rFonts w:ascii="Courier New" w:hAnsi="Courier New" w:cs="Courier New"/>
+        </w:rPr>
+        <w:tab/>
+      </w:r>
+      <w:r>
+        <w:rPr>
+          <w:rFonts w:ascii="Courier New" w:hAnsi="Courier New" w:cs="Courier New"/>
+        </w:rPr>
+        <w:tab/>
+        <w:t>- 1360.0</w:t>
+      </w:r>
+    </w:p>
+    <w:p>
+      <w:pPr>
+        <w:pStyle w:val="PlainText"/>
+        <w:rPr>
+          <w:rFonts w:ascii="Courier New" w:hAnsi="Courier New" w:cs="Courier New"/>
+          <w:b/>
+        </w:rPr>
+      </w:pPr>
+      <w:r>
+        <w:rPr>
+          <w:rFonts w:ascii="Courier New" w:hAnsi="Courier New" w:cs="Courier New"/>
+          <w:b/>
+        </w:rPr>
+        <w:t>Amount balance</w:t>
+      </w:r>
+      <w:r>
+        <w:rPr>
+          <w:rFonts w:ascii="Courier New" w:hAnsi="Courier New" w:cs="Courier New"/>
+          <w:b/>
+        </w:rPr>
+        <w:tab/>
+      </w:r>
+      <w:r>
+        <w:rPr>
+          <w:rFonts w:ascii="Courier New" w:hAnsi="Courier New" w:cs="Courier New"/>
+          <w:b/>
+        </w:rPr>
+        <w:tab/>
+      </w:r>
+      <w:r>
+        <w:rPr>
+          <w:rFonts w:ascii="Courier New" w:hAnsi="Courier New" w:cs="Courier New"/>
+          <w:b/>
+        </w:rPr>
+        <w:tab/>
+        <w:t>- 1360.0</w:t>
+      </w:r>
+    </w:p>
+    <w:p>
+      <w:pPr>
+        <w:pStyle w:val="PlainText"/>
+        <w:rPr>
+          <w:rFonts w:ascii="Courier New" w:hAnsi="Courier New" w:cs="Courier New"/>
+          <w:b/>
+        </w:rPr>
+      </w:pPr>
+    </w:p>
+    <w:p>
+      <w:pPr>
+        <w:pStyle w:val="PlainText"/>
+        <w:rPr>
+          <w:rFonts w:ascii="Courier New" w:hAnsi="Courier New" w:cs="Courier New"/>
+        </w:rPr>
+      </w:pPr>
+      <w:r>
+        <w:rPr>
+          <w:rFonts w:ascii="Courier New" w:hAnsi="Courier New" w:cs="Courier New"/>
+        </w:rPr>
+        <w:t>FRI Mar 29</w:t>
+      </w:r>
+      <w:r>
+        <w:rPr>
+          <w:rFonts w:ascii="Courier New" w:hAnsi="Courier New" w:cs="Courier New"/>
+        </w:rPr>
+        <w:t xml:space="preserve"> 12:26:20 IST 2019</w:t>
+      </w:r>
+    </w:p>
+    <w:p>
+      <w:pPr>
+        <w:pStyle w:val="PlainText"/>
+        <w:rPr>
+          <w:rFonts w:ascii="Courier New" w:hAnsi="Courier New" w:cs="Courier New"/>
+        </w:rPr>
+      </w:pPr>
+      <w:r>
+        <w:rPr>
+          <w:rFonts w:ascii="Courier New" w:hAnsi="Courier New" w:cs="Courier New"/>
+        </w:rPr>
+        <w:t>Person Name</w:t>
+      </w:r>
+      <w:r>
+        <w:rPr>
+          <w:rFonts w:ascii="Courier New" w:hAnsi="Courier New" w:cs="Courier New"/>
+        </w:rPr>
+        <w:tab/>
+      </w:r>
+      <w:r>
+        <w:rPr>
+          <w:rFonts w:ascii="Courier New" w:hAnsi="Courier New" w:cs="Courier New"/>
+        </w:rPr>
+        <w:tab/>
+      </w:r>
+      <w:r>
+        <w:rPr>
+          <w:rFonts w:ascii="Courier New" w:hAnsi="Courier New" w:cs="Courier New"/>
+        </w:rPr>
+        <w:tab/>
+      </w:r>
+      <w:r>
+        <w:rPr>
+          <w:rFonts w:ascii="Courier New" w:hAnsi="Courier New" w:cs="Courier New"/>
+        </w:rPr>
+        <w:tab/>
+        <w:t>- ARV</w:t>
+      </w:r>
+    </w:p>
+    <w:p>
+      <w:pPr>
+        <w:pStyle w:val="PlainText"/>
+        <w:rPr>
+          <w:rFonts w:ascii="Courier New" w:hAnsi="Courier New" w:cs="Courier New"/>
+        </w:rPr>
+      </w:pPr>
+      <w:r>
+        <w:rPr>
+          <w:rFonts w:ascii="Courier New" w:hAnsi="Courier New" w:cs="Courier New"/>
+        </w:rPr>
+        <w:t>---------------------------------------------------------------</w:t>
+      </w:r>
+    </w:p>
+    <w:p>
+      <w:pPr>
+        <w:pStyle w:val="PlainText"/>
+        <w:rPr>
+          <w:rFonts w:ascii="Courier New" w:hAnsi="Courier New" w:cs="Courier New"/>
+        </w:rPr>
+      </w:pPr>
+      <w:r>
+        <w:rPr>
+          <w:rFonts w:ascii="Courier New" w:hAnsi="Courier New" w:cs="Courier New"/>
+        </w:rPr>
+        <w:t>Item Name</w:t>
+      </w:r>
+      <w:r>
+        <w:rPr>
+          <w:rFonts w:ascii="Courier New" w:hAnsi="Courier New" w:cs="Courier New"/>
+        </w:rPr>
+        <w:tab/>
+      </w:r>
+      <w:r>
+        <w:rPr>
+          <w:rFonts w:ascii="Courier New" w:hAnsi="Courier New" w:cs="Courier New"/>
+        </w:rPr>
+        <w:tab/>
+      </w:r>
+      <w:r>
+        <w:rPr>
+          <w:rFonts w:ascii="Courier New" w:hAnsi="Courier New" w:cs="Courier New"/>
+        </w:rPr>
+        <w:tab/>
+      </w:r>
+      <w:r>
+        <w:rPr>
+          <w:rFonts w:ascii="Courier New" w:hAnsi="Courier New" w:cs="Courier New"/>
+        </w:rPr>
+        <w:tab/>
+        <w:t>- CARROT</w:t>
+      </w:r>
+    </w:p>
+    <w:p>
+      <w:pPr>
+        <w:pStyle w:val="PlainText"/>
+        <w:rPr>
+          <w:rFonts w:ascii="Courier New" w:hAnsi="Courier New" w:cs="Courier New"/>
+          <w:color w:val="FF0000"/>
+        </w:rPr>
+      </w:pPr>
+      <w:r>
+        <w:rPr>
+          <w:rFonts w:ascii="Courier New" w:hAnsi="Courier New" w:cs="Courier New"/>
+          <w:color w:val="FF0000"/>
+        </w:rPr>
+        <w:t>Amount Received</w:t>
+      </w:r>
+      <w:r>
+        <w:rPr>
+          <w:rFonts w:ascii="Courier New" w:hAnsi="Courier New" w:cs="Courier New"/>
+          <w:color w:val="FF0000"/>
+        </w:rPr>
+        <w:tab/>
+      </w:r>
+      <w:r>
+        <w:rPr>
+          <w:rFonts w:ascii="Courier New" w:hAnsi="Courier New" w:cs="Courier New"/>
+          <w:color w:val="FF0000"/>
+        </w:rPr>
+        <w:tab/>
+      </w:r>
+      <w:r>
+        <w:rPr>
+          <w:rFonts w:ascii="Courier New" w:hAnsi="Courier New" w:cs="Courier New"/>
+          <w:color w:val="FF0000"/>
+        </w:rPr>
+        <w:tab/>
+        <w:t>- 1360</w:t>
+      </w:r>
+    </w:p>
+    <w:p>
+      <w:pPr>
+        <w:pStyle w:val="PlainText"/>
+        <w:rPr>
+          <w:rFonts w:ascii="Courier New" w:hAnsi="Courier New" w:cs="Courier New"/>
+        </w:rPr>
+      </w:pPr>
+      <w:r>
+        <w:rPr>
+          <w:rFonts w:ascii="Courier New" w:hAnsi="Courier New" w:cs="Courier New"/>
+        </w:rPr>
+        <w:t>Amount Received mode</w:t>
+      </w:r>
+      <w:r>
+        <w:rPr>
+          <w:rFonts w:ascii="Courier New" w:hAnsi="Courier New" w:cs="Courier New"/>
+        </w:rPr>
+        <w:tab/>
+      </w:r>
+      <w:r>
+        <w:rPr>
+          <w:rFonts w:ascii="Courier New" w:hAnsi="Courier New" w:cs="Courier New"/>
+        </w:rPr>
+        <w:tab/>
+        <w:t>- CASH AND CLEARD</w:t>
+      </w:r>
+    </w:p>
+    <w:p>
+      <w:pPr>
+        <w:pStyle w:val="PlainText"/>
+        <w:rPr>
+          <w:rFonts w:ascii="Courier New" w:hAnsi="Courier New" w:cs="Courier New"/>
+        </w:rPr>
+      </w:pPr>
+    </w:p>
+    <w:p>
+      <w:pPr>
+        <w:pStyle w:val="PlainText"/>
+        <w:rPr>
+          <w:rFonts w:ascii="Courier New" w:hAnsi="Courier New" w:cs="Courier New"/>
+          <w:b/>
+        </w:rPr>
+      </w:pPr>
+    </w:p>
+    <w:p>
+      <w:pPr>
+        <w:pStyle w:val="PlainText"/>
+        <w:rPr>
+          <w:rFonts w:ascii="Courier New" w:hAnsi="Courier New" w:cs="Courier New"/>
+        </w:rPr>
+      </w:pPr>
+    </w:p>
+    <w:p>
+      <w:pPr>
+        <w:pStyle w:val="PlainText"/>
+        <w:rPr>
+          <w:rFonts w:ascii="Courier New" w:hAnsi="Courier New" w:cs="Courier New"/>
+        </w:rPr>
+      </w:pPr>
     </w:p>
     <w:p>
       <w:pPr>

--- a/customer _details/GANGAMMA/SEP/TUMKUR/ARV/PURCHASE DETAILS.docx
+++ b/customer _details/GANGAMMA/SEP/TUMKUR/ARV/PURCHASE DETAILS.docx
@@ -6653,13 +6653,7 @@
         <w:rPr>
           <w:rFonts w:ascii="Courier New" w:hAnsi="Courier New" w:cs="Courier New"/>
         </w:rPr>
-        <w:t>FRI Mar 29</w:t>
-      </w:r>
-      <w:r>
-        <w:rPr>
-          <w:rFonts w:ascii="Courier New" w:hAnsi="Courier New" w:cs="Courier New"/>
-        </w:rPr>
-        <w:t xml:space="preserve"> 12:26:20 IST 2019</w:t>
+        <w:t>FRI Mar 29 12:26:20 IST 2019</w:t>
       </w:r>
     </w:p>
     <w:p>
@@ -6818,6 +6812,924 @@
         <w:tab/>
         <w:t>- CASH AND CLEARD</w:t>
       </w:r>
+    </w:p>
+    <w:p>
+      <w:pPr>
+        <w:pStyle w:val="PlainText"/>
+        <w:rPr>
+          <w:rFonts w:ascii="Courier New" w:hAnsi="Courier New" w:cs="Courier New"/>
+        </w:rPr>
+      </w:pPr>
+    </w:p>
+    <w:p>
+      <w:pPr>
+        <w:pStyle w:val="PlainText"/>
+        <w:rPr>
+          <w:rFonts w:ascii="Courier New" w:hAnsi="Courier New" w:cs="Courier New"/>
+        </w:rPr>
+      </w:pPr>
+      <w:r>
+        <w:rPr>
+          <w:rFonts w:ascii="Courier New" w:hAnsi="Courier New" w:cs="Courier New"/>
+        </w:rPr>
+        <w:t>SAT MAR 30 14:41:23 IST 2019</w:t>
+      </w:r>
+    </w:p>
+    <w:p>
+      <w:pPr>
+        <w:pStyle w:val="PlainText"/>
+        <w:rPr>
+          <w:rFonts w:ascii="Courier New" w:hAnsi="Courier New" w:cs="Courier New"/>
+        </w:rPr>
+      </w:pPr>
+      <w:r>
+        <w:rPr>
+          <w:rFonts w:ascii="Courier New" w:hAnsi="Courier New" w:cs="Courier New"/>
+        </w:rPr>
+        <w:t>Person Name</w:t>
+      </w:r>
+      <w:r>
+        <w:rPr>
+          <w:rFonts w:ascii="Courier New" w:hAnsi="Courier New" w:cs="Courier New"/>
+        </w:rPr>
+        <w:tab/>
+      </w:r>
+      <w:r>
+        <w:rPr>
+          <w:rFonts w:ascii="Courier New" w:hAnsi="Courier New" w:cs="Courier New"/>
+        </w:rPr>
+        <w:tab/>
+      </w:r>
+      <w:r>
+        <w:rPr>
+          <w:rFonts w:ascii="Courier New" w:hAnsi="Courier New" w:cs="Courier New"/>
+        </w:rPr>
+        <w:tab/>
+      </w:r>
+      <w:r>
+        <w:rPr>
+          <w:rFonts w:ascii="Courier New" w:hAnsi="Courier New" w:cs="Courier New"/>
+        </w:rPr>
+        <w:tab/>
+        <w:t>- ARV</w:t>
+      </w:r>
+    </w:p>
+    <w:p>
+      <w:pPr>
+        <w:pStyle w:val="PlainText"/>
+        <w:rPr>
+          <w:rFonts w:ascii="Courier New" w:hAnsi="Courier New" w:cs="Courier New"/>
+        </w:rPr>
+      </w:pPr>
+      <w:r>
+        <w:rPr>
+          <w:rFonts w:ascii="Courier New" w:hAnsi="Courier New" w:cs="Courier New"/>
+        </w:rPr>
+        <w:t>Bill number</w:t>
+      </w:r>
+      <w:r>
+        <w:rPr>
+          <w:rFonts w:ascii="Courier New" w:hAnsi="Courier New" w:cs="Courier New"/>
+        </w:rPr>
+        <w:tab/>
+      </w:r>
+      <w:r>
+        <w:rPr>
+          <w:rFonts w:ascii="Courier New" w:hAnsi="Courier New" w:cs="Courier New"/>
+        </w:rPr>
+        <w:tab/>
+      </w:r>
+      <w:r>
+        <w:rPr>
+          <w:rFonts w:ascii="Courier New" w:hAnsi="Courier New" w:cs="Courier New"/>
+        </w:rPr>
+        <w:tab/>
+      </w:r>
+      <w:r>
+        <w:rPr>
+          <w:rFonts w:ascii="Courier New" w:hAnsi="Courier New" w:cs="Courier New"/>
+        </w:rPr>
+        <w:tab/>
+        <w:t>- 11895</w:t>
+      </w:r>
+    </w:p>
+    <w:p>
+      <w:pPr>
+        <w:pStyle w:val="PlainText"/>
+        <w:rPr>
+          <w:rFonts w:ascii="Courier New" w:hAnsi="Courier New" w:cs="Courier New"/>
+        </w:rPr>
+      </w:pPr>
+      <w:r>
+        <w:rPr>
+          <w:rFonts w:ascii="Courier New" w:hAnsi="Courier New" w:cs="Courier New"/>
+        </w:rPr>
+        <w:t>---------------------------------------------------------------</w:t>
+      </w:r>
+    </w:p>
+    <w:p>
+      <w:pPr>
+        <w:pStyle w:val="PlainText"/>
+        <w:rPr>
+          <w:rFonts w:ascii="Courier New" w:hAnsi="Courier New" w:cs="Courier New"/>
+        </w:rPr>
+      </w:pPr>
+      <w:r>
+        <w:rPr>
+          <w:rFonts w:ascii="Courier New" w:hAnsi="Courier New" w:cs="Courier New"/>
+        </w:rPr>
+        <w:t>Item Name</w:t>
+      </w:r>
+      <w:r>
+        <w:rPr>
+          <w:rFonts w:ascii="Courier New" w:hAnsi="Courier New" w:cs="Courier New"/>
+        </w:rPr>
+        <w:tab/>
+      </w:r>
+      <w:r>
+        <w:rPr>
+          <w:rFonts w:ascii="Courier New" w:hAnsi="Courier New" w:cs="Courier New"/>
+        </w:rPr>
+        <w:tab/>
+      </w:r>
+      <w:r>
+        <w:rPr>
+          <w:rFonts w:ascii="Courier New" w:hAnsi="Courier New" w:cs="Courier New"/>
+        </w:rPr>
+        <w:tab/>
+      </w:r>
+      <w:r>
+        <w:rPr>
+          <w:rFonts w:ascii="Courier New" w:hAnsi="Courier New" w:cs="Courier New"/>
+        </w:rPr>
+        <w:tab/>
+        <w:t>- CARROT</w:t>
+      </w:r>
+    </w:p>
+    <w:p>
+      <w:pPr>
+        <w:pStyle w:val="PlainText"/>
+        <w:rPr>
+          <w:rFonts w:ascii="Courier New" w:hAnsi="Courier New" w:cs="Courier New"/>
+        </w:rPr>
+      </w:pPr>
+      <w:r>
+        <w:rPr>
+          <w:rFonts w:ascii="Courier New" w:hAnsi="Courier New" w:cs="Courier New"/>
+        </w:rPr>
+        <w:t>Number of Pockets</w:t>
+      </w:r>
+      <w:r>
+        <w:rPr>
+          <w:rFonts w:ascii="Courier New" w:hAnsi="Courier New" w:cs="Courier New"/>
+        </w:rPr>
+        <w:tab/>
+      </w:r>
+      <w:r>
+        <w:rPr>
+          <w:rFonts w:ascii="Courier New" w:hAnsi="Courier New" w:cs="Courier New"/>
+        </w:rPr>
+        <w:tab/>
+      </w:r>
+      <w:r>
+        <w:rPr>
+          <w:rFonts w:ascii="Courier New" w:hAnsi="Courier New" w:cs="Courier New"/>
+        </w:rPr>
+        <w:tab/>
+        <w:t>- 1</w:t>
+      </w:r>
+    </w:p>
+    <w:p>
+      <w:pPr>
+        <w:pStyle w:val="PlainText"/>
+        <w:rPr>
+          <w:rFonts w:ascii="Courier New" w:hAnsi="Courier New" w:cs="Courier New"/>
+        </w:rPr>
+      </w:pPr>
+      <w:r>
+        <w:rPr>
+          <w:rFonts w:ascii="Courier New" w:hAnsi="Courier New" w:cs="Courier New"/>
+        </w:rPr>
+        <w:t>Number of KGs</w:t>
+      </w:r>
+      <w:r>
+        <w:rPr>
+          <w:rFonts w:ascii="Courier New" w:hAnsi="Courier New" w:cs="Courier New"/>
+        </w:rPr>
+        <w:tab/>
+      </w:r>
+      <w:r>
+        <w:rPr>
+          <w:rFonts w:ascii="Courier New" w:hAnsi="Courier New" w:cs="Courier New"/>
+        </w:rPr>
+        <w:tab/>
+      </w:r>
+      <w:r>
+        <w:rPr>
+          <w:rFonts w:ascii="Courier New" w:hAnsi="Courier New" w:cs="Courier New"/>
+        </w:rPr>
+        <w:tab/>
+        <w:t>- 93</w:t>
+      </w:r>
+    </w:p>
+    <w:p>
+      <w:pPr>
+        <w:pStyle w:val="PlainText"/>
+        <w:rPr>
+          <w:rFonts w:ascii="Courier New" w:hAnsi="Courier New" w:cs="Courier New"/>
+        </w:rPr>
+      </w:pPr>
+      <w:r>
+        <w:rPr>
+          <w:rFonts w:ascii="Courier New" w:hAnsi="Courier New" w:cs="Courier New"/>
+        </w:rPr>
+        <w:t>Rate</w:t>
+      </w:r>
+      <w:r>
+        <w:rPr>
+          <w:rFonts w:ascii="Courier New" w:hAnsi="Courier New" w:cs="Courier New"/>
+        </w:rPr>
+        <w:tab/>
+      </w:r>
+      <w:r>
+        <w:rPr>
+          <w:rFonts w:ascii="Courier New" w:hAnsi="Courier New" w:cs="Courier New"/>
+        </w:rPr>
+        <w:tab/>
+      </w:r>
+      <w:r>
+        <w:rPr>
+          <w:rFonts w:ascii="Courier New" w:hAnsi="Courier New" w:cs="Courier New"/>
+        </w:rPr>
+        <w:tab/>
+      </w:r>
+      <w:r>
+        <w:rPr>
+          <w:rFonts w:ascii="Courier New" w:hAnsi="Courier New" w:cs="Courier New"/>
+        </w:rPr>
+        <w:tab/>
+      </w:r>
+      <w:r>
+        <w:rPr>
+          <w:rFonts w:ascii="Courier New" w:hAnsi="Courier New" w:cs="Courier New"/>
+        </w:rPr>
+        <w:tab/>
+        <w:t>- 17</w:t>
+      </w:r>
+    </w:p>
+    <w:p>
+      <w:pPr>
+        <w:pStyle w:val="PlainText"/>
+        <w:rPr>
+          <w:rFonts w:ascii="Courier New" w:hAnsi="Courier New" w:cs="Courier New"/>
+        </w:rPr>
+      </w:pPr>
+      <w:r>
+        <w:rPr>
+          <w:rFonts w:ascii="Courier New" w:hAnsi="Courier New" w:cs="Courier New"/>
+        </w:rPr>
+        <w:t>Total Price</w:t>
+      </w:r>
+      <w:r>
+        <w:rPr>
+          <w:rFonts w:ascii="Courier New" w:hAnsi="Courier New" w:cs="Courier New"/>
+        </w:rPr>
+        <w:tab/>
+      </w:r>
+      <w:r>
+        <w:rPr>
+          <w:rFonts w:ascii="Courier New" w:hAnsi="Courier New" w:cs="Courier New"/>
+        </w:rPr>
+        <w:tab/>
+      </w:r>
+      <w:r>
+        <w:rPr>
+          <w:rFonts w:ascii="Courier New" w:hAnsi="Courier New" w:cs="Courier New"/>
+        </w:rPr>
+        <w:tab/>
+      </w:r>
+      <w:r>
+        <w:rPr>
+          <w:rFonts w:ascii="Courier New" w:hAnsi="Courier New" w:cs="Courier New"/>
+        </w:rPr>
+        <w:tab/>
+        <w:t>- 1581.0</w:t>
+      </w:r>
+    </w:p>
+    <w:p>
+      <w:pPr>
+        <w:pStyle w:val="PlainText"/>
+        <w:rPr>
+          <w:rFonts w:ascii="Courier New" w:hAnsi="Courier New" w:cs="Courier New"/>
+          <w:b/>
+        </w:rPr>
+      </w:pPr>
+      <w:r>
+        <w:rPr>
+          <w:rFonts w:ascii="Courier New" w:hAnsi="Courier New" w:cs="Courier New"/>
+          <w:b/>
+        </w:rPr>
+        <w:t>Amount balance</w:t>
+      </w:r>
+      <w:r>
+        <w:rPr>
+          <w:rFonts w:ascii="Courier New" w:hAnsi="Courier New" w:cs="Courier New"/>
+          <w:b/>
+        </w:rPr>
+        <w:tab/>
+      </w:r>
+      <w:r>
+        <w:rPr>
+          <w:rFonts w:ascii="Courier New" w:hAnsi="Courier New" w:cs="Courier New"/>
+          <w:b/>
+        </w:rPr>
+        <w:tab/>
+      </w:r>
+      <w:r>
+        <w:rPr>
+          <w:rFonts w:ascii="Courier New" w:hAnsi="Courier New" w:cs="Courier New"/>
+          <w:b/>
+        </w:rPr>
+        <w:tab/>
+        <w:t>- 1581.0</w:t>
+      </w:r>
+    </w:p>
+    <w:p>
+      <w:pPr>
+        <w:pStyle w:val="PlainText"/>
+        <w:rPr>
+          <w:rFonts w:ascii="Courier New" w:hAnsi="Courier New" w:cs="Courier New"/>
+          <w:b/>
+        </w:rPr>
+      </w:pPr>
+    </w:p>
+    <w:p>
+      <w:pPr>
+        <w:pStyle w:val="PlainText"/>
+        <w:rPr>
+          <w:rFonts w:ascii="Courier New" w:hAnsi="Courier New" w:cs="Courier New"/>
+        </w:rPr>
+      </w:pPr>
+      <w:r>
+        <w:rPr>
+          <w:rFonts w:ascii="Courier New" w:hAnsi="Courier New" w:cs="Courier New"/>
+        </w:rPr>
+        <w:t>SUN MAR 31 11:54:47 IST 2019</w:t>
+      </w:r>
+    </w:p>
+    <w:p>
+      <w:pPr>
+        <w:pStyle w:val="PlainText"/>
+        <w:rPr>
+          <w:rFonts w:ascii="Courier New" w:hAnsi="Courier New" w:cs="Courier New"/>
+        </w:rPr>
+      </w:pPr>
+      <w:r>
+        <w:rPr>
+          <w:rFonts w:ascii="Courier New" w:hAnsi="Courier New" w:cs="Courier New"/>
+        </w:rPr>
+        <w:t>Person Name</w:t>
+      </w:r>
+      <w:r>
+        <w:rPr>
+          <w:rFonts w:ascii="Courier New" w:hAnsi="Courier New" w:cs="Courier New"/>
+        </w:rPr>
+        <w:tab/>
+      </w:r>
+      <w:r>
+        <w:rPr>
+          <w:rFonts w:ascii="Courier New" w:hAnsi="Courier New" w:cs="Courier New"/>
+        </w:rPr>
+        <w:tab/>
+      </w:r>
+      <w:r>
+        <w:rPr>
+          <w:rFonts w:ascii="Courier New" w:hAnsi="Courier New" w:cs="Courier New"/>
+        </w:rPr>
+        <w:tab/>
+      </w:r>
+      <w:r>
+        <w:rPr>
+          <w:rFonts w:ascii="Courier New" w:hAnsi="Courier New" w:cs="Courier New"/>
+        </w:rPr>
+        <w:tab/>
+        <w:t>- ARV</w:t>
+      </w:r>
+    </w:p>
+    <w:p>
+      <w:pPr>
+        <w:pStyle w:val="PlainText"/>
+        <w:rPr>
+          <w:rFonts w:ascii="Courier New" w:hAnsi="Courier New" w:cs="Courier New"/>
+        </w:rPr>
+      </w:pPr>
+      <w:r>
+        <w:rPr>
+          <w:rFonts w:ascii="Courier New" w:hAnsi="Courier New" w:cs="Courier New"/>
+        </w:rPr>
+        <w:t>---------------------------------------------------------------</w:t>
+      </w:r>
+    </w:p>
+    <w:p>
+      <w:pPr>
+        <w:pStyle w:val="PlainText"/>
+        <w:rPr>
+          <w:rFonts w:ascii="Courier New" w:hAnsi="Courier New" w:cs="Courier New"/>
+        </w:rPr>
+      </w:pPr>
+      <w:r>
+        <w:rPr>
+          <w:rFonts w:ascii="Courier New" w:hAnsi="Courier New" w:cs="Courier New"/>
+        </w:rPr>
+        <w:t>Item Name</w:t>
+      </w:r>
+      <w:r>
+        <w:rPr>
+          <w:rFonts w:ascii="Courier New" w:hAnsi="Courier New" w:cs="Courier New"/>
+        </w:rPr>
+        <w:tab/>
+      </w:r>
+      <w:r>
+        <w:rPr>
+          <w:rFonts w:ascii="Courier New" w:hAnsi="Courier New" w:cs="Courier New"/>
+        </w:rPr>
+        <w:tab/>
+      </w:r>
+      <w:r>
+        <w:rPr>
+          <w:rFonts w:ascii="Courier New" w:hAnsi="Courier New" w:cs="Courier New"/>
+        </w:rPr>
+        <w:tab/>
+      </w:r>
+      <w:r>
+        <w:rPr>
+          <w:rFonts w:ascii="Courier New" w:hAnsi="Courier New" w:cs="Courier New"/>
+        </w:rPr>
+        <w:tab/>
+        <w:t>- BEET</w:t>
+      </w:r>
+    </w:p>
+    <w:p>
+      <w:pPr>
+        <w:pStyle w:val="PlainText"/>
+        <w:rPr>
+          <w:rFonts w:ascii="Courier New" w:hAnsi="Courier New" w:cs="Courier New"/>
+          <w:color w:val="FF0000"/>
+        </w:rPr>
+      </w:pPr>
+      <w:r>
+        <w:rPr>
+          <w:rFonts w:ascii="Courier New" w:hAnsi="Courier New" w:cs="Courier New"/>
+          <w:color w:val="FF0000"/>
+        </w:rPr>
+        <w:t>Amount Received</w:t>
+      </w:r>
+      <w:r>
+        <w:rPr>
+          <w:rFonts w:ascii="Courier New" w:hAnsi="Courier New" w:cs="Courier New"/>
+          <w:color w:val="FF0000"/>
+        </w:rPr>
+        <w:tab/>
+      </w:r>
+      <w:r>
+        <w:rPr>
+          <w:rFonts w:ascii="Courier New" w:hAnsi="Courier New" w:cs="Courier New"/>
+          <w:color w:val="FF0000"/>
+        </w:rPr>
+        <w:tab/>
+      </w:r>
+      <w:r>
+        <w:rPr>
+          <w:rFonts w:ascii="Courier New" w:hAnsi="Courier New" w:cs="Courier New"/>
+          <w:color w:val="FF0000"/>
+        </w:rPr>
+        <w:tab/>
+        <w:t>- 1581</w:t>
+      </w:r>
+    </w:p>
+    <w:p>
+      <w:pPr>
+        <w:pStyle w:val="PlainText"/>
+        <w:rPr>
+          <w:rFonts w:ascii="Courier New" w:hAnsi="Courier New" w:cs="Courier New"/>
+        </w:rPr>
+      </w:pPr>
+      <w:r>
+        <w:rPr>
+          <w:rFonts w:ascii="Courier New" w:hAnsi="Courier New" w:cs="Courier New"/>
+        </w:rPr>
+        <w:t>Amount Received mode</w:t>
+      </w:r>
+      <w:r>
+        <w:rPr>
+          <w:rFonts w:ascii="Courier New" w:hAnsi="Courier New" w:cs="Courier New"/>
+        </w:rPr>
+        <w:tab/>
+      </w:r>
+      <w:r>
+        <w:rPr>
+          <w:rFonts w:ascii="Courier New" w:hAnsi="Courier New" w:cs="Courier New"/>
+        </w:rPr>
+        <w:tab/>
+        <w:t>- CASH AND CLEARD</w:t>
+      </w:r>
+    </w:p>
+    <w:p>
+      <w:pPr>
+        <w:pStyle w:val="PlainText"/>
+        <w:rPr>
+          <w:rFonts w:ascii="Courier New" w:hAnsi="Courier New" w:cs="Courier New"/>
+        </w:rPr>
+      </w:pPr>
+    </w:p>
+    <w:p>
+      <w:pPr>
+        <w:pStyle w:val="PlainText"/>
+        <w:rPr>
+          <w:rFonts w:ascii="Courier New" w:hAnsi="Courier New" w:cs="Courier New"/>
+        </w:rPr>
+      </w:pPr>
+      <w:r>
+        <w:rPr>
+          <w:rFonts w:ascii="Courier New" w:hAnsi="Courier New" w:cs="Courier New"/>
+        </w:rPr>
+        <w:t>MON Apr 01</w:t>
+      </w:r>
+      <w:r>
+        <w:rPr>
+          <w:rFonts w:ascii="Courier New" w:hAnsi="Courier New" w:cs="Courier New"/>
+        </w:rPr>
+        <w:t xml:space="preserve"> 11:18:41 IST 2019</w:t>
+      </w:r>
+    </w:p>
+    <w:p>
+      <w:pPr>
+        <w:pStyle w:val="PlainText"/>
+        <w:rPr>
+          <w:rFonts w:ascii="Courier New" w:hAnsi="Courier New" w:cs="Courier New"/>
+        </w:rPr>
+      </w:pPr>
+      <w:r>
+        <w:rPr>
+          <w:rFonts w:ascii="Courier New" w:hAnsi="Courier New" w:cs="Courier New"/>
+        </w:rPr>
+        <w:t>Person Name</w:t>
+      </w:r>
+      <w:r>
+        <w:rPr>
+          <w:rFonts w:ascii="Courier New" w:hAnsi="Courier New" w:cs="Courier New"/>
+        </w:rPr>
+        <w:tab/>
+      </w:r>
+      <w:r>
+        <w:rPr>
+          <w:rFonts w:ascii="Courier New" w:hAnsi="Courier New" w:cs="Courier New"/>
+        </w:rPr>
+        <w:tab/>
+      </w:r>
+      <w:r>
+        <w:rPr>
+          <w:rFonts w:ascii="Courier New" w:hAnsi="Courier New" w:cs="Courier New"/>
+        </w:rPr>
+        <w:tab/>
+      </w:r>
+      <w:r>
+        <w:rPr>
+          <w:rFonts w:ascii="Courier New" w:hAnsi="Courier New" w:cs="Courier New"/>
+        </w:rPr>
+        <w:tab/>
+        <w:t>- ARV</w:t>
+      </w:r>
+    </w:p>
+    <w:p>
+      <w:pPr>
+        <w:pStyle w:val="PlainText"/>
+        <w:rPr>
+          <w:rFonts w:ascii="Courier New" w:hAnsi="Courier New" w:cs="Courier New"/>
+        </w:rPr>
+      </w:pPr>
+      <w:r>
+        <w:rPr>
+          <w:rFonts w:ascii="Courier New" w:hAnsi="Courier New" w:cs="Courier New"/>
+        </w:rPr>
+        <w:t>Bill number</w:t>
+      </w:r>
+      <w:r>
+        <w:rPr>
+          <w:rFonts w:ascii="Courier New" w:hAnsi="Courier New" w:cs="Courier New"/>
+        </w:rPr>
+        <w:tab/>
+      </w:r>
+      <w:r>
+        <w:rPr>
+          <w:rFonts w:ascii="Courier New" w:hAnsi="Courier New" w:cs="Courier New"/>
+        </w:rPr>
+        <w:tab/>
+      </w:r>
+      <w:r>
+        <w:rPr>
+          <w:rFonts w:ascii="Courier New" w:hAnsi="Courier New" w:cs="Courier New"/>
+        </w:rPr>
+        <w:tab/>
+      </w:r>
+      <w:r>
+        <w:rPr>
+          <w:rFonts w:ascii="Courier New" w:hAnsi="Courier New" w:cs="Courier New"/>
+        </w:rPr>
+        <w:tab/>
+        <w:t>- 11950</w:t>
+      </w:r>
+    </w:p>
+    <w:p>
+      <w:pPr>
+        <w:pStyle w:val="PlainText"/>
+        <w:rPr>
+          <w:rFonts w:ascii="Courier New" w:hAnsi="Courier New" w:cs="Courier New"/>
+        </w:rPr>
+      </w:pPr>
+      <w:r>
+        <w:rPr>
+          <w:rFonts w:ascii="Courier New" w:hAnsi="Courier New" w:cs="Courier New"/>
+        </w:rPr>
+        <w:t>---------------------------------------------------------------</w:t>
+      </w:r>
+    </w:p>
+    <w:p>
+      <w:pPr>
+        <w:pStyle w:val="PlainText"/>
+        <w:rPr>
+          <w:rFonts w:ascii="Courier New" w:hAnsi="Courier New" w:cs="Courier New"/>
+        </w:rPr>
+      </w:pPr>
+      <w:r>
+        <w:rPr>
+          <w:rFonts w:ascii="Courier New" w:hAnsi="Courier New" w:cs="Courier New"/>
+        </w:rPr>
+        <w:t>Item Name</w:t>
+      </w:r>
+      <w:r>
+        <w:rPr>
+          <w:rFonts w:ascii="Courier New" w:hAnsi="Courier New" w:cs="Courier New"/>
+        </w:rPr>
+        <w:tab/>
+      </w:r>
+      <w:r>
+        <w:rPr>
+          <w:rFonts w:ascii="Courier New" w:hAnsi="Courier New" w:cs="Courier New"/>
+        </w:rPr>
+        <w:tab/>
+      </w:r>
+      <w:r>
+        <w:rPr>
+          <w:rFonts w:ascii="Courier New" w:hAnsi="Courier New" w:cs="Courier New"/>
+        </w:rPr>
+        <w:tab/>
+      </w:r>
+      <w:r>
+        <w:rPr>
+          <w:rFonts w:ascii="Courier New" w:hAnsi="Courier New" w:cs="Courier New"/>
+        </w:rPr>
+        <w:tab/>
+        <w:t>- POTATO</w:t>
+      </w:r>
+    </w:p>
+    <w:p>
+      <w:pPr>
+        <w:pStyle w:val="PlainText"/>
+        <w:rPr>
+          <w:rFonts w:ascii="Courier New" w:hAnsi="Courier New" w:cs="Courier New"/>
+        </w:rPr>
+      </w:pPr>
+      <w:r>
+        <w:rPr>
+          <w:rFonts w:ascii="Courier New" w:hAnsi="Courier New" w:cs="Courier New"/>
+        </w:rPr>
+        <w:t>Number of Pockets</w:t>
+      </w:r>
+      <w:r>
+        <w:rPr>
+          <w:rFonts w:ascii="Courier New" w:hAnsi="Courier New" w:cs="Courier New"/>
+        </w:rPr>
+        <w:tab/>
+      </w:r>
+      <w:r>
+        <w:rPr>
+          <w:rFonts w:ascii="Courier New" w:hAnsi="Courier New" w:cs="Courier New"/>
+        </w:rPr>
+        <w:tab/>
+      </w:r>
+      <w:r>
+        <w:rPr>
+          <w:rFonts w:ascii="Courier New" w:hAnsi="Courier New" w:cs="Courier New"/>
+        </w:rPr>
+        <w:tab/>
+        <w:t>- 1</w:t>
+      </w:r>
+    </w:p>
+    <w:p>
+      <w:pPr>
+        <w:pStyle w:val="PlainText"/>
+        <w:rPr>
+          <w:rFonts w:ascii="Courier New" w:hAnsi="Courier New" w:cs="Courier New"/>
+        </w:rPr>
+      </w:pPr>
+      <w:r>
+        <w:rPr>
+          <w:rFonts w:ascii="Courier New" w:hAnsi="Courier New" w:cs="Courier New"/>
+        </w:rPr>
+        <w:t>Number of KGs</w:t>
+      </w:r>
+      <w:r>
+        <w:rPr>
+          <w:rFonts w:ascii="Courier New" w:hAnsi="Courier New" w:cs="Courier New"/>
+        </w:rPr>
+        <w:tab/>
+      </w:r>
+      <w:r>
+        <w:rPr>
+          <w:rFonts w:ascii="Courier New" w:hAnsi="Courier New" w:cs="Courier New"/>
+        </w:rPr>
+        <w:tab/>
+      </w:r>
+      <w:r>
+        <w:rPr>
+          <w:rFonts w:ascii="Courier New" w:hAnsi="Courier New" w:cs="Courier New"/>
+        </w:rPr>
+        <w:tab/>
+        <w:t>- 53</w:t>
+      </w:r>
+    </w:p>
+    <w:p>
+      <w:pPr>
+        <w:pStyle w:val="PlainText"/>
+        <w:rPr>
+          <w:rFonts w:ascii="Courier New" w:hAnsi="Courier New" w:cs="Courier New"/>
+        </w:rPr>
+      </w:pPr>
+      <w:r>
+        <w:rPr>
+          <w:rFonts w:ascii="Courier New" w:hAnsi="Courier New" w:cs="Courier New"/>
+        </w:rPr>
+        <w:t>Rate</w:t>
+      </w:r>
+      <w:r>
+        <w:rPr>
+          <w:rFonts w:ascii="Courier New" w:hAnsi="Courier New" w:cs="Courier New"/>
+        </w:rPr>
+        <w:tab/>
+      </w:r>
+      <w:r>
+        <w:rPr>
+          <w:rFonts w:ascii="Courier New" w:hAnsi="Courier New" w:cs="Courier New"/>
+        </w:rPr>
+        <w:tab/>
+      </w:r>
+      <w:r>
+        <w:rPr>
+          <w:rFonts w:ascii="Courier New" w:hAnsi="Courier New" w:cs="Courier New"/>
+        </w:rPr>
+        <w:tab/>
+      </w:r>
+      <w:r>
+        <w:rPr>
+          <w:rFonts w:ascii="Courier New" w:hAnsi="Courier New" w:cs="Courier New"/>
+        </w:rPr>
+        <w:tab/>
+      </w:r>
+      <w:r>
+        <w:rPr>
+          <w:rFonts w:ascii="Courier New" w:hAnsi="Courier New" w:cs="Courier New"/>
+        </w:rPr>
+        <w:tab/>
+        <w:t>- 14</w:t>
+      </w:r>
+    </w:p>
+    <w:p>
+      <w:pPr>
+        <w:pStyle w:val="PlainText"/>
+        <w:rPr>
+          <w:rFonts w:ascii="Courier New" w:hAnsi="Courier New" w:cs="Courier New"/>
+        </w:rPr>
+      </w:pPr>
+      <w:r>
+        <w:rPr>
+          <w:rFonts w:ascii="Courier New" w:hAnsi="Courier New" w:cs="Courier New"/>
+        </w:rPr>
+        <w:t>Total Price</w:t>
+      </w:r>
+      <w:r>
+        <w:rPr>
+          <w:rFonts w:ascii="Courier New" w:hAnsi="Courier New" w:cs="Courier New"/>
+        </w:rPr>
+        <w:tab/>
+      </w:r>
+      <w:r>
+        <w:rPr>
+          <w:rFonts w:ascii="Courier New" w:hAnsi="Courier New" w:cs="Courier New"/>
+        </w:rPr>
+        <w:tab/>
+      </w:r>
+      <w:r>
+        <w:rPr>
+          <w:rFonts w:ascii="Courier New" w:hAnsi="Courier New" w:cs="Courier New"/>
+        </w:rPr>
+        <w:tab/>
+      </w:r>
+      <w:r>
+        <w:rPr>
+          <w:rFonts w:ascii="Courier New" w:hAnsi="Courier New" w:cs="Courier New"/>
+        </w:rPr>
+        <w:tab/>
+        <w:t>- 742.0</w:t>
+      </w:r>
+    </w:p>
+    <w:p>
+      <w:pPr>
+        <w:pStyle w:val="PlainText"/>
+        <w:rPr>
+          <w:rFonts w:ascii="Courier New" w:hAnsi="Courier New" w:cs="Courier New"/>
+          <w:b/>
+        </w:rPr>
+      </w:pPr>
+      <w:r>
+        <w:rPr>
+          <w:rFonts w:ascii="Courier New" w:hAnsi="Courier New" w:cs="Courier New"/>
+          <w:b/>
+        </w:rPr>
+        <w:t>Amount balance</w:t>
+      </w:r>
+      <w:r>
+        <w:rPr>
+          <w:rFonts w:ascii="Courier New" w:hAnsi="Courier New" w:cs="Courier New"/>
+          <w:b/>
+        </w:rPr>
+        <w:tab/>
+      </w:r>
+      <w:r>
+        <w:rPr>
+          <w:rFonts w:ascii="Courier New" w:hAnsi="Courier New" w:cs="Courier New"/>
+          <w:b/>
+        </w:rPr>
+        <w:tab/>
+      </w:r>
+      <w:r>
+        <w:rPr>
+          <w:rFonts w:ascii="Courier New" w:hAnsi="Courier New" w:cs="Courier New"/>
+          <w:b/>
+        </w:rPr>
+        <w:tab/>
+        <w:t>- 742.0</w:t>
+      </w:r>
+    </w:p>
+    <w:p>
+      <w:pPr>
+        <w:pStyle w:val="PlainText"/>
+        <w:rPr>
+          <w:rFonts w:ascii="Courier New" w:hAnsi="Courier New" w:cs="Courier New"/>
+        </w:rPr>
+      </w:pPr>
+    </w:p>
+    <w:p>
+      <w:pPr>
+        <w:pStyle w:val="PlainText"/>
+        <w:rPr>
+          <w:rFonts w:ascii="Courier New" w:hAnsi="Courier New" w:cs="Courier New"/>
+        </w:rPr>
+      </w:pPr>
+    </w:p>
+    <w:p>
+      <w:pPr>
+        <w:pStyle w:val="PlainText"/>
+        <w:rPr>
+          <w:rFonts w:ascii="Courier New" w:hAnsi="Courier New" w:cs="Courier New"/>
+        </w:rPr>
+      </w:pPr>
+    </w:p>
+    <w:p>
+      <w:pPr>
+        <w:pStyle w:val="PlainText"/>
+        <w:rPr>
+          <w:rFonts w:ascii="Courier New" w:hAnsi="Courier New" w:cs="Courier New"/>
+          <w:b/>
+        </w:rPr>
+      </w:pPr>
+    </w:p>
+    <w:p>
+      <w:pPr>
+        <w:pStyle w:val="PlainText"/>
+        <w:rPr>
+          <w:rFonts w:ascii="Courier New" w:hAnsi="Courier New" w:cs="Courier New"/>
+          <w:b/>
+        </w:rPr>
+      </w:pPr>
+    </w:p>
+    <w:p>
+      <w:pPr>
+        <w:pStyle w:val="PlainText"/>
+        <w:rPr>
+          <w:rFonts w:ascii="Courier New" w:hAnsi="Courier New" w:cs="Courier New"/>
+        </w:rPr>
+      </w:pPr>
     </w:p>
     <w:p>
       <w:pPr>

--- a/customer _details/GANGAMMA/SEP/TUMKUR/ARV/PURCHASE DETAILS.docx
+++ b/customer _details/GANGAMMA/SEP/TUMKUR/ARV/PURCHASE DETAILS.docx
@@ -7353,13 +7353,7 @@
         <w:rPr>
           <w:rFonts w:ascii="Courier New" w:hAnsi="Courier New" w:cs="Courier New"/>
         </w:rPr>
-        <w:t>MON Apr 01</w:t>
-      </w:r>
-      <w:r>
-        <w:rPr>
-          <w:rFonts w:ascii="Courier New" w:hAnsi="Courier New" w:cs="Courier New"/>
-        </w:rPr>
-        <w:t xml:space="preserve"> 11:18:41 IST 2019</w:t>
+        <w:t>MON Apr 01 11:18:41 IST 2019</w:t>
       </w:r>
     </w:p>
     <w:p>
@@ -7680,6 +7674,711 @@
         <w:tab/>
         <w:t>- 742.0</w:t>
       </w:r>
+    </w:p>
+    <w:p>
+      <w:pPr>
+        <w:pStyle w:val="PlainText"/>
+        <w:rPr>
+          <w:rFonts w:ascii="Courier New" w:hAnsi="Courier New" w:cs="Courier New"/>
+          <w:b/>
+        </w:rPr>
+      </w:pPr>
+    </w:p>
+    <w:p>
+      <w:pPr>
+        <w:pStyle w:val="PlainText"/>
+        <w:rPr>
+          <w:rFonts w:ascii="Courier New" w:hAnsi="Courier New" w:cs="Courier New"/>
+        </w:rPr>
+      </w:pPr>
+      <w:r>
+        <w:rPr>
+          <w:rFonts w:ascii="Courier New" w:hAnsi="Courier New" w:cs="Courier New"/>
+        </w:rPr>
+        <w:t>THU Apr 04 15:14:39 IST 2019</w:t>
+      </w:r>
+    </w:p>
+    <w:p>
+      <w:pPr>
+        <w:pStyle w:val="PlainText"/>
+        <w:rPr>
+          <w:rFonts w:ascii="Courier New" w:hAnsi="Courier New" w:cs="Courier New"/>
+        </w:rPr>
+      </w:pPr>
+      <w:r>
+        <w:rPr>
+          <w:rFonts w:ascii="Courier New" w:hAnsi="Courier New" w:cs="Courier New"/>
+        </w:rPr>
+        <w:t>Person Name</w:t>
+      </w:r>
+      <w:r>
+        <w:rPr>
+          <w:rFonts w:ascii="Courier New" w:hAnsi="Courier New" w:cs="Courier New"/>
+        </w:rPr>
+        <w:tab/>
+      </w:r>
+      <w:r>
+        <w:rPr>
+          <w:rFonts w:ascii="Courier New" w:hAnsi="Courier New" w:cs="Courier New"/>
+        </w:rPr>
+        <w:tab/>
+      </w:r>
+      <w:r>
+        <w:rPr>
+          <w:rFonts w:ascii="Courier New" w:hAnsi="Courier New" w:cs="Courier New"/>
+        </w:rPr>
+        <w:tab/>
+      </w:r>
+      <w:r>
+        <w:rPr>
+          <w:rFonts w:ascii="Courier New" w:hAnsi="Courier New" w:cs="Courier New"/>
+        </w:rPr>
+        <w:tab/>
+        <w:t>- ARV</w:t>
+      </w:r>
+    </w:p>
+    <w:p>
+      <w:pPr>
+        <w:pStyle w:val="PlainText"/>
+        <w:rPr>
+          <w:rFonts w:ascii="Courier New" w:hAnsi="Courier New" w:cs="Courier New"/>
+        </w:rPr>
+      </w:pPr>
+      <w:r>
+        <w:rPr>
+          <w:rFonts w:ascii="Courier New" w:hAnsi="Courier New" w:cs="Courier New"/>
+        </w:rPr>
+        <w:t>Bill number</w:t>
+      </w:r>
+      <w:r>
+        <w:rPr>
+          <w:rFonts w:ascii="Courier New" w:hAnsi="Courier New" w:cs="Courier New"/>
+        </w:rPr>
+        <w:tab/>
+      </w:r>
+      <w:r>
+        <w:rPr>
+          <w:rFonts w:ascii="Courier New" w:hAnsi="Courier New" w:cs="Courier New"/>
+        </w:rPr>
+        <w:tab/>
+      </w:r>
+      <w:r>
+        <w:rPr>
+          <w:rFonts w:ascii="Courier New" w:hAnsi="Courier New" w:cs="Courier New"/>
+        </w:rPr>
+        <w:tab/>
+      </w:r>
+      <w:r>
+        <w:rPr>
+          <w:rFonts w:ascii="Courier New" w:hAnsi="Courier New" w:cs="Courier New"/>
+        </w:rPr>
+        <w:tab/>
+        <w:t>- 12032</w:t>
+      </w:r>
+    </w:p>
+    <w:p>
+      <w:pPr>
+        <w:pStyle w:val="PlainText"/>
+        <w:rPr>
+          <w:rFonts w:ascii="Courier New" w:hAnsi="Courier New" w:cs="Courier New"/>
+        </w:rPr>
+      </w:pPr>
+      <w:r>
+        <w:rPr>
+          <w:rFonts w:ascii="Courier New" w:hAnsi="Courier New" w:cs="Courier New"/>
+        </w:rPr>
+        <w:t>---------------------------------------------------------------</w:t>
+      </w:r>
+    </w:p>
+    <w:p>
+      <w:pPr>
+        <w:pStyle w:val="PlainText"/>
+        <w:rPr>
+          <w:rFonts w:ascii="Courier New" w:hAnsi="Courier New" w:cs="Courier New"/>
+        </w:rPr>
+      </w:pPr>
+      <w:r>
+        <w:rPr>
+          <w:rFonts w:ascii="Courier New" w:hAnsi="Courier New" w:cs="Courier New"/>
+        </w:rPr>
+        <w:t>Item Name</w:t>
+      </w:r>
+      <w:r>
+        <w:rPr>
+          <w:rFonts w:ascii="Courier New" w:hAnsi="Courier New" w:cs="Courier New"/>
+        </w:rPr>
+        <w:tab/>
+      </w:r>
+      <w:r>
+        <w:rPr>
+          <w:rFonts w:ascii="Courier New" w:hAnsi="Courier New" w:cs="Courier New"/>
+        </w:rPr>
+        <w:tab/>
+      </w:r>
+      <w:r>
+        <w:rPr>
+          <w:rFonts w:ascii="Courier New" w:hAnsi="Courier New" w:cs="Courier New"/>
+        </w:rPr>
+        <w:tab/>
+      </w:r>
+      <w:r>
+        <w:rPr>
+          <w:rFonts w:ascii="Courier New" w:hAnsi="Courier New" w:cs="Courier New"/>
+        </w:rPr>
+        <w:tab/>
+        <w:t>- CARROT</w:t>
+      </w:r>
+    </w:p>
+    <w:p>
+      <w:pPr>
+        <w:pStyle w:val="PlainText"/>
+        <w:rPr>
+          <w:rFonts w:ascii="Courier New" w:hAnsi="Courier New" w:cs="Courier New"/>
+        </w:rPr>
+      </w:pPr>
+      <w:r>
+        <w:rPr>
+          <w:rFonts w:ascii="Courier New" w:hAnsi="Courier New" w:cs="Courier New"/>
+        </w:rPr>
+        <w:t>Number of Pockets</w:t>
+      </w:r>
+      <w:r>
+        <w:rPr>
+          <w:rFonts w:ascii="Courier New" w:hAnsi="Courier New" w:cs="Courier New"/>
+        </w:rPr>
+        <w:tab/>
+      </w:r>
+      <w:r>
+        <w:rPr>
+          <w:rFonts w:ascii="Courier New" w:hAnsi="Courier New" w:cs="Courier New"/>
+        </w:rPr>
+        <w:tab/>
+      </w:r>
+      <w:r>
+        <w:rPr>
+          <w:rFonts w:ascii="Courier New" w:hAnsi="Courier New" w:cs="Courier New"/>
+        </w:rPr>
+        <w:tab/>
+        <w:t>- 1</w:t>
+      </w:r>
+    </w:p>
+    <w:p>
+      <w:pPr>
+        <w:pStyle w:val="PlainText"/>
+        <w:rPr>
+          <w:rFonts w:ascii="Courier New" w:hAnsi="Courier New" w:cs="Courier New"/>
+        </w:rPr>
+      </w:pPr>
+      <w:r>
+        <w:rPr>
+          <w:rFonts w:ascii="Courier New" w:hAnsi="Courier New" w:cs="Courier New"/>
+        </w:rPr>
+        <w:t>Number of KGs</w:t>
+      </w:r>
+      <w:r>
+        <w:rPr>
+          <w:rFonts w:ascii="Courier New" w:hAnsi="Courier New" w:cs="Courier New"/>
+        </w:rPr>
+        <w:tab/>
+      </w:r>
+      <w:r>
+        <w:rPr>
+          <w:rFonts w:ascii="Courier New" w:hAnsi="Courier New" w:cs="Courier New"/>
+        </w:rPr>
+        <w:tab/>
+      </w:r>
+      <w:r>
+        <w:rPr>
+          <w:rFonts w:ascii="Courier New" w:hAnsi="Courier New" w:cs="Courier New"/>
+        </w:rPr>
+        <w:tab/>
+        <w:t>- 86</w:t>
+      </w:r>
+    </w:p>
+    <w:p>
+      <w:pPr>
+        <w:pStyle w:val="PlainText"/>
+        <w:rPr>
+          <w:rFonts w:ascii="Courier New" w:hAnsi="Courier New" w:cs="Courier New"/>
+        </w:rPr>
+      </w:pPr>
+      <w:r>
+        <w:rPr>
+          <w:rFonts w:ascii="Courier New" w:hAnsi="Courier New" w:cs="Courier New"/>
+        </w:rPr>
+        <w:t>Rate</w:t>
+      </w:r>
+      <w:r>
+        <w:rPr>
+          <w:rFonts w:ascii="Courier New" w:hAnsi="Courier New" w:cs="Courier New"/>
+        </w:rPr>
+        <w:tab/>
+      </w:r>
+      <w:r>
+        <w:rPr>
+          <w:rFonts w:ascii="Courier New" w:hAnsi="Courier New" w:cs="Courier New"/>
+        </w:rPr>
+        <w:tab/>
+      </w:r>
+      <w:r>
+        <w:rPr>
+          <w:rFonts w:ascii="Courier New" w:hAnsi="Courier New" w:cs="Courier New"/>
+        </w:rPr>
+        <w:tab/>
+      </w:r>
+      <w:r>
+        <w:rPr>
+          <w:rFonts w:ascii="Courier New" w:hAnsi="Courier New" w:cs="Courier New"/>
+        </w:rPr>
+        <w:tab/>
+      </w:r>
+      <w:r>
+        <w:rPr>
+          <w:rFonts w:ascii="Courier New" w:hAnsi="Courier New" w:cs="Courier New"/>
+        </w:rPr>
+        <w:tab/>
+        <w:t>- 18</w:t>
+      </w:r>
+    </w:p>
+    <w:p>
+      <w:pPr>
+        <w:pStyle w:val="PlainText"/>
+        <w:rPr>
+          <w:rFonts w:ascii="Courier New" w:hAnsi="Courier New" w:cs="Courier New"/>
+        </w:rPr>
+      </w:pPr>
+      <w:r>
+        <w:rPr>
+          <w:rFonts w:ascii="Courier New" w:hAnsi="Courier New" w:cs="Courier New"/>
+        </w:rPr>
+        <w:t>Total Price</w:t>
+      </w:r>
+      <w:r>
+        <w:rPr>
+          <w:rFonts w:ascii="Courier New" w:hAnsi="Courier New" w:cs="Courier New"/>
+        </w:rPr>
+        <w:tab/>
+      </w:r>
+      <w:r>
+        <w:rPr>
+          <w:rFonts w:ascii="Courier New" w:hAnsi="Courier New" w:cs="Courier New"/>
+        </w:rPr>
+        <w:tab/>
+      </w:r>
+      <w:r>
+        <w:rPr>
+          <w:rFonts w:ascii="Courier New" w:hAnsi="Courier New" w:cs="Courier New"/>
+        </w:rPr>
+        <w:tab/>
+      </w:r>
+      <w:r>
+        <w:rPr>
+          <w:rFonts w:ascii="Courier New" w:hAnsi="Courier New" w:cs="Courier New"/>
+        </w:rPr>
+        <w:tab/>
+        <w:t>- 1548.0</w:t>
+      </w:r>
+    </w:p>
+    <w:p>
+      <w:pPr>
+        <w:pStyle w:val="PlainText"/>
+        <w:rPr>
+          <w:rFonts w:ascii="Courier New" w:hAnsi="Courier New" w:cs="Courier New"/>
+        </w:rPr>
+      </w:pPr>
+      <w:r>
+        <w:rPr>
+          <w:rFonts w:ascii="Courier New" w:hAnsi="Courier New" w:cs="Courier New"/>
+        </w:rPr>
+        <w:t>Amount balance</w:t>
+      </w:r>
+      <w:r>
+        <w:rPr>
+          <w:rFonts w:ascii="Courier New" w:hAnsi="Courier New" w:cs="Courier New"/>
+        </w:rPr>
+        <w:tab/>
+      </w:r>
+      <w:r>
+        <w:rPr>
+          <w:rFonts w:ascii="Courier New" w:hAnsi="Courier New" w:cs="Courier New"/>
+        </w:rPr>
+        <w:tab/>
+      </w:r>
+      <w:r>
+        <w:rPr>
+          <w:rFonts w:ascii="Courier New" w:hAnsi="Courier New" w:cs="Courier New"/>
+        </w:rPr>
+        <w:tab/>
+        <w:t>- 2290.0</w:t>
+      </w:r>
+    </w:p>
+    <w:p>
+      <w:pPr>
+        <w:pStyle w:val="PlainText"/>
+        <w:rPr>
+          <w:rFonts w:ascii="Courier New" w:hAnsi="Courier New" w:cs="Courier New"/>
+        </w:rPr>
+      </w:pPr>
+    </w:p>
+    <w:p>
+      <w:pPr>
+        <w:pStyle w:val="PlainText"/>
+        <w:rPr>
+          <w:rFonts w:ascii="Courier New" w:hAnsi="Courier New" w:cs="Courier New"/>
+        </w:rPr>
+      </w:pPr>
+      <w:r>
+        <w:rPr>
+          <w:rFonts w:ascii="Courier New" w:hAnsi="Courier New" w:cs="Courier New"/>
+        </w:rPr>
+        <w:t>Item Name</w:t>
+      </w:r>
+      <w:r>
+        <w:rPr>
+          <w:rFonts w:ascii="Courier New" w:hAnsi="Courier New" w:cs="Courier New"/>
+        </w:rPr>
+        <w:tab/>
+      </w:r>
+      <w:r>
+        <w:rPr>
+          <w:rFonts w:ascii="Courier New" w:hAnsi="Courier New" w:cs="Courier New"/>
+        </w:rPr>
+        <w:tab/>
+      </w:r>
+      <w:r>
+        <w:rPr>
+          <w:rFonts w:ascii="Courier New" w:hAnsi="Courier New" w:cs="Courier New"/>
+        </w:rPr>
+        <w:tab/>
+      </w:r>
+      <w:r>
+        <w:rPr>
+          <w:rFonts w:ascii="Courier New" w:hAnsi="Courier New" w:cs="Courier New"/>
+        </w:rPr>
+        <w:tab/>
+        <w:t>- CARROT</w:t>
+      </w:r>
+    </w:p>
+    <w:p>
+      <w:pPr>
+        <w:pStyle w:val="PlainText"/>
+        <w:rPr>
+          <w:rFonts w:ascii="Courier New" w:hAnsi="Courier New" w:cs="Courier New"/>
+          <w:color w:val="FF0000"/>
+        </w:rPr>
+      </w:pPr>
+      <w:r>
+        <w:rPr>
+          <w:rFonts w:ascii="Courier New" w:hAnsi="Courier New" w:cs="Courier New"/>
+          <w:color w:val="FF0000"/>
+        </w:rPr>
+        <w:t>Amount Received</w:t>
+      </w:r>
+      <w:r>
+        <w:rPr>
+          <w:rFonts w:ascii="Courier New" w:hAnsi="Courier New" w:cs="Courier New"/>
+          <w:color w:val="FF0000"/>
+        </w:rPr>
+        <w:tab/>
+      </w:r>
+      <w:r>
+        <w:rPr>
+          <w:rFonts w:ascii="Courier New" w:hAnsi="Courier New" w:cs="Courier New"/>
+          <w:color w:val="FF0000"/>
+        </w:rPr>
+        <w:tab/>
+      </w:r>
+      <w:r>
+        <w:rPr>
+          <w:rFonts w:ascii="Courier New" w:hAnsi="Courier New" w:cs="Courier New"/>
+          <w:color w:val="FF0000"/>
+        </w:rPr>
+        <w:tab/>
+        <w:t>- 740</w:t>
+      </w:r>
+    </w:p>
+    <w:p>
+      <w:pPr>
+        <w:pStyle w:val="PlainText"/>
+        <w:rPr>
+          <w:rFonts w:ascii="Courier New" w:hAnsi="Courier New" w:cs="Courier New"/>
+          <w:b/>
+        </w:rPr>
+      </w:pPr>
+      <w:r>
+        <w:rPr>
+          <w:rFonts w:ascii="Courier New" w:hAnsi="Courier New" w:cs="Courier New"/>
+          <w:b/>
+        </w:rPr>
+        <w:t>Amount balance</w:t>
+      </w:r>
+      <w:r>
+        <w:rPr>
+          <w:rFonts w:ascii="Courier New" w:hAnsi="Courier New" w:cs="Courier New"/>
+          <w:b/>
+        </w:rPr>
+        <w:tab/>
+      </w:r>
+      <w:r>
+        <w:rPr>
+          <w:rFonts w:ascii="Courier New" w:hAnsi="Courier New" w:cs="Courier New"/>
+          <w:b/>
+        </w:rPr>
+        <w:tab/>
+      </w:r>
+      <w:r>
+        <w:rPr>
+          <w:rFonts w:ascii="Courier New" w:hAnsi="Courier New" w:cs="Courier New"/>
+          <w:b/>
+        </w:rPr>
+        <w:tab/>
+        <w:t>- 1550.0</w:t>
+      </w:r>
+    </w:p>
+    <w:p>
+      <w:pPr>
+        <w:pStyle w:val="PlainText"/>
+        <w:rPr>
+          <w:rFonts w:ascii="Courier New" w:hAnsi="Courier New" w:cs="Courier New"/>
+        </w:rPr>
+      </w:pPr>
+      <w:r>
+        <w:rPr>
+          <w:rFonts w:ascii="Courier New" w:hAnsi="Courier New" w:cs="Courier New"/>
+        </w:rPr>
+        <w:t>Amount Received mode</w:t>
+      </w:r>
+      <w:r>
+        <w:rPr>
+          <w:rFonts w:ascii="Courier New" w:hAnsi="Courier New" w:cs="Courier New"/>
+        </w:rPr>
+        <w:tab/>
+      </w:r>
+      <w:r>
+        <w:rPr>
+          <w:rFonts w:ascii="Courier New" w:hAnsi="Courier New" w:cs="Courier New"/>
+        </w:rPr>
+        <w:tab/>
+        <w:t>- CASH</w:t>
+      </w:r>
+    </w:p>
+    <w:p>
+      <w:pPr>
+        <w:pStyle w:val="PlainText"/>
+        <w:rPr>
+          <w:rFonts w:ascii="Courier New" w:hAnsi="Courier New" w:cs="Courier New"/>
+        </w:rPr>
+      </w:pPr>
+    </w:p>
+    <w:p>
+      <w:pPr>
+        <w:pStyle w:val="PlainText"/>
+        <w:rPr>
+          <w:rFonts w:ascii="Courier New" w:hAnsi="Courier New" w:cs="Courier New"/>
+        </w:rPr>
+      </w:pPr>
+    </w:p>
+    <w:p>
+      <w:pPr>
+        <w:pStyle w:val="PlainText"/>
+        <w:rPr>
+          <w:rFonts w:ascii="Courier New" w:hAnsi="Courier New" w:cs="Courier New"/>
+        </w:rPr>
+      </w:pPr>
+      <w:r>
+        <w:rPr>
+          <w:rFonts w:ascii="Courier New" w:hAnsi="Courier New" w:cs="Courier New"/>
+        </w:rPr>
+        <w:t>FRI Apr 05</w:t>
+      </w:r>
+      <w:r>
+        <w:rPr>
+          <w:rFonts w:ascii="Courier New" w:hAnsi="Courier New" w:cs="Courier New"/>
+        </w:rPr>
+        <w:t xml:space="preserve"> 11:57:35 IST 2019</w:t>
+      </w:r>
+    </w:p>
+    <w:p>
+      <w:pPr>
+        <w:pStyle w:val="PlainText"/>
+        <w:rPr>
+          <w:rFonts w:ascii="Courier New" w:hAnsi="Courier New" w:cs="Courier New"/>
+        </w:rPr>
+      </w:pPr>
+      <w:r>
+        <w:rPr>
+          <w:rFonts w:ascii="Courier New" w:hAnsi="Courier New" w:cs="Courier New"/>
+        </w:rPr>
+        <w:t>Person Name</w:t>
+      </w:r>
+      <w:r>
+        <w:rPr>
+          <w:rFonts w:ascii="Courier New" w:hAnsi="Courier New" w:cs="Courier New"/>
+        </w:rPr>
+        <w:tab/>
+      </w:r>
+      <w:r>
+        <w:rPr>
+          <w:rFonts w:ascii="Courier New" w:hAnsi="Courier New" w:cs="Courier New"/>
+        </w:rPr>
+        <w:tab/>
+      </w:r>
+      <w:r>
+        <w:rPr>
+          <w:rFonts w:ascii="Courier New" w:hAnsi="Courier New" w:cs="Courier New"/>
+        </w:rPr>
+        <w:tab/>
+      </w:r>
+      <w:r>
+        <w:rPr>
+          <w:rFonts w:ascii="Courier New" w:hAnsi="Courier New" w:cs="Courier New"/>
+        </w:rPr>
+        <w:tab/>
+        <w:t>- ARV</w:t>
+      </w:r>
+    </w:p>
+    <w:p>
+      <w:pPr>
+        <w:pStyle w:val="PlainText"/>
+        <w:rPr>
+          <w:rFonts w:ascii="Courier New" w:hAnsi="Courier New" w:cs="Courier New"/>
+        </w:rPr>
+      </w:pPr>
+      <w:r>
+        <w:rPr>
+          <w:rFonts w:ascii="Courier New" w:hAnsi="Courier New" w:cs="Courier New"/>
+        </w:rPr>
+        <w:t>---------------------------------------------------------------</w:t>
+      </w:r>
+    </w:p>
+    <w:p>
+      <w:pPr>
+        <w:pStyle w:val="PlainText"/>
+        <w:rPr>
+          <w:rFonts w:ascii="Courier New" w:hAnsi="Courier New" w:cs="Courier New"/>
+        </w:rPr>
+      </w:pPr>
+      <w:r>
+        <w:rPr>
+          <w:rFonts w:ascii="Courier New" w:hAnsi="Courier New" w:cs="Courier New"/>
+        </w:rPr>
+        <w:t>Item Name</w:t>
+      </w:r>
+      <w:r>
+        <w:rPr>
+          <w:rFonts w:ascii="Courier New" w:hAnsi="Courier New" w:cs="Courier New"/>
+        </w:rPr>
+        <w:tab/>
+      </w:r>
+      <w:r>
+        <w:rPr>
+          <w:rFonts w:ascii="Courier New" w:hAnsi="Courier New" w:cs="Courier New"/>
+        </w:rPr>
+        <w:tab/>
+      </w:r>
+      <w:r>
+        <w:rPr>
+          <w:rFonts w:ascii="Courier New" w:hAnsi="Courier New" w:cs="Courier New"/>
+        </w:rPr>
+        <w:tab/>
+      </w:r>
+      <w:r>
+        <w:rPr>
+          <w:rFonts w:ascii="Courier New" w:hAnsi="Courier New" w:cs="Courier New"/>
+        </w:rPr>
+        <w:tab/>
+        <w:t>- BEET</w:t>
+      </w:r>
+    </w:p>
+    <w:p>
+      <w:pPr>
+        <w:pStyle w:val="PlainText"/>
+        <w:rPr>
+          <w:rFonts w:ascii="Courier New" w:hAnsi="Courier New" w:cs="Courier New"/>
+          <w:color w:val="FF0000"/>
+        </w:rPr>
+      </w:pPr>
+      <w:r>
+        <w:rPr>
+          <w:rFonts w:ascii="Courier New" w:hAnsi="Courier New" w:cs="Courier New"/>
+          <w:color w:val="FF0000"/>
+        </w:rPr>
+        <w:t>Amount Received</w:t>
+      </w:r>
+      <w:r>
+        <w:rPr>
+          <w:rFonts w:ascii="Courier New" w:hAnsi="Courier New" w:cs="Courier New"/>
+          <w:color w:val="FF0000"/>
+        </w:rPr>
+        <w:tab/>
+      </w:r>
+      <w:r>
+        <w:rPr>
+          <w:rFonts w:ascii="Courier New" w:hAnsi="Courier New" w:cs="Courier New"/>
+          <w:color w:val="FF0000"/>
+        </w:rPr>
+        <w:tab/>
+      </w:r>
+      <w:r>
+        <w:rPr>
+          <w:rFonts w:ascii="Courier New" w:hAnsi="Courier New" w:cs="Courier New"/>
+          <w:color w:val="FF0000"/>
+        </w:rPr>
+        <w:tab/>
+        <w:t>- 1550</w:t>
+      </w:r>
+    </w:p>
+    <w:p>
+      <w:pPr>
+        <w:pStyle w:val="PlainText"/>
+        <w:rPr>
+          <w:rFonts w:ascii="Courier New" w:hAnsi="Courier New" w:cs="Courier New"/>
+        </w:rPr>
+      </w:pPr>
+      <w:r>
+        <w:rPr>
+          <w:rFonts w:ascii="Courier New" w:hAnsi="Courier New" w:cs="Courier New"/>
+        </w:rPr>
+        <w:t>Amount Received mode</w:t>
+      </w:r>
+      <w:r>
+        <w:rPr>
+          <w:rFonts w:ascii="Courier New" w:hAnsi="Courier New" w:cs="Courier New"/>
+        </w:rPr>
+        <w:tab/>
+      </w:r>
+      <w:r>
+        <w:rPr>
+          <w:rFonts w:ascii="Courier New" w:hAnsi="Courier New" w:cs="Courier New"/>
+        </w:rPr>
+        <w:tab/>
+        <w:t>- CASH AND CLEARD</w:t>
+      </w:r>
+    </w:p>
+    <w:p>
+      <w:pPr>
+        <w:pStyle w:val="PlainText"/>
+        <w:rPr>
+          <w:rFonts w:ascii="Courier New" w:hAnsi="Courier New" w:cs="Courier New"/>
+        </w:rPr>
+      </w:pPr>
+    </w:p>
+    <w:p>
+      <w:pPr>
+        <w:pStyle w:val="PlainText"/>
+        <w:rPr>
+          <w:rFonts w:ascii="Courier New" w:hAnsi="Courier New" w:cs="Courier New"/>
+        </w:rPr>
+      </w:pPr>
+    </w:p>
+    <w:p>
+      <w:pPr>
+        <w:pStyle w:val="PlainText"/>
+        <w:rPr>
+          <w:rFonts w:ascii="Courier New" w:hAnsi="Courier New" w:cs="Courier New"/>
+          <w:b/>
+        </w:rPr>
+      </w:pPr>
     </w:p>
     <w:p>
       <w:pPr>

--- a/customer _details/GANGAMMA/SEP/TUMKUR/ARV/PURCHASE DETAILS.docx
+++ b/customer _details/GANGAMMA/SEP/TUMKUR/ARV/PURCHASE DETAILS.docx
@@ -8189,13 +8189,7 @@
         <w:rPr>
           <w:rFonts w:ascii="Courier New" w:hAnsi="Courier New" w:cs="Courier New"/>
         </w:rPr>
-        <w:t>FRI Apr 05</w:t>
-      </w:r>
-      <w:r>
-        <w:rPr>
-          <w:rFonts w:ascii="Courier New" w:hAnsi="Courier New" w:cs="Courier New"/>
-        </w:rPr>
-        <w:t xml:space="preserve"> 11:57:35 IST 2019</w:t>
+        <w:t>FRI Apr 05 11:57:35 IST 2019</w:t>
       </w:r>
     </w:p>
     <w:p>
@@ -8354,6 +8348,369 @@
         <w:tab/>
         <w:t>- CASH AND CLEARD</w:t>
       </w:r>
+    </w:p>
+    <w:p>
+      <w:pPr>
+        <w:pStyle w:val="PlainText"/>
+        <w:rPr>
+          <w:rFonts w:ascii="Courier New" w:hAnsi="Courier New" w:cs="Courier New"/>
+        </w:rPr>
+      </w:pPr>
+    </w:p>
+    <w:p>
+      <w:pPr>
+        <w:pStyle w:val="PlainText"/>
+        <w:rPr>
+          <w:rFonts w:ascii="Courier New" w:hAnsi="Courier New" w:cs="Courier New"/>
+        </w:rPr>
+      </w:pPr>
+      <w:r>
+        <w:rPr>
+          <w:rFonts w:ascii="Courier New" w:hAnsi="Courier New" w:cs="Courier New"/>
+        </w:rPr>
+        <w:t>THU Apr 11</w:t>
+      </w:r>
+      <w:r>
+        <w:rPr>
+          <w:rFonts w:ascii="Courier New" w:hAnsi="Courier New" w:cs="Courier New"/>
+        </w:rPr>
+        <w:t xml:space="preserve"> 14:42:29 IST 2019</w:t>
+      </w:r>
+    </w:p>
+    <w:p>
+      <w:pPr>
+        <w:pStyle w:val="PlainText"/>
+        <w:rPr>
+          <w:rFonts w:ascii="Courier New" w:hAnsi="Courier New" w:cs="Courier New"/>
+        </w:rPr>
+      </w:pPr>
+      <w:r>
+        <w:rPr>
+          <w:rFonts w:ascii="Courier New" w:hAnsi="Courier New" w:cs="Courier New"/>
+        </w:rPr>
+        <w:t>Person Name</w:t>
+      </w:r>
+      <w:r>
+        <w:rPr>
+          <w:rFonts w:ascii="Courier New" w:hAnsi="Courier New" w:cs="Courier New"/>
+        </w:rPr>
+        <w:tab/>
+      </w:r>
+      <w:r>
+        <w:rPr>
+          <w:rFonts w:ascii="Courier New" w:hAnsi="Courier New" w:cs="Courier New"/>
+        </w:rPr>
+        <w:tab/>
+      </w:r>
+      <w:r>
+        <w:rPr>
+          <w:rFonts w:ascii="Courier New" w:hAnsi="Courier New" w:cs="Courier New"/>
+        </w:rPr>
+        <w:tab/>
+      </w:r>
+      <w:r>
+        <w:rPr>
+          <w:rFonts w:ascii="Courier New" w:hAnsi="Courier New" w:cs="Courier New"/>
+        </w:rPr>
+        <w:tab/>
+        <w:t>- ARV</w:t>
+      </w:r>
+    </w:p>
+    <w:p>
+      <w:pPr>
+        <w:pStyle w:val="PlainText"/>
+        <w:rPr>
+          <w:rFonts w:ascii="Courier New" w:hAnsi="Courier New" w:cs="Courier New"/>
+        </w:rPr>
+      </w:pPr>
+      <w:r>
+        <w:rPr>
+          <w:rFonts w:ascii="Courier New" w:hAnsi="Courier New" w:cs="Courier New"/>
+        </w:rPr>
+        <w:t>Bill number</w:t>
+      </w:r>
+      <w:r>
+        <w:rPr>
+          <w:rFonts w:ascii="Courier New" w:hAnsi="Courier New" w:cs="Courier New"/>
+        </w:rPr>
+        <w:tab/>
+      </w:r>
+      <w:r>
+        <w:rPr>
+          <w:rFonts w:ascii="Courier New" w:hAnsi="Courier New" w:cs="Courier New"/>
+        </w:rPr>
+        <w:tab/>
+      </w:r>
+      <w:r>
+        <w:rPr>
+          <w:rFonts w:ascii="Courier New" w:hAnsi="Courier New" w:cs="Courier New"/>
+        </w:rPr>
+        <w:tab/>
+      </w:r>
+      <w:r>
+        <w:rPr>
+          <w:rFonts w:ascii="Courier New" w:hAnsi="Courier New" w:cs="Courier New"/>
+        </w:rPr>
+        <w:tab/>
+        <w:t>- 12116</w:t>
+      </w:r>
+    </w:p>
+    <w:p>
+      <w:pPr>
+        <w:pStyle w:val="PlainText"/>
+        <w:rPr>
+          <w:rFonts w:ascii="Courier New" w:hAnsi="Courier New" w:cs="Courier New"/>
+        </w:rPr>
+      </w:pPr>
+      <w:r>
+        <w:rPr>
+          <w:rFonts w:ascii="Courier New" w:hAnsi="Courier New" w:cs="Courier New"/>
+        </w:rPr>
+        <w:t>---------------------------------------------------------------</w:t>
+      </w:r>
+    </w:p>
+    <w:p>
+      <w:pPr>
+        <w:pStyle w:val="PlainText"/>
+        <w:rPr>
+          <w:rFonts w:ascii="Courier New" w:hAnsi="Courier New" w:cs="Courier New"/>
+        </w:rPr>
+      </w:pPr>
+      <w:r>
+        <w:rPr>
+          <w:rFonts w:ascii="Courier New" w:hAnsi="Courier New" w:cs="Courier New"/>
+        </w:rPr>
+        <w:t>Item Name</w:t>
+      </w:r>
+      <w:r>
+        <w:rPr>
+          <w:rFonts w:ascii="Courier New" w:hAnsi="Courier New" w:cs="Courier New"/>
+        </w:rPr>
+        <w:tab/>
+      </w:r>
+      <w:r>
+        <w:rPr>
+          <w:rFonts w:ascii="Courier New" w:hAnsi="Courier New" w:cs="Courier New"/>
+        </w:rPr>
+        <w:tab/>
+      </w:r>
+      <w:r>
+        <w:rPr>
+          <w:rFonts w:ascii="Courier New" w:hAnsi="Courier New" w:cs="Courier New"/>
+        </w:rPr>
+        <w:tab/>
+      </w:r>
+      <w:r>
+        <w:rPr>
+          <w:rFonts w:ascii="Courier New" w:hAnsi="Courier New" w:cs="Courier New"/>
+        </w:rPr>
+        <w:tab/>
+        <w:t>- CARROT</w:t>
+      </w:r>
+    </w:p>
+    <w:p>
+      <w:pPr>
+        <w:pStyle w:val="PlainText"/>
+        <w:rPr>
+          <w:rFonts w:ascii="Courier New" w:hAnsi="Courier New" w:cs="Courier New"/>
+        </w:rPr>
+      </w:pPr>
+      <w:r>
+        <w:rPr>
+          <w:rFonts w:ascii="Courier New" w:hAnsi="Courier New" w:cs="Courier New"/>
+        </w:rPr>
+        <w:t>Number of Pockets</w:t>
+      </w:r>
+      <w:r>
+        <w:rPr>
+          <w:rFonts w:ascii="Courier New" w:hAnsi="Courier New" w:cs="Courier New"/>
+        </w:rPr>
+        <w:tab/>
+      </w:r>
+      <w:r>
+        <w:rPr>
+          <w:rFonts w:ascii="Courier New" w:hAnsi="Courier New" w:cs="Courier New"/>
+        </w:rPr>
+        <w:tab/>
+      </w:r>
+      <w:r>
+        <w:rPr>
+          <w:rFonts w:ascii="Courier New" w:hAnsi="Courier New" w:cs="Courier New"/>
+        </w:rPr>
+        <w:tab/>
+        <w:t>- 1</w:t>
+      </w:r>
+    </w:p>
+    <w:p>
+      <w:pPr>
+        <w:pStyle w:val="PlainText"/>
+        <w:rPr>
+          <w:rFonts w:ascii="Courier New" w:hAnsi="Courier New" w:cs="Courier New"/>
+        </w:rPr>
+      </w:pPr>
+      <w:r>
+        <w:rPr>
+          <w:rFonts w:ascii="Courier New" w:hAnsi="Courier New" w:cs="Courier New"/>
+        </w:rPr>
+        <w:t>Number of KGs</w:t>
+      </w:r>
+      <w:r>
+        <w:rPr>
+          <w:rFonts w:ascii="Courier New" w:hAnsi="Courier New" w:cs="Courier New"/>
+        </w:rPr>
+        <w:tab/>
+      </w:r>
+      <w:r>
+        <w:rPr>
+          <w:rFonts w:ascii="Courier New" w:hAnsi="Courier New" w:cs="Courier New"/>
+        </w:rPr>
+        <w:tab/>
+      </w:r>
+      <w:r>
+        <w:rPr>
+          <w:rFonts w:ascii="Courier New" w:hAnsi="Courier New" w:cs="Courier New"/>
+        </w:rPr>
+        <w:tab/>
+        <w:t>- 66</w:t>
+      </w:r>
+    </w:p>
+    <w:p>
+      <w:pPr>
+        <w:pStyle w:val="PlainText"/>
+        <w:rPr>
+          <w:rFonts w:ascii="Courier New" w:hAnsi="Courier New" w:cs="Courier New"/>
+        </w:rPr>
+      </w:pPr>
+      <w:r>
+        <w:rPr>
+          <w:rFonts w:ascii="Courier New" w:hAnsi="Courier New" w:cs="Courier New"/>
+        </w:rPr>
+        <w:t>Rate</w:t>
+      </w:r>
+      <w:r>
+        <w:rPr>
+          <w:rFonts w:ascii="Courier New" w:hAnsi="Courier New" w:cs="Courier New"/>
+        </w:rPr>
+        <w:tab/>
+      </w:r>
+      <w:r>
+        <w:rPr>
+          <w:rFonts w:ascii="Courier New" w:hAnsi="Courier New" w:cs="Courier New"/>
+        </w:rPr>
+        <w:tab/>
+      </w:r>
+      <w:r>
+        <w:rPr>
+          <w:rFonts w:ascii="Courier New" w:hAnsi="Courier New" w:cs="Courier New"/>
+        </w:rPr>
+        <w:tab/>
+      </w:r>
+      <w:r>
+        <w:rPr>
+          <w:rFonts w:ascii="Courier New" w:hAnsi="Courier New" w:cs="Courier New"/>
+        </w:rPr>
+        <w:tab/>
+      </w:r>
+      <w:r>
+        <w:rPr>
+          <w:rFonts w:ascii="Courier New" w:hAnsi="Courier New" w:cs="Courier New"/>
+        </w:rPr>
+        <w:tab/>
+        <w:t>- 20</w:t>
+      </w:r>
+    </w:p>
+    <w:p>
+      <w:pPr>
+        <w:pStyle w:val="PlainText"/>
+        <w:rPr>
+          <w:rFonts w:ascii="Courier New" w:hAnsi="Courier New" w:cs="Courier New"/>
+        </w:rPr>
+      </w:pPr>
+      <w:r>
+        <w:rPr>
+          <w:rFonts w:ascii="Courier New" w:hAnsi="Courier New" w:cs="Courier New"/>
+        </w:rPr>
+        <w:t>Total Price</w:t>
+      </w:r>
+      <w:r>
+        <w:rPr>
+          <w:rFonts w:ascii="Courier New" w:hAnsi="Courier New" w:cs="Courier New"/>
+        </w:rPr>
+        <w:tab/>
+      </w:r>
+      <w:r>
+        <w:rPr>
+          <w:rFonts w:ascii="Courier New" w:hAnsi="Courier New" w:cs="Courier New"/>
+        </w:rPr>
+        <w:tab/>
+      </w:r>
+      <w:r>
+        <w:rPr>
+          <w:rFonts w:ascii="Courier New" w:hAnsi="Courier New" w:cs="Courier New"/>
+        </w:rPr>
+        <w:tab/>
+      </w:r>
+      <w:r>
+        <w:rPr>
+          <w:rFonts w:ascii="Courier New" w:hAnsi="Courier New" w:cs="Courier New"/>
+        </w:rPr>
+        <w:tab/>
+        <w:t>- 1320.0</w:t>
+      </w:r>
+    </w:p>
+    <w:p>
+      <w:pPr>
+        <w:pStyle w:val="PlainText"/>
+        <w:rPr>
+          <w:rFonts w:ascii="Courier New" w:hAnsi="Courier New" w:cs="Courier New"/>
+          <w:b/>
+        </w:rPr>
+      </w:pPr>
+      <w:r>
+        <w:rPr>
+          <w:rFonts w:ascii="Courier New" w:hAnsi="Courier New" w:cs="Courier New"/>
+          <w:b/>
+        </w:rPr>
+        <w:t>Amount balance</w:t>
+      </w:r>
+      <w:r>
+        <w:rPr>
+          <w:rFonts w:ascii="Courier New" w:hAnsi="Courier New" w:cs="Courier New"/>
+          <w:b/>
+        </w:rPr>
+        <w:tab/>
+      </w:r>
+      <w:r>
+        <w:rPr>
+          <w:rFonts w:ascii="Courier New" w:hAnsi="Courier New" w:cs="Courier New"/>
+          <w:b/>
+        </w:rPr>
+        <w:tab/>
+      </w:r>
+      <w:r>
+        <w:rPr>
+          <w:rFonts w:ascii="Courier New" w:hAnsi="Courier New" w:cs="Courier New"/>
+          <w:b/>
+        </w:rPr>
+        <w:tab/>
+        <w:t>- 1320.0</w:t>
+      </w:r>
+    </w:p>
+    <w:p>
+      <w:pPr>
+        <w:pStyle w:val="PlainText"/>
+        <w:rPr>
+          <w:rFonts w:ascii="Courier New" w:hAnsi="Courier New" w:cs="Courier New"/>
+        </w:rPr>
+      </w:pPr>
+    </w:p>
+    <w:p>
+      <w:pPr>
+        <w:pStyle w:val="PlainText"/>
+        <w:rPr>
+          <w:rFonts w:ascii="Courier New" w:hAnsi="Courier New" w:cs="Courier New"/>
+        </w:rPr>
+      </w:pPr>
     </w:p>
     <w:p>
       <w:pPr>

--- a/customer _details/GANGAMMA/SEP/TUMKUR/ARV/PURCHASE DETAILS.docx
+++ b/customer _details/GANGAMMA/SEP/TUMKUR/ARV/PURCHASE DETAILS.docx
@@ -8368,13 +8368,7 @@
         <w:rPr>
           <w:rFonts w:ascii="Courier New" w:hAnsi="Courier New" w:cs="Courier New"/>
         </w:rPr>
-        <w:t>THU Apr 11</w:t>
-      </w:r>
-      <w:r>
-        <w:rPr>
-          <w:rFonts w:ascii="Courier New" w:hAnsi="Courier New" w:cs="Courier New"/>
-        </w:rPr>
-        <w:t xml:space="preserve"> 14:42:29 IST 2019</w:t>
+        <w:t>THU Apr 11 14:42:29 IST 2019</w:t>
       </w:r>
     </w:p>
     <w:p>
@@ -8695,6 +8689,566 @@
         <w:tab/>
         <w:t>- 1320.0</w:t>
       </w:r>
+    </w:p>
+    <w:p>
+      <w:pPr>
+        <w:pStyle w:val="PlainText"/>
+        <w:rPr>
+          <w:rFonts w:ascii="Courier New" w:hAnsi="Courier New" w:cs="Courier New"/>
+          <w:b/>
+        </w:rPr>
+      </w:pPr>
+    </w:p>
+    <w:p>
+      <w:pPr>
+        <w:pStyle w:val="PlainText"/>
+        <w:rPr>
+          <w:rFonts w:ascii="Courier New" w:hAnsi="Courier New" w:cs="Courier New"/>
+        </w:rPr>
+      </w:pPr>
+      <w:r>
+        <w:rPr>
+          <w:rFonts w:ascii="Courier New" w:hAnsi="Courier New" w:cs="Courier New"/>
+        </w:rPr>
+        <w:t>FRI Apr 12 13:12:52 IST 2019</w:t>
+      </w:r>
+    </w:p>
+    <w:p>
+      <w:pPr>
+        <w:pStyle w:val="PlainText"/>
+        <w:rPr>
+          <w:rFonts w:ascii="Courier New" w:hAnsi="Courier New" w:cs="Courier New"/>
+        </w:rPr>
+      </w:pPr>
+      <w:r>
+        <w:rPr>
+          <w:rFonts w:ascii="Courier New" w:hAnsi="Courier New" w:cs="Courier New"/>
+        </w:rPr>
+        <w:t>Person Name</w:t>
+      </w:r>
+      <w:r>
+        <w:rPr>
+          <w:rFonts w:ascii="Courier New" w:hAnsi="Courier New" w:cs="Courier New"/>
+        </w:rPr>
+        <w:tab/>
+      </w:r>
+      <w:r>
+        <w:rPr>
+          <w:rFonts w:ascii="Courier New" w:hAnsi="Courier New" w:cs="Courier New"/>
+        </w:rPr>
+        <w:tab/>
+      </w:r>
+      <w:r>
+        <w:rPr>
+          <w:rFonts w:ascii="Courier New" w:hAnsi="Courier New" w:cs="Courier New"/>
+        </w:rPr>
+        <w:tab/>
+      </w:r>
+      <w:r>
+        <w:rPr>
+          <w:rFonts w:ascii="Courier New" w:hAnsi="Courier New" w:cs="Courier New"/>
+        </w:rPr>
+        <w:tab/>
+        <w:t>- ARV</w:t>
+      </w:r>
+    </w:p>
+    <w:p>
+      <w:pPr>
+        <w:pStyle w:val="PlainText"/>
+        <w:rPr>
+          <w:rFonts w:ascii="Courier New" w:hAnsi="Courier New" w:cs="Courier New"/>
+        </w:rPr>
+      </w:pPr>
+      <w:r>
+        <w:rPr>
+          <w:rFonts w:ascii="Courier New" w:hAnsi="Courier New" w:cs="Courier New"/>
+        </w:rPr>
+        <w:t>---------------------------------------------------------------</w:t>
+      </w:r>
+    </w:p>
+    <w:p>
+      <w:pPr>
+        <w:pStyle w:val="PlainText"/>
+        <w:rPr>
+          <w:rFonts w:ascii="Courier New" w:hAnsi="Courier New" w:cs="Courier New"/>
+        </w:rPr>
+      </w:pPr>
+      <w:r>
+        <w:rPr>
+          <w:rFonts w:ascii="Courier New" w:hAnsi="Courier New" w:cs="Courier New"/>
+        </w:rPr>
+        <w:t>Item Name</w:t>
+      </w:r>
+      <w:r>
+        <w:rPr>
+          <w:rFonts w:ascii="Courier New" w:hAnsi="Courier New" w:cs="Courier New"/>
+        </w:rPr>
+        <w:tab/>
+      </w:r>
+      <w:r>
+        <w:rPr>
+          <w:rFonts w:ascii="Courier New" w:hAnsi="Courier New" w:cs="Courier New"/>
+        </w:rPr>
+        <w:tab/>
+      </w:r>
+      <w:r>
+        <w:rPr>
+          <w:rFonts w:ascii="Courier New" w:hAnsi="Courier New" w:cs="Courier New"/>
+        </w:rPr>
+        <w:tab/>
+      </w:r>
+      <w:r>
+        <w:rPr>
+          <w:rFonts w:ascii="Courier New" w:hAnsi="Courier New" w:cs="Courier New"/>
+        </w:rPr>
+        <w:tab/>
+        <w:t>- CARROT</w:t>
+      </w:r>
+    </w:p>
+    <w:p>
+      <w:pPr>
+        <w:pStyle w:val="PlainText"/>
+        <w:rPr>
+          <w:rFonts w:ascii="Courier New" w:hAnsi="Courier New" w:cs="Courier New"/>
+          <w:color w:val="FF0000"/>
+        </w:rPr>
+      </w:pPr>
+      <w:r>
+        <w:rPr>
+          <w:rFonts w:ascii="Courier New" w:hAnsi="Courier New" w:cs="Courier New"/>
+          <w:color w:val="FF0000"/>
+        </w:rPr>
+        <w:t>Amount Received</w:t>
+      </w:r>
+      <w:r>
+        <w:rPr>
+          <w:rFonts w:ascii="Courier New" w:hAnsi="Courier New" w:cs="Courier New"/>
+          <w:color w:val="FF0000"/>
+        </w:rPr>
+        <w:tab/>
+      </w:r>
+      <w:r>
+        <w:rPr>
+          <w:rFonts w:ascii="Courier New" w:hAnsi="Courier New" w:cs="Courier New"/>
+          <w:color w:val="FF0000"/>
+        </w:rPr>
+        <w:tab/>
+      </w:r>
+      <w:r>
+        <w:rPr>
+          <w:rFonts w:ascii="Courier New" w:hAnsi="Courier New" w:cs="Courier New"/>
+          <w:color w:val="FF0000"/>
+        </w:rPr>
+        <w:tab/>
+        <w:t>- 1320</w:t>
+      </w:r>
+    </w:p>
+    <w:p>
+      <w:pPr>
+        <w:pStyle w:val="PlainText"/>
+        <w:rPr>
+          <w:rFonts w:ascii="Courier New" w:hAnsi="Courier New" w:cs="Courier New"/>
+        </w:rPr>
+      </w:pPr>
+      <w:r>
+        <w:rPr>
+          <w:rFonts w:ascii="Courier New" w:hAnsi="Courier New" w:cs="Courier New"/>
+        </w:rPr>
+        <w:t>Amount Received mode</w:t>
+      </w:r>
+      <w:r>
+        <w:rPr>
+          <w:rFonts w:ascii="Courier New" w:hAnsi="Courier New" w:cs="Courier New"/>
+        </w:rPr>
+        <w:tab/>
+      </w:r>
+      <w:r>
+        <w:rPr>
+          <w:rFonts w:ascii="Courier New" w:hAnsi="Courier New" w:cs="Courier New"/>
+        </w:rPr>
+        <w:tab/>
+        <w:t>- CASH AND CLEARD</w:t>
+      </w:r>
+    </w:p>
+    <w:p>
+      <w:pPr>
+        <w:pStyle w:val="PlainText"/>
+        <w:rPr>
+          <w:rFonts w:ascii="Courier New" w:hAnsi="Courier New" w:cs="Courier New"/>
+        </w:rPr>
+      </w:pPr>
+    </w:p>
+    <w:p>
+      <w:pPr>
+        <w:pStyle w:val="PlainText"/>
+        <w:rPr>
+          <w:rFonts w:ascii="Courier New" w:hAnsi="Courier New" w:cs="Courier New"/>
+        </w:rPr>
+      </w:pPr>
+      <w:r>
+        <w:rPr>
+          <w:rFonts w:ascii="Courier New" w:hAnsi="Courier New" w:cs="Courier New"/>
+        </w:rPr>
+        <w:t>SAT Apr 13</w:t>
+      </w:r>
+      <w:r>
+        <w:rPr>
+          <w:rFonts w:ascii="Courier New" w:hAnsi="Courier New" w:cs="Courier New"/>
+        </w:rPr>
+        <w:t xml:space="preserve"> 14:00:31 IST 2019</w:t>
+      </w:r>
+    </w:p>
+    <w:p>
+      <w:pPr>
+        <w:pStyle w:val="PlainText"/>
+        <w:rPr>
+          <w:rFonts w:ascii="Courier New" w:hAnsi="Courier New" w:cs="Courier New"/>
+        </w:rPr>
+      </w:pPr>
+      <w:r>
+        <w:rPr>
+          <w:rFonts w:ascii="Courier New" w:hAnsi="Courier New" w:cs="Courier New"/>
+        </w:rPr>
+        <w:t>Person Name</w:t>
+      </w:r>
+      <w:r>
+        <w:rPr>
+          <w:rFonts w:ascii="Courier New" w:hAnsi="Courier New" w:cs="Courier New"/>
+        </w:rPr>
+        <w:tab/>
+      </w:r>
+      <w:r>
+        <w:rPr>
+          <w:rFonts w:ascii="Courier New" w:hAnsi="Courier New" w:cs="Courier New"/>
+        </w:rPr>
+        <w:tab/>
+      </w:r>
+      <w:r>
+        <w:rPr>
+          <w:rFonts w:ascii="Courier New" w:hAnsi="Courier New" w:cs="Courier New"/>
+        </w:rPr>
+        <w:tab/>
+      </w:r>
+      <w:r>
+        <w:rPr>
+          <w:rFonts w:ascii="Courier New" w:hAnsi="Courier New" w:cs="Courier New"/>
+        </w:rPr>
+        <w:tab/>
+        <w:t>- ARV</w:t>
+      </w:r>
+    </w:p>
+    <w:p>
+      <w:pPr>
+        <w:pStyle w:val="PlainText"/>
+        <w:rPr>
+          <w:rFonts w:ascii="Courier New" w:hAnsi="Courier New" w:cs="Courier New"/>
+        </w:rPr>
+      </w:pPr>
+      <w:r>
+        <w:rPr>
+          <w:rFonts w:ascii="Courier New" w:hAnsi="Courier New" w:cs="Courier New"/>
+        </w:rPr>
+        <w:t>Bill number</w:t>
+      </w:r>
+      <w:r>
+        <w:rPr>
+          <w:rFonts w:ascii="Courier New" w:hAnsi="Courier New" w:cs="Courier New"/>
+        </w:rPr>
+        <w:tab/>
+      </w:r>
+      <w:r>
+        <w:rPr>
+          <w:rFonts w:ascii="Courier New" w:hAnsi="Courier New" w:cs="Courier New"/>
+        </w:rPr>
+        <w:tab/>
+      </w:r>
+      <w:r>
+        <w:rPr>
+          <w:rFonts w:ascii="Courier New" w:hAnsi="Courier New" w:cs="Courier New"/>
+        </w:rPr>
+        <w:tab/>
+      </w:r>
+      <w:r>
+        <w:rPr>
+          <w:rFonts w:ascii="Courier New" w:hAnsi="Courier New" w:cs="Courier New"/>
+        </w:rPr>
+        <w:tab/>
+        <w:t>- 12167</w:t>
+      </w:r>
+    </w:p>
+    <w:p>
+      <w:pPr>
+        <w:pStyle w:val="PlainText"/>
+        <w:rPr>
+          <w:rFonts w:ascii="Courier New" w:hAnsi="Courier New" w:cs="Courier New"/>
+        </w:rPr>
+      </w:pPr>
+      <w:r>
+        <w:rPr>
+          <w:rFonts w:ascii="Courier New" w:hAnsi="Courier New" w:cs="Courier New"/>
+        </w:rPr>
+        <w:t>---------------------------------------------------------------</w:t>
+      </w:r>
+    </w:p>
+    <w:p>
+      <w:pPr>
+        <w:pStyle w:val="PlainText"/>
+        <w:rPr>
+          <w:rFonts w:ascii="Courier New" w:hAnsi="Courier New" w:cs="Courier New"/>
+        </w:rPr>
+      </w:pPr>
+      <w:r>
+        <w:rPr>
+          <w:rFonts w:ascii="Courier New" w:hAnsi="Courier New" w:cs="Courier New"/>
+        </w:rPr>
+        <w:t>Item Name</w:t>
+      </w:r>
+      <w:r>
+        <w:rPr>
+          <w:rFonts w:ascii="Courier New" w:hAnsi="Courier New" w:cs="Courier New"/>
+        </w:rPr>
+        <w:tab/>
+      </w:r>
+      <w:r>
+        <w:rPr>
+          <w:rFonts w:ascii="Courier New" w:hAnsi="Courier New" w:cs="Courier New"/>
+        </w:rPr>
+        <w:tab/>
+      </w:r>
+      <w:r>
+        <w:rPr>
+          <w:rFonts w:ascii="Courier New" w:hAnsi="Courier New" w:cs="Courier New"/>
+        </w:rPr>
+        <w:tab/>
+      </w:r>
+      <w:r>
+        <w:rPr>
+          <w:rFonts w:ascii="Courier New" w:hAnsi="Courier New" w:cs="Courier New"/>
+        </w:rPr>
+        <w:tab/>
+        <w:t>- CARROT</w:t>
+      </w:r>
+    </w:p>
+    <w:p>
+      <w:pPr>
+        <w:pStyle w:val="PlainText"/>
+        <w:rPr>
+          <w:rFonts w:ascii="Courier New" w:hAnsi="Courier New" w:cs="Courier New"/>
+        </w:rPr>
+      </w:pPr>
+      <w:r>
+        <w:rPr>
+          <w:rFonts w:ascii="Courier New" w:hAnsi="Courier New" w:cs="Courier New"/>
+        </w:rPr>
+        <w:t>Number of Pockets</w:t>
+      </w:r>
+      <w:r>
+        <w:rPr>
+          <w:rFonts w:ascii="Courier New" w:hAnsi="Courier New" w:cs="Courier New"/>
+        </w:rPr>
+        <w:tab/>
+      </w:r>
+      <w:r>
+        <w:rPr>
+          <w:rFonts w:ascii="Courier New" w:hAnsi="Courier New" w:cs="Courier New"/>
+        </w:rPr>
+        <w:tab/>
+      </w:r>
+      <w:r>
+        <w:rPr>
+          <w:rFonts w:ascii="Courier New" w:hAnsi="Courier New" w:cs="Courier New"/>
+        </w:rPr>
+        <w:tab/>
+        <w:t>- 1</w:t>
+      </w:r>
+    </w:p>
+    <w:p>
+      <w:pPr>
+        <w:pStyle w:val="PlainText"/>
+        <w:rPr>
+          <w:rFonts w:ascii="Courier New" w:hAnsi="Courier New" w:cs="Courier New"/>
+        </w:rPr>
+      </w:pPr>
+      <w:r>
+        <w:rPr>
+          <w:rFonts w:ascii="Courier New" w:hAnsi="Courier New" w:cs="Courier New"/>
+        </w:rPr>
+        <w:t>Number of KGs</w:t>
+      </w:r>
+      <w:r>
+        <w:rPr>
+          <w:rFonts w:ascii="Courier New" w:hAnsi="Courier New" w:cs="Courier New"/>
+        </w:rPr>
+        <w:tab/>
+      </w:r>
+      <w:r>
+        <w:rPr>
+          <w:rFonts w:ascii="Courier New" w:hAnsi="Courier New" w:cs="Courier New"/>
+        </w:rPr>
+        <w:tab/>
+      </w:r>
+      <w:r>
+        <w:rPr>
+          <w:rFonts w:ascii="Courier New" w:hAnsi="Courier New" w:cs="Courier New"/>
+        </w:rPr>
+        <w:tab/>
+        <w:t>- 106</w:t>
+      </w:r>
+    </w:p>
+    <w:p>
+      <w:pPr>
+        <w:pStyle w:val="PlainText"/>
+        <w:rPr>
+          <w:rFonts w:ascii="Courier New" w:hAnsi="Courier New" w:cs="Courier New"/>
+        </w:rPr>
+      </w:pPr>
+      <w:r>
+        <w:rPr>
+          <w:rFonts w:ascii="Courier New" w:hAnsi="Courier New" w:cs="Courier New"/>
+        </w:rPr>
+        <w:t>Rate</w:t>
+      </w:r>
+      <w:r>
+        <w:rPr>
+          <w:rFonts w:ascii="Courier New" w:hAnsi="Courier New" w:cs="Courier New"/>
+        </w:rPr>
+        <w:tab/>
+      </w:r>
+      <w:r>
+        <w:rPr>
+          <w:rFonts w:ascii="Courier New" w:hAnsi="Courier New" w:cs="Courier New"/>
+        </w:rPr>
+        <w:tab/>
+      </w:r>
+      <w:r>
+        <w:rPr>
+          <w:rFonts w:ascii="Courier New" w:hAnsi="Courier New" w:cs="Courier New"/>
+        </w:rPr>
+        <w:tab/>
+      </w:r>
+      <w:r>
+        <w:rPr>
+          <w:rFonts w:ascii="Courier New" w:hAnsi="Courier New" w:cs="Courier New"/>
+        </w:rPr>
+        <w:tab/>
+      </w:r>
+      <w:r>
+        <w:rPr>
+          <w:rFonts w:ascii="Courier New" w:hAnsi="Courier New" w:cs="Courier New"/>
+        </w:rPr>
+        <w:tab/>
+        <w:t>- 21</w:t>
+      </w:r>
+    </w:p>
+    <w:p>
+      <w:pPr>
+        <w:pStyle w:val="PlainText"/>
+        <w:rPr>
+          <w:rFonts w:ascii="Courier New" w:hAnsi="Courier New" w:cs="Courier New"/>
+        </w:rPr>
+      </w:pPr>
+      <w:r>
+        <w:rPr>
+          <w:rFonts w:ascii="Courier New" w:hAnsi="Courier New" w:cs="Courier New"/>
+        </w:rPr>
+        <w:t>Total Price</w:t>
+      </w:r>
+      <w:r>
+        <w:rPr>
+          <w:rFonts w:ascii="Courier New" w:hAnsi="Courier New" w:cs="Courier New"/>
+        </w:rPr>
+        <w:tab/>
+      </w:r>
+      <w:r>
+        <w:rPr>
+          <w:rFonts w:ascii="Courier New" w:hAnsi="Courier New" w:cs="Courier New"/>
+        </w:rPr>
+        <w:tab/>
+      </w:r>
+      <w:r>
+        <w:rPr>
+          <w:rFonts w:ascii="Courier New" w:hAnsi="Courier New" w:cs="Courier New"/>
+        </w:rPr>
+        <w:tab/>
+      </w:r>
+      <w:r>
+        <w:rPr>
+          <w:rFonts w:ascii="Courier New" w:hAnsi="Courier New" w:cs="Courier New"/>
+        </w:rPr>
+        <w:tab/>
+        <w:t>- 2226.0</w:t>
+      </w:r>
+    </w:p>
+    <w:p>
+      <w:pPr>
+        <w:pStyle w:val="PlainText"/>
+        <w:rPr>
+          <w:rFonts w:ascii="Courier New" w:hAnsi="Courier New" w:cs="Courier New"/>
+          <w:b/>
+        </w:rPr>
+      </w:pPr>
+      <w:r>
+        <w:rPr>
+          <w:rFonts w:ascii="Courier New" w:hAnsi="Courier New" w:cs="Courier New"/>
+          <w:b/>
+        </w:rPr>
+        <w:t>Amount balance</w:t>
+      </w:r>
+      <w:r>
+        <w:rPr>
+          <w:rFonts w:ascii="Courier New" w:hAnsi="Courier New" w:cs="Courier New"/>
+          <w:b/>
+        </w:rPr>
+        <w:tab/>
+      </w:r>
+      <w:r>
+        <w:rPr>
+          <w:rFonts w:ascii="Courier New" w:hAnsi="Courier New" w:cs="Courier New"/>
+          <w:b/>
+        </w:rPr>
+        <w:tab/>
+      </w:r>
+      <w:r>
+        <w:rPr>
+          <w:rFonts w:ascii="Courier New" w:hAnsi="Courier New" w:cs="Courier New"/>
+          <w:b/>
+        </w:rPr>
+        <w:tab/>
+        <w:t>- 2226.0</w:t>
+      </w:r>
+    </w:p>
+    <w:p>
+      <w:pPr>
+        <w:pStyle w:val="PlainText"/>
+        <w:rPr>
+          <w:rFonts w:ascii="Courier New" w:hAnsi="Courier New" w:cs="Courier New"/>
+        </w:rPr>
+      </w:pPr>
+    </w:p>
+    <w:p>
+      <w:pPr>
+        <w:pStyle w:val="PlainText"/>
+        <w:rPr>
+          <w:rFonts w:ascii="Courier New" w:hAnsi="Courier New" w:cs="Courier New"/>
+        </w:rPr>
+      </w:pPr>
+    </w:p>
+    <w:p>
+      <w:pPr>
+        <w:pStyle w:val="PlainText"/>
+        <w:rPr>
+          <w:rFonts w:ascii="Courier New" w:hAnsi="Courier New" w:cs="Courier New"/>
+        </w:rPr>
+      </w:pPr>
+    </w:p>
+    <w:p>
+      <w:pPr>
+        <w:pStyle w:val="PlainText"/>
+        <w:rPr>
+          <w:rFonts w:ascii="Courier New" w:hAnsi="Courier New" w:cs="Courier New"/>
+          <w:b/>
+        </w:rPr>
+      </w:pPr>
     </w:p>
     <w:p>
       <w:pPr>

--- a/customer _details/GANGAMMA/SEP/TUMKUR/ARV/PURCHASE DETAILS.docx
+++ b/customer _details/GANGAMMA/SEP/TUMKUR/ARV/PURCHASE DETAILS.docx
@@ -8889,13 +8889,7 @@
         <w:rPr>
           <w:rFonts w:ascii="Courier New" w:hAnsi="Courier New" w:cs="Courier New"/>
         </w:rPr>
-        <w:t>SAT Apr 13</w:t>
-      </w:r>
-      <w:r>
-        <w:rPr>
-          <w:rFonts w:ascii="Courier New" w:hAnsi="Courier New" w:cs="Courier New"/>
-        </w:rPr>
-        <w:t xml:space="preserve"> 14:00:31 IST 2019</w:t>
+        <w:t>SAT Apr 13 14:00:31 IST 2019</w:t>
       </w:r>
     </w:p>
     <w:p>
@@ -9216,6 +9210,864 @@
         <w:tab/>
         <w:t>- 2226.0</w:t>
       </w:r>
+    </w:p>
+    <w:p>
+      <w:pPr>
+        <w:pStyle w:val="PlainText"/>
+        <w:rPr>
+          <w:rFonts w:ascii="Courier New" w:hAnsi="Courier New" w:cs="Courier New"/>
+          <w:b/>
+        </w:rPr>
+      </w:pPr>
+    </w:p>
+    <w:p>
+      <w:pPr>
+        <w:pStyle w:val="PlainText"/>
+        <w:rPr>
+          <w:rFonts w:ascii="Courier New" w:hAnsi="Courier New" w:cs="Courier New"/>
+        </w:rPr>
+      </w:pPr>
+      <w:r>
+        <w:rPr>
+          <w:rFonts w:ascii="Courier New" w:hAnsi="Courier New" w:cs="Courier New"/>
+        </w:rPr>
+        <w:t>SUN Apr 14 13:29:36 IST 2019</w:t>
+      </w:r>
+    </w:p>
+    <w:p>
+      <w:pPr>
+        <w:pStyle w:val="PlainText"/>
+        <w:rPr>
+          <w:rFonts w:ascii="Courier New" w:hAnsi="Courier New" w:cs="Courier New"/>
+        </w:rPr>
+      </w:pPr>
+      <w:r>
+        <w:rPr>
+          <w:rFonts w:ascii="Courier New" w:hAnsi="Courier New" w:cs="Courier New"/>
+        </w:rPr>
+        <w:t>Person Name</w:t>
+      </w:r>
+      <w:r>
+        <w:rPr>
+          <w:rFonts w:ascii="Courier New" w:hAnsi="Courier New" w:cs="Courier New"/>
+        </w:rPr>
+        <w:tab/>
+      </w:r>
+      <w:r>
+        <w:rPr>
+          <w:rFonts w:ascii="Courier New" w:hAnsi="Courier New" w:cs="Courier New"/>
+        </w:rPr>
+        <w:tab/>
+      </w:r>
+      <w:r>
+        <w:rPr>
+          <w:rFonts w:ascii="Courier New" w:hAnsi="Courier New" w:cs="Courier New"/>
+        </w:rPr>
+        <w:tab/>
+      </w:r>
+      <w:r>
+        <w:rPr>
+          <w:rFonts w:ascii="Courier New" w:hAnsi="Courier New" w:cs="Courier New"/>
+        </w:rPr>
+        <w:tab/>
+        <w:t>- AR</w:t>
+      </w:r>
+    </w:p>
+    <w:p>
+      <w:pPr>
+        <w:pStyle w:val="PlainText"/>
+        <w:rPr>
+          <w:rFonts w:ascii="Courier New" w:hAnsi="Courier New" w:cs="Courier New"/>
+        </w:rPr>
+      </w:pPr>
+      <w:r>
+        <w:rPr>
+          <w:rFonts w:ascii="Courier New" w:hAnsi="Courier New" w:cs="Courier New"/>
+        </w:rPr>
+        <w:t>Bill number</w:t>
+      </w:r>
+      <w:r>
+        <w:rPr>
+          <w:rFonts w:ascii="Courier New" w:hAnsi="Courier New" w:cs="Courier New"/>
+        </w:rPr>
+        <w:tab/>
+      </w:r>
+      <w:r>
+        <w:rPr>
+          <w:rFonts w:ascii="Courier New" w:hAnsi="Courier New" w:cs="Courier New"/>
+        </w:rPr>
+        <w:tab/>
+      </w:r>
+      <w:r>
+        <w:rPr>
+          <w:rFonts w:ascii="Courier New" w:hAnsi="Courier New" w:cs="Courier New"/>
+        </w:rPr>
+        <w:tab/>
+      </w:r>
+      <w:r>
+        <w:rPr>
+          <w:rFonts w:ascii="Courier New" w:hAnsi="Courier New" w:cs="Courier New"/>
+        </w:rPr>
+        <w:tab/>
+        <w:t>- 12176</w:t>
+      </w:r>
+    </w:p>
+    <w:p>
+      <w:pPr>
+        <w:pStyle w:val="PlainText"/>
+        <w:rPr>
+          <w:rFonts w:ascii="Courier New" w:hAnsi="Courier New" w:cs="Courier New"/>
+        </w:rPr>
+      </w:pPr>
+      <w:r>
+        <w:rPr>
+          <w:rFonts w:ascii="Courier New" w:hAnsi="Courier New" w:cs="Courier New"/>
+        </w:rPr>
+        <w:t>---------------------------------------------------------------</w:t>
+      </w:r>
+    </w:p>
+    <w:p>
+      <w:pPr>
+        <w:pStyle w:val="PlainText"/>
+        <w:rPr>
+          <w:rFonts w:ascii="Courier New" w:hAnsi="Courier New" w:cs="Courier New"/>
+        </w:rPr>
+      </w:pPr>
+      <w:r>
+        <w:rPr>
+          <w:rFonts w:ascii="Courier New" w:hAnsi="Courier New" w:cs="Courier New"/>
+        </w:rPr>
+        <w:t>Item Name</w:t>
+      </w:r>
+      <w:r>
+        <w:rPr>
+          <w:rFonts w:ascii="Courier New" w:hAnsi="Courier New" w:cs="Courier New"/>
+        </w:rPr>
+        <w:tab/>
+      </w:r>
+      <w:r>
+        <w:rPr>
+          <w:rFonts w:ascii="Courier New" w:hAnsi="Courier New" w:cs="Courier New"/>
+        </w:rPr>
+        <w:tab/>
+      </w:r>
+      <w:r>
+        <w:rPr>
+          <w:rFonts w:ascii="Courier New" w:hAnsi="Courier New" w:cs="Courier New"/>
+        </w:rPr>
+        <w:tab/>
+      </w:r>
+      <w:r>
+        <w:rPr>
+          <w:rFonts w:ascii="Courier New" w:hAnsi="Courier New" w:cs="Courier New"/>
+        </w:rPr>
+        <w:tab/>
+        <w:t>- POTATO</w:t>
+      </w:r>
+    </w:p>
+    <w:p>
+      <w:pPr>
+        <w:pStyle w:val="PlainText"/>
+        <w:rPr>
+          <w:rFonts w:ascii="Courier New" w:hAnsi="Courier New" w:cs="Courier New"/>
+        </w:rPr>
+      </w:pPr>
+      <w:r>
+        <w:rPr>
+          <w:rFonts w:ascii="Courier New" w:hAnsi="Courier New" w:cs="Courier New"/>
+        </w:rPr>
+        <w:t>Number of Pockets</w:t>
+      </w:r>
+      <w:r>
+        <w:rPr>
+          <w:rFonts w:ascii="Courier New" w:hAnsi="Courier New" w:cs="Courier New"/>
+        </w:rPr>
+        <w:tab/>
+      </w:r>
+      <w:r>
+        <w:rPr>
+          <w:rFonts w:ascii="Courier New" w:hAnsi="Courier New" w:cs="Courier New"/>
+        </w:rPr>
+        <w:tab/>
+      </w:r>
+      <w:r>
+        <w:rPr>
+          <w:rFonts w:ascii="Courier New" w:hAnsi="Courier New" w:cs="Courier New"/>
+        </w:rPr>
+        <w:tab/>
+        <w:t>- 1</w:t>
+      </w:r>
+    </w:p>
+    <w:p>
+      <w:pPr>
+        <w:pStyle w:val="PlainText"/>
+        <w:rPr>
+          <w:rFonts w:ascii="Courier New" w:hAnsi="Courier New" w:cs="Courier New"/>
+        </w:rPr>
+      </w:pPr>
+      <w:r>
+        <w:rPr>
+          <w:rFonts w:ascii="Courier New" w:hAnsi="Courier New" w:cs="Courier New"/>
+        </w:rPr>
+        <w:t>Number of KGs</w:t>
+      </w:r>
+      <w:r>
+        <w:rPr>
+          <w:rFonts w:ascii="Courier New" w:hAnsi="Courier New" w:cs="Courier New"/>
+        </w:rPr>
+        <w:tab/>
+      </w:r>
+      <w:r>
+        <w:rPr>
+          <w:rFonts w:ascii="Courier New" w:hAnsi="Courier New" w:cs="Courier New"/>
+        </w:rPr>
+        <w:tab/>
+      </w:r>
+      <w:r>
+        <w:rPr>
+          <w:rFonts w:ascii="Courier New" w:hAnsi="Courier New" w:cs="Courier New"/>
+        </w:rPr>
+        <w:tab/>
+        <w:t>- 59</w:t>
+      </w:r>
+    </w:p>
+    <w:p>
+      <w:pPr>
+        <w:pStyle w:val="PlainText"/>
+        <w:rPr>
+          <w:rFonts w:ascii="Courier New" w:hAnsi="Courier New" w:cs="Courier New"/>
+        </w:rPr>
+      </w:pPr>
+      <w:r>
+        <w:rPr>
+          <w:rFonts w:ascii="Courier New" w:hAnsi="Courier New" w:cs="Courier New"/>
+        </w:rPr>
+        <w:t>Rate</w:t>
+      </w:r>
+      <w:r>
+        <w:rPr>
+          <w:rFonts w:ascii="Courier New" w:hAnsi="Courier New" w:cs="Courier New"/>
+        </w:rPr>
+        <w:tab/>
+      </w:r>
+      <w:r>
+        <w:rPr>
+          <w:rFonts w:ascii="Courier New" w:hAnsi="Courier New" w:cs="Courier New"/>
+        </w:rPr>
+        <w:tab/>
+      </w:r>
+      <w:r>
+        <w:rPr>
+          <w:rFonts w:ascii="Courier New" w:hAnsi="Courier New" w:cs="Courier New"/>
+        </w:rPr>
+        <w:tab/>
+      </w:r>
+      <w:r>
+        <w:rPr>
+          <w:rFonts w:ascii="Courier New" w:hAnsi="Courier New" w:cs="Courier New"/>
+        </w:rPr>
+        <w:tab/>
+      </w:r>
+      <w:r>
+        <w:rPr>
+          <w:rFonts w:ascii="Courier New" w:hAnsi="Courier New" w:cs="Courier New"/>
+        </w:rPr>
+        <w:tab/>
+        <w:t>- 18</w:t>
+      </w:r>
+    </w:p>
+    <w:p>
+      <w:pPr>
+        <w:pStyle w:val="PlainText"/>
+        <w:rPr>
+          <w:rFonts w:ascii="Courier New" w:hAnsi="Courier New" w:cs="Courier New"/>
+        </w:rPr>
+      </w:pPr>
+      <w:r>
+        <w:rPr>
+          <w:rFonts w:ascii="Courier New" w:hAnsi="Courier New" w:cs="Courier New"/>
+        </w:rPr>
+        <w:t>Total Price</w:t>
+      </w:r>
+      <w:r>
+        <w:rPr>
+          <w:rFonts w:ascii="Courier New" w:hAnsi="Courier New" w:cs="Courier New"/>
+        </w:rPr>
+        <w:tab/>
+      </w:r>
+      <w:r>
+        <w:rPr>
+          <w:rFonts w:ascii="Courier New" w:hAnsi="Courier New" w:cs="Courier New"/>
+        </w:rPr>
+        <w:tab/>
+      </w:r>
+      <w:r>
+        <w:rPr>
+          <w:rFonts w:ascii="Courier New" w:hAnsi="Courier New" w:cs="Courier New"/>
+        </w:rPr>
+        <w:tab/>
+      </w:r>
+      <w:r>
+        <w:rPr>
+          <w:rFonts w:ascii="Courier New" w:hAnsi="Courier New" w:cs="Courier New"/>
+        </w:rPr>
+        <w:tab/>
+        <w:t>- 1062.0</w:t>
+      </w:r>
+    </w:p>
+    <w:p>
+      <w:pPr>
+        <w:pStyle w:val="PlainText"/>
+        <w:rPr>
+          <w:rFonts w:ascii="Courier New" w:hAnsi="Courier New" w:cs="Courier New"/>
+          <w:color w:val="FF0000"/>
+        </w:rPr>
+      </w:pPr>
+      <w:r>
+        <w:rPr>
+          <w:rFonts w:ascii="Courier New" w:hAnsi="Courier New" w:cs="Courier New"/>
+          <w:color w:val="FF0000"/>
+        </w:rPr>
+        <w:t>Amount Received</w:t>
+      </w:r>
+      <w:r>
+        <w:rPr>
+          <w:rFonts w:ascii="Courier New" w:hAnsi="Courier New" w:cs="Courier New"/>
+          <w:color w:val="FF0000"/>
+        </w:rPr>
+        <w:tab/>
+      </w:r>
+      <w:r>
+        <w:rPr>
+          <w:rFonts w:ascii="Courier New" w:hAnsi="Courier New" w:cs="Courier New"/>
+          <w:color w:val="FF0000"/>
+        </w:rPr>
+        <w:tab/>
+      </w:r>
+      <w:r>
+        <w:rPr>
+          <w:rFonts w:ascii="Courier New" w:hAnsi="Courier New" w:cs="Courier New"/>
+          <w:color w:val="FF0000"/>
+        </w:rPr>
+        <w:tab/>
+        <w:t>- 1664</w:t>
+      </w:r>
+    </w:p>
+    <w:p>
+      <w:pPr>
+        <w:pStyle w:val="PlainText"/>
+        <w:rPr>
+          <w:rFonts w:ascii="Courier New" w:hAnsi="Courier New" w:cs="Courier New"/>
+        </w:rPr>
+      </w:pPr>
+      <w:r>
+        <w:rPr>
+          <w:rFonts w:ascii="Courier New" w:hAnsi="Courier New" w:cs="Courier New"/>
+        </w:rPr>
+        <w:t>Amount balance</w:t>
+      </w:r>
+      <w:r>
+        <w:rPr>
+          <w:rFonts w:ascii="Courier New" w:hAnsi="Courier New" w:cs="Courier New"/>
+        </w:rPr>
+        <w:tab/>
+      </w:r>
+      <w:r>
+        <w:rPr>
+          <w:rFonts w:ascii="Courier New" w:hAnsi="Courier New" w:cs="Courier New"/>
+        </w:rPr>
+        <w:tab/>
+      </w:r>
+      <w:r>
+        <w:rPr>
+          <w:rFonts w:ascii="Courier New" w:hAnsi="Courier New" w:cs="Courier New"/>
+        </w:rPr>
+        <w:tab/>
+        <w:t>- 1062.0</w:t>
+      </w:r>
+    </w:p>
+    <w:p>
+      <w:pPr>
+        <w:pStyle w:val="PlainText"/>
+        <w:rPr>
+          <w:rFonts w:ascii="Courier New" w:hAnsi="Courier New" w:cs="Courier New"/>
+        </w:rPr>
+      </w:pPr>
+      <w:r>
+        <w:rPr>
+          <w:rFonts w:ascii="Courier New" w:hAnsi="Courier New" w:cs="Courier New"/>
+        </w:rPr>
+        <w:t>Amount Received mode</w:t>
+      </w:r>
+      <w:r>
+        <w:rPr>
+          <w:rFonts w:ascii="Courier New" w:hAnsi="Courier New" w:cs="Courier New"/>
+        </w:rPr>
+        <w:tab/>
+      </w:r>
+      <w:r>
+        <w:rPr>
+          <w:rFonts w:ascii="Courier New" w:hAnsi="Courier New" w:cs="Courier New"/>
+        </w:rPr>
+        <w:tab/>
+        <w:t>- CASH</w:t>
+      </w:r>
+    </w:p>
+    <w:p>
+      <w:pPr>
+        <w:pStyle w:val="PlainText"/>
+        <w:rPr>
+          <w:rFonts w:ascii="Courier New" w:hAnsi="Courier New" w:cs="Courier New"/>
+        </w:rPr>
+      </w:pPr>
+    </w:p>
+    <w:p>
+      <w:pPr>
+        <w:pStyle w:val="PlainText"/>
+        <w:rPr>
+          <w:rFonts w:ascii="Courier New" w:hAnsi="Courier New" w:cs="Courier New"/>
+        </w:rPr>
+      </w:pPr>
+      <w:r>
+        <w:rPr>
+          <w:rFonts w:ascii="Courier New" w:hAnsi="Courier New" w:cs="Courier New"/>
+        </w:rPr>
+        <w:t>Item Name</w:t>
+      </w:r>
+      <w:r>
+        <w:rPr>
+          <w:rFonts w:ascii="Courier New" w:hAnsi="Courier New" w:cs="Courier New"/>
+        </w:rPr>
+        <w:tab/>
+      </w:r>
+      <w:r>
+        <w:rPr>
+          <w:rFonts w:ascii="Courier New" w:hAnsi="Courier New" w:cs="Courier New"/>
+        </w:rPr>
+        <w:tab/>
+      </w:r>
+      <w:r>
+        <w:rPr>
+          <w:rFonts w:ascii="Courier New" w:hAnsi="Courier New" w:cs="Courier New"/>
+        </w:rPr>
+        <w:tab/>
+      </w:r>
+      <w:r>
+        <w:rPr>
+          <w:rFonts w:ascii="Courier New" w:hAnsi="Courier New" w:cs="Courier New"/>
+        </w:rPr>
+        <w:tab/>
+        <w:t>- BEET</w:t>
+      </w:r>
+    </w:p>
+    <w:p>
+      <w:pPr>
+        <w:pStyle w:val="PlainText"/>
+        <w:rPr>
+          <w:rFonts w:ascii="Courier New" w:hAnsi="Courier New" w:cs="Courier New"/>
+        </w:rPr>
+      </w:pPr>
+      <w:r>
+        <w:rPr>
+          <w:rFonts w:ascii="Courier New" w:hAnsi="Courier New" w:cs="Courier New"/>
+        </w:rPr>
+        <w:t>Number of Pockets</w:t>
+      </w:r>
+      <w:r>
+        <w:rPr>
+          <w:rFonts w:ascii="Courier New" w:hAnsi="Courier New" w:cs="Courier New"/>
+        </w:rPr>
+        <w:tab/>
+      </w:r>
+      <w:r>
+        <w:rPr>
+          <w:rFonts w:ascii="Courier New" w:hAnsi="Courier New" w:cs="Courier New"/>
+        </w:rPr>
+        <w:tab/>
+      </w:r>
+      <w:r>
+        <w:rPr>
+          <w:rFonts w:ascii="Courier New" w:hAnsi="Courier New" w:cs="Courier New"/>
+        </w:rPr>
+        <w:tab/>
+        <w:t>- 1</w:t>
+      </w:r>
+    </w:p>
+    <w:p>
+      <w:pPr>
+        <w:pStyle w:val="PlainText"/>
+        <w:rPr>
+          <w:rFonts w:ascii="Courier New" w:hAnsi="Courier New" w:cs="Courier New"/>
+        </w:rPr>
+      </w:pPr>
+      <w:r>
+        <w:rPr>
+          <w:rFonts w:ascii="Courier New" w:hAnsi="Courier New" w:cs="Courier New"/>
+        </w:rPr>
+        <w:t>Number of KGs</w:t>
+      </w:r>
+      <w:r>
+        <w:rPr>
+          <w:rFonts w:ascii="Courier New" w:hAnsi="Courier New" w:cs="Courier New"/>
+        </w:rPr>
+        <w:tab/>
+      </w:r>
+      <w:r>
+        <w:rPr>
+          <w:rFonts w:ascii="Courier New" w:hAnsi="Courier New" w:cs="Courier New"/>
+        </w:rPr>
+        <w:tab/>
+      </w:r>
+      <w:r>
+        <w:rPr>
+          <w:rFonts w:ascii="Courier New" w:hAnsi="Courier New" w:cs="Courier New"/>
+        </w:rPr>
+        <w:tab/>
+        <w:t>- 20</w:t>
+      </w:r>
+    </w:p>
+    <w:p>
+      <w:pPr>
+        <w:pStyle w:val="PlainText"/>
+        <w:rPr>
+          <w:rFonts w:ascii="Courier New" w:hAnsi="Courier New" w:cs="Courier New"/>
+        </w:rPr>
+      </w:pPr>
+      <w:r>
+        <w:rPr>
+          <w:rFonts w:ascii="Courier New" w:hAnsi="Courier New" w:cs="Courier New"/>
+        </w:rPr>
+        <w:t>Rate</w:t>
+      </w:r>
+      <w:r>
+        <w:rPr>
+          <w:rFonts w:ascii="Courier New" w:hAnsi="Courier New" w:cs="Courier New"/>
+        </w:rPr>
+        <w:tab/>
+      </w:r>
+      <w:r>
+        <w:rPr>
+          <w:rFonts w:ascii="Courier New" w:hAnsi="Courier New" w:cs="Courier New"/>
+        </w:rPr>
+        <w:tab/>
+      </w:r>
+      <w:r>
+        <w:rPr>
+          <w:rFonts w:ascii="Courier New" w:hAnsi="Courier New" w:cs="Courier New"/>
+        </w:rPr>
+        <w:tab/>
+      </w:r>
+      <w:r>
+        <w:rPr>
+          <w:rFonts w:ascii="Courier New" w:hAnsi="Courier New" w:cs="Courier New"/>
+        </w:rPr>
+        <w:tab/>
+      </w:r>
+      <w:r>
+        <w:rPr>
+          <w:rFonts w:ascii="Courier New" w:hAnsi="Courier New" w:cs="Courier New"/>
+        </w:rPr>
+        <w:tab/>
+        <w:t>- 22</w:t>
+      </w:r>
+    </w:p>
+    <w:p>
+      <w:pPr>
+        <w:pStyle w:val="PlainText"/>
+        <w:rPr>
+          <w:rFonts w:ascii="Courier New" w:hAnsi="Courier New" w:cs="Courier New"/>
+        </w:rPr>
+      </w:pPr>
+      <w:r>
+        <w:rPr>
+          <w:rFonts w:ascii="Courier New" w:hAnsi="Courier New" w:cs="Courier New"/>
+        </w:rPr>
+        <w:t>Total Price</w:t>
+      </w:r>
+      <w:r>
+        <w:rPr>
+          <w:rFonts w:ascii="Courier New" w:hAnsi="Courier New" w:cs="Courier New"/>
+        </w:rPr>
+        <w:tab/>
+      </w:r>
+      <w:r>
+        <w:rPr>
+          <w:rFonts w:ascii="Courier New" w:hAnsi="Courier New" w:cs="Courier New"/>
+        </w:rPr>
+        <w:tab/>
+      </w:r>
+      <w:r>
+        <w:rPr>
+          <w:rFonts w:ascii="Courier New" w:hAnsi="Courier New" w:cs="Courier New"/>
+        </w:rPr>
+        <w:tab/>
+      </w:r>
+      <w:r>
+        <w:rPr>
+          <w:rFonts w:ascii="Courier New" w:hAnsi="Courier New" w:cs="Courier New"/>
+        </w:rPr>
+        <w:tab/>
+        <w:t>- 440.0</w:t>
+      </w:r>
+    </w:p>
+    <w:p>
+      <w:pPr>
+        <w:pStyle w:val="PlainText"/>
+        <w:rPr>
+          <w:rFonts w:ascii="Courier New" w:hAnsi="Courier New" w:cs="Courier New"/>
+          <w:b/>
+        </w:rPr>
+      </w:pPr>
+      <w:r>
+        <w:rPr>
+          <w:rFonts w:ascii="Courier New" w:hAnsi="Courier New" w:cs="Courier New"/>
+          <w:b/>
+        </w:rPr>
+        <w:t>Amount balance</w:t>
+      </w:r>
+      <w:r>
+        <w:rPr>
+          <w:rFonts w:ascii="Courier New" w:hAnsi="Courier New" w:cs="Courier New"/>
+          <w:b/>
+        </w:rPr>
+        <w:tab/>
+      </w:r>
+      <w:r>
+        <w:rPr>
+          <w:rFonts w:ascii="Courier New" w:hAnsi="Courier New" w:cs="Courier New"/>
+          <w:b/>
+        </w:rPr>
+        <w:tab/>
+      </w:r>
+      <w:r>
+        <w:rPr>
+          <w:rFonts w:ascii="Courier New" w:hAnsi="Courier New" w:cs="Courier New"/>
+          <w:b/>
+        </w:rPr>
+        <w:tab/>
+        <w:t>- 1502.0</w:t>
+      </w:r>
+    </w:p>
+    <w:p>
+      <w:pPr>
+        <w:pStyle w:val="PlainText"/>
+        <w:rPr>
+          <w:rFonts w:ascii="Courier New" w:hAnsi="Courier New" w:cs="Courier New"/>
+          <w:b/>
+        </w:rPr>
+      </w:pPr>
+    </w:p>
+    <w:p>
+      <w:pPr>
+        <w:pStyle w:val="PlainText"/>
+        <w:rPr>
+          <w:rFonts w:ascii="Courier New" w:hAnsi="Courier New" w:cs="Courier New"/>
+        </w:rPr>
+      </w:pPr>
+      <w:r>
+        <w:rPr>
+          <w:rFonts w:ascii="Courier New" w:hAnsi="Courier New" w:cs="Courier New"/>
+        </w:rPr>
+        <w:t>MON Apr 15</w:t>
+      </w:r>
+      <w:r>
+        <w:rPr>
+          <w:rFonts w:ascii="Courier New" w:hAnsi="Courier New" w:cs="Courier New"/>
+        </w:rPr>
+        <w:t xml:space="preserve"> 14:50:28 IST 2019</w:t>
+      </w:r>
+    </w:p>
+    <w:p>
+      <w:pPr>
+        <w:pStyle w:val="PlainText"/>
+        <w:rPr>
+          <w:rFonts w:ascii="Courier New" w:hAnsi="Courier New" w:cs="Courier New"/>
+        </w:rPr>
+      </w:pPr>
+      <w:r>
+        <w:rPr>
+          <w:rFonts w:ascii="Courier New" w:hAnsi="Courier New" w:cs="Courier New"/>
+        </w:rPr>
+        <w:t>Person Name</w:t>
+      </w:r>
+      <w:r>
+        <w:rPr>
+          <w:rFonts w:ascii="Courier New" w:hAnsi="Courier New" w:cs="Courier New"/>
+        </w:rPr>
+        <w:tab/>
+      </w:r>
+      <w:r>
+        <w:rPr>
+          <w:rFonts w:ascii="Courier New" w:hAnsi="Courier New" w:cs="Courier New"/>
+        </w:rPr>
+        <w:tab/>
+      </w:r>
+      <w:r>
+        <w:rPr>
+          <w:rFonts w:ascii="Courier New" w:hAnsi="Courier New" w:cs="Courier New"/>
+        </w:rPr>
+        <w:tab/>
+      </w:r>
+      <w:r>
+        <w:rPr>
+          <w:rFonts w:ascii="Courier New" w:hAnsi="Courier New" w:cs="Courier New"/>
+        </w:rPr>
+        <w:tab/>
+        <w:t>- ARV</w:t>
+      </w:r>
+    </w:p>
+    <w:p>
+      <w:pPr>
+        <w:pStyle w:val="PlainText"/>
+        <w:rPr>
+          <w:rFonts w:ascii="Courier New" w:hAnsi="Courier New" w:cs="Courier New"/>
+        </w:rPr>
+      </w:pPr>
+      <w:r>
+        <w:rPr>
+          <w:rFonts w:ascii="Courier New" w:hAnsi="Courier New" w:cs="Courier New"/>
+        </w:rPr>
+        <w:t>---------------------------------------------------------------</w:t>
+      </w:r>
+    </w:p>
+    <w:p>
+      <w:pPr>
+        <w:pStyle w:val="PlainText"/>
+        <w:rPr>
+          <w:rFonts w:ascii="Courier New" w:hAnsi="Courier New" w:cs="Courier New"/>
+        </w:rPr>
+      </w:pPr>
+      <w:r>
+        <w:rPr>
+          <w:rFonts w:ascii="Courier New" w:hAnsi="Courier New" w:cs="Courier New"/>
+        </w:rPr>
+        <w:t>Item Name</w:t>
+      </w:r>
+      <w:r>
+        <w:rPr>
+          <w:rFonts w:ascii="Courier New" w:hAnsi="Courier New" w:cs="Courier New"/>
+        </w:rPr>
+        <w:tab/>
+      </w:r>
+      <w:r>
+        <w:rPr>
+          <w:rFonts w:ascii="Courier New" w:hAnsi="Courier New" w:cs="Courier New"/>
+        </w:rPr>
+        <w:tab/>
+      </w:r>
+      <w:r>
+        <w:rPr>
+          <w:rFonts w:ascii="Courier New" w:hAnsi="Courier New" w:cs="Courier New"/>
+        </w:rPr>
+        <w:tab/>
+      </w:r>
+      <w:r>
+        <w:rPr>
+          <w:rFonts w:ascii="Courier New" w:hAnsi="Courier New" w:cs="Courier New"/>
+        </w:rPr>
+        <w:tab/>
+        <w:t>- CARROT</w:t>
+      </w:r>
+    </w:p>
+    <w:p>
+      <w:pPr>
+        <w:pStyle w:val="PlainText"/>
+        <w:rPr>
+          <w:rFonts w:ascii="Courier New" w:hAnsi="Courier New" w:cs="Courier New"/>
+          <w:color w:val="FF0000"/>
+        </w:rPr>
+      </w:pPr>
+      <w:r>
+        <w:rPr>
+          <w:rFonts w:ascii="Courier New" w:hAnsi="Courier New" w:cs="Courier New"/>
+          <w:color w:val="FF0000"/>
+        </w:rPr>
+        <w:t>Amount Received</w:t>
+      </w:r>
+      <w:r>
+        <w:rPr>
+          <w:rFonts w:ascii="Courier New" w:hAnsi="Courier New" w:cs="Courier New"/>
+          <w:color w:val="FF0000"/>
+        </w:rPr>
+        <w:tab/>
+      </w:r>
+      <w:r>
+        <w:rPr>
+          <w:rFonts w:ascii="Courier New" w:hAnsi="Courier New" w:cs="Courier New"/>
+          <w:color w:val="FF0000"/>
+        </w:rPr>
+        <w:tab/>
+      </w:r>
+      <w:r>
+        <w:rPr>
+          <w:rFonts w:ascii="Courier New" w:hAnsi="Courier New" w:cs="Courier New"/>
+          <w:color w:val="FF0000"/>
+        </w:rPr>
+        <w:tab/>
+        <w:t>- 1100</w:t>
+      </w:r>
+    </w:p>
+    <w:p>
+      <w:pPr>
+        <w:pStyle w:val="PlainText"/>
+        <w:rPr>
+          <w:rFonts w:ascii="Courier New" w:hAnsi="Courier New" w:cs="Courier New"/>
+        </w:rPr>
+      </w:pPr>
+      <w:r>
+        <w:rPr>
+          <w:rFonts w:ascii="Courier New" w:hAnsi="Courier New" w:cs="Courier New"/>
+        </w:rPr>
+        <w:t>Amount Received mode</w:t>
+      </w:r>
+      <w:r>
+        <w:rPr>
+          <w:rFonts w:ascii="Courier New" w:hAnsi="Courier New" w:cs="Courier New"/>
+        </w:rPr>
+        <w:tab/>
+      </w:r>
+      <w:r>
+        <w:rPr>
+          <w:rFonts w:ascii="Courier New" w:hAnsi="Courier New" w:cs="Courier New"/>
+        </w:rPr>
+        <w:tab/>
+        <w:t>- CASH AND CLEARD</w:t>
+      </w:r>
+    </w:p>
+    <w:p>
+      <w:pPr>
+        <w:pStyle w:val="PlainText"/>
+        <w:rPr>
+          <w:rFonts w:ascii="Courier New" w:hAnsi="Courier New" w:cs="Courier New"/>
+        </w:rPr>
+      </w:pPr>
+    </w:p>
+    <w:p>
+      <w:pPr>
+        <w:pStyle w:val="PlainText"/>
+        <w:rPr>
+          <w:rFonts w:ascii="Courier New" w:hAnsi="Courier New" w:cs="Courier New"/>
+          <w:b/>
+        </w:rPr>
+      </w:pPr>
+    </w:p>
+    <w:p>
+      <w:pPr>
+        <w:pStyle w:val="PlainText"/>
+        <w:rPr>
+          <w:rFonts w:ascii="Courier New" w:hAnsi="Courier New" w:cs="Courier New"/>
+          <w:b/>
+        </w:rPr>
+      </w:pPr>
+    </w:p>
+    <w:p>
+      <w:pPr>
+        <w:pStyle w:val="PlainText"/>
+        <w:rPr>
+          <w:rFonts w:ascii="Courier New" w:hAnsi="Courier New" w:cs="Courier New"/>
+          <w:b/>
+        </w:rPr>
+      </w:pPr>
     </w:p>
     <w:p>
       <w:pPr>

--- a/customer _details/GANGAMMA/SEP/TUMKUR/ARV/PURCHASE DETAILS.docx
+++ b/customer _details/GANGAMMA/SEP/TUMKUR/ARV/PURCHASE DETAILS.docx
@@ -9868,13 +9868,7 @@
         <w:rPr>
           <w:rFonts w:ascii="Courier New" w:hAnsi="Courier New" w:cs="Courier New"/>
         </w:rPr>
-        <w:t>MON Apr 15</w:t>
-      </w:r>
-      <w:r>
-        <w:rPr>
-          <w:rFonts w:ascii="Courier New" w:hAnsi="Courier New" w:cs="Courier New"/>
-        </w:rPr>
-        <w:t xml:space="preserve"> 14:50:28 IST 2019</w:t>
+        <w:t>MON Apr 15 14:50:28 IST 2019</w:t>
       </w:r>
     </w:p>
     <w:p>
@@ -10033,6 +10027,566 @@
         <w:tab/>
         <w:t>- CASH AND CLEARD</w:t>
       </w:r>
+    </w:p>
+    <w:p>
+      <w:pPr>
+        <w:pStyle w:val="PlainText"/>
+        <w:rPr>
+          <w:rFonts w:ascii="Courier New" w:hAnsi="Courier New" w:cs="Courier New"/>
+        </w:rPr>
+      </w:pPr>
+    </w:p>
+    <w:p>
+      <w:pPr>
+        <w:pStyle w:val="PlainText"/>
+        <w:rPr>
+          <w:rFonts w:ascii="Courier New" w:hAnsi="Courier New" w:cs="Courier New"/>
+        </w:rPr>
+      </w:pPr>
+      <w:r>
+        <w:rPr>
+          <w:rFonts w:ascii="Courier New" w:hAnsi="Courier New" w:cs="Courier New"/>
+        </w:rPr>
+        <w:t>THU Apr 18 13:12:48 IST 2019</w:t>
+      </w:r>
+    </w:p>
+    <w:p>
+      <w:pPr>
+        <w:pStyle w:val="PlainText"/>
+        <w:rPr>
+          <w:rFonts w:ascii="Courier New" w:hAnsi="Courier New" w:cs="Courier New"/>
+        </w:rPr>
+      </w:pPr>
+      <w:r>
+        <w:rPr>
+          <w:rFonts w:ascii="Courier New" w:hAnsi="Courier New" w:cs="Courier New"/>
+        </w:rPr>
+        <w:t>Person Name</w:t>
+      </w:r>
+      <w:r>
+        <w:rPr>
+          <w:rFonts w:ascii="Courier New" w:hAnsi="Courier New" w:cs="Courier New"/>
+        </w:rPr>
+        <w:tab/>
+      </w:r>
+      <w:r>
+        <w:rPr>
+          <w:rFonts w:ascii="Courier New" w:hAnsi="Courier New" w:cs="Courier New"/>
+        </w:rPr>
+        <w:tab/>
+      </w:r>
+      <w:r>
+        <w:rPr>
+          <w:rFonts w:ascii="Courier New" w:hAnsi="Courier New" w:cs="Courier New"/>
+        </w:rPr>
+        <w:tab/>
+      </w:r>
+      <w:r>
+        <w:rPr>
+          <w:rFonts w:ascii="Courier New" w:hAnsi="Courier New" w:cs="Courier New"/>
+        </w:rPr>
+        <w:tab/>
+        <w:t>- ARV</w:t>
+      </w:r>
+    </w:p>
+    <w:p>
+      <w:pPr>
+        <w:pStyle w:val="PlainText"/>
+        <w:rPr>
+          <w:rFonts w:ascii="Courier New" w:hAnsi="Courier New" w:cs="Courier New"/>
+        </w:rPr>
+      </w:pPr>
+      <w:r>
+        <w:rPr>
+          <w:rFonts w:ascii="Courier New" w:hAnsi="Courier New" w:cs="Courier New"/>
+        </w:rPr>
+        <w:t>Bill number</w:t>
+      </w:r>
+      <w:r>
+        <w:rPr>
+          <w:rFonts w:ascii="Courier New" w:hAnsi="Courier New" w:cs="Courier New"/>
+        </w:rPr>
+        <w:tab/>
+      </w:r>
+      <w:r>
+        <w:rPr>
+          <w:rFonts w:ascii="Courier New" w:hAnsi="Courier New" w:cs="Courier New"/>
+        </w:rPr>
+        <w:tab/>
+      </w:r>
+      <w:r>
+        <w:rPr>
+          <w:rFonts w:ascii="Courier New" w:hAnsi="Courier New" w:cs="Courier New"/>
+        </w:rPr>
+        <w:tab/>
+      </w:r>
+      <w:r>
+        <w:rPr>
+          <w:rFonts w:ascii="Courier New" w:hAnsi="Courier New" w:cs="Courier New"/>
+        </w:rPr>
+        <w:tab/>
+        <w:t>- 12273</w:t>
+      </w:r>
+    </w:p>
+    <w:p>
+      <w:pPr>
+        <w:pStyle w:val="PlainText"/>
+        <w:rPr>
+          <w:rFonts w:ascii="Courier New" w:hAnsi="Courier New" w:cs="Courier New"/>
+        </w:rPr>
+      </w:pPr>
+      <w:r>
+        <w:rPr>
+          <w:rFonts w:ascii="Courier New" w:hAnsi="Courier New" w:cs="Courier New"/>
+        </w:rPr>
+        <w:t>---------------------------------------------------------------</w:t>
+      </w:r>
+    </w:p>
+    <w:p>
+      <w:pPr>
+        <w:pStyle w:val="PlainText"/>
+        <w:rPr>
+          <w:rFonts w:ascii="Courier New" w:hAnsi="Courier New" w:cs="Courier New"/>
+        </w:rPr>
+      </w:pPr>
+      <w:r>
+        <w:rPr>
+          <w:rFonts w:ascii="Courier New" w:hAnsi="Courier New" w:cs="Courier New"/>
+        </w:rPr>
+        <w:t>Item Name</w:t>
+      </w:r>
+      <w:r>
+        <w:rPr>
+          <w:rFonts w:ascii="Courier New" w:hAnsi="Courier New" w:cs="Courier New"/>
+        </w:rPr>
+        <w:tab/>
+      </w:r>
+      <w:r>
+        <w:rPr>
+          <w:rFonts w:ascii="Courier New" w:hAnsi="Courier New" w:cs="Courier New"/>
+        </w:rPr>
+        <w:tab/>
+      </w:r>
+      <w:r>
+        <w:rPr>
+          <w:rFonts w:ascii="Courier New" w:hAnsi="Courier New" w:cs="Courier New"/>
+        </w:rPr>
+        <w:tab/>
+      </w:r>
+      <w:r>
+        <w:rPr>
+          <w:rFonts w:ascii="Courier New" w:hAnsi="Courier New" w:cs="Courier New"/>
+        </w:rPr>
+        <w:tab/>
+        <w:t>- CARROT</w:t>
+      </w:r>
+    </w:p>
+    <w:p>
+      <w:pPr>
+        <w:pStyle w:val="PlainText"/>
+        <w:rPr>
+          <w:rFonts w:ascii="Courier New" w:hAnsi="Courier New" w:cs="Courier New"/>
+        </w:rPr>
+      </w:pPr>
+      <w:r>
+        <w:rPr>
+          <w:rFonts w:ascii="Courier New" w:hAnsi="Courier New" w:cs="Courier New"/>
+        </w:rPr>
+        <w:t>Number of Pockets</w:t>
+      </w:r>
+      <w:r>
+        <w:rPr>
+          <w:rFonts w:ascii="Courier New" w:hAnsi="Courier New" w:cs="Courier New"/>
+        </w:rPr>
+        <w:tab/>
+      </w:r>
+      <w:r>
+        <w:rPr>
+          <w:rFonts w:ascii="Courier New" w:hAnsi="Courier New" w:cs="Courier New"/>
+        </w:rPr>
+        <w:tab/>
+      </w:r>
+      <w:r>
+        <w:rPr>
+          <w:rFonts w:ascii="Courier New" w:hAnsi="Courier New" w:cs="Courier New"/>
+        </w:rPr>
+        <w:tab/>
+        <w:t>- 1</w:t>
+      </w:r>
+    </w:p>
+    <w:p>
+      <w:pPr>
+        <w:pStyle w:val="PlainText"/>
+        <w:rPr>
+          <w:rFonts w:ascii="Courier New" w:hAnsi="Courier New" w:cs="Courier New"/>
+        </w:rPr>
+      </w:pPr>
+      <w:r>
+        <w:rPr>
+          <w:rFonts w:ascii="Courier New" w:hAnsi="Courier New" w:cs="Courier New"/>
+        </w:rPr>
+        <w:t>Number of KGs</w:t>
+      </w:r>
+      <w:r>
+        <w:rPr>
+          <w:rFonts w:ascii="Courier New" w:hAnsi="Courier New" w:cs="Courier New"/>
+        </w:rPr>
+        <w:tab/>
+      </w:r>
+      <w:r>
+        <w:rPr>
+          <w:rFonts w:ascii="Courier New" w:hAnsi="Courier New" w:cs="Courier New"/>
+        </w:rPr>
+        <w:tab/>
+      </w:r>
+      <w:r>
+        <w:rPr>
+          <w:rFonts w:ascii="Courier New" w:hAnsi="Courier New" w:cs="Courier New"/>
+        </w:rPr>
+        <w:tab/>
+        <w:t>- 92</w:t>
+      </w:r>
+    </w:p>
+    <w:p>
+      <w:pPr>
+        <w:pStyle w:val="PlainText"/>
+        <w:rPr>
+          <w:rFonts w:ascii="Courier New" w:hAnsi="Courier New" w:cs="Courier New"/>
+        </w:rPr>
+      </w:pPr>
+      <w:r>
+        <w:rPr>
+          <w:rFonts w:ascii="Courier New" w:hAnsi="Courier New" w:cs="Courier New"/>
+        </w:rPr>
+        <w:t>Rate</w:t>
+      </w:r>
+      <w:r>
+        <w:rPr>
+          <w:rFonts w:ascii="Courier New" w:hAnsi="Courier New" w:cs="Courier New"/>
+        </w:rPr>
+        <w:tab/>
+      </w:r>
+      <w:r>
+        <w:rPr>
+          <w:rFonts w:ascii="Courier New" w:hAnsi="Courier New" w:cs="Courier New"/>
+        </w:rPr>
+        <w:tab/>
+      </w:r>
+      <w:r>
+        <w:rPr>
+          <w:rFonts w:ascii="Courier New" w:hAnsi="Courier New" w:cs="Courier New"/>
+        </w:rPr>
+        <w:tab/>
+      </w:r>
+      <w:r>
+        <w:rPr>
+          <w:rFonts w:ascii="Courier New" w:hAnsi="Courier New" w:cs="Courier New"/>
+        </w:rPr>
+        <w:tab/>
+      </w:r>
+      <w:r>
+        <w:rPr>
+          <w:rFonts w:ascii="Courier New" w:hAnsi="Courier New" w:cs="Courier New"/>
+        </w:rPr>
+        <w:tab/>
+        <w:t>- 25</w:t>
+      </w:r>
+    </w:p>
+    <w:p>
+      <w:pPr>
+        <w:pStyle w:val="PlainText"/>
+        <w:rPr>
+          <w:rFonts w:ascii="Courier New" w:hAnsi="Courier New" w:cs="Courier New"/>
+        </w:rPr>
+      </w:pPr>
+      <w:r>
+        <w:rPr>
+          <w:rFonts w:ascii="Courier New" w:hAnsi="Courier New" w:cs="Courier New"/>
+        </w:rPr>
+        <w:t>Total Price</w:t>
+      </w:r>
+      <w:r>
+        <w:rPr>
+          <w:rFonts w:ascii="Courier New" w:hAnsi="Courier New" w:cs="Courier New"/>
+        </w:rPr>
+        <w:tab/>
+      </w:r>
+      <w:r>
+        <w:rPr>
+          <w:rFonts w:ascii="Courier New" w:hAnsi="Courier New" w:cs="Courier New"/>
+        </w:rPr>
+        <w:tab/>
+      </w:r>
+      <w:r>
+        <w:rPr>
+          <w:rFonts w:ascii="Courier New" w:hAnsi="Courier New" w:cs="Courier New"/>
+        </w:rPr>
+        <w:tab/>
+      </w:r>
+      <w:r>
+        <w:rPr>
+          <w:rFonts w:ascii="Courier New" w:hAnsi="Courier New" w:cs="Courier New"/>
+        </w:rPr>
+        <w:tab/>
+        <w:t>- 2300.0</w:t>
+      </w:r>
+    </w:p>
+    <w:p>
+      <w:pPr>
+        <w:pStyle w:val="PlainText"/>
+        <w:rPr>
+          <w:rFonts w:ascii="Courier New" w:hAnsi="Courier New" w:cs="Courier New"/>
+          <w:b/>
+        </w:rPr>
+      </w:pPr>
+      <w:r>
+        <w:rPr>
+          <w:rFonts w:ascii="Courier New" w:hAnsi="Courier New" w:cs="Courier New"/>
+          <w:b/>
+        </w:rPr>
+        <w:t>Amount balance</w:t>
+      </w:r>
+      <w:r>
+        <w:rPr>
+          <w:rFonts w:ascii="Courier New" w:hAnsi="Courier New" w:cs="Courier New"/>
+          <w:b/>
+        </w:rPr>
+        <w:tab/>
+      </w:r>
+      <w:r>
+        <w:rPr>
+          <w:rFonts w:ascii="Courier New" w:hAnsi="Courier New" w:cs="Courier New"/>
+          <w:b/>
+        </w:rPr>
+        <w:tab/>
+      </w:r>
+      <w:r>
+        <w:rPr>
+          <w:rFonts w:ascii="Courier New" w:hAnsi="Courier New" w:cs="Courier New"/>
+          <w:b/>
+        </w:rPr>
+        <w:tab/>
+        <w:t>- 2300.0</w:t>
+      </w:r>
+    </w:p>
+    <w:p>
+      <w:pPr>
+        <w:pStyle w:val="PlainText"/>
+        <w:rPr>
+          <w:rFonts w:ascii="Courier New" w:hAnsi="Courier New" w:cs="Courier New"/>
+          <w:b/>
+        </w:rPr>
+      </w:pPr>
+    </w:p>
+    <w:p>
+      <w:pPr>
+        <w:pStyle w:val="PlainText"/>
+        <w:rPr>
+          <w:rFonts w:ascii="Courier New" w:hAnsi="Courier New" w:cs="Courier New"/>
+        </w:rPr>
+      </w:pPr>
+      <w:r>
+        <w:rPr>
+          <w:rFonts w:ascii="Courier New" w:hAnsi="Courier New" w:cs="Courier New"/>
+        </w:rPr>
+        <w:t>FRI Apr 19</w:t>
+      </w:r>
+      <w:r>
+        <w:rPr>
+          <w:rFonts w:ascii="Courier New" w:hAnsi="Courier New" w:cs="Courier New"/>
+        </w:rPr>
+        <w:t xml:space="preserve"> 13:33:00 IST 2019</w:t>
+      </w:r>
+    </w:p>
+    <w:p>
+      <w:pPr>
+        <w:pStyle w:val="PlainText"/>
+        <w:rPr>
+          <w:rFonts w:ascii="Courier New" w:hAnsi="Courier New" w:cs="Courier New"/>
+        </w:rPr>
+      </w:pPr>
+      <w:r>
+        <w:rPr>
+          <w:rFonts w:ascii="Courier New" w:hAnsi="Courier New" w:cs="Courier New"/>
+        </w:rPr>
+        <w:t>Person Name</w:t>
+      </w:r>
+      <w:r>
+        <w:rPr>
+          <w:rFonts w:ascii="Courier New" w:hAnsi="Courier New" w:cs="Courier New"/>
+        </w:rPr>
+        <w:tab/>
+      </w:r>
+      <w:r>
+        <w:rPr>
+          <w:rFonts w:ascii="Courier New" w:hAnsi="Courier New" w:cs="Courier New"/>
+        </w:rPr>
+        <w:tab/>
+      </w:r>
+      <w:r>
+        <w:rPr>
+          <w:rFonts w:ascii="Courier New" w:hAnsi="Courier New" w:cs="Courier New"/>
+        </w:rPr>
+        <w:tab/>
+      </w:r>
+      <w:r>
+        <w:rPr>
+          <w:rFonts w:ascii="Courier New" w:hAnsi="Courier New" w:cs="Courier New"/>
+        </w:rPr>
+        <w:tab/>
+        <w:t>- ARV</w:t>
+      </w:r>
+    </w:p>
+    <w:p>
+      <w:pPr>
+        <w:pStyle w:val="PlainText"/>
+        <w:rPr>
+          <w:rFonts w:ascii="Courier New" w:hAnsi="Courier New" w:cs="Courier New"/>
+        </w:rPr>
+      </w:pPr>
+      <w:r>
+        <w:rPr>
+          <w:rFonts w:ascii="Courier New" w:hAnsi="Courier New" w:cs="Courier New"/>
+        </w:rPr>
+        <w:t>---------------------------------------------------------------</w:t>
+      </w:r>
+    </w:p>
+    <w:p>
+      <w:pPr>
+        <w:pStyle w:val="PlainText"/>
+        <w:rPr>
+          <w:rFonts w:ascii="Courier New" w:hAnsi="Courier New" w:cs="Courier New"/>
+        </w:rPr>
+      </w:pPr>
+      <w:r>
+        <w:rPr>
+          <w:rFonts w:ascii="Courier New" w:hAnsi="Courier New" w:cs="Courier New"/>
+        </w:rPr>
+        <w:t>Item Name</w:t>
+      </w:r>
+      <w:r>
+        <w:rPr>
+          <w:rFonts w:ascii="Courier New" w:hAnsi="Courier New" w:cs="Courier New"/>
+        </w:rPr>
+        <w:tab/>
+      </w:r>
+      <w:r>
+        <w:rPr>
+          <w:rFonts w:ascii="Courier New" w:hAnsi="Courier New" w:cs="Courier New"/>
+        </w:rPr>
+        <w:tab/>
+      </w:r>
+      <w:r>
+        <w:rPr>
+          <w:rFonts w:ascii="Courier New" w:hAnsi="Courier New" w:cs="Courier New"/>
+        </w:rPr>
+        <w:tab/>
+      </w:r>
+      <w:r>
+        <w:rPr>
+          <w:rFonts w:ascii="Courier New" w:hAnsi="Courier New" w:cs="Courier New"/>
+        </w:rPr>
+        <w:tab/>
+        <w:t>- BEET</w:t>
+      </w:r>
+    </w:p>
+    <w:p>
+      <w:pPr>
+        <w:pStyle w:val="PlainText"/>
+        <w:rPr>
+          <w:rFonts w:ascii="Courier New" w:hAnsi="Courier New" w:cs="Courier New"/>
+          <w:color w:val="FF0000"/>
+        </w:rPr>
+      </w:pPr>
+      <w:r>
+        <w:rPr>
+          <w:rFonts w:ascii="Courier New" w:hAnsi="Courier New" w:cs="Courier New"/>
+          <w:color w:val="FF0000"/>
+        </w:rPr>
+        <w:t>Amount Received</w:t>
+      </w:r>
+      <w:r>
+        <w:rPr>
+          <w:rFonts w:ascii="Courier New" w:hAnsi="Courier New" w:cs="Courier New"/>
+          <w:color w:val="FF0000"/>
+        </w:rPr>
+        <w:tab/>
+      </w:r>
+      <w:r>
+        <w:rPr>
+          <w:rFonts w:ascii="Courier New" w:hAnsi="Courier New" w:cs="Courier New"/>
+          <w:color w:val="FF0000"/>
+        </w:rPr>
+        <w:tab/>
+      </w:r>
+      <w:r>
+        <w:rPr>
+          <w:rFonts w:ascii="Courier New" w:hAnsi="Courier New" w:cs="Courier New"/>
+          <w:color w:val="FF0000"/>
+        </w:rPr>
+        <w:tab/>
+        <w:t>- 2300</w:t>
+      </w:r>
+    </w:p>
+    <w:p>
+      <w:pPr>
+        <w:pStyle w:val="PlainText"/>
+        <w:rPr>
+          <w:rFonts w:ascii="Courier New" w:hAnsi="Courier New" w:cs="Courier New"/>
+        </w:rPr>
+      </w:pPr>
+      <w:r>
+        <w:rPr>
+          <w:rFonts w:ascii="Courier New" w:hAnsi="Courier New" w:cs="Courier New"/>
+        </w:rPr>
+        <w:t>Amount Received mode</w:t>
+      </w:r>
+      <w:r>
+        <w:rPr>
+          <w:rFonts w:ascii="Courier New" w:hAnsi="Courier New" w:cs="Courier New"/>
+        </w:rPr>
+        <w:tab/>
+      </w:r>
+      <w:r>
+        <w:rPr>
+          <w:rFonts w:ascii="Courier New" w:hAnsi="Courier New" w:cs="Courier New"/>
+        </w:rPr>
+        <w:tab/>
+        <w:t>- CASH AND CLEARD</w:t>
+      </w:r>
+    </w:p>
+    <w:p>
+      <w:pPr>
+        <w:pStyle w:val="PlainText"/>
+        <w:rPr>
+          <w:rFonts w:ascii="Courier New" w:hAnsi="Courier New" w:cs="Courier New"/>
+        </w:rPr>
+      </w:pPr>
+    </w:p>
+    <w:p>
+      <w:pPr>
+        <w:pStyle w:val="PlainText"/>
+        <w:rPr>
+          <w:rFonts w:ascii="Courier New" w:hAnsi="Courier New" w:cs="Courier New"/>
+          <w:b/>
+        </w:rPr>
+      </w:pPr>
+    </w:p>
+    <w:p>
+      <w:pPr>
+        <w:pStyle w:val="PlainText"/>
+        <w:rPr>
+          <w:rFonts w:ascii="Courier New" w:hAnsi="Courier New" w:cs="Courier New"/>
+        </w:rPr>
+      </w:pPr>
+    </w:p>
+    <w:p>
+      <w:pPr>
+        <w:pStyle w:val="PlainText"/>
+        <w:rPr>
+          <w:rFonts w:ascii="Courier New" w:hAnsi="Courier New" w:cs="Courier New"/>
+        </w:rPr>
+      </w:pPr>
     </w:p>
     <w:p>
       <w:pPr>

--- a/customer _details/GANGAMMA/SEP/TUMKUR/ARV/PURCHASE DETAILS.docx
+++ b/customer _details/GANGAMMA/SEP/TUMKUR/ARV/PURCHASE DETAILS.docx
@@ -10389,13 +10389,7 @@
         <w:rPr>
           <w:rFonts w:ascii="Courier New" w:hAnsi="Courier New" w:cs="Courier New"/>
         </w:rPr>
-        <w:t>FRI Apr 19</w:t>
-      </w:r>
-      <w:r>
-        <w:rPr>
-          <w:rFonts w:ascii="Courier New" w:hAnsi="Courier New" w:cs="Courier New"/>
-        </w:rPr>
-        <w:t xml:space="preserve"> 13:33:00 IST 2019</w:t>
+        <w:t>FRI Apr 19 13:33:00 IST 2019</w:t>
       </w:r>
     </w:p>
     <w:p>
@@ -10554,6 +10548,369 @@
         <w:tab/>
         <w:t>- CASH AND CLEARD</w:t>
       </w:r>
+    </w:p>
+    <w:p>
+      <w:pPr>
+        <w:pStyle w:val="PlainText"/>
+        <w:rPr>
+          <w:rFonts w:ascii="Courier New" w:hAnsi="Courier New" w:cs="Courier New"/>
+        </w:rPr>
+      </w:pPr>
+    </w:p>
+    <w:p>
+      <w:pPr>
+        <w:pStyle w:val="PlainText"/>
+        <w:rPr>
+          <w:rFonts w:ascii="Courier New" w:hAnsi="Courier New" w:cs="Courier New"/>
+        </w:rPr>
+      </w:pPr>
+      <w:r>
+        <w:rPr>
+          <w:rFonts w:ascii="Courier New" w:hAnsi="Courier New" w:cs="Courier New"/>
+        </w:rPr>
+        <w:t>SAT Apr 20</w:t>
+      </w:r>
+      <w:r>
+        <w:rPr>
+          <w:rFonts w:ascii="Courier New" w:hAnsi="Courier New" w:cs="Courier New"/>
+        </w:rPr>
+        <w:t xml:space="preserve"> 14:32:24 IST 2019</w:t>
+      </w:r>
+    </w:p>
+    <w:p>
+      <w:pPr>
+        <w:pStyle w:val="PlainText"/>
+        <w:rPr>
+          <w:rFonts w:ascii="Courier New" w:hAnsi="Courier New" w:cs="Courier New"/>
+        </w:rPr>
+      </w:pPr>
+      <w:r>
+        <w:rPr>
+          <w:rFonts w:ascii="Courier New" w:hAnsi="Courier New" w:cs="Courier New"/>
+        </w:rPr>
+        <w:t>Person Name</w:t>
+      </w:r>
+      <w:r>
+        <w:rPr>
+          <w:rFonts w:ascii="Courier New" w:hAnsi="Courier New" w:cs="Courier New"/>
+        </w:rPr>
+        <w:tab/>
+      </w:r>
+      <w:r>
+        <w:rPr>
+          <w:rFonts w:ascii="Courier New" w:hAnsi="Courier New" w:cs="Courier New"/>
+        </w:rPr>
+        <w:tab/>
+      </w:r>
+      <w:r>
+        <w:rPr>
+          <w:rFonts w:ascii="Courier New" w:hAnsi="Courier New" w:cs="Courier New"/>
+        </w:rPr>
+        <w:tab/>
+      </w:r>
+      <w:r>
+        <w:rPr>
+          <w:rFonts w:ascii="Courier New" w:hAnsi="Courier New" w:cs="Courier New"/>
+        </w:rPr>
+        <w:tab/>
+        <w:t>- ARV</w:t>
+      </w:r>
+    </w:p>
+    <w:p>
+      <w:pPr>
+        <w:pStyle w:val="PlainText"/>
+        <w:rPr>
+          <w:rFonts w:ascii="Courier New" w:hAnsi="Courier New" w:cs="Courier New"/>
+        </w:rPr>
+      </w:pPr>
+      <w:r>
+        <w:rPr>
+          <w:rFonts w:ascii="Courier New" w:hAnsi="Courier New" w:cs="Courier New"/>
+        </w:rPr>
+        <w:t>Bill number</w:t>
+      </w:r>
+      <w:r>
+        <w:rPr>
+          <w:rFonts w:ascii="Courier New" w:hAnsi="Courier New" w:cs="Courier New"/>
+        </w:rPr>
+        <w:tab/>
+      </w:r>
+      <w:r>
+        <w:rPr>
+          <w:rFonts w:ascii="Courier New" w:hAnsi="Courier New" w:cs="Courier New"/>
+        </w:rPr>
+        <w:tab/>
+      </w:r>
+      <w:r>
+        <w:rPr>
+          <w:rFonts w:ascii="Courier New" w:hAnsi="Courier New" w:cs="Courier New"/>
+        </w:rPr>
+        <w:tab/>
+      </w:r>
+      <w:r>
+        <w:rPr>
+          <w:rFonts w:ascii="Courier New" w:hAnsi="Courier New" w:cs="Courier New"/>
+        </w:rPr>
+        <w:tab/>
+        <w:t>- 12314</w:t>
+      </w:r>
+    </w:p>
+    <w:p>
+      <w:pPr>
+        <w:pStyle w:val="PlainText"/>
+        <w:rPr>
+          <w:rFonts w:ascii="Courier New" w:hAnsi="Courier New" w:cs="Courier New"/>
+        </w:rPr>
+      </w:pPr>
+      <w:r>
+        <w:rPr>
+          <w:rFonts w:ascii="Courier New" w:hAnsi="Courier New" w:cs="Courier New"/>
+        </w:rPr>
+        <w:t>---------------------------------------------------------------</w:t>
+      </w:r>
+    </w:p>
+    <w:p>
+      <w:pPr>
+        <w:pStyle w:val="PlainText"/>
+        <w:rPr>
+          <w:rFonts w:ascii="Courier New" w:hAnsi="Courier New" w:cs="Courier New"/>
+        </w:rPr>
+      </w:pPr>
+      <w:r>
+        <w:rPr>
+          <w:rFonts w:ascii="Courier New" w:hAnsi="Courier New" w:cs="Courier New"/>
+        </w:rPr>
+        <w:t>Item Name</w:t>
+      </w:r>
+      <w:r>
+        <w:rPr>
+          <w:rFonts w:ascii="Courier New" w:hAnsi="Courier New" w:cs="Courier New"/>
+        </w:rPr>
+        <w:tab/>
+      </w:r>
+      <w:r>
+        <w:rPr>
+          <w:rFonts w:ascii="Courier New" w:hAnsi="Courier New" w:cs="Courier New"/>
+        </w:rPr>
+        <w:tab/>
+      </w:r>
+      <w:r>
+        <w:rPr>
+          <w:rFonts w:ascii="Courier New" w:hAnsi="Courier New" w:cs="Courier New"/>
+        </w:rPr>
+        <w:tab/>
+      </w:r>
+      <w:r>
+        <w:rPr>
+          <w:rFonts w:ascii="Courier New" w:hAnsi="Courier New" w:cs="Courier New"/>
+        </w:rPr>
+        <w:tab/>
+        <w:t>- CARROT</w:t>
+      </w:r>
+    </w:p>
+    <w:p>
+      <w:pPr>
+        <w:pStyle w:val="PlainText"/>
+        <w:rPr>
+          <w:rFonts w:ascii="Courier New" w:hAnsi="Courier New" w:cs="Courier New"/>
+        </w:rPr>
+      </w:pPr>
+      <w:r>
+        <w:rPr>
+          <w:rFonts w:ascii="Courier New" w:hAnsi="Courier New" w:cs="Courier New"/>
+        </w:rPr>
+        <w:t>Number of Pockets</w:t>
+      </w:r>
+      <w:r>
+        <w:rPr>
+          <w:rFonts w:ascii="Courier New" w:hAnsi="Courier New" w:cs="Courier New"/>
+        </w:rPr>
+        <w:tab/>
+      </w:r>
+      <w:r>
+        <w:rPr>
+          <w:rFonts w:ascii="Courier New" w:hAnsi="Courier New" w:cs="Courier New"/>
+        </w:rPr>
+        <w:tab/>
+      </w:r>
+      <w:r>
+        <w:rPr>
+          <w:rFonts w:ascii="Courier New" w:hAnsi="Courier New" w:cs="Courier New"/>
+        </w:rPr>
+        <w:tab/>
+        <w:t>- 1</w:t>
+      </w:r>
+    </w:p>
+    <w:p>
+      <w:pPr>
+        <w:pStyle w:val="PlainText"/>
+        <w:rPr>
+          <w:rFonts w:ascii="Courier New" w:hAnsi="Courier New" w:cs="Courier New"/>
+        </w:rPr>
+      </w:pPr>
+      <w:r>
+        <w:rPr>
+          <w:rFonts w:ascii="Courier New" w:hAnsi="Courier New" w:cs="Courier New"/>
+        </w:rPr>
+        <w:t>Number of KGs</w:t>
+      </w:r>
+      <w:r>
+        <w:rPr>
+          <w:rFonts w:ascii="Courier New" w:hAnsi="Courier New" w:cs="Courier New"/>
+        </w:rPr>
+        <w:tab/>
+      </w:r>
+      <w:r>
+        <w:rPr>
+          <w:rFonts w:ascii="Courier New" w:hAnsi="Courier New" w:cs="Courier New"/>
+        </w:rPr>
+        <w:tab/>
+      </w:r>
+      <w:r>
+        <w:rPr>
+          <w:rFonts w:ascii="Courier New" w:hAnsi="Courier New" w:cs="Courier New"/>
+        </w:rPr>
+        <w:tab/>
+        <w:t>- 100</w:t>
+      </w:r>
+    </w:p>
+    <w:p>
+      <w:pPr>
+        <w:pStyle w:val="PlainText"/>
+        <w:rPr>
+          <w:rFonts w:ascii="Courier New" w:hAnsi="Courier New" w:cs="Courier New"/>
+        </w:rPr>
+      </w:pPr>
+      <w:r>
+        <w:rPr>
+          <w:rFonts w:ascii="Courier New" w:hAnsi="Courier New" w:cs="Courier New"/>
+        </w:rPr>
+        <w:t>Rate</w:t>
+      </w:r>
+      <w:r>
+        <w:rPr>
+          <w:rFonts w:ascii="Courier New" w:hAnsi="Courier New" w:cs="Courier New"/>
+        </w:rPr>
+        <w:tab/>
+      </w:r>
+      <w:r>
+        <w:rPr>
+          <w:rFonts w:ascii="Courier New" w:hAnsi="Courier New" w:cs="Courier New"/>
+        </w:rPr>
+        <w:tab/>
+      </w:r>
+      <w:r>
+        <w:rPr>
+          <w:rFonts w:ascii="Courier New" w:hAnsi="Courier New" w:cs="Courier New"/>
+        </w:rPr>
+        <w:tab/>
+      </w:r>
+      <w:r>
+        <w:rPr>
+          <w:rFonts w:ascii="Courier New" w:hAnsi="Courier New" w:cs="Courier New"/>
+        </w:rPr>
+        <w:tab/>
+      </w:r>
+      <w:r>
+        <w:rPr>
+          <w:rFonts w:ascii="Courier New" w:hAnsi="Courier New" w:cs="Courier New"/>
+        </w:rPr>
+        <w:tab/>
+        <w:t>- 25</w:t>
+      </w:r>
+    </w:p>
+    <w:p>
+      <w:pPr>
+        <w:pStyle w:val="PlainText"/>
+        <w:rPr>
+          <w:rFonts w:ascii="Courier New" w:hAnsi="Courier New" w:cs="Courier New"/>
+        </w:rPr>
+      </w:pPr>
+      <w:r>
+        <w:rPr>
+          <w:rFonts w:ascii="Courier New" w:hAnsi="Courier New" w:cs="Courier New"/>
+        </w:rPr>
+        <w:t>Total Price</w:t>
+      </w:r>
+      <w:r>
+        <w:rPr>
+          <w:rFonts w:ascii="Courier New" w:hAnsi="Courier New" w:cs="Courier New"/>
+        </w:rPr>
+        <w:tab/>
+      </w:r>
+      <w:r>
+        <w:rPr>
+          <w:rFonts w:ascii="Courier New" w:hAnsi="Courier New" w:cs="Courier New"/>
+        </w:rPr>
+        <w:tab/>
+      </w:r>
+      <w:r>
+        <w:rPr>
+          <w:rFonts w:ascii="Courier New" w:hAnsi="Courier New" w:cs="Courier New"/>
+        </w:rPr>
+        <w:tab/>
+      </w:r>
+      <w:r>
+        <w:rPr>
+          <w:rFonts w:ascii="Courier New" w:hAnsi="Courier New" w:cs="Courier New"/>
+        </w:rPr>
+        <w:tab/>
+        <w:t>- 2500.0</w:t>
+      </w:r>
+    </w:p>
+    <w:p>
+      <w:pPr>
+        <w:pStyle w:val="PlainText"/>
+        <w:rPr>
+          <w:rFonts w:ascii="Courier New" w:hAnsi="Courier New" w:cs="Courier New"/>
+          <w:b/>
+        </w:rPr>
+      </w:pPr>
+      <w:r>
+        <w:rPr>
+          <w:rFonts w:ascii="Courier New" w:hAnsi="Courier New" w:cs="Courier New"/>
+          <w:b/>
+        </w:rPr>
+        <w:t>Amount balance</w:t>
+      </w:r>
+      <w:r>
+        <w:rPr>
+          <w:rFonts w:ascii="Courier New" w:hAnsi="Courier New" w:cs="Courier New"/>
+          <w:b/>
+        </w:rPr>
+        <w:tab/>
+      </w:r>
+      <w:r>
+        <w:rPr>
+          <w:rFonts w:ascii="Courier New" w:hAnsi="Courier New" w:cs="Courier New"/>
+          <w:b/>
+        </w:rPr>
+        <w:tab/>
+      </w:r>
+      <w:r>
+        <w:rPr>
+          <w:rFonts w:ascii="Courier New" w:hAnsi="Courier New" w:cs="Courier New"/>
+          <w:b/>
+        </w:rPr>
+        <w:tab/>
+        <w:t>- 2500.0</w:t>
+      </w:r>
+    </w:p>
+    <w:p>
+      <w:pPr>
+        <w:pStyle w:val="PlainText"/>
+        <w:rPr>
+          <w:rFonts w:ascii="Courier New" w:hAnsi="Courier New" w:cs="Courier New"/>
+        </w:rPr>
+      </w:pPr>
+    </w:p>
+    <w:p>
+      <w:pPr>
+        <w:pStyle w:val="PlainText"/>
+        <w:rPr>
+          <w:rFonts w:ascii="Courier New" w:hAnsi="Courier New" w:cs="Courier New"/>
+        </w:rPr>
+      </w:pPr>
     </w:p>
     <w:p>
       <w:pPr>

--- a/customer _details/GANGAMMA/SEP/TUMKUR/ARV/PURCHASE DETAILS.docx
+++ b/customer _details/GANGAMMA/SEP/TUMKUR/ARV/PURCHASE DETAILS.docx
@@ -10568,13 +10568,7 @@
         <w:rPr>
           <w:rFonts w:ascii="Courier New" w:hAnsi="Courier New" w:cs="Courier New"/>
         </w:rPr>
-        <w:t>SAT Apr 20</w:t>
-      </w:r>
-      <w:r>
-        <w:rPr>
-          <w:rFonts w:ascii="Courier New" w:hAnsi="Courier New" w:cs="Courier New"/>
-        </w:rPr>
-        <w:t xml:space="preserve"> 14:32:24 IST 2019</w:t>
+        <w:t>SAT Apr 20 14:32:24 IST 2019</w:t>
       </w:r>
     </w:p>
     <w:p>
@@ -10895,6 +10889,1285 @@
         <w:tab/>
         <w:t>- 2500.0</w:t>
       </w:r>
+    </w:p>
+    <w:p>
+      <w:pPr>
+        <w:pStyle w:val="PlainText"/>
+        <w:rPr>
+          <w:rFonts w:ascii="Courier New" w:hAnsi="Courier New" w:cs="Courier New"/>
+          <w:b/>
+        </w:rPr>
+      </w:pPr>
+    </w:p>
+    <w:p>
+      <w:pPr>
+        <w:pStyle w:val="PlainText"/>
+        <w:rPr>
+          <w:rFonts w:ascii="Courier New" w:hAnsi="Courier New" w:cs="Courier New"/>
+        </w:rPr>
+      </w:pPr>
+      <w:r>
+        <w:rPr>
+          <w:rFonts w:ascii="Courier New" w:hAnsi="Courier New" w:cs="Courier New"/>
+        </w:rPr>
+        <w:t>MON Apr 22 12:49:46 IST 2019</w:t>
+      </w:r>
+    </w:p>
+    <w:p>
+      <w:pPr>
+        <w:pStyle w:val="PlainText"/>
+        <w:rPr>
+          <w:rFonts w:ascii="Courier New" w:hAnsi="Courier New" w:cs="Courier New"/>
+        </w:rPr>
+      </w:pPr>
+      <w:r>
+        <w:rPr>
+          <w:rFonts w:ascii="Courier New" w:hAnsi="Courier New" w:cs="Courier New"/>
+        </w:rPr>
+        <w:t>Person Name</w:t>
+      </w:r>
+      <w:r>
+        <w:rPr>
+          <w:rFonts w:ascii="Courier New" w:hAnsi="Courier New" w:cs="Courier New"/>
+        </w:rPr>
+        <w:tab/>
+      </w:r>
+      <w:r>
+        <w:rPr>
+          <w:rFonts w:ascii="Courier New" w:hAnsi="Courier New" w:cs="Courier New"/>
+        </w:rPr>
+        <w:tab/>
+      </w:r>
+      <w:r>
+        <w:rPr>
+          <w:rFonts w:ascii="Courier New" w:hAnsi="Courier New" w:cs="Courier New"/>
+        </w:rPr>
+        <w:tab/>
+      </w:r>
+      <w:r>
+        <w:rPr>
+          <w:rFonts w:ascii="Courier New" w:hAnsi="Courier New" w:cs="Courier New"/>
+        </w:rPr>
+        <w:tab/>
+        <w:t>- ARV</w:t>
+      </w:r>
+    </w:p>
+    <w:p>
+      <w:pPr>
+        <w:pStyle w:val="PlainText"/>
+        <w:rPr>
+          <w:rFonts w:ascii="Courier New" w:hAnsi="Courier New" w:cs="Courier New"/>
+        </w:rPr>
+      </w:pPr>
+      <w:r>
+        <w:rPr>
+          <w:rFonts w:ascii="Courier New" w:hAnsi="Courier New" w:cs="Courier New"/>
+        </w:rPr>
+        <w:t>Bill number</w:t>
+      </w:r>
+      <w:r>
+        <w:rPr>
+          <w:rFonts w:ascii="Courier New" w:hAnsi="Courier New" w:cs="Courier New"/>
+        </w:rPr>
+        <w:tab/>
+      </w:r>
+      <w:r>
+        <w:rPr>
+          <w:rFonts w:ascii="Courier New" w:hAnsi="Courier New" w:cs="Courier New"/>
+        </w:rPr>
+        <w:tab/>
+      </w:r>
+      <w:r>
+        <w:rPr>
+          <w:rFonts w:ascii="Courier New" w:hAnsi="Courier New" w:cs="Courier New"/>
+        </w:rPr>
+        <w:tab/>
+      </w:r>
+      <w:r>
+        <w:rPr>
+          <w:rFonts w:ascii="Courier New" w:hAnsi="Courier New" w:cs="Courier New"/>
+        </w:rPr>
+        <w:tab/>
+        <w:t>- 12364</w:t>
+      </w:r>
+    </w:p>
+    <w:p>
+      <w:pPr>
+        <w:pStyle w:val="PlainText"/>
+        <w:rPr>
+          <w:rFonts w:ascii="Courier New" w:hAnsi="Courier New" w:cs="Courier New"/>
+        </w:rPr>
+      </w:pPr>
+      <w:r>
+        <w:rPr>
+          <w:rFonts w:ascii="Courier New" w:hAnsi="Courier New" w:cs="Courier New"/>
+        </w:rPr>
+        <w:t>---------------------------------------------------------------</w:t>
+      </w:r>
+    </w:p>
+    <w:p>
+      <w:pPr>
+        <w:pStyle w:val="PlainText"/>
+        <w:rPr>
+          <w:rFonts w:ascii="Courier New" w:hAnsi="Courier New" w:cs="Courier New"/>
+        </w:rPr>
+      </w:pPr>
+      <w:r>
+        <w:rPr>
+          <w:rFonts w:ascii="Courier New" w:hAnsi="Courier New" w:cs="Courier New"/>
+        </w:rPr>
+        <w:t>Item Name</w:t>
+      </w:r>
+      <w:r>
+        <w:rPr>
+          <w:rFonts w:ascii="Courier New" w:hAnsi="Courier New" w:cs="Courier New"/>
+        </w:rPr>
+        <w:tab/>
+      </w:r>
+      <w:r>
+        <w:rPr>
+          <w:rFonts w:ascii="Courier New" w:hAnsi="Courier New" w:cs="Courier New"/>
+        </w:rPr>
+        <w:tab/>
+      </w:r>
+      <w:r>
+        <w:rPr>
+          <w:rFonts w:ascii="Courier New" w:hAnsi="Courier New" w:cs="Courier New"/>
+        </w:rPr>
+        <w:tab/>
+      </w:r>
+      <w:r>
+        <w:rPr>
+          <w:rFonts w:ascii="Courier New" w:hAnsi="Courier New" w:cs="Courier New"/>
+        </w:rPr>
+        <w:tab/>
+        <w:t>- CARROT</w:t>
+      </w:r>
+    </w:p>
+    <w:p>
+      <w:pPr>
+        <w:pStyle w:val="PlainText"/>
+        <w:rPr>
+          <w:rFonts w:ascii="Courier New" w:hAnsi="Courier New" w:cs="Courier New"/>
+        </w:rPr>
+      </w:pPr>
+      <w:r>
+        <w:rPr>
+          <w:rFonts w:ascii="Courier New" w:hAnsi="Courier New" w:cs="Courier New"/>
+        </w:rPr>
+        <w:t>Number of Pockets</w:t>
+      </w:r>
+      <w:r>
+        <w:rPr>
+          <w:rFonts w:ascii="Courier New" w:hAnsi="Courier New" w:cs="Courier New"/>
+        </w:rPr>
+        <w:tab/>
+      </w:r>
+      <w:r>
+        <w:rPr>
+          <w:rFonts w:ascii="Courier New" w:hAnsi="Courier New" w:cs="Courier New"/>
+        </w:rPr>
+        <w:tab/>
+      </w:r>
+      <w:r>
+        <w:rPr>
+          <w:rFonts w:ascii="Courier New" w:hAnsi="Courier New" w:cs="Courier New"/>
+        </w:rPr>
+        <w:tab/>
+        <w:t>- 1</w:t>
+      </w:r>
+    </w:p>
+    <w:p>
+      <w:pPr>
+        <w:pStyle w:val="PlainText"/>
+        <w:rPr>
+          <w:rFonts w:ascii="Courier New" w:hAnsi="Courier New" w:cs="Courier New"/>
+        </w:rPr>
+      </w:pPr>
+      <w:r>
+        <w:rPr>
+          <w:rFonts w:ascii="Courier New" w:hAnsi="Courier New" w:cs="Courier New"/>
+        </w:rPr>
+        <w:t>Number of KGs</w:t>
+      </w:r>
+      <w:r>
+        <w:rPr>
+          <w:rFonts w:ascii="Courier New" w:hAnsi="Courier New" w:cs="Courier New"/>
+        </w:rPr>
+        <w:tab/>
+      </w:r>
+      <w:r>
+        <w:rPr>
+          <w:rFonts w:ascii="Courier New" w:hAnsi="Courier New" w:cs="Courier New"/>
+        </w:rPr>
+        <w:tab/>
+      </w:r>
+      <w:r>
+        <w:rPr>
+          <w:rFonts w:ascii="Courier New" w:hAnsi="Courier New" w:cs="Courier New"/>
+        </w:rPr>
+        <w:tab/>
+        <w:t>- 51</w:t>
+      </w:r>
+    </w:p>
+    <w:p>
+      <w:pPr>
+        <w:pStyle w:val="PlainText"/>
+        <w:rPr>
+          <w:rFonts w:ascii="Courier New" w:hAnsi="Courier New" w:cs="Courier New"/>
+        </w:rPr>
+      </w:pPr>
+      <w:r>
+        <w:rPr>
+          <w:rFonts w:ascii="Courier New" w:hAnsi="Courier New" w:cs="Courier New"/>
+        </w:rPr>
+        <w:t>Rate</w:t>
+      </w:r>
+      <w:r>
+        <w:rPr>
+          <w:rFonts w:ascii="Courier New" w:hAnsi="Courier New" w:cs="Courier New"/>
+        </w:rPr>
+        <w:tab/>
+      </w:r>
+      <w:r>
+        <w:rPr>
+          <w:rFonts w:ascii="Courier New" w:hAnsi="Courier New" w:cs="Courier New"/>
+        </w:rPr>
+        <w:tab/>
+      </w:r>
+      <w:r>
+        <w:rPr>
+          <w:rFonts w:ascii="Courier New" w:hAnsi="Courier New" w:cs="Courier New"/>
+        </w:rPr>
+        <w:tab/>
+      </w:r>
+      <w:r>
+        <w:rPr>
+          <w:rFonts w:ascii="Courier New" w:hAnsi="Courier New" w:cs="Courier New"/>
+        </w:rPr>
+        <w:tab/>
+      </w:r>
+      <w:r>
+        <w:rPr>
+          <w:rFonts w:ascii="Courier New" w:hAnsi="Courier New" w:cs="Courier New"/>
+        </w:rPr>
+        <w:tab/>
+        <w:t>- 25</w:t>
+      </w:r>
+    </w:p>
+    <w:p>
+      <w:pPr>
+        <w:pStyle w:val="PlainText"/>
+        <w:rPr>
+          <w:rFonts w:ascii="Courier New" w:hAnsi="Courier New" w:cs="Courier New"/>
+        </w:rPr>
+      </w:pPr>
+      <w:r>
+        <w:rPr>
+          <w:rFonts w:ascii="Courier New" w:hAnsi="Courier New" w:cs="Courier New"/>
+        </w:rPr>
+        <w:t>Total Price</w:t>
+      </w:r>
+      <w:r>
+        <w:rPr>
+          <w:rFonts w:ascii="Courier New" w:hAnsi="Courier New" w:cs="Courier New"/>
+        </w:rPr>
+        <w:tab/>
+      </w:r>
+      <w:r>
+        <w:rPr>
+          <w:rFonts w:ascii="Courier New" w:hAnsi="Courier New" w:cs="Courier New"/>
+        </w:rPr>
+        <w:tab/>
+      </w:r>
+      <w:r>
+        <w:rPr>
+          <w:rFonts w:ascii="Courier New" w:hAnsi="Courier New" w:cs="Courier New"/>
+        </w:rPr>
+        <w:tab/>
+      </w:r>
+      <w:r>
+        <w:rPr>
+          <w:rFonts w:ascii="Courier New" w:hAnsi="Courier New" w:cs="Courier New"/>
+        </w:rPr>
+        <w:tab/>
+        <w:t>- 1275.0</w:t>
+      </w:r>
+    </w:p>
+    <w:p>
+      <w:pPr>
+        <w:pStyle w:val="PlainText"/>
+        <w:rPr>
+          <w:rFonts w:ascii="Courier New" w:hAnsi="Courier New" w:cs="Courier New"/>
+          <w:b/>
+        </w:rPr>
+      </w:pPr>
+      <w:r>
+        <w:rPr>
+          <w:rFonts w:ascii="Courier New" w:hAnsi="Courier New" w:cs="Courier New"/>
+          <w:b/>
+        </w:rPr>
+        <w:t>Amount balance</w:t>
+      </w:r>
+      <w:r>
+        <w:rPr>
+          <w:rFonts w:ascii="Courier New" w:hAnsi="Courier New" w:cs="Courier New"/>
+          <w:b/>
+        </w:rPr>
+        <w:tab/>
+      </w:r>
+      <w:r>
+        <w:rPr>
+          <w:rFonts w:ascii="Courier New" w:hAnsi="Courier New" w:cs="Courier New"/>
+          <w:b/>
+        </w:rPr>
+        <w:tab/>
+      </w:r>
+      <w:r>
+        <w:rPr>
+          <w:rFonts w:ascii="Courier New" w:hAnsi="Courier New" w:cs="Courier New"/>
+          <w:b/>
+        </w:rPr>
+        <w:tab/>
+        <w:t>- 1275.0</w:t>
+      </w:r>
+    </w:p>
+    <w:p>
+      <w:pPr>
+        <w:pStyle w:val="PlainText"/>
+        <w:rPr>
+          <w:rFonts w:ascii="Courier New" w:hAnsi="Courier New" w:cs="Courier New"/>
+          <w:b/>
+        </w:rPr>
+      </w:pPr>
+    </w:p>
+    <w:p>
+      <w:pPr>
+        <w:pStyle w:val="PlainText"/>
+        <w:rPr>
+          <w:rFonts w:ascii="Courier New" w:hAnsi="Courier New" w:cs="Courier New"/>
+        </w:rPr>
+      </w:pPr>
+      <w:r>
+        <w:rPr>
+          <w:rFonts w:ascii="Courier New" w:hAnsi="Courier New" w:cs="Courier New"/>
+        </w:rPr>
+        <w:t>THU Apr 25 12:41:20 IST 2019</w:t>
+      </w:r>
+    </w:p>
+    <w:p>
+      <w:pPr>
+        <w:pStyle w:val="PlainText"/>
+        <w:rPr>
+          <w:rFonts w:ascii="Courier New" w:hAnsi="Courier New" w:cs="Courier New"/>
+        </w:rPr>
+      </w:pPr>
+      <w:r>
+        <w:rPr>
+          <w:rFonts w:ascii="Courier New" w:hAnsi="Courier New" w:cs="Courier New"/>
+        </w:rPr>
+        <w:t>Person Name</w:t>
+      </w:r>
+      <w:r>
+        <w:rPr>
+          <w:rFonts w:ascii="Courier New" w:hAnsi="Courier New" w:cs="Courier New"/>
+        </w:rPr>
+        <w:tab/>
+      </w:r>
+      <w:r>
+        <w:rPr>
+          <w:rFonts w:ascii="Courier New" w:hAnsi="Courier New" w:cs="Courier New"/>
+        </w:rPr>
+        <w:tab/>
+      </w:r>
+      <w:r>
+        <w:rPr>
+          <w:rFonts w:ascii="Courier New" w:hAnsi="Courier New" w:cs="Courier New"/>
+        </w:rPr>
+        <w:tab/>
+      </w:r>
+      <w:r>
+        <w:rPr>
+          <w:rFonts w:ascii="Courier New" w:hAnsi="Courier New" w:cs="Courier New"/>
+        </w:rPr>
+        <w:tab/>
+        <w:t>- ARV</w:t>
+      </w:r>
+    </w:p>
+    <w:p>
+      <w:pPr>
+        <w:pStyle w:val="PlainText"/>
+        <w:rPr>
+          <w:rFonts w:ascii="Courier New" w:hAnsi="Courier New" w:cs="Courier New"/>
+        </w:rPr>
+      </w:pPr>
+      <w:r>
+        <w:rPr>
+          <w:rFonts w:ascii="Courier New" w:hAnsi="Courier New" w:cs="Courier New"/>
+        </w:rPr>
+        <w:t>Bill number</w:t>
+      </w:r>
+      <w:r>
+        <w:rPr>
+          <w:rFonts w:ascii="Courier New" w:hAnsi="Courier New" w:cs="Courier New"/>
+        </w:rPr>
+        <w:tab/>
+      </w:r>
+      <w:r>
+        <w:rPr>
+          <w:rFonts w:ascii="Courier New" w:hAnsi="Courier New" w:cs="Courier New"/>
+        </w:rPr>
+        <w:tab/>
+      </w:r>
+      <w:r>
+        <w:rPr>
+          <w:rFonts w:ascii="Courier New" w:hAnsi="Courier New" w:cs="Courier New"/>
+        </w:rPr>
+        <w:tab/>
+      </w:r>
+      <w:r>
+        <w:rPr>
+          <w:rFonts w:ascii="Courier New" w:hAnsi="Courier New" w:cs="Courier New"/>
+        </w:rPr>
+        <w:tab/>
+        <w:t>- 12420</w:t>
+      </w:r>
+    </w:p>
+    <w:p>
+      <w:pPr>
+        <w:pStyle w:val="PlainText"/>
+        <w:rPr>
+          <w:rFonts w:ascii="Courier New" w:hAnsi="Courier New" w:cs="Courier New"/>
+        </w:rPr>
+      </w:pPr>
+      <w:r>
+        <w:rPr>
+          <w:rFonts w:ascii="Courier New" w:hAnsi="Courier New" w:cs="Courier New"/>
+        </w:rPr>
+        <w:t>---------------------------------------------------------------</w:t>
+      </w:r>
+    </w:p>
+    <w:p>
+      <w:pPr>
+        <w:pStyle w:val="PlainText"/>
+        <w:rPr>
+          <w:rFonts w:ascii="Courier New" w:hAnsi="Courier New" w:cs="Courier New"/>
+        </w:rPr>
+      </w:pPr>
+      <w:r>
+        <w:rPr>
+          <w:rFonts w:ascii="Courier New" w:hAnsi="Courier New" w:cs="Courier New"/>
+        </w:rPr>
+        <w:t>Item Name</w:t>
+      </w:r>
+      <w:r>
+        <w:rPr>
+          <w:rFonts w:ascii="Courier New" w:hAnsi="Courier New" w:cs="Courier New"/>
+        </w:rPr>
+        <w:tab/>
+      </w:r>
+      <w:r>
+        <w:rPr>
+          <w:rFonts w:ascii="Courier New" w:hAnsi="Courier New" w:cs="Courier New"/>
+        </w:rPr>
+        <w:tab/>
+      </w:r>
+      <w:r>
+        <w:rPr>
+          <w:rFonts w:ascii="Courier New" w:hAnsi="Courier New" w:cs="Courier New"/>
+        </w:rPr>
+        <w:tab/>
+      </w:r>
+      <w:r>
+        <w:rPr>
+          <w:rFonts w:ascii="Courier New" w:hAnsi="Courier New" w:cs="Courier New"/>
+        </w:rPr>
+        <w:tab/>
+        <w:t>- CARROT</w:t>
+      </w:r>
+    </w:p>
+    <w:p>
+      <w:pPr>
+        <w:pStyle w:val="PlainText"/>
+        <w:rPr>
+          <w:rFonts w:ascii="Courier New" w:hAnsi="Courier New" w:cs="Courier New"/>
+        </w:rPr>
+      </w:pPr>
+      <w:r>
+        <w:rPr>
+          <w:rFonts w:ascii="Courier New" w:hAnsi="Courier New" w:cs="Courier New"/>
+        </w:rPr>
+        <w:t>Number of Pockets</w:t>
+      </w:r>
+      <w:r>
+        <w:rPr>
+          <w:rFonts w:ascii="Courier New" w:hAnsi="Courier New" w:cs="Courier New"/>
+        </w:rPr>
+        <w:tab/>
+      </w:r>
+      <w:r>
+        <w:rPr>
+          <w:rFonts w:ascii="Courier New" w:hAnsi="Courier New" w:cs="Courier New"/>
+        </w:rPr>
+        <w:tab/>
+      </w:r>
+      <w:r>
+        <w:rPr>
+          <w:rFonts w:ascii="Courier New" w:hAnsi="Courier New" w:cs="Courier New"/>
+        </w:rPr>
+        <w:tab/>
+        <w:t>- 1</w:t>
+      </w:r>
+    </w:p>
+    <w:p>
+      <w:pPr>
+        <w:pStyle w:val="PlainText"/>
+        <w:rPr>
+          <w:rFonts w:ascii="Courier New" w:hAnsi="Courier New" w:cs="Courier New"/>
+        </w:rPr>
+      </w:pPr>
+      <w:r>
+        <w:rPr>
+          <w:rFonts w:ascii="Courier New" w:hAnsi="Courier New" w:cs="Courier New"/>
+        </w:rPr>
+        <w:t>Number of KGs</w:t>
+      </w:r>
+      <w:r>
+        <w:rPr>
+          <w:rFonts w:ascii="Courier New" w:hAnsi="Courier New" w:cs="Courier New"/>
+        </w:rPr>
+        <w:tab/>
+      </w:r>
+      <w:r>
+        <w:rPr>
+          <w:rFonts w:ascii="Courier New" w:hAnsi="Courier New" w:cs="Courier New"/>
+        </w:rPr>
+        <w:tab/>
+      </w:r>
+      <w:r>
+        <w:rPr>
+          <w:rFonts w:ascii="Courier New" w:hAnsi="Courier New" w:cs="Courier New"/>
+        </w:rPr>
+        <w:tab/>
+        <w:t>- 99</w:t>
+      </w:r>
+    </w:p>
+    <w:p>
+      <w:pPr>
+        <w:pStyle w:val="PlainText"/>
+        <w:rPr>
+          <w:rFonts w:ascii="Courier New" w:hAnsi="Courier New" w:cs="Courier New"/>
+        </w:rPr>
+      </w:pPr>
+      <w:r>
+        <w:rPr>
+          <w:rFonts w:ascii="Courier New" w:hAnsi="Courier New" w:cs="Courier New"/>
+        </w:rPr>
+        <w:t>Rate</w:t>
+      </w:r>
+      <w:r>
+        <w:rPr>
+          <w:rFonts w:ascii="Courier New" w:hAnsi="Courier New" w:cs="Courier New"/>
+        </w:rPr>
+        <w:tab/>
+      </w:r>
+      <w:r>
+        <w:rPr>
+          <w:rFonts w:ascii="Courier New" w:hAnsi="Courier New" w:cs="Courier New"/>
+        </w:rPr>
+        <w:tab/>
+      </w:r>
+      <w:r>
+        <w:rPr>
+          <w:rFonts w:ascii="Courier New" w:hAnsi="Courier New" w:cs="Courier New"/>
+        </w:rPr>
+        <w:tab/>
+      </w:r>
+      <w:r>
+        <w:rPr>
+          <w:rFonts w:ascii="Courier New" w:hAnsi="Courier New" w:cs="Courier New"/>
+        </w:rPr>
+        <w:tab/>
+      </w:r>
+      <w:r>
+        <w:rPr>
+          <w:rFonts w:ascii="Courier New" w:hAnsi="Courier New" w:cs="Courier New"/>
+        </w:rPr>
+        <w:tab/>
+        <w:t>- 24</w:t>
+      </w:r>
+    </w:p>
+    <w:p>
+      <w:pPr>
+        <w:pStyle w:val="PlainText"/>
+        <w:rPr>
+          <w:rFonts w:ascii="Courier New" w:hAnsi="Courier New" w:cs="Courier New"/>
+        </w:rPr>
+      </w:pPr>
+      <w:r>
+        <w:rPr>
+          <w:rFonts w:ascii="Courier New" w:hAnsi="Courier New" w:cs="Courier New"/>
+        </w:rPr>
+        <w:t>Total Price</w:t>
+      </w:r>
+      <w:r>
+        <w:rPr>
+          <w:rFonts w:ascii="Courier New" w:hAnsi="Courier New" w:cs="Courier New"/>
+        </w:rPr>
+        <w:tab/>
+      </w:r>
+      <w:r>
+        <w:rPr>
+          <w:rFonts w:ascii="Courier New" w:hAnsi="Courier New" w:cs="Courier New"/>
+        </w:rPr>
+        <w:tab/>
+      </w:r>
+      <w:r>
+        <w:rPr>
+          <w:rFonts w:ascii="Courier New" w:hAnsi="Courier New" w:cs="Courier New"/>
+        </w:rPr>
+        <w:tab/>
+      </w:r>
+      <w:r>
+        <w:rPr>
+          <w:rFonts w:ascii="Courier New" w:hAnsi="Courier New" w:cs="Courier New"/>
+        </w:rPr>
+        <w:tab/>
+        <w:t>- 2376.0</w:t>
+      </w:r>
+    </w:p>
+    <w:p>
+      <w:pPr>
+        <w:pStyle w:val="PlainText"/>
+        <w:rPr>
+          <w:rFonts w:ascii="Courier New" w:hAnsi="Courier New" w:cs="Courier New"/>
+          <w:b/>
+        </w:rPr>
+      </w:pPr>
+      <w:r>
+        <w:rPr>
+          <w:rFonts w:ascii="Courier New" w:hAnsi="Courier New" w:cs="Courier New"/>
+          <w:b/>
+        </w:rPr>
+        <w:t>Amount balance</w:t>
+      </w:r>
+      <w:r>
+        <w:rPr>
+          <w:rFonts w:ascii="Courier New" w:hAnsi="Courier New" w:cs="Courier New"/>
+          <w:b/>
+        </w:rPr>
+        <w:tab/>
+      </w:r>
+      <w:r>
+        <w:rPr>
+          <w:rFonts w:ascii="Courier New" w:hAnsi="Courier New" w:cs="Courier New"/>
+          <w:b/>
+        </w:rPr>
+        <w:tab/>
+      </w:r>
+      <w:r>
+        <w:rPr>
+          <w:rFonts w:ascii="Courier New" w:hAnsi="Courier New" w:cs="Courier New"/>
+          <w:b/>
+        </w:rPr>
+        <w:tab/>
+        <w:t>- 2376.0</w:t>
+      </w:r>
+    </w:p>
+    <w:p>
+      <w:pPr>
+        <w:pStyle w:val="PlainText"/>
+        <w:rPr>
+          <w:rFonts w:ascii="Courier New" w:hAnsi="Courier New" w:cs="Courier New"/>
+          <w:b/>
+        </w:rPr>
+      </w:pPr>
+    </w:p>
+    <w:p>
+      <w:pPr>
+        <w:pStyle w:val="PlainText"/>
+        <w:rPr>
+          <w:rFonts w:ascii="Courier New" w:hAnsi="Courier New" w:cs="Courier New"/>
+        </w:rPr>
+      </w:pPr>
+      <w:r>
+        <w:rPr>
+          <w:rFonts w:ascii="Courier New" w:hAnsi="Courier New" w:cs="Courier New"/>
+        </w:rPr>
+        <w:t>FRI Apr 26 14:01:36 IST 2019</w:t>
+      </w:r>
+    </w:p>
+    <w:p>
+      <w:pPr>
+        <w:pStyle w:val="PlainText"/>
+        <w:rPr>
+          <w:rFonts w:ascii="Courier New" w:hAnsi="Courier New" w:cs="Courier New"/>
+        </w:rPr>
+      </w:pPr>
+      <w:r>
+        <w:rPr>
+          <w:rFonts w:ascii="Courier New" w:hAnsi="Courier New" w:cs="Courier New"/>
+        </w:rPr>
+        <w:t>Person Name</w:t>
+      </w:r>
+      <w:r>
+        <w:rPr>
+          <w:rFonts w:ascii="Courier New" w:hAnsi="Courier New" w:cs="Courier New"/>
+        </w:rPr>
+        <w:tab/>
+      </w:r>
+      <w:r>
+        <w:rPr>
+          <w:rFonts w:ascii="Courier New" w:hAnsi="Courier New" w:cs="Courier New"/>
+        </w:rPr>
+        <w:tab/>
+      </w:r>
+      <w:r>
+        <w:rPr>
+          <w:rFonts w:ascii="Courier New" w:hAnsi="Courier New" w:cs="Courier New"/>
+        </w:rPr>
+        <w:tab/>
+      </w:r>
+      <w:r>
+        <w:rPr>
+          <w:rFonts w:ascii="Courier New" w:hAnsi="Courier New" w:cs="Courier New"/>
+        </w:rPr>
+        <w:tab/>
+        <w:t>- ARV</w:t>
+      </w:r>
+    </w:p>
+    <w:p>
+      <w:pPr>
+        <w:pStyle w:val="PlainText"/>
+        <w:rPr>
+          <w:rFonts w:ascii="Courier New" w:hAnsi="Courier New" w:cs="Courier New"/>
+        </w:rPr>
+      </w:pPr>
+      <w:r>
+        <w:rPr>
+          <w:rFonts w:ascii="Courier New" w:hAnsi="Courier New" w:cs="Courier New"/>
+        </w:rPr>
+        <w:t>---------------------------------------------------------------</w:t>
+      </w:r>
+    </w:p>
+    <w:p>
+      <w:pPr>
+        <w:pStyle w:val="PlainText"/>
+        <w:rPr>
+          <w:rFonts w:ascii="Courier New" w:hAnsi="Courier New" w:cs="Courier New"/>
+        </w:rPr>
+      </w:pPr>
+      <w:r>
+        <w:rPr>
+          <w:rFonts w:ascii="Courier New" w:hAnsi="Courier New" w:cs="Courier New"/>
+        </w:rPr>
+        <w:t>Item Name</w:t>
+      </w:r>
+      <w:r>
+        <w:rPr>
+          <w:rFonts w:ascii="Courier New" w:hAnsi="Courier New" w:cs="Courier New"/>
+        </w:rPr>
+        <w:tab/>
+      </w:r>
+      <w:r>
+        <w:rPr>
+          <w:rFonts w:ascii="Courier New" w:hAnsi="Courier New" w:cs="Courier New"/>
+        </w:rPr>
+        <w:tab/>
+      </w:r>
+      <w:r>
+        <w:rPr>
+          <w:rFonts w:ascii="Courier New" w:hAnsi="Courier New" w:cs="Courier New"/>
+        </w:rPr>
+        <w:tab/>
+      </w:r>
+      <w:r>
+        <w:rPr>
+          <w:rFonts w:ascii="Courier New" w:hAnsi="Courier New" w:cs="Courier New"/>
+        </w:rPr>
+        <w:tab/>
+        <w:t>- BEET</w:t>
+      </w:r>
+    </w:p>
+    <w:p>
+      <w:pPr>
+        <w:pStyle w:val="PlainText"/>
+        <w:rPr>
+          <w:rFonts w:ascii="Courier New" w:hAnsi="Courier New" w:cs="Courier New"/>
+          <w:color w:val="FF0000"/>
+        </w:rPr>
+      </w:pPr>
+      <w:r>
+        <w:rPr>
+          <w:rFonts w:ascii="Courier New" w:hAnsi="Courier New" w:cs="Courier New"/>
+          <w:color w:val="FF0000"/>
+        </w:rPr>
+        <w:t>Amount Received</w:t>
+      </w:r>
+      <w:r>
+        <w:rPr>
+          <w:rFonts w:ascii="Courier New" w:hAnsi="Courier New" w:cs="Courier New"/>
+          <w:color w:val="FF0000"/>
+        </w:rPr>
+        <w:tab/>
+      </w:r>
+      <w:r>
+        <w:rPr>
+          <w:rFonts w:ascii="Courier New" w:hAnsi="Courier New" w:cs="Courier New"/>
+          <w:color w:val="FF0000"/>
+        </w:rPr>
+        <w:tab/>
+      </w:r>
+      <w:r>
+        <w:rPr>
+          <w:rFonts w:ascii="Courier New" w:hAnsi="Courier New" w:cs="Courier New"/>
+          <w:color w:val="FF0000"/>
+        </w:rPr>
+        <w:tab/>
+        <w:t>- 2376</w:t>
+      </w:r>
+    </w:p>
+    <w:p>
+      <w:pPr>
+        <w:pStyle w:val="PlainText"/>
+        <w:rPr>
+          <w:rFonts w:ascii="Courier New" w:hAnsi="Courier New" w:cs="Courier New"/>
+        </w:rPr>
+      </w:pPr>
+      <w:r>
+        <w:rPr>
+          <w:rFonts w:ascii="Courier New" w:hAnsi="Courier New" w:cs="Courier New"/>
+        </w:rPr>
+        <w:t>Amount Received mode</w:t>
+      </w:r>
+      <w:r>
+        <w:rPr>
+          <w:rFonts w:ascii="Courier New" w:hAnsi="Courier New" w:cs="Courier New"/>
+        </w:rPr>
+        <w:tab/>
+      </w:r>
+      <w:r>
+        <w:rPr>
+          <w:rFonts w:ascii="Courier New" w:hAnsi="Courier New" w:cs="Courier New"/>
+        </w:rPr>
+        <w:tab/>
+        <w:t>- CASH AND CLEARD</w:t>
+      </w:r>
+    </w:p>
+    <w:p>
+      <w:pPr>
+        <w:pStyle w:val="PlainText"/>
+        <w:rPr>
+          <w:rFonts w:ascii="Courier New" w:hAnsi="Courier New" w:cs="Courier New"/>
+        </w:rPr>
+      </w:pPr>
+    </w:p>
+    <w:p>
+      <w:pPr>
+        <w:pStyle w:val="PlainText"/>
+        <w:rPr>
+          <w:rFonts w:ascii="Courier New" w:hAnsi="Courier New" w:cs="Courier New"/>
+        </w:rPr>
+      </w:pPr>
+    </w:p>
+    <w:p>
+      <w:pPr>
+        <w:pStyle w:val="PlainText"/>
+        <w:rPr>
+          <w:rFonts w:ascii="Courier New" w:hAnsi="Courier New" w:cs="Courier New"/>
+        </w:rPr>
+      </w:pPr>
+      <w:r>
+        <w:rPr>
+          <w:rFonts w:ascii="Courier New" w:hAnsi="Courier New" w:cs="Courier New"/>
+        </w:rPr>
+        <w:t>SAT Apr 27</w:t>
+      </w:r>
+      <w:r>
+        <w:rPr>
+          <w:rFonts w:ascii="Courier New" w:hAnsi="Courier New" w:cs="Courier New"/>
+        </w:rPr>
+        <w:t xml:space="preserve"> 14:49:35 IST 2019</w:t>
+      </w:r>
+    </w:p>
+    <w:p>
+      <w:pPr>
+        <w:pStyle w:val="PlainText"/>
+        <w:rPr>
+          <w:rFonts w:ascii="Courier New" w:hAnsi="Courier New" w:cs="Courier New"/>
+        </w:rPr>
+      </w:pPr>
+      <w:r>
+        <w:rPr>
+          <w:rFonts w:ascii="Courier New" w:hAnsi="Courier New" w:cs="Courier New"/>
+        </w:rPr>
+        <w:t>Person Name</w:t>
+      </w:r>
+      <w:r>
+        <w:rPr>
+          <w:rFonts w:ascii="Courier New" w:hAnsi="Courier New" w:cs="Courier New"/>
+        </w:rPr>
+        <w:tab/>
+      </w:r>
+      <w:r>
+        <w:rPr>
+          <w:rFonts w:ascii="Courier New" w:hAnsi="Courier New" w:cs="Courier New"/>
+        </w:rPr>
+        <w:tab/>
+      </w:r>
+      <w:r>
+        <w:rPr>
+          <w:rFonts w:ascii="Courier New" w:hAnsi="Courier New" w:cs="Courier New"/>
+        </w:rPr>
+        <w:tab/>
+      </w:r>
+      <w:r>
+        <w:rPr>
+          <w:rFonts w:ascii="Courier New" w:hAnsi="Courier New" w:cs="Courier New"/>
+        </w:rPr>
+        <w:tab/>
+        <w:t>- ARV</w:t>
+      </w:r>
+    </w:p>
+    <w:p>
+      <w:pPr>
+        <w:pStyle w:val="PlainText"/>
+        <w:rPr>
+          <w:rFonts w:ascii="Courier New" w:hAnsi="Courier New" w:cs="Courier New"/>
+        </w:rPr>
+      </w:pPr>
+      <w:r>
+        <w:rPr>
+          <w:rFonts w:ascii="Courier New" w:hAnsi="Courier New" w:cs="Courier New"/>
+        </w:rPr>
+        <w:t>Bill number</w:t>
+      </w:r>
+      <w:r>
+        <w:rPr>
+          <w:rFonts w:ascii="Courier New" w:hAnsi="Courier New" w:cs="Courier New"/>
+        </w:rPr>
+        <w:tab/>
+      </w:r>
+      <w:r>
+        <w:rPr>
+          <w:rFonts w:ascii="Courier New" w:hAnsi="Courier New" w:cs="Courier New"/>
+        </w:rPr>
+        <w:tab/>
+      </w:r>
+      <w:r>
+        <w:rPr>
+          <w:rFonts w:ascii="Courier New" w:hAnsi="Courier New" w:cs="Courier New"/>
+        </w:rPr>
+        <w:tab/>
+      </w:r>
+      <w:r>
+        <w:rPr>
+          <w:rFonts w:ascii="Courier New" w:hAnsi="Courier New" w:cs="Courier New"/>
+        </w:rPr>
+        <w:tab/>
+        <w:t>- 12468</w:t>
+      </w:r>
+    </w:p>
+    <w:p>
+      <w:pPr>
+        <w:pStyle w:val="PlainText"/>
+        <w:rPr>
+          <w:rFonts w:ascii="Courier New" w:hAnsi="Courier New" w:cs="Courier New"/>
+        </w:rPr>
+      </w:pPr>
+      <w:r>
+        <w:rPr>
+          <w:rFonts w:ascii="Courier New" w:hAnsi="Courier New" w:cs="Courier New"/>
+        </w:rPr>
+        <w:t>---------------------------------------------------------------</w:t>
+      </w:r>
+    </w:p>
+    <w:p>
+      <w:pPr>
+        <w:pStyle w:val="PlainText"/>
+        <w:rPr>
+          <w:rFonts w:ascii="Courier New" w:hAnsi="Courier New" w:cs="Courier New"/>
+        </w:rPr>
+      </w:pPr>
+      <w:r>
+        <w:rPr>
+          <w:rFonts w:ascii="Courier New" w:hAnsi="Courier New" w:cs="Courier New"/>
+        </w:rPr>
+        <w:t>Item Name</w:t>
+      </w:r>
+      <w:r>
+        <w:rPr>
+          <w:rFonts w:ascii="Courier New" w:hAnsi="Courier New" w:cs="Courier New"/>
+        </w:rPr>
+        <w:tab/>
+      </w:r>
+      <w:r>
+        <w:rPr>
+          <w:rFonts w:ascii="Courier New" w:hAnsi="Courier New" w:cs="Courier New"/>
+        </w:rPr>
+        <w:tab/>
+      </w:r>
+      <w:r>
+        <w:rPr>
+          <w:rFonts w:ascii="Courier New" w:hAnsi="Courier New" w:cs="Courier New"/>
+        </w:rPr>
+        <w:tab/>
+      </w:r>
+      <w:r>
+        <w:rPr>
+          <w:rFonts w:ascii="Courier New" w:hAnsi="Courier New" w:cs="Courier New"/>
+        </w:rPr>
+        <w:tab/>
+        <w:t>- CARROT</w:t>
+      </w:r>
+    </w:p>
+    <w:p>
+      <w:pPr>
+        <w:pStyle w:val="PlainText"/>
+        <w:rPr>
+          <w:rFonts w:ascii="Courier New" w:hAnsi="Courier New" w:cs="Courier New"/>
+        </w:rPr>
+      </w:pPr>
+      <w:r>
+        <w:rPr>
+          <w:rFonts w:ascii="Courier New" w:hAnsi="Courier New" w:cs="Courier New"/>
+        </w:rPr>
+        <w:t>Number of Pockets</w:t>
+      </w:r>
+      <w:r>
+        <w:rPr>
+          <w:rFonts w:ascii="Courier New" w:hAnsi="Courier New" w:cs="Courier New"/>
+        </w:rPr>
+        <w:tab/>
+      </w:r>
+      <w:r>
+        <w:rPr>
+          <w:rFonts w:ascii="Courier New" w:hAnsi="Courier New" w:cs="Courier New"/>
+        </w:rPr>
+        <w:tab/>
+      </w:r>
+      <w:r>
+        <w:rPr>
+          <w:rFonts w:ascii="Courier New" w:hAnsi="Courier New" w:cs="Courier New"/>
+        </w:rPr>
+        <w:tab/>
+        <w:t>- 1</w:t>
+      </w:r>
+    </w:p>
+    <w:p>
+      <w:pPr>
+        <w:pStyle w:val="PlainText"/>
+        <w:rPr>
+          <w:rFonts w:ascii="Courier New" w:hAnsi="Courier New" w:cs="Courier New"/>
+        </w:rPr>
+      </w:pPr>
+      <w:r>
+        <w:rPr>
+          <w:rFonts w:ascii="Courier New" w:hAnsi="Courier New" w:cs="Courier New"/>
+        </w:rPr>
+        <w:t>Number of KGs</w:t>
+      </w:r>
+      <w:r>
+        <w:rPr>
+          <w:rFonts w:ascii="Courier New" w:hAnsi="Courier New" w:cs="Courier New"/>
+        </w:rPr>
+        <w:tab/>
+      </w:r>
+      <w:r>
+        <w:rPr>
+          <w:rFonts w:ascii="Courier New" w:hAnsi="Courier New" w:cs="Courier New"/>
+        </w:rPr>
+        <w:tab/>
+      </w:r>
+      <w:r>
+        <w:rPr>
+          <w:rFonts w:ascii="Courier New" w:hAnsi="Courier New" w:cs="Courier New"/>
+        </w:rPr>
+        <w:tab/>
+        <w:t>- 97</w:t>
+      </w:r>
+    </w:p>
+    <w:p>
+      <w:pPr>
+        <w:pStyle w:val="PlainText"/>
+        <w:rPr>
+          <w:rFonts w:ascii="Courier New" w:hAnsi="Courier New" w:cs="Courier New"/>
+        </w:rPr>
+      </w:pPr>
+      <w:r>
+        <w:rPr>
+          <w:rFonts w:ascii="Courier New" w:hAnsi="Courier New" w:cs="Courier New"/>
+        </w:rPr>
+        <w:t>Rate</w:t>
+      </w:r>
+      <w:r>
+        <w:rPr>
+          <w:rFonts w:ascii="Courier New" w:hAnsi="Courier New" w:cs="Courier New"/>
+        </w:rPr>
+        <w:tab/>
+      </w:r>
+      <w:r>
+        <w:rPr>
+          <w:rFonts w:ascii="Courier New" w:hAnsi="Courier New" w:cs="Courier New"/>
+        </w:rPr>
+        <w:tab/>
+      </w:r>
+      <w:r>
+        <w:rPr>
+          <w:rFonts w:ascii="Courier New" w:hAnsi="Courier New" w:cs="Courier New"/>
+        </w:rPr>
+        <w:tab/>
+      </w:r>
+      <w:r>
+        <w:rPr>
+          <w:rFonts w:ascii="Courier New" w:hAnsi="Courier New" w:cs="Courier New"/>
+        </w:rPr>
+        <w:tab/>
+      </w:r>
+      <w:r>
+        <w:rPr>
+          <w:rFonts w:ascii="Courier New" w:hAnsi="Courier New" w:cs="Courier New"/>
+        </w:rPr>
+        <w:tab/>
+        <w:t>- 23</w:t>
+      </w:r>
+    </w:p>
+    <w:p>
+      <w:pPr>
+        <w:pStyle w:val="PlainText"/>
+        <w:rPr>
+          <w:rFonts w:ascii="Courier New" w:hAnsi="Courier New" w:cs="Courier New"/>
+        </w:rPr>
+      </w:pPr>
+      <w:r>
+        <w:rPr>
+          <w:rFonts w:ascii="Courier New" w:hAnsi="Courier New" w:cs="Courier New"/>
+        </w:rPr>
+        <w:t>Total Price</w:t>
+      </w:r>
+      <w:r>
+        <w:rPr>
+          <w:rFonts w:ascii="Courier New" w:hAnsi="Courier New" w:cs="Courier New"/>
+        </w:rPr>
+        <w:tab/>
+      </w:r>
+      <w:r>
+        <w:rPr>
+          <w:rFonts w:ascii="Courier New" w:hAnsi="Courier New" w:cs="Courier New"/>
+        </w:rPr>
+        <w:tab/>
+      </w:r>
+      <w:r>
+        <w:rPr>
+          <w:rFonts w:ascii="Courier New" w:hAnsi="Courier New" w:cs="Courier New"/>
+        </w:rPr>
+        <w:tab/>
+      </w:r>
+      <w:r>
+        <w:rPr>
+          <w:rFonts w:ascii="Courier New" w:hAnsi="Courier New" w:cs="Courier New"/>
+        </w:rPr>
+        <w:tab/>
+        <w:t>- 2231.0</w:t>
+      </w:r>
+    </w:p>
+    <w:p>
+      <w:pPr>
+        <w:pStyle w:val="PlainText"/>
+        <w:rPr>
+          <w:rFonts w:ascii="Courier New" w:hAnsi="Courier New" w:cs="Courier New"/>
+          <w:b/>
+        </w:rPr>
+      </w:pPr>
+      <w:r>
+        <w:rPr>
+          <w:rFonts w:ascii="Courier New" w:hAnsi="Courier New" w:cs="Courier New"/>
+          <w:b/>
+        </w:rPr>
+        <w:t>Amount balance</w:t>
+      </w:r>
+      <w:r>
+        <w:rPr>
+          <w:rFonts w:ascii="Courier New" w:hAnsi="Courier New" w:cs="Courier New"/>
+          <w:b/>
+        </w:rPr>
+        <w:tab/>
+      </w:r>
+      <w:r>
+        <w:rPr>
+          <w:rFonts w:ascii="Courier New" w:hAnsi="Courier New" w:cs="Courier New"/>
+          <w:b/>
+        </w:rPr>
+        <w:tab/>
+      </w:r>
+      <w:r>
+        <w:rPr>
+          <w:rFonts w:ascii="Courier New" w:hAnsi="Courier New" w:cs="Courier New"/>
+          <w:b/>
+        </w:rPr>
+        <w:tab/>
+        <w:t>- 2231.0</w:t>
+      </w:r>
+    </w:p>
+    <w:p>
+      <w:pPr>
+        <w:pStyle w:val="PlainText"/>
+        <w:rPr>
+          <w:rFonts w:ascii="Courier New" w:hAnsi="Courier New" w:cs="Courier New"/>
+        </w:rPr>
+      </w:pPr>
+    </w:p>
+    <w:p>
+      <w:pPr>
+        <w:pStyle w:val="PlainText"/>
+        <w:rPr>
+          <w:rFonts w:ascii="Courier New" w:hAnsi="Courier New" w:cs="Courier New"/>
+        </w:rPr>
+      </w:pPr>
+    </w:p>
+    <w:p>
+      <w:pPr>
+        <w:pStyle w:val="PlainText"/>
+        <w:rPr>
+          <w:rFonts w:ascii="Courier New" w:hAnsi="Courier New" w:cs="Courier New"/>
+          <w:b/>
+        </w:rPr>
+      </w:pPr>
+    </w:p>
+    <w:p>
+      <w:pPr>
+        <w:pStyle w:val="PlainText"/>
+        <w:rPr>
+          <w:rFonts w:ascii="Courier New" w:hAnsi="Courier New" w:cs="Courier New"/>
+          <w:b/>
+        </w:rPr>
+      </w:pPr>
+    </w:p>
+    <w:p>
+      <w:pPr>
+        <w:pStyle w:val="PlainText"/>
+        <w:rPr>
+          <w:rFonts w:ascii="Courier New" w:hAnsi="Courier New" w:cs="Courier New"/>
+          <w:b/>
+        </w:rPr>
+      </w:pPr>
+    </w:p>
+    <w:p>
+      <w:pPr>
+        <w:pStyle w:val="PlainText"/>
+        <w:rPr>
+          <w:rFonts w:ascii="Courier New" w:hAnsi="Courier New" w:cs="Courier New"/>
+        </w:rPr>
+      </w:pPr>
+    </w:p>
+    <w:p>
+      <w:pPr>
+        <w:pStyle w:val="PlainText"/>
+        <w:rPr>
+          <w:rFonts w:ascii="Courier New" w:hAnsi="Courier New" w:cs="Courier New"/>
+          <w:b/>
+        </w:rPr>
+      </w:pPr>
     </w:p>
     <w:p>
       <w:pPr>

--- a/customer _details/GANGAMMA/SEP/TUMKUR/ARV/PURCHASE DETAILS.docx
+++ b/customer _details/GANGAMMA/SEP/TUMKUR/ARV/PURCHASE DETAILS.docx
@@ -11781,13 +11781,7 @@
         <w:rPr>
           <w:rFonts w:ascii="Courier New" w:hAnsi="Courier New" w:cs="Courier New"/>
         </w:rPr>
-        <w:t>SAT Apr 27</w:t>
-      </w:r>
-      <w:r>
-        <w:rPr>
-          <w:rFonts w:ascii="Courier New" w:hAnsi="Courier New" w:cs="Courier New"/>
-        </w:rPr>
-        <w:t xml:space="preserve"> 14:49:35 IST 2019</w:t>
+        <w:t>SAT Apr 27 14:49:35 IST 2019</w:t>
       </w:r>
     </w:p>
     <w:p>
@@ -12108,6 +12102,1292 @@
         <w:tab/>
         <w:t>- 2231.0</w:t>
       </w:r>
+    </w:p>
+    <w:p>
+      <w:pPr>
+        <w:pStyle w:val="PlainText"/>
+        <w:rPr>
+          <w:rFonts w:ascii="Courier New" w:hAnsi="Courier New" w:cs="Courier New"/>
+          <w:b/>
+        </w:rPr>
+      </w:pPr>
+    </w:p>
+    <w:p>
+      <w:pPr>
+        <w:pStyle w:val="PlainText"/>
+        <w:rPr>
+          <w:rFonts w:ascii="Courier New" w:hAnsi="Courier New" w:cs="Courier New"/>
+        </w:rPr>
+      </w:pPr>
+      <w:r>
+        <w:rPr>
+          <w:rFonts w:ascii="Courier New" w:hAnsi="Courier New" w:cs="Courier New"/>
+        </w:rPr>
+        <w:t>SUN Apr 28 13:36:37 IST 2019</w:t>
+      </w:r>
+    </w:p>
+    <w:p>
+      <w:pPr>
+        <w:pStyle w:val="PlainText"/>
+        <w:rPr>
+          <w:rFonts w:ascii="Courier New" w:hAnsi="Courier New" w:cs="Courier New"/>
+        </w:rPr>
+      </w:pPr>
+      <w:r>
+        <w:rPr>
+          <w:rFonts w:ascii="Courier New" w:hAnsi="Courier New" w:cs="Courier New"/>
+        </w:rPr>
+        <w:t>Person Name</w:t>
+      </w:r>
+      <w:r>
+        <w:rPr>
+          <w:rFonts w:ascii="Courier New" w:hAnsi="Courier New" w:cs="Courier New"/>
+        </w:rPr>
+        <w:tab/>
+      </w:r>
+      <w:r>
+        <w:rPr>
+          <w:rFonts w:ascii="Courier New" w:hAnsi="Courier New" w:cs="Courier New"/>
+        </w:rPr>
+        <w:tab/>
+      </w:r>
+      <w:r>
+        <w:rPr>
+          <w:rFonts w:ascii="Courier New" w:hAnsi="Courier New" w:cs="Courier New"/>
+        </w:rPr>
+        <w:tab/>
+      </w:r>
+      <w:r>
+        <w:rPr>
+          <w:rFonts w:ascii="Courier New" w:hAnsi="Courier New" w:cs="Courier New"/>
+        </w:rPr>
+        <w:tab/>
+        <w:t>- ARV</w:t>
+      </w:r>
+    </w:p>
+    <w:p>
+      <w:pPr>
+        <w:pStyle w:val="PlainText"/>
+        <w:rPr>
+          <w:rFonts w:ascii="Courier New" w:hAnsi="Courier New" w:cs="Courier New"/>
+        </w:rPr>
+      </w:pPr>
+      <w:r>
+        <w:rPr>
+          <w:rFonts w:ascii="Courier New" w:hAnsi="Courier New" w:cs="Courier New"/>
+        </w:rPr>
+        <w:t>---------------------------------------------------------------</w:t>
+      </w:r>
+    </w:p>
+    <w:p>
+      <w:pPr>
+        <w:pStyle w:val="PlainText"/>
+        <w:rPr>
+          <w:rFonts w:ascii="Courier New" w:hAnsi="Courier New" w:cs="Courier New"/>
+        </w:rPr>
+      </w:pPr>
+      <w:r>
+        <w:rPr>
+          <w:rFonts w:ascii="Courier New" w:hAnsi="Courier New" w:cs="Courier New"/>
+        </w:rPr>
+        <w:t>Item Name</w:t>
+      </w:r>
+      <w:r>
+        <w:rPr>
+          <w:rFonts w:ascii="Courier New" w:hAnsi="Courier New" w:cs="Courier New"/>
+        </w:rPr>
+        <w:tab/>
+      </w:r>
+      <w:r>
+        <w:rPr>
+          <w:rFonts w:ascii="Courier New" w:hAnsi="Courier New" w:cs="Courier New"/>
+        </w:rPr>
+        <w:tab/>
+      </w:r>
+      <w:r>
+        <w:rPr>
+          <w:rFonts w:ascii="Courier New" w:hAnsi="Courier New" w:cs="Courier New"/>
+        </w:rPr>
+        <w:tab/>
+      </w:r>
+      <w:r>
+        <w:rPr>
+          <w:rFonts w:ascii="Courier New" w:hAnsi="Courier New" w:cs="Courier New"/>
+        </w:rPr>
+        <w:tab/>
+        <w:t>- POTATO</w:t>
+      </w:r>
+    </w:p>
+    <w:p>
+      <w:pPr>
+        <w:pStyle w:val="PlainText"/>
+        <w:rPr>
+          <w:rFonts w:ascii="Courier New" w:hAnsi="Courier New" w:cs="Courier New"/>
+          <w:color w:val="FF0000"/>
+        </w:rPr>
+      </w:pPr>
+      <w:r>
+        <w:rPr>
+          <w:rFonts w:ascii="Courier New" w:hAnsi="Courier New" w:cs="Courier New"/>
+          <w:color w:val="FF0000"/>
+        </w:rPr>
+        <w:t>Amount Received</w:t>
+      </w:r>
+      <w:r>
+        <w:rPr>
+          <w:rFonts w:ascii="Courier New" w:hAnsi="Courier New" w:cs="Courier New"/>
+          <w:color w:val="FF0000"/>
+        </w:rPr>
+        <w:tab/>
+      </w:r>
+      <w:r>
+        <w:rPr>
+          <w:rFonts w:ascii="Courier New" w:hAnsi="Courier New" w:cs="Courier New"/>
+          <w:color w:val="FF0000"/>
+        </w:rPr>
+        <w:tab/>
+      </w:r>
+      <w:r>
+        <w:rPr>
+          <w:rFonts w:ascii="Courier New" w:hAnsi="Courier New" w:cs="Courier New"/>
+          <w:color w:val="FF0000"/>
+        </w:rPr>
+        <w:tab/>
+        <w:t>- 2231</w:t>
+      </w:r>
+    </w:p>
+    <w:p>
+      <w:pPr>
+        <w:pStyle w:val="PlainText"/>
+        <w:rPr>
+          <w:rFonts w:ascii="Courier New" w:hAnsi="Courier New" w:cs="Courier New"/>
+        </w:rPr>
+      </w:pPr>
+      <w:r>
+        <w:rPr>
+          <w:rFonts w:ascii="Courier New" w:hAnsi="Courier New" w:cs="Courier New"/>
+        </w:rPr>
+        <w:t>Amount Received mode</w:t>
+      </w:r>
+      <w:r>
+        <w:rPr>
+          <w:rFonts w:ascii="Courier New" w:hAnsi="Courier New" w:cs="Courier New"/>
+        </w:rPr>
+        <w:tab/>
+      </w:r>
+      <w:r>
+        <w:rPr>
+          <w:rFonts w:ascii="Courier New" w:hAnsi="Courier New" w:cs="Courier New"/>
+        </w:rPr>
+        <w:tab/>
+        <w:t>- CASH AND CLEARD</w:t>
+      </w:r>
+    </w:p>
+    <w:p>
+      <w:pPr>
+        <w:pStyle w:val="PlainText"/>
+        <w:rPr>
+          <w:rFonts w:ascii="Courier New" w:hAnsi="Courier New" w:cs="Courier New"/>
+        </w:rPr>
+      </w:pPr>
+    </w:p>
+    <w:p>
+      <w:pPr>
+        <w:pStyle w:val="PlainText"/>
+        <w:rPr>
+          <w:rFonts w:ascii="Courier New" w:hAnsi="Courier New" w:cs="Courier New"/>
+        </w:rPr>
+      </w:pPr>
+      <w:r>
+        <w:rPr>
+          <w:rFonts w:ascii="Courier New" w:hAnsi="Courier New" w:cs="Courier New"/>
+        </w:rPr>
+        <w:t>MON Apr 29 14:00:45 IST 2019</w:t>
+      </w:r>
+    </w:p>
+    <w:p>
+      <w:pPr>
+        <w:pStyle w:val="PlainText"/>
+        <w:rPr>
+          <w:rFonts w:ascii="Courier New" w:hAnsi="Courier New" w:cs="Courier New"/>
+        </w:rPr>
+      </w:pPr>
+      <w:r>
+        <w:rPr>
+          <w:rFonts w:ascii="Courier New" w:hAnsi="Courier New" w:cs="Courier New"/>
+        </w:rPr>
+        <w:t>Person Name</w:t>
+      </w:r>
+      <w:r>
+        <w:rPr>
+          <w:rFonts w:ascii="Courier New" w:hAnsi="Courier New" w:cs="Courier New"/>
+        </w:rPr>
+        <w:tab/>
+      </w:r>
+      <w:r>
+        <w:rPr>
+          <w:rFonts w:ascii="Courier New" w:hAnsi="Courier New" w:cs="Courier New"/>
+        </w:rPr>
+        <w:tab/>
+      </w:r>
+      <w:r>
+        <w:rPr>
+          <w:rFonts w:ascii="Courier New" w:hAnsi="Courier New" w:cs="Courier New"/>
+        </w:rPr>
+        <w:tab/>
+      </w:r>
+      <w:r>
+        <w:rPr>
+          <w:rFonts w:ascii="Courier New" w:hAnsi="Courier New" w:cs="Courier New"/>
+        </w:rPr>
+        <w:tab/>
+        <w:t>- ARV</w:t>
+      </w:r>
+    </w:p>
+    <w:p>
+      <w:pPr>
+        <w:pStyle w:val="PlainText"/>
+        <w:rPr>
+          <w:rFonts w:ascii="Courier New" w:hAnsi="Courier New" w:cs="Courier New"/>
+        </w:rPr>
+      </w:pPr>
+      <w:r>
+        <w:rPr>
+          <w:rFonts w:ascii="Courier New" w:hAnsi="Courier New" w:cs="Courier New"/>
+        </w:rPr>
+        <w:t>Bill number</w:t>
+      </w:r>
+      <w:r>
+        <w:rPr>
+          <w:rFonts w:ascii="Courier New" w:hAnsi="Courier New" w:cs="Courier New"/>
+        </w:rPr>
+        <w:tab/>
+      </w:r>
+      <w:r>
+        <w:rPr>
+          <w:rFonts w:ascii="Courier New" w:hAnsi="Courier New" w:cs="Courier New"/>
+        </w:rPr>
+        <w:tab/>
+      </w:r>
+      <w:r>
+        <w:rPr>
+          <w:rFonts w:ascii="Courier New" w:hAnsi="Courier New" w:cs="Courier New"/>
+        </w:rPr>
+        <w:tab/>
+      </w:r>
+      <w:r>
+        <w:rPr>
+          <w:rFonts w:ascii="Courier New" w:hAnsi="Courier New" w:cs="Courier New"/>
+        </w:rPr>
+        <w:tab/>
+        <w:t>- 12496</w:t>
+      </w:r>
+    </w:p>
+    <w:p>
+      <w:pPr>
+        <w:pStyle w:val="PlainText"/>
+        <w:rPr>
+          <w:rFonts w:ascii="Courier New" w:hAnsi="Courier New" w:cs="Courier New"/>
+        </w:rPr>
+      </w:pPr>
+      <w:r>
+        <w:rPr>
+          <w:rFonts w:ascii="Courier New" w:hAnsi="Courier New" w:cs="Courier New"/>
+        </w:rPr>
+        <w:t>---------------------------------------------------------------</w:t>
+      </w:r>
+    </w:p>
+    <w:p>
+      <w:pPr>
+        <w:pStyle w:val="PlainText"/>
+        <w:rPr>
+          <w:rFonts w:ascii="Courier New" w:hAnsi="Courier New" w:cs="Courier New"/>
+        </w:rPr>
+      </w:pPr>
+      <w:r>
+        <w:rPr>
+          <w:rFonts w:ascii="Courier New" w:hAnsi="Courier New" w:cs="Courier New"/>
+        </w:rPr>
+        <w:t>Item Name</w:t>
+      </w:r>
+      <w:r>
+        <w:rPr>
+          <w:rFonts w:ascii="Courier New" w:hAnsi="Courier New" w:cs="Courier New"/>
+        </w:rPr>
+        <w:tab/>
+      </w:r>
+      <w:r>
+        <w:rPr>
+          <w:rFonts w:ascii="Courier New" w:hAnsi="Courier New" w:cs="Courier New"/>
+        </w:rPr>
+        <w:tab/>
+      </w:r>
+      <w:r>
+        <w:rPr>
+          <w:rFonts w:ascii="Courier New" w:hAnsi="Courier New" w:cs="Courier New"/>
+        </w:rPr>
+        <w:tab/>
+      </w:r>
+      <w:r>
+        <w:rPr>
+          <w:rFonts w:ascii="Courier New" w:hAnsi="Courier New" w:cs="Courier New"/>
+        </w:rPr>
+        <w:tab/>
+        <w:t>- CARROT</w:t>
+      </w:r>
+    </w:p>
+    <w:p>
+      <w:pPr>
+        <w:pStyle w:val="PlainText"/>
+        <w:rPr>
+          <w:rFonts w:ascii="Courier New" w:hAnsi="Courier New" w:cs="Courier New"/>
+        </w:rPr>
+      </w:pPr>
+      <w:r>
+        <w:rPr>
+          <w:rFonts w:ascii="Courier New" w:hAnsi="Courier New" w:cs="Courier New"/>
+        </w:rPr>
+        <w:t>Number of Pockets</w:t>
+      </w:r>
+      <w:r>
+        <w:rPr>
+          <w:rFonts w:ascii="Courier New" w:hAnsi="Courier New" w:cs="Courier New"/>
+        </w:rPr>
+        <w:tab/>
+      </w:r>
+      <w:r>
+        <w:rPr>
+          <w:rFonts w:ascii="Courier New" w:hAnsi="Courier New" w:cs="Courier New"/>
+        </w:rPr>
+        <w:tab/>
+      </w:r>
+      <w:r>
+        <w:rPr>
+          <w:rFonts w:ascii="Courier New" w:hAnsi="Courier New" w:cs="Courier New"/>
+        </w:rPr>
+        <w:tab/>
+        <w:t>- 1</w:t>
+      </w:r>
+    </w:p>
+    <w:p>
+      <w:pPr>
+        <w:pStyle w:val="PlainText"/>
+        <w:rPr>
+          <w:rFonts w:ascii="Courier New" w:hAnsi="Courier New" w:cs="Courier New"/>
+        </w:rPr>
+      </w:pPr>
+      <w:r>
+        <w:rPr>
+          <w:rFonts w:ascii="Courier New" w:hAnsi="Courier New" w:cs="Courier New"/>
+        </w:rPr>
+        <w:t>Number of KGs</w:t>
+      </w:r>
+      <w:r>
+        <w:rPr>
+          <w:rFonts w:ascii="Courier New" w:hAnsi="Courier New" w:cs="Courier New"/>
+        </w:rPr>
+        <w:tab/>
+      </w:r>
+      <w:r>
+        <w:rPr>
+          <w:rFonts w:ascii="Courier New" w:hAnsi="Courier New" w:cs="Courier New"/>
+        </w:rPr>
+        <w:tab/>
+      </w:r>
+      <w:r>
+        <w:rPr>
+          <w:rFonts w:ascii="Courier New" w:hAnsi="Courier New" w:cs="Courier New"/>
+        </w:rPr>
+        <w:tab/>
+        <w:t>- 60</w:t>
+      </w:r>
+    </w:p>
+    <w:p>
+      <w:pPr>
+        <w:pStyle w:val="PlainText"/>
+        <w:rPr>
+          <w:rFonts w:ascii="Courier New" w:hAnsi="Courier New" w:cs="Courier New"/>
+        </w:rPr>
+      </w:pPr>
+      <w:r>
+        <w:rPr>
+          <w:rFonts w:ascii="Courier New" w:hAnsi="Courier New" w:cs="Courier New"/>
+        </w:rPr>
+        <w:t>Rate</w:t>
+      </w:r>
+      <w:r>
+        <w:rPr>
+          <w:rFonts w:ascii="Courier New" w:hAnsi="Courier New" w:cs="Courier New"/>
+        </w:rPr>
+        <w:tab/>
+      </w:r>
+      <w:r>
+        <w:rPr>
+          <w:rFonts w:ascii="Courier New" w:hAnsi="Courier New" w:cs="Courier New"/>
+        </w:rPr>
+        <w:tab/>
+      </w:r>
+      <w:r>
+        <w:rPr>
+          <w:rFonts w:ascii="Courier New" w:hAnsi="Courier New" w:cs="Courier New"/>
+        </w:rPr>
+        <w:tab/>
+      </w:r>
+      <w:r>
+        <w:rPr>
+          <w:rFonts w:ascii="Courier New" w:hAnsi="Courier New" w:cs="Courier New"/>
+        </w:rPr>
+        <w:tab/>
+      </w:r>
+      <w:r>
+        <w:rPr>
+          <w:rFonts w:ascii="Courier New" w:hAnsi="Courier New" w:cs="Courier New"/>
+        </w:rPr>
+        <w:tab/>
+        <w:t>- 25</w:t>
+      </w:r>
+    </w:p>
+    <w:p>
+      <w:pPr>
+        <w:pStyle w:val="PlainText"/>
+        <w:rPr>
+          <w:rFonts w:ascii="Courier New" w:hAnsi="Courier New" w:cs="Courier New"/>
+        </w:rPr>
+      </w:pPr>
+      <w:r>
+        <w:rPr>
+          <w:rFonts w:ascii="Courier New" w:hAnsi="Courier New" w:cs="Courier New"/>
+        </w:rPr>
+        <w:t>Total Price</w:t>
+      </w:r>
+      <w:r>
+        <w:rPr>
+          <w:rFonts w:ascii="Courier New" w:hAnsi="Courier New" w:cs="Courier New"/>
+        </w:rPr>
+        <w:tab/>
+      </w:r>
+      <w:r>
+        <w:rPr>
+          <w:rFonts w:ascii="Courier New" w:hAnsi="Courier New" w:cs="Courier New"/>
+        </w:rPr>
+        <w:tab/>
+      </w:r>
+      <w:r>
+        <w:rPr>
+          <w:rFonts w:ascii="Courier New" w:hAnsi="Courier New" w:cs="Courier New"/>
+        </w:rPr>
+        <w:tab/>
+      </w:r>
+      <w:r>
+        <w:rPr>
+          <w:rFonts w:ascii="Courier New" w:hAnsi="Courier New" w:cs="Courier New"/>
+        </w:rPr>
+        <w:tab/>
+        <w:t>- 1500.0</w:t>
+      </w:r>
+    </w:p>
+    <w:p>
+      <w:pPr>
+        <w:pStyle w:val="PlainText"/>
+        <w:rPr>
+          <w:rFonts w:ascii="Courier New" w:hAnsi="Courier New" w:cs="Courier New"/>
+          <w:color w:val="FF0000"/>
+        </w:rPr>
+      </w:pPr>
+      <w:r>
+        <w:rPr>
+          <w:rFonts w:ascii="Courier New" w:hAnsi="Courier New" w:cs="Courier New"/>
+          <w:color w:val="FF0000"/>
+        </w:rPr>
+        <w:t>Amount Received</w:t>
+      </w:r>
+      <w:r>
+        <w:rPr>
+          <w:rFonts w:ascii="Courier New" w:hAnsi="Courier New" w:cs="Courier New"/>
+          <w:color w:val="FF0000"/>
+        </w:rPr>
+        <w:tab/>
+      </w:r>
+      <w:r>
+        <w:rPr>
+          <w:rFonts w:ascii="Courier New" w:hAnsi="Courier New" w:cs="Courier New"/>
+          <w:color w:val="FF0000"/>
+        </w:rPr>
+        <w:tab/>
+      </w:r>
+      <w:r>
+        <w:rPr>
+          <w:rFonts w:ascii="Courier New" w:hAnsi="Courier New" w:cs="Courier New"/>
+          <w:color w:val="FF0000"/>
+        </w:rPr>
+        <w:tab/>
+        <w:t>- 750</w:t>
+      </w:r>
+    </w:p>
+    <w:p>
+      <w:pPr>
+        <w:pStyle w:val="PlainText"/>
+        <w:rPr>
+          <w:rFonts w:ascii="Courier New" w:hAnsi="Courier New" w:cs="Courier New"/>
+        </w:rPr>
+      </w:pPr>
+      <w:r>
+        <w:rPr>
+          <w:rFonts w:ascii="Courier New" w:hAnsi="Courier New" w:cs="Courier New"/>
+        </w:rPr>
+        <w:t>Amount balance</w:t>
+      </w:r>
+      <w:r>
+        <w:rPr>
+          <w:rFonts w:ascii="Courier New" w:hAnsi="Courier New" w:cs="Courier New"/>
+        </w:rPr>
+        <w:tab/>
+      </w:r>
+      <w:r>
+        <w:rPr>
+          <w:rFonts w:ascii="Courier New" w:hAnsi="Courier New" w:cs="Courier New"/>
+        </w:rPr>
+        <w:tab/>
+      </w:r>
+      <w:r>
+        <w:rPr>
+          <w:rFonts w:ascii="Courier New" w:hAnsi="Courier New" w:cs="Courier New"/>
+        </w:rPr>
+        <w:tab/>
+        <w:t>- 750.0</w:t>
+      </w:r>
+    </w:p>
+    <w:p>
+      <w:pPr>
+        <w:pStyle w:val="PlainText"/>
+        <w:rPr>
+          <w:rFonts w:ascii="Courier New" w:hAnsi="Courier New" w:cs="Courier New"/>
+        </w:rPr>
+      </w:pPr>
+      <w:r>
+        <w:rPr>
+          <w:rFonts w:ascii="Courier New" w:hAnsi="Courier New" w:cs="Courier New"/>
+        </w:rPr>
+        <w:t>Amount Received mode</w:t>
+      </w:r>
+      <w:r>
+        <w:rPr>
+          <w:rFonts w:ascii="Courier New" w:hAnsi="Courier New" w:cs="Courier New"/>
+        </w:rPr>
+        <w:tab/>
+      </w:r>
+      <w:r>
+        <w:rPr>
+          <w:rFonts w:ascii="Courier New" w:hAnsi="Courier New" w:cs="Courier New"/>
+        </w:rPr>
+        <w:tab/>
+        <w:t>- CASH</w:t>
+      </w:r>
+    </w:p>
+    <w:p>
+      <w:pPr>
+        <w:pStyle w:val="PlainText"/>
+        <w:rPr>
+          <w:rFonts w:ascii="Courier New" w:hAnsi="Courier New" w:cs="Courier New"/>
+        </w:rPr>
+      </w:pPr>
+    </w:p>
+    <w:p>
+      <w:pPr>
+        <w:pStyle w:val="PlainText"/>
+        <w:rPr>
+          <w:rFonts w:ascii="Courier New" w:hAnsi="Courier New" w:cs="Courier New"/>
+        </w:rPr>
+      </w:pPr>
+      <w:r>
+        <w:rPr>
+          <w:rFonts w:ascii="Courier New" w:hAnsi="Courier New" w:cs="Courier New"/>
+        </w:rPr>
+        <w:t>Item Name</w:t>
+      </w:r>
+      <w:r>
+        <w:rPr>
+          <w:rFonts w:ascii="Courier New" w:hAnsi="Courier New" w:cs="Courier New"/>
+        </w:rPr>
+        <w:tab/>
+      </w:r>
+      <w:r>
+        <w:rPr>
+          <w:rFonts w:ascii="Courier New" w:hAnsi="Courier New" w:cs="Courier New"/>
+        </w:rPr>
+        <w:tab/>
+      </w:r>
+      <w:r>
+        <w:rPr>
+          <w:rFonts w:ascii="Courier New" w:hAnsi="Courier New" w:cs="Courier New"/>
+        </w:rPr>
+        <w:tab/>
+      </w:r>
+      <w:r>
+        <w:rPr>
+          <w:rFonts w:ascii="Courier New" w:hAnsi="Courier New" w:cs="Courier New"/>
+        </w:rPr>
+        <w:tab/>
+        <w:t>- CARROT</w:t>
+      </w:r>
+    </w:p>
+    <w:p>
+      <w:pPr>
+        <w:pStyle w:val="PlainText"/>
+        <w:rPr>
+          <w:rFonts w:ascii="Courier New" w:hAnsi="Courier New" w:cs="Courier New"/>
+          <w:color w:val="FF0000"/>
+        </w:rPr>
+      </w:pPr>
+      <w:r>
+        <w:rPr>
+          <w:rFonts w:ascii="Courier New" w:hAnsi="Courier New" w:cs="Courier New"/>
+          <w:color w:val="FF0000"/>
+        </w:rPr>
+        <w:t>Amount Received</w:t>
+      </w:r>
+      <w:r>
+        <w:rPr>
+          <w:rFonts w:ascii="Courier New" w:hAnsi="Courier New" w:cs="Courier New"/>
+          <w:color w:val="FF0000"/>
+        </w:rPr>
+        <w:tab/>
+      </w:r>
+      <w:r>
+        <w:rPr>
+          <w:rFonts w:ascii="Courier New" w:hAnsi="Courier New" w:cs="Courier New"/>
+          <w:color w:val="FF0000"/>
+        </w:rPr>
+        <w:tab/>
+      </w:r>
+      <w:r>
+        <w:rPr>
+          <w:rFonts w:ascii="Courier New" w:hAnsi="Courier New" w:cs="Courier New"/>
+          <w:color w:val="FF0000"/>
+        </w:rPr>
+        <w:tab/>
+        <w:t>- 750</w:t>
+      </w:r>
+    </w:p>
+    <w:p>
+      <w:pPr>
+        <w:pStyle w:val="PlainText"/>
+        <w:rPr>
+          <w:rFonts w:ascii="Courier New" w:hAnsi="Courier New" w:cs="Courier New"/>
+        </w:rPr>
+      </w:pPr>
+      <w:r>
+        <w:rPr>
+          <w:rFonts w:ascii="Courier New" w:hAnsi="Courier New" w:cs="Courier New"/>
+        </w:rPr>
+        <w:t>Amount Received mode</w:t>
+      </w:r>
+      <w:r>
+        <w:rPr>
+          <w:rFonts w:ascii="Courier New" w:hAnsi="Courier New" w:cs="Courier New"/>
+        </w:rPr>
+        <w:tab/>
+      </w:r>
+      <w:r>
+        <w:rPr>
+          <w:rFonts w:ascii="Courier New" w:hAnsi="Courier New" w:cs="Courier New"/>
+        </w:rPr>
+        <w:tab/>
+        <w:t>- CASH AND CLEARD</w:t>
+      </w:r>
+    </w:p>
+    <w:p>
+      <w:pPr>
+        <w:pStyle w:val="PlainText"/>
+        <w:rPr>
+          <w:rFonts w:ascii="Courier New" w:hAnsi="Courier New" w:cs="Courier New"/>
+        </w:rPr>
+      </w:pPr>
+    </w:p>
+    <w:p>
+      <w:pPr>
+        <w:pStyle w:val="PlainText"/>
+        <w:rPr>
+          <w:rFonts w:ascii="Courier New" w:hAnsi="Courier New" w:cs="Courier New"/>
+        </w:rPr>
+      </w:pPr>
+      <w:r>
+        <w:rPr>
+          <w:rFonts w:ascii="Courier New" w:hAnsi="Courier New" w:cs="Courier New"/>
+        </w:rPr>
+        <w:t>THU May 02 14:02:41 IST 2019</w:t>
+      </w:r>
+    </w:p>
+    <w:p>
+      <w:pPr>
+        <w:pStyle w:val="PlainText"/>
+        <w:rPr>
+          <w:rFonts w:ascii="Courier New" w:hAnsi="Courier New" w:cs="Courier New"/>
+        </w:rPr>
+      </w:pPr>
+      <w:r>
+        <w:rPr>
+          <w:rFonts w:ascii="Courier New" w:hAnsi="Courier New" w:cs="Courier New"/>
+        </w:rPr>
+        <w:t>Person Name</w:t>
+      </w:r>
+      <w:r>
+        <w:rPr>
+          <w:rFonts w:ascii="Courier New" w:hAnsi="Courier New" w:cs="Courier New"/>
+        </w:rPr>
+        <w:tab/>
+      </w:r>
+      <w:r>
+        <w:rPr>
+          <w:rFonts w:ascii="Courier New" w:hAnsi="Courier New" w:cs="Courier New"/>
+        </w:rPr>
+        <w:tab/>
+      </w:r>
+      <w:r>
+        <w:rPr>
+          <w:rFonts w:ascii="Courier New" w:hAnsi="Courier New" w:cs="Courier New"/>
+        </w:rPr>
+        <w:tab/>
+      </w:r>
+      <w:r>
+        <w:rPr>
+          <w:rFonts w:ascii="Courier New" w:hAnsi="Courier New" w:cs="Courier New"/>
+        </w:rPr>
+        <w:tab/>
+        <w:t>- ARV</w:t>
+      </w:r>
+    </w:p>
+    <w:p>
+      <w:pPr>
+        <w:pStyle w:val="PlainText"/>
+        <w:rPr>
+          <w:rFonts w:ascii="Courier New" w:hAnsi="Courier New" w:cs="Courier New"/>
+        </w:rPr>
+      </w:pPr>
+      <w:r>
+        <w:rPr>
+          <w:rFonts w:ascii="Courier New" w:hAnsi="Courier New" w:cs="Courier New"/>
+        </w:rPr>
+        <w:t>Bill number</w:t>
+      </w:r>
+      <w:r>
+        <w:rPr>
+          <w:rFonts w:ascii="Courier New" w:hAnsi="Courier New" w:cs="Courier New"/>
+        </w:rPr>
+        <w:tab/>
+      </w:r>
+      <w:r>
+        <w:rPr>
+          <w:rFonts w:ascii="Courier New" w:hAnsi="Courier New" w:cs="Courier New"/>
+        </w:rPr>
+        <w:tab/>
+      </w:r>
+      <w:r>
+        <w:rPr>
+          <w:rFonts w:ascii="Courier New" w:hAnsi="Courier New" w:cs="Courier New"/>
+        </w:rPr>
+        <w:tab/>
+      </w:r>
+      <w:r>
+        <w:rPr>
+          <w:rFonts w:ascii="Courier New" w:hAnsi="Courier New" w:cs="Courier New"/>
+        </w:rPr>
+        <w:tab/>
+        <w:t>- 12536</w:t>
+      </w:r>
+    </w:p>
+    <w:p>
+      <w:pPr>
+        <w:pStyle w:val="PlainText"/>
+        <w:rPr>
+          <w:rFonts w:ascii="Courier New" w:hAnsi="Courier New" w:cs="Courier New"/>
+        </w:rPr>
+      </w:pPr>
+      <w:r>
+        <w:rPr>
+          <w:rFonts w:ascii="Courier New" w:hAnsi="Courier New" w:cs="Courier New"/>
+        </w:rPr>
+        <w:t>---------------------------------------------------------------</w:t>
+      </w:r>
+    </w:p>
+    <w:p>
+      <w:pPr>
+        <w:pStyle w:val="PlainText"/>
+        <w:rPr>
+          <w:rFonts w:ascii="Courier New" w:hAnsi="Courier New" w:cs="Courier New"/>
+        </w:rPr>
+      </w:pPr>
+      <w:r>
+        <w:rPr>
+          <w:rFonts w:ascii="Courier New" w:hAnsi="Courier New" w:cs="Courier New"/>
+        </w:rPr>
+        <w:t>Item Name</w:t>
+      </w:r>
+      <w:r>
+        <w:rPr>
+          <w:rFonts w:ascii="Courier New" w:hAnsi="Courier New" w:cs="Courier New"/>
+        </w:rPr>
+        <w:tab/>
+      </w:r>
+      <w:r>
+        <w:rPr>
+          <w:rFonts w:ascii="Courier New" w:hAnsi="Courier New" w:cs="Courier New"/>
+        </w:rPr>
+        <w:tab/>
+      </w:r>
+      <w:r>
+        <w:rPr>
+          <w:rFonts w:ascii="Courier New" w:hAnsi="Courier New" w:cs="Courier New"/>
+        </w:rPr>
+        <w:tab/>
+      </w:r>
+      <w:r>
+        <w:rPr>
+          <w:rFonts w:ascii="Courier New" w:hAnsi="Courier New" w:cs="Courier New"/>
+        </w:rPr>
+        <w:tab/>
+        <w:t>- CARROT</w:t>
+      </w:r>
+    </w:p>
+    <w:p>
+      <w:pPr>
+        <w:pStyle w:val="PlainText"/>
+        <w:rPr>
+          <w:rFonts w:ascii="Courier New" w:hAnsi="Courier New" w:cs="Courier New"/>
+        </w:rPr>
+      </w:pPr>
+      <w:r>
+        <w:rPr>
+          <w:rFonts w:ascii="Courier New" w:hAnsi="Courier New" w:cs="Courier New"/>
+        </w:rPr>
+        <w:t>Number of Pockets</w:t>
+      </w:r>
+      <w:r>
+        <w:rPr>
+          <w:rFonts w:ascii="Courier New" w:hAnsi="Courier New" w:cs="Courier New"/>
+        </w:rPr>
+        <w:tab/>
+      </w:r>
+      <w:r>
+        <w:rPr>
+          <w:rFonts w:ascii="Courier New" w:hAnsi="Courier New" w:cs="Courier New"/>
+        </w:rPr>
+        <w:tab/>
+      </w:r>
+      <w:r>
+        <w:rPr>
+          <w:rFonts w:ascii="Courier New" w:hAnsi="Courier New" w:cs="Courier New"/>
+        </w:rPr>
+        <w:tab/>
+        <w:t>- 1</w:t>
+      </w:r>
+    </w:p>
+    <w:p>
+      <w:pPr>
+        <w:pStyle w:val="PlainText"/>
+        <w:rPr>
+          <w:rFonts w:ascii="Courier New" w:hAnsi="Courier New" w:cs="Courier New"/>
+        </w:rPr>
+      </w:pPr>
+      <w:r>
+        <w:rPr>
+          <w:rFonts w:ascii="Courier New" w:hAnsi="Courier New" w:cs="Courier New"/>
+        </w:rPr>
+        <w:t>Number of KGs</w:t>
+      </w:r>
+      <w:r>
+        <w:rPr>
+          <w:rFonts w:ascii="Courier New" w:hAnsi="Courier New" w:cs="Courier New"/>
+        </w:rPr>
+        <w:tab/>
+      </w:r>
+      <w:r>
+        <w:rPr>
+          <w:rFonts w:ascii="Courier New" w:hAnsi="Courier New" w:cs="Courier New"/>
+        </w:rPr>
+        <w:tab/>
+      </w:r>
+      <w:r>
+        <w:rPr>
+          <w:rFonts w:ascii="Courier New" w:hAnsi="Courier New" w:cs="Courier New"/>
+        </w:rPr>
+        <w:tab/>
+        <w:t>- 103</w:t>
+      </w:r>
+    </w:p>
+    <w:p>
+      <w:pPr>
+        <w:pStyle w:val="PlainText"/>
+        <w:rPr>
+          <w:rFonts w:ascii="Courier New" w:hAnsi="Courier New" w:cs="Courier New"/>
+        </w:rPr>
+      </w:pPr>
+      <w:r>
+        <w:rPr>
+          <w:rFonts w:ascii="Courier New" w:hAnsi="Courier New" w:cs="Courier New"/>
+        </w:rPr>
+        <w:t>Rate</w:t>
+      </w:r>
+      <w:r>
+        <w:rPr>
+          <w:rFonts w:ascii="Courier New" w:hAnsi="Courier New" w:cs="Courier New"/>
+        </w:rPr>
+        <w:tab/>
+      </w:r>
+      <w:r>
+        <w:rPr>
+          <w:rFonts w:ascii="Courier New" w:hAnsi="Courier New" w:cs="Courier New"/>
+        </w:rPr>
+        <w:tab/>
+      </w:r>
+      <w:r>
+        <w:rPr>
+          <w:rFonts w:ascii="Courier New" w:hAnsi="Courier New" w:cs="Courier New"/>
+        </w:rPr>
+        <w:tab/>
+      </w:r>
+      <w:r>
+        <w:rPr>
+          <w:rFonts w:ascii="Courier New" w:hAnsi="Courier New" w:cs="Courier New"/>
+        </w:rPr>
+        <w:tab/>
+      </w:r>
+      <w:r>
+        <w:rPr>
+          <w:rFonts w:ascii="Courier New" w:hAnsi="Courier New" w:cs="Courier New"/>
+        </w:rPr>
+        <w:tab/>
+        <w:t>- 24</w:t>
+      </w:r>
+    </w:p>
+    <w:p>
+      <w:pPr>
+        <w:pStyle w:val="PlainText"/>
+        <w:rPr>
+          <w:rFonts w:ascii="Courier New" w:hAnsi="Courier New" w:cs="Courier New"/>
+        </w:rPr>
+      </w:pPr>
+      <w:r>
+        <w:rPr>
+          <w:rFonts w:ascii="Courier New" w:hAnsi="Courier New" w:cs="Courier New"/>
+        </w:rPr>
+        <w:t>Total Price</w:t>
+      </w:r>
+      <w:r>
+        <w:rPr>
+          <w:rFonts w:ascii="Courier New" w:hAnsi="Courier New" w:cs="Courier New"/>
+        </w:rPr>
+        <w:tab/>
+      </w:r>
+      <w:r>
+        <w:rPr>
+          <w:rFonts w:ascii="Courier New" w:hAnsi="Courier New" w:cs="Courier New"/>
+        </w:rPr>
+        <w:tab/>
+      </w:r>
+      <w:r>
+        <w:rPr>
+          <w:rFonts w:ascii="Courier New" w:hAnsi="Courier New" w:cs="Courier New"/>
+        </w:rPr>
+        <w:tab/>
+      </w:r>
+      <w:r>
+        <w:rPr>
+          <w:rFonts w:ascii="Courier New" w:hAnsi="Courier New" w:cs="Courier New"/>
+        </w:rPr>
+        <w:tab/>
+        <w:t>- 2472.0</w:t>
+      </w:r>
+    </w:p>
+    <w:p>
+      <w:pPr>
+        <w:pStyle w:val="PlainText"/>
+        <w:rPr>
+          <w:rFonts w:ascii="Courier New" w:hAnsi="Courier New" w:cs="Courier New"/>
+          <w:b/>
+        </w:rPr>
+      </w:pPr>
+      <w:r>
+        <w:rPr>
+          <w:rFonts w:ascii="Courier New" w:hAnsi="Courier New" w:cs="Courier New"/>
+          <w:b/>
+        </w:rPr>
+        <w:t>Amount balance</w:t>
+      </w:r>
+      <w:r>
+        <w:rPr>
+          <w:rFonts w:ascii="Courier New" w:hAnsi="Courier New" w:cs="Courier New"/>
+          <w:b/>
+        </w:rPr>
+        <w:tab/>
+      </w:r>
+      <w:r>
+        <w:rPr>
+          <w:rFonts w:ascii="Courier New" w:hAnsi="Courier New" w:cs="Courier New"/>
+          <w:b/>
+        </w:rPr>
+        <w:tab/>
+      </w:r>
+      <w:r>
+        <w:rPr>
+          <w:rFonts w:ascii="Courier New" w:hAnsi="Courier New" w:cs="Courier New"/>
+          <w:b/>
+        </w:rPr>
+        <w:tab/>
+        <w:t>- 2472.0</w:t>
+      </w:r>
+    </w:p>
+    <w:p>
+      <w:pPr>
+        <w:pStyle w:val="PlainText"/>
+        <w:rPr>
+          <w:rFonts w:ascii="Courier New" w:hAnsi="Courier New" w:cs="Courier New"/>
+          <w:b/>
+        </w:rPr>
+      </w:pPr>
+    </w:p>
+    <w:p>
+      <w:pPr>
+        <w:pStyle w:val="PlainText"/>
+        <w:rPr>
+          <w:rFonts w:ascii="Courier New" w:hAnsi="Courier New" w:cs="Courier New"/>
+        </w:rPr>
+      </w:pPr>
+      <w:r>
+        <w:rPr>
+          <w:rFonts w:ascii="Courier New" w:hAnsi="Courier New" w:cs="Courier New"/>
+        </w:rPr>
+        <w:t>FRI May 03</w:t>
+      </w:r>
+      <w:r>
+        <w:rPr>
+          <w:rFonts w:ascii="Courier New" w:hAnsi="Courier New" w:cs="Courier New"/>
+        </w:rPr>
+        <w:t xml:space="preserve"> 14:15:31 IST 2019</w:t>
+      </w:r>
+    </w:p>
+    <w:p>
+      <w:pPr>
+        <w:pStyle w:val="PlainText"/>
+        <w:rPr>
+          <w:rFonts w:ascii="Courier New" w:hAnsi="Courier New" w:cs="Courier New"/>
+        </w:rPr>
+      </w:pPr>
+      <w:r>
+        <w:rPr>
+          <w:rFonts w:ascii="Courier New" w:hAnsi="Courier New" w:cs="Courier New"/>
+        </w:rPr>
+        <w:t>Person Name</w:t>
+      </w:r>
+      <w:r>
+        <w:rPr>
+          <w:rFonts w:ascii="Courier New" w:hAnsi="Courier New" w:cs="Courier New"/>
+        </w:rPr>
+        <w:tab/>
+      </w:r>
+      <w:r>
+        <w:rPr>
+          <w:rFonts w:ascii="Courier New" w:hAnsi="Courier New" w:cs="Courier New"/>
+        </w:rPr>
+        <w:tab/>
+      </w:r>
+      <w:r>
+        <w:rPr>
+          <w:rFonts w:ascii="Courier New" w:hAnsi="Courier New" w:cs="Courier New"/>
+        </w:rPr>
+        <w:tab/>
+      </w:r>
+      <w:r>
+        <w:rPr>
+          <w:rFonts w:ascii="Courier New" w:hAnsi="Courier New" w:cs="Courier New"/>
+        </w:rPr>
+        <w:tab/>
+        <w:t>- ARV</w:t>
+      </w:r>
+    </w:p>
+    <w:p>
+      <w:pPr>
+        <w:pStyle w:val="PlainText"/>
+        <w:rPr>
+          <w:rFonts w:ascii="Courier New" w:hAnsi="Courier New" w:cs="Courier New"/>
+        </w:rPr>
+      </w:pPr>
+      <w:r>
+        <w:rPr>
+          <w:rFonts w:ascii="Courier New" w:hAnsi="Courier New" w:cs="Courier New"/>
+        </w:rPr>
+        <w:t>---------------------------------------------------------------</w:t>
+      </w:r>
+    </w:p>
+    <w:p>
+      <w:pPr>
+        <w:pStyle w:val="PlainText"/>
+        <w:rPr>
+          <w:rFonts w:ascii="Courier New" w:hAnsi="Courier New" w:cs="Courier New"/>
+        </w:rPr>
+      </w:pPr>
+      <w:r>
+        <w:rPr>
+          <w:rFonts w:ascii="Courier New" w:hAnsi="Courier New" w:cs="Courier New"/>
+        </w:rPr>
+        <w:t>Item Name</w:t>
+      </w:r>
+      <w:r>
+        <w:rPr>
+          <w:rFonts w:ascii="Courier New" w:hAnsi="Courier New" w:cs="Courier New"/>
+        </w:rPr>
+        <w:tab/>
+      </w:r>
+      <w:r>
+        <w:rPr>
+          <w:rFonts w:ascii="Courier New" w:hAnsi="Courier New" w:cs="Courier New"/>
+        </w:rPr>
+        <w:tab/>
+      </w:r>
+      <w:r>
+        <w:rPr>
+          <w:rFonts w:ascii="Courier New" w:hAnsi="Courier New" w:cs="Courier New"/>
+        </w:rPr>
+        <w:tab/>
+      </w:r>
+      <w:r>
+        <w:rPr>
+          <w:rFonts w:ascii="Courier New" w:hAnsi="Courier New" w:cs="Courier New"/>
+        </w:rPr>
+        <w:tab/>
+        <w:t>- CARROT</w:t>
+      </w:r>
+    </w:p>
+    <w:p>
+      <w:pPr>
+        <w:pStyle w:val="PlainText"/>
+        <w:rPr>
+          <w:rFonts w:ascii="Courier New" w:hAnsi="Courier New" w:cs="Courier New"/>
+          <w:color w:val="FF0000"/>
+        </w:rPr>
+      </w:pPr>
+      <w:r>
+        <w:rPr>
+          <w:rFonts w:ascii="Courier New" w:hAnsi="Courier New" w:cs="Courier New"/>
+          <w:color w:val="FF0000"/>
+        </w:rPr>
+        <w:t>Amount Received</w:t>
+      </w:r>
+      <w:r>
+        <w:rPr>
+          <w:rFonts w:ascii="Courier New" w:hAnsi="Courier New" w:cs="Courier New"/>
+          <w:color w:val="FF0000"/>
+        </w:rPr>
+        <w:tab/>
+      </w:r>
+      <w:r>
+        <w:rPr>
+          <w:rFonts w:ascii="Courier New" w:hAnsi="Courier New" w:cs="Courier New"/>
+          <w:color w:val="FF0000"/>
+        </w:rPr>
+        <w:tab/>
+      </w:r>
+      <w:r>
+        <w:rPr>
+          <w:rFonts w:ascii="Courier New" w:hAnsi="Courier New" w:cs="Courier New"/>
+          <w:color w:val="FF0000"/>
+        </w:rPr>
+        <w:tab/>
+        <w:t>- 2472</w:t>
+      </w:r>
+    </w:p>
+    <w:p>
+      <w:pPr>
+        <w:pStyle w:val="PlainText"/>
+        <w:rPr>
+          <w:rFonts w:ascii="Courier New" w:hAnsi="Courier New" w:cs="Courier New"/>
+        </w:rPr>
+      </w:pPr>
+      <w:r>
+        <w:rPr>
+          <w:rFonts w:ascii="Courier New" w:hAnsi="Courier New" w:cs="Courier New"/>
+        </w:rPr>
+        <w:t>Amount Received mode</w:t>
+      </w:r>
+      <w:r>
+        <w:rPr>
+          <w:rFonts w:ascii="Courier New" w:hAnsi="Courier New" w:cs="Courier New"/>
+        </w:rPr>
+        <w:tab/>
+      </w:r>
+      <w:r>
+        <w:rPr>
+          <w:rFonts w:ascii="Courier New" w:hAnsi="Courier New" w:cs="Courier New"/>
+        </w:rPr>
+        <w:tab/>
+        <w:t>- CASH AND CLEARD</w:t>
+      </w:r>
+    </w:p>
+    <w:p>
+      <w:pPr>
+        <w:pStyle w:val="PlainText"/>
+        <w:rPr>
+          <w:rFonts w:ascii="Courier New" w:hAnsi="Courier New" w:cs="Courier New"/>
+        </w:rPr>
+      </w:pPr>
+    </w:p>
+    <w:p>
+      <w:pPr>
+        <w:pStyle w:val="PlainText"/>
+        <w:rPr>
+          <w:rFonts w:ascii="Courier New" w:hAnsi="Courier New" w:cs="Courier New"/>
+          <w:b/>
+        </w:rPr>
+      </w:pPr>
+    </w:p>
+    <w:p>
+      <w:pPr>
+        <w:pStyle w:val="PlainText"/>
+        <w:rPr>
+          <w:rFonts w:ascii="Courier New" w:hAnsi="Courier New" w:cs="Courier New"/>
+        </w:rPr>
+      </w:pPr>
+    </w:p>
+    <w:p>
+      <w:pPr>
+        <w:pStyle w:val="PlainText"/>
+        <w:rPr>
+          <w:rFonts w:ascii="Courier New" w:hAnsi="Courier New" w:cs="Courier New"/>
+        </w:rPr>
+      </w:pPr>
+    </w:p>
+    <w:p>
+      <w:pPr>
+        <w:pStyle w:val="PlainText"/>
+        <w:rPr>
+          <w:rFonts w:ascii="Courier New" w:hAnsi="Courier New" w:cs="Courier New"/>
+        </w:rPr>
+      </w:pPr>
+    </w:p>
+    <w:p>
+      <w:pPr>
+        <w:pStyle w:val="PlainText"/>
+        <w:rPr>
+          <w:rFonts w:ascii="Courier New" w:hAnsi="Courier New" w:cs="Courier New"/>
+        </w:rPr>
+      </w:pPr>
+    </w:p>
+    <w:p>
+      <w:pPr>
+        <w:pStyle w:val="PlainText"/>
+        <w:rPr>
+          <w:rFonts w:ascii="Courier New" w:hAnsi="Courier New" w:cs="Courier New"/>
+        </w:rPr>
+      </w:pPr>
+    </w:p>
+    <w:p>
+      <w:pPr>
+        <w:pStyle w:val="PlainText"/>
+        <w:rPr>
+          <w:rFonts w:ascii="Courier New" w:hAnsi="Courier New" w:cs="Courier New"/>
+          <w:b/>
+        </w:rPr>
+      </w:pPr>
     </w:p>
     <w:p>
       <w:pPr>

--- a/customer _details/GANGAMMA/SEP/TUMKUR/ARV/PURCHASE DETAILS.docx
+++ b/customer _details/GANGAMMA/SEP/TUMKUR/ARV/PURCHASE DETAILS.docx
@@ -13157,13 +13157,7 @@
         <w:rPr>
           <w:rFonts w:ascii="Courier New" w:hAnsi="Courier New" w:cs="Courier New"/>
         </w:rPr>
-        <w:t>FRI May 03</w:t>
-      </w:r>
-      <w:r>
-        <w:rPr>
-          <w:rFonts w:ascii="Courier New" w:hAnsi="Courier New" w:cs="Courier New"/>
-        </w:rPr>
-        <w:t xml:space="preserve"> 14:15:31 IST 2019</w:t>
+        <w:t>FRI May 03 14:15:31 IST 2019</w:t>
       </w:r>
     </w:p>
     <w:p>
@@ -13322,6 +13316,369 @@
         <w:tab/>
         <w:t>- CASH AND CLEARD</w:t>
       </w:r>
+    </w:p>
+    <w:p>
+      <w:pPr>
+        <w:pStyle w:val="PlainText"/>
+        <w:rPr>
+          <w:rFonts w:ascii="Courier New" w:hAnsi="Courier New" w:cs="Courier New"/>
+        </w:rPr>
+      </w:pPr>
+    </w:p>
+    <w:p>
+      <w:pPr>
+        <w:pStyle w:val="PlainText"/>
+        <w:rPr>
+          <w:rFonts w:ascii="Courier New" w:hAnsi="Courier New" w:cs="Courier New"/>
+        </w:rPr>
+      </w:pPr>
+      <w:r>
+        <w:rPr>
+          <w:rFonts w:ascii="Courier New" w:hAnsi="Courier New" w:cs="Courier New"/>
+        </w:rPr>
+        <w:t>SUN May 05</w:t>
+      </w:r>
+      <w:r>
+        <w:rPr>
+          <w:rFonts w:ascii="Courier New" w:hAnsi="Courier New" w:cs="Courier New"/>
+        </w:rPr>
+        <w:t xml:space="preserve"> 14:42:49 IST 2019</w:t>
+      </w:r>
+    </w:p>
+    <w:p>
+      <w:pPr>
+        <w:pStyle w:val="PlainText"/>
+        <w:rPr>
+          <w:rFonts w:ascii="Courier New" w:hAnsi="Courier New" w:cs="Courier New"/>
+        </w:rPr>
+      </w:pPr>
+      <w:r>
+        <w:rPr>
+          <w:rFonts w:ascii="Courier New" w:hAnsi="Courier New" w:cs="Courier New"/>
+        </w:rPr>
+        <w:t>Person Name</w:t>
+      </w:r>
+      <w:r>
+        <w:rPr>
+          <w:rFonts w:ascii="Courier New" w:hAnsi="Courier New" w:cs="Courier New"/>
+        </w:rPr>
+        <w:tab/>
+      </w:r>
+      <w:r>
+        <w:rPr>
+          <w:rFonts w:ascii="Courier New" w:hAnsi="Courier New" w:cs="Courier New"/>
+        </w:rPr>
+        <w:tab/>
+      </w:r>
+      <w:r>
+        <w:rPr>
+          <w:rFonts w:ascii="Courier New" w:hAnsi="Courier New" w:cs="Courier New"/>
+        </w:rPr>
+        <w:tab/>
+      </w:r>
+      <w:r>
+        <w:rPr>
+          <w:rFonts w:ascii="Courier New" w:hAnsi="Courier New" w:cs="Courier New"/>
+        </w:rPr>
+        <w:tab/>
+        <w:t>- ARV</w:t>
+      </w:r>
+    </w:p>
+    <w:p>
+      <w:pPr>
+        <w:pStyle w:val="PlainText"/>
+        <w:rPr>
+          <w:rFonts w:ascii="Courier New" w:hAnsi="Courier New" w:cs="Courier New"/>
+        </w:rPr>
+      </w:pPr>
+      <w:r>
+        <w:rPr>
+          <w:rFonts w:ascii="Courier New" w:hAnsi="Courier New" w:cs="Courier New"/>
+        </w:rPr>
+        <w:t>Bill number</w:t>
+      </w:r>
+      <w:r>
+        <w:rPr>
+          <w:rFonts w:ascii="Courier New" w:hAnsi="Courier New" w:cs="Courier New"/>
+        </w:rPr>
+        <w:tab/>
+      </w:r>
+      <w:r>
+        <w:rPr>
+          <w:rFonts w:ascii="Courier New" w:hAnsi="Courier New" w:cs="Courier New"/>
+        </w:rPr>
+        <w:tab/>
+      </w:r>
+      <w:r>
+        <w:rPr>
+          <w:rFonts w:ascii="Courier New" w:hAnsi="Courier New" w:cs="Courier New"/>
+        </w:rPr>
+        <w:tab/>
+      </w:r>
+      <w:r>
+        <w:rPr>
+          <w:rFonts w:ascii="Courier New" w:hAnsi="Courier New" w:cs="Courier New"/>
+        </w:rPr>
+        <w:tab/>
+        <w:t>- 12611</w:t>
+      </w:r>
+    </w:p>
+    <w:p>
+      <w:pPr>
+        <w:pStyle w:val="PlainText"/>
+        <w:rPr>
+          <w:rFonts w:ascii="Courier New" w:hAnsi="Courier New" w:cs="Courier New"/>
+        </w:rPr>
+      </w:pPr>
+      <w:r>
+        <w:rPr>
+          <w:rFonts w:ascii="Courier New" w:hAnsi="Courier New" w:cs="Courier New"/>
+        </w:rPr>
+        <w:t>---------------------------------------------------------------</w:t>
+      </w:r>
+    </w:p>
+    <w:p>
+      <w:pPr>
+        <w:pStyle w:val="PlainText"/>
+        <w:rPr>
+          <w:rFonts w:ascii="Courier New" w:hAnsi="Courier New" w:cs="Courier New"/>
+        </w:rPr>
+      </w:pPr>
+      <w:r>
+        <w:rPr>
+          <w:rFonts w:ascii="Courier New" w:hAnsi="Courier New" w:cs="Courier New"/>
+        </w:rPr>
+        <w:t>Item Name</w:t>
+      </w:r>
+      <w:r>
+        <w:rPr>
+          <w:rFonts w:ascii="Courier New" w:hAnsi="Courier New" w:cs="Courier New"/>
+        </w:rPr>
+        <w:tab/>
+      </w:r>
+      <w:r>
+        <w:rPr>
+          <w:rFonts w:ascii="Courier New" w:hAnsi="Courier New" w:cs="Courier New"/>
+        </w:rPr>
+        <w:tab/>
+      </w:r>
+      <w:r>
+        <w:rPr>
+          <w:rFonts w:ascii="Courier New" w:hAnsi="Courier New" w:cs="Courier New"/>
+        </w:rPr>
+        <w:tab/>
+      </w:r>
+      <w:r>
+        <w:rPr>
+          <w:rFonts w:ascii="Courier New" w:hAnsi="Courier New" w:cs="Courier New"/>
+        </w:rPr>
+        <w:tab/>
+        <w:t>- CARROT</w:t>
+      </w:r>
+    </w:p>
+    <w:p>
+      <w:pPr>
+        <w:pStyle w:val="PlainText"/>
+        <w:rPr>
+          <w:rFonts w:ascii="Courier New" w:hAnsi="Courier New" w:cs="Courier New"/>
+        </w:rPr>
+      </w:pPr>
+      <w:r>
+        <w:rPr>
+          <w:rFonts w:ascii="Courier New" w:hAnsi="Courier New" w:cs="Courier New"/>
+        </w:rPr>
+        <w:t>Number of Pockets</w:t>
+      </w:r>
+      <w:r>
+        <w:rPr>
+          <w:rFonts w:ascii="Courier New" w:hAnsi="Courier New" w:cs="Courier New"/>
+        </w:rPr>
+        <w:tab/>
+      </w:r>
+      <w:r>
+        <w:rPr>
+          <w:rFonts w:ascii="Courier New" w:hAnsi="Courier New" w:cs="Courier New"/>
+        </w:rPr>
+        <w:tab/>
+      </w:r>
+      <w:r>
+        <w:rPr>
+          <w:rFonts w:ascii="Courier New" w:hAnsi="Courier New" w:cs="Courier New"/>
+        </w:rPr>
+        <w:tab/>
+        <w:t>- 1</w:t>
+      </w:r>
+    </w:p>
+    <w:p>
+      <w:pPr>
+        <w:pStyle w:val="PlainText"/>
+        <w:rPr>
+          <w:rFonts w:ascii="Courier New" w:hAnsi="Courier New" w:cs="Courier New"/>
+        </w:rPr>
+      </w:pPr>
+      <w:r>
+        <w:rPr>
+          <w:rFonts w:ascii="Courier New" w:hAnsi="Courier New" w:cs="Courier New"/>
+        </w:rPr>
+        <w:t>Number of KGs</w:t>
+      </w:r>
+      <w:r>
+        <w:rPr>
+          <w:rFonts w:ascii="Courier New" w:hAnsi="Courier New" w:cs="Courier New"/>
+        </w:rPr>
+        <w:tab/>
+      </w:r>
+      <w:r>
+        <w:rPr>
+          <w:rFonts w:ascii="Courier New" w:hAnsi="Courier New" w:cs="Courier New"/>
+        </w:rPr>
+        <w:tab/>
+      </w:r>
+      <w:r>
+        <w:rPr>
+          <w:rFonts w:ascii="Courier New" w:hAnsi="Courier New" w:cs="Courier New"/>
+        </w:rPr>
+        <w:tab/>
+        <w:t>- 48</w:t>
+      </w:r>
+    </w:p>
+    <w:p>
+      <w:pPr>
+        <w:pStyle w:val="PlainText"/>
+        <w:rPr>
+          <w:rFonts w:ascii="Courier New" w:hAnsi="Courier New" w:cs="Courier New"/>
+        </w:rPr>
+      </w:pPr>
+      <w:r>
+        <w:rPr>
+          <w:rFonts w:ascii="Courier New" w:hAnsi="Courier New" w:cs="Courier New"/>
+        </w:rPr>
+        <w:t>Rate</w:t>
+      </w:r>
+      <w:r>
+        <w:rPr>
+          <w:rFonts w:ascii="Courier New" w:hAnsi="Courier New" w:cs="Courier New"/>
+        </w:rPr>
+        <w:tab/>
+      </w:r>
+      <w:r>
+        <w:rPr>
+          <w:rFonts w:ascii="Courier New" w:hAnsi="Courier New" w:cs="Courier New"/>
+        </w:rPr>
+        <w:tab/>
+      </w:r>
+      <w:r>
+        <w:rPr>
+          <w:rFonts w:ascii="Courier New" w:hAnsi="Courier New" w:cs="Courier New"/>
+        </w:rPr>
+        <w:tab/>
+      </w:r>
+      <w:r>
+        <w:rPr>
+          <w:rFonts w:ascii="Courier New" w:hAnsi="Courier New" w:cs="Courier New"/>
+        </w:rPr>
+        <w:tab/>
+      </w:r>
+      <w:r>
+        <w:rPr>
+          <w:rFonts w:ascii="Courier New" w:hAnsi="Courier New" w:cs="Courier New"/>
+        </w:rPr>
+        <w:tab/>
+        <w:t>- 25</w:t>
+      </w:r>
+    </w:p>
+    <w:p>
+      <w:pPr>
+        <w:pStyle w:val="PlainText"/>
+        <w:rPr>
+          <w:rFonts w:ascii="Courier New" w:hAnsi="Courier New" w:cs="Courier New"/>
+        </w:rPr>
+      </w:pPr>
+      <w:r>
+        <w:rPr>
+          <w:rFonts w:ascii="Courier New" w:hAnsi="Courier New" w:cs="Courier New"/>
+        </w:rPr>
+        <w:t>Total Price</w:t>
+      </w:r>
+      <w:r>
+        <w:rPr>
+          <w:rFonts w:ascii="Courier New" w:hAnsi="Courier New" w:cs="Courier New"/>
+        </w:rPr>
+        <w:tab/>
+      </w:r>
+      <w:r>
+        <w:rPr>
+          <w:rFonts w:ascii="Courier New" w:hAnsi="Courier New" w:cs="Courier New"/>
+        </w:rPr>
+        <w:tab/>
+      </w:r>
+      <w:r>
+        <w:rPr>
+          <w:rFonts w:ascii="Courier New" w:hAnsi="Courier New" w:cs="Courier New"/>
+        </w:rPr>
+        <w:tab/>
+      </w:r>
+      <w:r>
+        <w:rPr>
+          <w:rFonts w:ascii="Courier New" w:hAnsi="Courier New" w:cs="Courier New"/>
+        </w:rPr>
+        <w:tab/>
+        <w:t>- 1200.0</w:t>
+      </w:r>
+    </w:p>
+    <w:p>
+      <w:pPr>
+        <w:pStyle w:val="PlainText"/>
+        <w:rPr>
+          <w:rFonts w:ascii="Courier New" w:hAnsi="Courier New" w:cs="Courier New"/>
+          <w:b/>
+        </w:rPr>
+      </w:pPr>
+      <w:r>
+        <w:rPr>
+          <w:rFonts w:ascii="Courier New" w:hAnsi="Courier New" w:cs="Courier New"/>
+          <w:b/>
+        </w:rPr>
+        <w:t>Amount balance</w:t>
+      </w:r>
+      <w:r>
+        <w:rPr>
+          <w:rFonts w:ascii="Courier New" w:hAnsi="Courier New" w:cs="Courier New"/>
+          <w:b/>
+        </w:rPr>
+        <w:tab/>
+      </w:r>
+      <w:r>
+        <w:rPr>
+          <w:rFonts w:ascii="Courier New" w:hAnsi="Courier New" w:cs="Courier New"/>
+          <w:b/>
+        </w:rPr>
+        <w:tab/>
+      </w:r>
+      <w:r>
+        <w:rPr>
+          <w:rFonts w:ascii="Courier New" w:hAnsi="Courier New" w:cs="Courier New"/>
+          <w:b/>
+        </w:rPr>
+        <w:tab/>
+        <w:t>- 1200.0</w:t>
+      </w:r>
+    </w:p>
+    <w:p>
+      <w:pPr>
+        <w:pStyle w:val="PlainText"/>
+        <w:rPr>
+          <w:rFonts w:ascii="Courier New" w:hAnsi="Courier New" w:cs="Courier New"/>
+        </w:rPr>
+      </w:pPr>
+    </w:p>
+    <w:p>
+      <w:pPr>
+        <w:pStyle w:val="PlainText"/>
+        <w:rPr>
+          <w:rFonts w:ascii="Courier New" w:hAnsi="Courier New" w:cs="Courier New"/>
+        </w:rPr>
+      </w:pPr>
     </w:p>
     <w:p>
       <w:pPr>

--- a/customer _details/GANGAMMA/SEP/TUMKUR/ARV/PURCHASE DETAILS.docx
+++ b/customer _details/GANGAMMA/SEP/TUMKUR/ARV/PURCHASE DETAILS.docx
@@ -13336,13 +13336,7 @@
         <w:rPr>
           <w:rFonts w:ascii="Courier New" w:hAnsi="Courier New" w:cs="Courier New"/>
         </w:rPr>
-        <w:t>SUN May 05</w:t>
-      </w:r>
-      <w:r>
-        <w:rPr>
-          <w:rFonts w:ascii="Courier New" w:hAnsi="Courier New" w:cs="Courier New"/>
-        </w:rPr>
-        <w:t xml:space="preserve"> 14:42:49 IST 2019</w:t>
+        <w:t>SUN May 05 14:42:49 IST 2019</w:t>
       </w:r>
     </w:p>
     <w:p>
@@ -13663,6 +13657,925 @@
         <w:tab/>
         <w:t>- 1200.0</w:t>
       </w:r>
+    </w:p>
+    <w:p>
+      <w:pPr>
+        <w:pStyle w:val="PlainText"/>
+        <w:rPr>
+          <w:rFonts w:ascii="Courier New" w:hAnsi="Courier New" w:cs="Courier New"/>
+          <w:b/>
+        </w:rPr>
+      </w:pPr>
+    </w:p>
+    <w:p>
+      <w:pPr>
+        <w:pStyle w:val="PlainText"/>
+        <w:rPr>
+          <w:rFonts w:ascii="Courier New" w:hAnsi="Courier New" w:cs="Courier New"/>
+        </w:rPr>
+      </w:pPr>
+      <w:r>
+        <w:rPr>
+          <w:rFonts w:ascii="Courier New" w:hAnsi="Courier New" w:cs="Courier New"/>
+        </w:rPr>
+        <w:t>THU May 09 14:03:19 IST 2019</w:t>
+      </w:r>
+    </w:p>
+    <w:p>
+      <w:pPr>
+        <w:pStyle w:val="PlainText"/>
+        <w:rPr>
+          <w:rFonts w:ascii="Courier New" w:hAnsi="Courier New" w:cs="Courier New"/>
+        </w:rPr>
+      </w:pPr>
+      <w:r>
+        <w:rPr>
+          <w:rFonts w:ascii="Courier New" w:hAnsi="Courier New" w:cs="Courier New"/>
+        </w:rPr>
+        <w:t>Person Name</w:t>
+      </w:r>
+      <w:r>
+        <w:rPr>
+          <w:rFonts w:ascii="Courier New" w:hAnsi="Courier New" w:cs="Courier New"/>
+        </w:rPr>
+        <w:tab/>
+      </w:r>
+      <w:r>
+        <w:rPr>
+          <w:rFonts w:ascii="Courier New" w:hAnsi="Courier New" w:cs="Courier New"/>
+        </w:rPr>
+        <w:tab/>
+      </w:r>
+      <w:r>
+        <w:rPr>
+          <w:rFonts w:ascii="Courier New" w:hAnsi="Courier New" w:cs="Courier New"/>
+        </w:rPr>
+        <w:tab/>
+      </w:r>
+      <w:r>
+        <w:rPr>
+          <w:rFonts w:ascii="Courier New" w:hAnsi="Courier New" w:cs="Courier New"/>
+        </w:rPr>
+        <w:tab/>
+        <w:t>- ARV</w:t>
+      </w:r>
+    </w:p>
+    <w:p>
+      <w:pPr>
+        <w:pStyle w:val="PlainText"/>
+        <w:rPr>
+          <w:rFonts w:ascii="Courier New" w:hAnsi="Courier New" w:cs="Courier New"/>
+        </w:rPr>
+      </w:pPr>
+      <w:r>
+        <w:rPr>
+          <w:rFonts w:ascii="Courier New" w:hAnsi="Courier New" w:cs="Courier New"/>
+        </w:rPr>
+        <w:t>Bill number</w:t>
+      </w:r>
+      <w:r>
+        <w:rPr>
+          <w:rFonts w:ascii="Courier New" w:hAnsi="Courier New" w:cs="Courier New"/>
+        </w:rPr>
+        <w:tab/>
+      </w:r>
+      <w:r>
+        <w:rPr>
+          <w:rFonts w:ascii="Courier New" w:hAnsi="Courier New" w:cs="Courier New"/>
+        </w:rPr>
+        <w:tab/>
+      </w:r>
+      <w:r>
+        <w:rPr>
+          <w:rFonts w:ascii="Courier New" w:hAnsi="Courier New" w:cs="Courier New"/>
+        </w:rPr>
+        <w:tab/>
+      </w:r>
+      <w:r>
+        <w:rPr>
+          <w:rFonts w:ascii="Courier New" w:hAnsi="Courier New" w:cs="Courier New"/>
+        </w:rPr>
+        <w:tab/>
+        <w:t>- 12671</w:t>
+      </w:r>
+    </w:p>
+    <w:p>
+      <w:pPr>
+        <w:pStyle w:val="PlainText"/>
+        <w:rPr>
+          <w:rFonts w:ascii="Courier New" w:hAnsi="Courier New" w:cs="Courier New"/>
+        </w:rPr>
+      </w:pPr>
+      <w:r>
+        <w:rPr>
+          <w:rFonts w:ascii="Courier New" w:hAnsi="Courier New" w:cs="Courier New"/>
+        </w:rPr>
+        <w:t>---------------------------------------------------------------</w:t>
+      </w:r>
+    </w:p>
+    <w:p>
+      <w:pPr>
+        <w:pStyle w:val="PlainText"/>
+        <w:rPr>
+          <w:rFonts w:ascii="Courier New" w:hAnsi="Courier New" w:cs="Courier New"/>
+        </w:rPr>
+      </w:pPr>
+      <w:r>
+        <w:rPr>
+          <w:rFonts w:ascii="Courier New" w:hAnsi="Courier New" w:cs="Courier New"/>
+        </w:rPr>
+        <w:t>Item Name</w:t>
+      </w:r>
+      <w:r>
+        <w:rPr>
+          <w:rFonts w:ascii="Courier New" w:hAnsi="Courier New" w:cs="Courier New"/>
+        </w:rPr>
+        <w:tab/>
+      </w:r>
+      <w:r>
+        <w:rPr>
+          <w:rFonts w:ascii="Courier New" w:hAnsi="Courier New" w:cs="Courier New"/>
+        </w:rPr>
+        <w:tab/>
+      </w:r>
+      <w:r>
+        <w:rPr>
+          <w:rFonts w:ascii="Courier New" w:hAnsi="Courier New" w:cs="Courier New"/>
+        </w:rPr>
+        <w:tab/>
+      </w:r>
+      <w:r>
+        <w:rPr>
+          <w:rFonts w:ascii="Courier New" w:hAnsi="Courier New" w:cs="Courier New"/>
+        </w:rPr>
+        <w:tab/>
+        <w:t>- CARROT</w:t>
+      </w:r>
+    </w:p>
+    <w:p>
+      <w:pPr>
+        <w:pStyle w:val="PlainText"/>
+        <w:rPr>
+          <w:rFonts w:ascii="Courier New" w:hAnsi="Courier New" w:cs="Courier New"/>
+        </w:rPr>
+      </w:pPr>
+      <w:r>
+        <w:rPr>
+          <w:rFonts w:ascii="Courier New" w:hAnsi="Courier New" w:cs="Courier New"/>
+        </w:rPr>
+        <w:t>Number of Pockets</w:t>
+      </w:r>
+      <w:r>
+        <w:rPr>
+          <w:rFonts w:ascii="Courier New" w:hAnsi="Courier New" w:cs="Courier New"/>
+        </w:rPr>
+        <w:tab/>
+      </w:r>
+      <w:r>
+        <w:rPr>
+          <w:rFonts w:ascii="Courier New" w:hAnsi="Courier New" w:cs="Courier New"/>
+        </w:rPr>
+        <w:tab/>
+      </w:r>
+      <w:r>
+        <w:rPr>
+          <w:rFonts w:ascii="Courier New" w:hAnsi="Courier New" w:cs="Courier New"/>
+        </w:rPr>
+        <w:tab/>
+        <w:t>- 1</w:t>
+      </w:r>
+    </w:p>
+    <w:p>
+      <w:pPr>
+        <w:pStyle w:val="PlainText"/>
+        <w:rPr>
+          <w:rFonts w:ascii="Courier New" w:hAnsi="Courier New" w:cs="Courier New"/>
+        </w:rPr>
+      </w:pPr>
+      <w:r>
+        <w:rPr>
+          <w:rFonts w:ascii="Courier New" w:hAnsi="Courier New" w:cs="Courier New"/>
+        </w:rPr>
+        <w:t>Number of KGs</w:t>
+      </w:r>
+      <w:r>
+        <w:rPr>
+          <w:rFonts w:ascii="Courier New" w:hAnsi="Courier New" w:cs="Courier New"/>
+        </w:rPr>
+        <w:tab/>
+      </w:r>
+      <w:r>
+        <w:rPr>
+          <w:rFonts w:ascii="Courier New" w:hAnsi="Courier New" w:cs="Courier New"/>
+        </w:rPr>
+        <w:tab/>
+      </w:r>
+      <w:r>
+        <w:rPr>
+          <w:rFonts w:ascii="Courier New" w:hAnsi="Courier New" w:cs="Courier New"/>
+        </w:rPr>
+        <w:tab/>
+        <w:t>- 93</w:t>
+      </w:r>
+    </w:p>
+    <w:p>
+      <w:pPr>
+        <w:pStyle w:val="PlainText"/>
+        <w:rPr>
+          <w:rFonts w:ascii="Courier New" w:hAnsi="Courier New" w:cs="Courier New"/>
+        </w:rPr>
+      </w:pPr>
+      <w:r>
+        <w:rPr>
+          <w:rFonts w:ascii="Courier New" w:hAnsi="Courier New" w:cs="Courier New"/>
+        </w:rPr>
+        <w:t>Rate</w:t>
+      </w:r>
+      <w:r>
+        <w:rPr>
+          <w:rFonts w:ascii="Courier New" w:hAnsi="Courier New" w:cs="Courier New"/>
+        </w:rPr>
+        <w:tab/>
+      </w:r>
+      <w:r>
+        <w:rPr>
+          <w:rFonts w:ascii="Courier New" w:hAnsi="Courier New" w:cs="Courier New"/>
+        </w:rPr>
+        <w:tab/>
+      </w:r>
+      <w:r>
+        <w:rPr>
+          <w:rFonts w:ascii="Courier New" w:hAnsi="Courier New" w:cs="Courier New"/>
+        </w:rPr>
+        <w:tab/>
+      </w:r>
+      <w:r>
+        <w:rPr>
+          <w:rFonts w:ascii="Courier New" w:hAnsi="Courier New" w:cs="Courier New"/>
+        </w:rPr>
+        <w:tab/>
+      </w:r>
+      <w:r>
+        <w:rPr>
+          <w:rFonts w:ascii="Courier New" w:hAnsi="Courier New" w:cs="Courier New"/>
+        </w:rPr>
+        <w:tab/>
+        <w:t>- 28</w:t>
+      </w:r>
+    </w:p>
+    <w:p>
+      <w:pPr>
+        <w:pStyle w:val="PlainText"/>
+        <w:rPr>
+          <w:rFonts w:ascii="Courier New" w:hAnsi="Courier New" w:cs="Courier New"/>
+        </w:rPr>
+      </w:pPr>
+      <w:r>
+        <w:rPr>
+          <w:rFonts w:ascii="Courier New" w:hAnsi="Courier New" w:cs="Courier New"/>
+        </w:rPr>
+        <w:t>Total Price</w:t>
+      </w:r>
+      <w:r>
+        <w:rPr>
+          <w:rFonts w:ascii="Courier New" w:hAnsi="Courier New" w:cs="Courier New"/>
+        </w:rPr>
+        <w:tab/>
+      </w:r>
+      <w:r>
+        <w:rPr>
+          <w:rFonts w:ascii="Courier New" w:hAnsi="Courier New" w:cs="Courier New"/>
+        </w:rPr>
+        <w:tab/>
+      </w:r>
+      <w:r>
+        <w:rPr>
+          <w:rFonts w:ascii="Courier New" w:hAnsi="Courier New" w:cs="Courier New"/>
+        </w:rPr>
+        <w:tab/>
+      </w:r>
+      <w:r>
+        <w:rPr>
+          <w:rFonts w:ascii="Courier New" w:hAnsi="Courier New" w:cs="Courier New"/>
+        </w:rPr>
+        <w:tab/>
+        <w:t>- 2604.0</w:t>
+      </w:r>
+    </w:p>
+    <w:p>
+      <w:pPr>
+        <w:pStyle w:val="PlainText"/>
+        <w:rPr>
+          <w:rFonts w:ascii="Courier New" w:hAnsi="Courier New" w:cs="Courier New"/>
+          <w:b/>
+        </w:rPr>
+      </w:pPr>
+      <w:r>
+        <w:rPr>
+          <w:rFonts w:ascii="Courier New" w:hAnsi="Courier New" w:cs="Courier New"/>
+          <w:b/>
+        </w:rPr>
+        <w:t>Amount balance</w:t>
+      </w:r>
+      <w:r>
+        <w:rPr>
+          <w:rFonts w:ascii="Courier New" w:hAnsi="Courier New" w:cs="Courier New"/>
+          <w:b/>
+        </w:rPr>
+        <w:tab/>
+      </w:r>
+      <w:r>
+        <w:rPr>
+          <w:rFonts w:ascii="Courier New" w:hAnsi="Courier New" w:cs="Courier New"/>
+          <w:b/>
+        </w:rPr>
+        <w:tab/>
+      </w:r>
+      <w:r>
+        <w:rPr>
+          <w:rFonts w:ascii="Courier New" w:hAnsi="Courier New" w:cs="Courier New"/>
+          <w:b/>
+        </w:rPr>
+        <w:tab/>
+        <w:t>- 3804.0</w:t>
+      </w:r>
+    </w:p>
+    <w:p>
+      <w:pPr>
+        <w:pStyle w:val="PlainText"/>
+        <w:rPr>
+          <w:rFonts w:ascii="Courier New" w:hAnsi="Courier New" w:cs="Courier New"/>
+          <w:b/>
+        </w:rPr>
+      </w:pPr>
+    </w:p>
+    <w:p>
+      <w:pPr>
+        <w:pStyle w:val="PlainText"/>
+        <w:rPr>
+          <w:rFonts w:ascii="Courier New" w:hAnsi="Courier New" w:cs="Courier New"/>
+        </w:rPr>
+      </w:pPr>
+      <w:r>
+        <w:rPr>
+          <w:rFonts w:ascii="Courier New" w:hAnsi="Courier New" w:cs="Courier New"/>
+        </w:rPr>
+        <w:t>FRI May 10 13:26:25 IST 2019</w:t>
+      </w:r>
+    </w:p>
+    <w:p>
+      <w:pPr>
+        <w:pStyle w:val="PlainText"/>
+        <w:rPr>
+          <w:rFonts w:ascii="Courier New" w:hAnsi="Courier New" w:cs="Courier New"/>
+        </w:rPr>
+      </w:pPr>
+      <w:r>
+        <w:rPr>
+          <w:rFonts w:ascii="Courier New" w:hAnsi="Courier New" w:cs="Courier New"/>
+        </w:rPr>
+        <w:t>Person Name</w:t>
+      </w:r>
+      <w:r>
+        <w:rPr>
+          <w:rFonts w:ascii="Courier New" w:hAnsi="Courier New" w:cs="Courier New"/>
+        </w:rPr>
+        <w:tab/>
+      </w:r>
+      <w:r>
+        <w:rPr>
+          <w:rFonts w:ascii="Courier New" w:hAnsi="Courier New" w:cs="Courier New"/>
+        </w:rPr>
+        <w:tab/>
+      </w:r>
+      <w:r>
+        <w:rPr>
+          <w:rFonts w:ascii="Courier New" w:hAnsi="Courier New" w:cs="Courier New"/>
+        </w:rPr>
+        <w:tab/>
+      </w:r>
+      <w:r>
+        <w:rPr>
+          <w:rFonts w:ascii="Courier New" w:hAnsi="Courier New" w:cs="Courier New"/>
+        </w:rPr>
+        <w:tab/>
+        <w:t>- ARV</w:t>
+      </w:r>
+    </w:p>
+    <w:p>
+      <w:pPr>
+        <w:pStyle w:val="PlainText"/>
+        <w:rPr>
+          <w:rFonts w:ascii="Courier New" w:hAnsi="Courier New" w:cs="Courier New"/>
+        </w:rPr>
+      </w:pPr>
+      <w:r>
+        <w:rPr>
+          <w:rFonts w:ascii="Courier New" w:hAnsi="Courier New" w:cs="Courier New"/>
+        </w:rPr>
+        <w:t>---------------------------------------------------------------</w:t>
+      </w:r>
+    </w:p>
+    <w:p>
+      <w:pPr>
+        <w:pStyle w:val="PlainText"/>
+        <w:rPr>
+          <w:rFonts w:ascii="Courier New" w:hAnsi="Courier New" w:cs="Courier New"/>
+        </w:rPr>
+      </w:pPr>
+      <w:r>
+        <w:rPr>
+          <w:rFonts w:ascii="Courier New" w:hAnsi="Courier New" w:cs="Courier New"/>
+        </w:rPr>
+        <w:t>Item Name</w:t>
+      </w:r>
+      <w:r>
+        <w:rPr>
+          <w:rFonts w:ascii="Courier New" w:hAnsi="Courier New" w:cs="Courier New"/>
+        </w:rPr>
+        <w:tab/>
+      </w:r>
+      <w:r>
+        <w:rPr>
+          <w:rFonts w:ascii="Courier New" w:hAnsi="Courier New" w:cs="Courier New"/>
+        </w:rPr>
+        <w:tab/>
+      </w:r>
+      <w:r>
+        <w:rPr>
+          <w:rFonts w:ascii="Courier New" w:hAnsi="Courier New" w:cs="Courier New"/>
+        </w:rPr>
+        <w:tab/>
+      </w:r>
+      <w:r>
+        <w:rPr>
+          <w:rFonts w:ascii="Courier New" w:hAnsi="Courier New" w:cs="Courier New"/>
+        </w:rPr>
+        <w:tab/>
+        <w:t>- BEET</w:t>
+      </w:r>
+    </w:p>
+    <w:p>
+      <w:pPr>
+        <w:pStyle w:val="PlainText"/>
+        <w:rPr>
+          <w:rFonts w:ascii="Courier New" w:hAnsi="Courier New" w:cs="Courier New"/>
+          <w:color w:val="FF0000"/>
+        </w:rPr>
+      </w:pPr>
+      <w:r>
+        <w:rPr>
+          <w:rFonts w:ascii="Courier New" w:hAnsi="Courier New" w:cs="Courier New"/>
+          <w:color w:val="FF0000"/>
+        </w:rPr>
+        <w:t>Amount Received</w:t>
+      </w:r>
+      <w:r>
+        <w:rPr>
+          <w:rFonts w:ascii="Courier New" w:hAnsi="Courier New" w:cs="Courier New"/>
+          <w:color w:val="FF0000"/>
+        </w:rPr>
+        <w:tab/>
+      </w:r>
+      <w:r>
+        <w:rPr>
+          <w:rFonts w:ascii="Courier New" w:hAnsi="Courier New" w:cs="Courier New"/>
+          <w:color w:val="FF0000"/>
+        </w:rPr>
+        <w:tab/>
+      </w:r>
+      <w:r>
+        <w:rPr>
+          <w:rFonts w:ascii="Courier New" w:hAnsi="Courier New" w:cs="Courier New"/>
+          <w:color w:val="FF0000"/>
+        </w:rPr>
+        <w:tab/>
+        <w:t>- 3804</w:t>
+      </w:r>
+    </w:p>
+    <w:p>
+      <w:pPr>
+        <w:pStyle w:val="PlainText"/>
+        <w:rPr>
+          <w:rFonts w:ascii="Courier New" w:hAnsi="Courier New" w:cs="Courier New"/>
+        </w:rPr>
+      </w:pPr>
+      <w:r>
+        <w:rPr>
+          <w:rFonts w:ascii="Courier New" w:hAnsi="Courier New" w:cs="Courier New"/>
+        </w:rPr>
+        <w:t>Amount Received mode</w:t>
+      </w:r>
+      <w:r>
+        <w:rPr>
+          <w:rFonts w:ascii="Courier New" w:hAnsi="Courier New" w:cs="Courier New"/>
+        </w:rPr>
+        <w:tab/>
+      </w:r>
+      <w:r>
+        <w:rPr>
+          <w:rFonts w:ascii="Courier New" w:hAnsi="Courier New" w:cs="Courier New"/>
+        </w:rPr>
+        <w:tab/>
+        <w:t>- CASH AND CLEARD</w:t>
+      </w:r>
+    </w:p>
+    <w:p>
+      <w:pPr>
+        <w:pStyle w:val="PlainText"/>
+        <w:rPr>
+          <w:rFonts w:ascii="Courier New" w:hAnsi="Courier New" w:cs="Courier New"/>
+        </w:rPr>
+      </w:pPr>
+    </w:p>
+    <w:p>
+      <w:pPr>
+        <w:pStyle w:val="PlainText"/>
+        <w:rPr>
+          <w:rFonts w:ascii="Courier New" w:hAnsi="Courier New" w:cs="Courier New"/>
+        </w:rPr>
+      </w:pPr>
+      <w:r>
+        <w:rPr>
+          <w:rFonts w:ascii="Courier New" w:hAnsi="Courier New" w:cs="Courier New"/>
+        </w:rPr>
+        <w:t>SAT May 11</w:t>
+      </w:r>
+      <w:r>
+        <w:rPr>
+          <w:rFonts w:ascii="Courier New" w:hAnsi="Courier New" w:cs="Courier New"/>
+        </w:rPr>
+        <w:t xml:space="preserve"> 14:33:46 IST 2019</w:t>
+      </w:r>
+    </w:p>
+    <w:p>
+      <w:pPr>
+        <w:pStyle w:val="PlainText"/>
+        <w:rPr>
+          <w:rFonts w:ascii="Courier New" w:hAnsi="Courier New" w:cs="Courier New"/>
+        </w:rPr>
+      </w:pPr>
+      <w:r>
+        <w:rPr>
+          <w:rFonts w:ascii="Courier New" w:hAnsi="Courier New" w:cs="Courier New"/>
+        </w:rPr>
+        <w:t>Person Name</w:t>
+      </w:r>
+      <w:r>
+        <w:rPr>
+          <w:rFonts w:ascii="Courier New" w:hAnsi="Courier New" w:cs="Courier New"/>
+        </w:rPr>
+        <w:tab/>
+      </w:r>
+      <w:r>
+        <w:rPr>
+          <w:rFonts w:ascii="Courier New" w:hAnsi="Courier New" w:cs="Courier New"/>
+        </w:rPr>
+        <w:tab/>
+      </w:r>
+      <w:r>
+        <w:rPr>
+          <w:rFonts w:ascii="Courier New" w:hAnsi="Courier New" w:cs="Courier New"/>
+        </w:rPr>
+        <w:tab/>
+      </w:r>
+      <w:r>
+        <w:rPr>
+          <w:rFonts w:ascii="Courier New" w:hAnsi="Courier New" w:cs="Courier New"/>
+        </w:rPr>
+        <w:tab/>
+        <w:t>- ARV</w:t>
+      </w:r>
+    </w:p>
+    <w:p>
+      <w:pPr>
+        <w:pStyle w:val="PlainText"/>
+        <w:rPr>
+          <w:rFonts w:ascii="Courier New" w:hAnsi="Courier New" w:cs="Courier New"/>
+        </w:rPr>
+      </w:pPr>
+      <w:r>
+        <w:rPr>
+          <w:rFonts w:ascii="Courier New" w:hAnsi="Courier New" w:cs="Courier New"/>
+        </w:rPr>
+        <w:t>Bill number</w:t>
+      </w:r>
+      <w:r>
+        <w:rPr>
+          <w:rFonts w:ascii="Courier New" w:hAnsi="Courier New" w:cs="Courier New"/>
+        </w:rPr>
+        <w:tab/>
+      </w:r>
+      <w:r>
+        <w:rPr>
+          <w:rFonts w:ascii="Courier New" w:hAnsi="Courier New" w:cs="Courier New"/>
+        </w:rPr>
+        <w:tab/>
+      </w:r>
+      <w:r>
+        <w:rPr>
+          <w:rFonts w:ascii="Courier New" w:hAnsi="Courier New" w:cs="Courier New"/>
+        </w:rPr>
+        <w:tab/>
+      </w:r>
+      <w:r>
+        <w:rPr>
+          <w:rFonts w:ascii="Courier New" w:hAnsi="Courier New" w:cs="Courier New"/>
+        </w:rPr>
+        <w:tab/>
+        <w:t>- 12723</w:t>
+      </w:r>
+    </w:p>
+    <w:p>
+      <w:pPr>
+        <w:pStyle w:val="PlainText"/>
+        <w:rPr>
+          <w:rFonts w:ascii="Courier New" w:hAnsi="Courier New" w:cs="Courier New"/>
+        </w:rPr>
+      </w:pPr>
+      <w:r>
+        <w:rPr>
+          <w:rFonts w:ascii="Courier New" w:hAnsi="Courier New" w:cs="Courier New"/>
+        </w:rPr>
+        <w:t>---------------------------------------------------------------</w:t>
+      </w:r>
+    </w:p>
+    <w:p>
+      <w:pPr>
+        <w:pStyle w:val="PlainText"/>
+        <w:rPr>
+          <w:rFonts w:ascii="Courier New" w:hAnsi="Courier New" w:cs="Courier New"/>
+        </w:rPr>
+      </w:pPr>
+      <w:r>
+        <w:rPr>
+          <w:rFonts w:ascii="Courier New" w:hAnsi="Courier New" w:cs="Courier New"/>
+        </w:rPr>
+        <w:t>Item Name</w:t>
+      </w:r>
+      <w:r>
+        <w:rPr>
+          <w:rFonts w:ascii="Courier New" w:hAnsi="Courier New" w:cs="Courier New"/>
+        </w:rPr>
+        <w:tab/>
+      </w:r>
+      <w:r>
+        <w:rPr>
+          <w:rFonts w:ascii="Courier New" w:hAnsi="Courier New" w:cs="Courier New"/>
+        </w:rPr>
+        <w:tab/>
+      </w:r>
+      <w:r>
+        <w:rPr>
+          <w:rFonts w:ascii="Courier New" w:hAnsi="Courier New" w:cs="Courier New"/>
+        </w:rPr>
+        <w:tab/>
+      </w:r>
+      <w:r>
+        <w:rPr>
+          <w:rFonts w:ascii="Courier New" w:hAnsi="Courier New" w:cs="Courier New"/>
+        </w:rPr>
+        <w:tab/>
+        <w:t>- CARROT</w:t>
+      </w:r>
+    </w:p>
+    <w:p>
+      <w:pPr>
+        <w:pStyle w:val="PlainText"/>
+        <w:rPr>
+          <w:rFonts w:ascii="Courier New" w:hAnsi="Courier New" w:cs="Courier New"/>
+        </w:rPr>
+      </w:pPr>
+      <w:r>
+        <w:rPr>
+          <w:rFonts w:ascii="Courier New" w:hAnsi="Courier New" w:cs="Courier New"/>
+        </w:rPr>
+        <w:t>Number of Pockets</w:t>
+      </w:r>
+      <w:r>
+        <w:rPr>
+          <w:rFonts w:ascii="Courier New" w:hAnsi="Courier New" w:cs="Courier New"/>
+        </w:rPr>
+        <w:tab/>
+      </w:r>
+      <w:r>
+        <w:rPr>
+          <w:rFonts w:ascii="Courier New" w:hAnsi="Courier New" w:cs="Courier New"/>
+        </w:rPr>
+        <w:tab/>
+      </w:r>
+      <w:r>
+        <w:rPr>
+          <w:rFonts w:ascii="Courier New" w:hAnsi="Courier New" w:cs="Courier New"/>
+        </w:rPr>
+        <w:tab/>
+        <w:t>- 1</w:t>
+      </w:r>
+    </w:p>
+    <w:p>
+      <w:pPr>
+        <w:pStyle w:val="PlainText"/>
+        <w:rPr>
+          <w:rFonts w:ascii="Courier New" w:hAnsi="Courier New" w:cs="Courier New"/>
+        </w:rPr>
+      </w:pPr>
+      <w:r>
+        <w:rPr>
+          <w:rFonts w:ascii="Courier New" w:hAnsi="Courier New" w:cs="Courier New"/>
+        </w:rPr>
+        <w:t>Number of KGs</w:t>
+      </w:r>
+      <w:r>
+        <w:rPr>
+          <w:rFonts w:ascii="Courier New" w:hAnsi="Courier New" w:cs="Courier New"/>
+        </w:rPr>
+        <w:tab/>
+      </w:r>
+      <w:r>
+        <w:rPr>
+          <w:rFonts w:ascii="Courier New" w:hAnsi="Courier New" w:cs="Courier New"/>
+        </w:rPr>
+        <w:tab/>
+      </w:r>
+      <w:r>
+        <w:rPr>
+          <w:rFonts w:ascii="Courier New" w:hAnsi="Courier New" w:cs="Courier New"/>
+        </w:rPr>
+        <w:tab/>
+        <w:t>- 96</w:t>
+      </w:r>
+    </w:p>
+    <w:p>
+      <w:pPr>
+        <w:pStyle w:val="PlainText"/>
+        <w:rPr>
+          <w:rFonts w:ascii="Courier New" w:hAnsi="Courier New" w:cs="Courier New"/>
+        </w:rPr>
+      </w:pPr>
+      <w:r>
+        <w:rPr>
+          <w:rFonts w:ascii="Courier New" w:hAnsi="Courier New" w:cs="Courier New"/>
+        </w:rPr>
+        <w:t>Rate</w:t>
+      </w:r>
+      <w:r>
+        <w:rPr>
+          <w:rFonts w:ascii="Courier New" w:hAnsi="Courier New" w:cs="Courier New"/>
+        </w:rPr>
+        <w:tab/>
+      </w:r>
+      <w:r>
+        <w:rPr>
+          <w:rFonts w:ascii="Courier New" w:hAnsi="Courier New" w:cs="Courier New"/>
+        </w:rPr>
+        <w:tab/>
+      </w:r>
+      <w:r>
+        <w:rPr>
+          <w:rFonts w:ascii="Courier New" w:hAnsi="Courier New" w:cs="Courier New"/>
+        </w:rPr>
+        <w:tab/>
+      </w:r>
+      <w:r>
+        <w:rPr>
+          <w:rFonts w:ascii="Courier New" w:hAnsi="Courier New" w:cs="Courier New"/>
+        </w:rPr>
+        <w:tab/>
+      </w:r>
+      <w:r>
+        <w:rPr>
+          <w:rFonts w:ascii="Courier New" w:hAnsi="Courier New" w:cs="Courier New"/>
+        </w:rPr>
+        <w:tab/>
+        <w:t>- 30</w:t>
+      </w:r>
+    </w:p>
+    <w:p>
+      <w:pPr>
+        <w:pStyle w:val="PlainText"/>
+        <w:rPr>
+          <w:rFonts w:ascii="Courier New" w:hAnsi="Courier New" w:cs="Courier New"/>
+        </w:rPr>
+      </w:pPr>
+      <w:r>
+        <w:rPr>
+          <w:rFonts w:ascii="Courier New" w:hAnsi="Courier New" w:cs="Courier New"/>
+        </w:rPr>
+        <w:t>Total Price</w:t>
+      </w:r>
+      <w:r>
+        <w:rPr>
+          <w:rFonts w:ascii="Courier New" w:hAnsi="Courier New" w:cs="Courier New"/>
+        </w:rPr>
+        <w:tab/>
+      </w:r>
+      <w:r>
+        <w:rPr>
+          <w:rFonts w:ascii="Courier New" w:hAnsi="Courier New" w:cs="Courier New"/>
+        </w:rPr>
+        <w:tab/>
+      </w:r>
+      <w:r>
+        <w:rPr>
+          <w:rFonts w:ascii="Courier New" w:hAnsi="Courier New" w:cs="Courier New"/>
+        </w:rPr>
+        <w:tab/>
+      </w:r>
+      <w:r>
+        <w:rPr>
+          <w:rFonts w:ascii="Courier New" w:hAnsi="Courier New" w:cs="Courier New"/>
+        </w:rPr>
+        <w:tab/>
+        <w:t>- 2880.0</w:t>
+      </w:r>
+    </w:p>
+    <w:p>
+      <w:pPr>
+        <w:pStyle w:val="PlainText"/>
+        <w:rPr>
+          <w:rFonts w:ascii="Courier New" w:hAnsi="Courier New" w:cs="Courier New"/>
+          <w:b/>
+        </w:rPr>
+      </w:pPr>
+      <w:r>
+        <w:rPr>
+          <w:rFonts w:ascii="Courier New" w:hAnsi="Courier New" w:cs="Courier New"/>
+          <w:b/>
+        </w:rPr>
+        <w:t>Amount balance</w:t>
+      </w:r>
+      <w:r>
+        <w:rPr>
+          <w:rFonts w:ascii="Courier New" w:hAnsi="Courier New" w:cs="Courier New"/>
+          <w:b/>
+        </w:rPr>
+        <w:tab/>
+      </w:r>
+      <w:r>
+        <w:rPr>
+          <w:rFonts w:ascii="Courier New" w:hAnsi="Courier New" w:cs="Courier New"/>
+          <w:b/>
+        </w:rPr>
+        <w:tab/>
+      </w:r>
+      <w:r>
+        <w:rPr>
+          <w:rFonts w:ascii="Courier New" w:hAnsi="Courier New" w:cs="Courier New"/>
+          <w:b/>
+        </w:rPr>
+        <w:tab/>
+        <w:t>- 2880.0</w:t>
+      </w:r>
+    </w:p>
+    <w:p>
+      <w:pPr>
+        <w:pStyle w:val="PlainText"/>
+        <w:rPr>
+          <w:rFonts w:ascii="Courier New" w:hAnsi="Courier New" w:cs="Courier New"/>
+        </w:rPr>
+      </w:pPr>
+    </w:p>
+    <w:p>
+      <w:pPr>
+        <w:pStyle w:val="PlainText"/>
+        <w:rPr>
+          <w:rFonts w:ascii="Courier New" w:hAnsi="Courier New" w:cs="Courier New"/>
+        </w:rPr>
+      </w:pPr>
+    </w:p>
+    <w:p>
+      <w:pPr>
+        <w:pStyle w:val="PlainText"/>
+        <w:rPr>
+          <w:rFonts w:ascii="Courier New" w:hAnsi="Courier New" w:cs="Courier New"/>
+        </w:rPr>
+      </w:pPr>
+    </w:p>
+    <w:p>
+      <w:pPr>
+        <w:pStyle w:val="PlainText"/>
+        <w:rPr>
+          <w:rFonts w:ascii="Courier New" w:hAnsi="Courier New" w:cs="Courier New"/>
+          <w:b/>
+        </w:rPr>
+      </w:pPr>
+    </w:p>
+    <w:p>
+      <w:pPr>
+        <w:pStyle w:val="PlainText"/>
+        <w:rPr>
+          <w:rFonts w:ascii="Courier New" w:hAnsi="Courier New" w:cs="Courier New"/>
+        </w:rPr>
+      </w:pPr>
+    </w:p>
+    <w:p>
+      <w:pPr>
+        <w:pStyle w:val="PlainText"/>
+        <w:rPr>
+          <w:rFonts w:ascii="Courier New" w:hAnsi="Courier New" w:cs="Courier New"/>
+          <w:b/>
+        </w:rPr>
+      </w:pPr>
     </w:p>
     <w:p>
       <w:pPr>

--- a/customer _details/GANGAMMA/SEP/TUMKUR/ARV/PURCHASE DETAILS.docx
+++ b/customer _details/GANGAMMA/SEP/TUMKUR/ARV/PURCHASE DETAILS.docx
@@ -14199,13 +14199,7 @@
         <w:rPr>
           <w:rFonts w:ascii="Courier New" w:hAnsi="Courier New" w:cs="Courier New"/>
         </w:rPr>
-        <w:t>SAT May 11</w:t>
-      </w:r>
-      <w:r>
-        <w:rPr>
-          <w:rFonts w:ascii="Courier New" w:hAnsi="Courier New" w:cs="Courier New"/>
-        </w:rPr>
-        <w:t xml:space="preserve"> 14:33:46 IST 2019</w:t>
+        <w:t>SAT May 11 14:33:46 IST 2019</w:t>
       </w:r>
     </w:p>
     <w:p>
@@ -14526,6 +14520,2180 @@
         <w:tab/>
         <w:t>- 2880.0</w:t>
       </w:r>
+    </w:p>
+    <w:p>
+      <w:pPr>
+        <w:pStyle w:val="PlainText"/>
+        <w:rPr>
+          <w:rFonts w:ascii="Courier New" w:hAnsi="Courier New" w:cs="Courier New"/>
+          <w:b/>
+        </w:rPr>
+      </w:pPr>
+    </w:p>
+    <w:p>
+      <w:pPr>
+        <w:pStyle w:val="PlainText"/>
+        <w:rPr>
+          <w:rFonts w:ascii="Courier New" w:hAnsi="Courier New" w:cs="Courier New"/>
+        </w:rPr>
+      </w:pPr>
+      <w:r>
+        <w:rPr>
+          <w:rFonts w:ascii="Courier New" w:hAnsi="Courier New" w:cs="Courier New"/>
+        </w:rPr>
+        <w:t>SUN May 12 16:22:50 IST 2019</w:t>
+      </w:r>
+    </w:p>
+    <w:p>
+      <w:pPr>
+        <w:pStyle w:val="PlainText"/>
+        <w:rPr>
+          <w:rFonts w:ascii="Courier New" w:hAnsi="Courier New" w:cs="Courier New"/>
+        </w:rPr>
+      </w:pPr>
+      <w:r>
+        <w:rPr>
+          <w:rFonts w:ascii="Courier New" w:hAnsi="Courier New" w:cs="Courier New"/>
+        </w:rPr>
+        <w:t>Person Name</w:t>
+      </w:r>
+      <w:r>
+        <w:rPr>
+          <w:rFonts w:ascii="Courier New" w:hAnsi="Courier New" w:cs="Courier New"/>
+        </w:rPr>
+        <w:tab/>
+      </w:r>
+      <w:r>
+        <w:rPr>
+          <w:rFonts w:ascii="Courier New" w:hAnsi="Courier New" w:cs="Courier New"/>
+        </w:rPr>
+        <w:tab/>
+      </w:r>
+      <w:r>
+        <w:rPr>
+          <w:rFonts w:ascii="Courier New" w:hAnsi="Courier New" w:cs="Courier New"/>
+        </w:rPr>
+        <w:tab/>
+      </w:r>
+      <w:r>
+        <w:rPr>
+          <w:rFonts w:ascii="Courier New" w:hAnsi="Courier New" w:cs="Courier New"/>
+        </w:rPr>
+        <w:tab/>
+        <w:t>- ARV</w:t>
+      </w:r>
+    </w:p>
+    <w:p>
+      <w:pPr>
+        <w:pStyle w:val="PlainText"/>
+        <w:rPr>
+          <w:rFonts w:ascii="Courier New" w:hAnsi="Courier New" w:cs="Courier New"/>
+        </w:rPr>
+      </w:pPr>
+      <w:r>
+        <w:rPr>
+          <w:rFonts w:ascii="Courier New" w:hAnsi="Courier New" w:cs="Courier New"/>
+        </w:rPr>
+        <w:t>---------------------------------------------------------------</w:t>
+      </w:r>
+    </w:p>
+    <w:p>
+      <w:pPr>
+        <w:pStyle w:val="PlainText"/>
+        <w:rPr>
+          <w:rFonts w:ascii="Courier New" w:hAnsi="Courier New" w:cs="Courier New"/>
+        </w:rPr>
+      </w:pPr>
+      <w:r>
+        <w:rPr>
+          <w:rFonts w:ascii="Courier New" w:hAnsi="Courier New" w:cs="Courier New"/>
+        </w:rPr>
+        <w:t>Item Name</w:t>
+      </w:r>
+      <w:r>
+        <w:rPr>
+          <w:rFonts w:ascii="Courier New" w:hAnsi="Courier New" w:cs="Courier New"/>
+        </w:rPr>
+        <w:tab/>
+      </w:r>
+      <w:r>
+        <w:rPr>
+          <w:rFonts w:ascii="Courier New" w:hAnsi="Courier New" w:cs="Courier New"/>
+        </w:rPr>
+        <w:tab/>
+      </w:r>
+      <w:r>
+        <w:rPr>
+          <w:rFonts w:ascii="Courier New" w:hAnsi="Courier New" w:cs="Courier New"/>
+        </w:rPr>
+        <w:tab/>
+      </w:r>
+      <w:r>
+        <w:rPr>
+          <w:rFonts w:ascii="Courier New" w:hAnsi="Courier New" w:cs="Courier New"/>
+        </w:rPr>
+        <w:tab/>
+        <w:t>- BEET</w:t>
+      </w:r>
+    </w:p>
+    <w:p>
+      <w:pPr>
+        <w:pStyle w:val="PlainText"/>
+        <w:rPr>
+          <w:rFonts w:ascii="Courier New" w:hAnsi="Courier New" w:cs="Courier New"/>
+          <w:color w:val="FF0000"/>
+        </w:rPr>
+      </w:pPr>
+      <w:r>
+        <w:rPr>
+          <w:rFonts w:ascii="Courier New" w:hAnsi="Courier New" w:cs="Courier New"/>
+          <w:color w:val="FF0000"/>
+        </w:rPr>
+        <w:t>Amount Received</w:t>
+      </w:r>
+      <w:r>
+        <w:rPr>
+          <w:rFonts w:ascii="Courier New" w:hAnsi="Courier New" w:cs="Courier New"/>
+          <w:color w:val="FF0000"/>
+        </w:rPr>
+        <w:tab/>
+      </w:r>
+      <w:r>
+        <w:rPr>
+          <w:rFonts w:ascii="Courier New" w:hAnsi="Courier New" w:cs="Courier New"/>
+          <w:color w:val="FF0000"/>
+        </w:rPr>
+        <w:tab/>
+      </w:r>
+      <w:r>
+        <w:rPr>
+          <w:rFonts w:ascii="Courier New" w:hAnsi="Courier New" w:cs="Courier New"/>
+          <w:color w:val="FF0000"/>
+        </w:rPr>
+        <w:tab/>
+        <w:t>- 2880</w:t>
+      </w:r>
+    </w:p>
+    <w:p>
+      <w:pPr>
+        <w:pStyle w:val="PlainText"/>
+        <w:rPr>
+          <w:rFonts w:ascii="Courier New" w:hAnsi="Courier New" w:cs="Courier New"/>
+        </w:rPr>
+      </w:pPr>
+      <w:r>
+        <w:rPr>
+          <w:rFonts w:ascii="Courier New" w:hAnsi="Courier New" w:cs="Courier New"/>
+        </w:rPr>
+        <w:t>Amount Received mode</w:t>
+      </w:r>
+      <w:r>
+        <w:rPr>
+          <w:rFonts w:ascii="Courier New" w:hAnsi="Courier New" w:cs="Courier New"/>
+        </w:rPr>
+        <w:tab/>
+      </w:r>
+      <w:r>
+        <w:rPr>
+          <w:rFonts w:ascii="Courier New" w:hAnsi="Courier New" w:cs="Courier New"/>
+        </w:rPr>
+        <w:tab/>
+        <w:t>- CASH AND CLEARD</w:t>
+      </w:r>
+    </w:p>
+    <w:p>
+      <w:pPr>
+        <w:pStyle w:val="PlainText"/>
+        <w:rPr>
+          <w:rFonts w:ascii="Courier New" w:hAnsi="Courier New" w:cs="Courier New"/>
+        </w:rPr>
+      </w:pPr>
+    </w:p>
+    <w:p>
+      <w:pPr>
+        <w:pStyle w:val="PlainText"/>
+        <w:rPr>
+          <w:rFonts w:ascii="Courier New" w:hAnsi="Courier New" w:cs="Courier New"/>
+        </w:rPr>
+      </w:pPr>
+      <w:r>
+        <w:rPr>
+          <w:rFonts w:ascii="Courier New" w:hAnsi="Courier New" w:cs="Courier New"/>
+        </w:rPr>
+        <w:t>MON May 13 13:55:04 IST 2019</w:t>
+      </w:r>
+    </w:p>
+    <w:p>
+      <w:pPr>
+        <w:pStyle w:val="PlainText"/>
+        <w:rPr>
+          <w:rFonts w:ascii="Courier New" w:hAnsi="Courier New" w:cs="Courier New"/>
+        </w:rPr>
+      </w:pPr>
+      <w:r>
+        <w:rPr>
+          <w:rFonts w:ascii="Courier New" w:hAnsi="Courier New" w:cs="Courier New"/>
+        </w:rPr>
+        <w:t>Person Name</w:t>
+      </w:r>
+      <w:r>
+        <w:rPr>
+          <w:rFonts w:ascii="Courier New" w:hAnsi="Courier New" w:cs="Courier New"/>
+        </w:rPr>
+        <w:tab/>
+      </w:r>
+      <w:r>
+        <w:rPr>
+          <w:rFonts w:ascii="Courier New" w:hAnsi="Courier New" w:cs="Courier New"/>
+        </w:rPr>
+        <w:tab/>
+      </w:r>
+      <w:r>
+        <w:rPr>
+          <w:rFonts w:ascii="Courier New" w:hAnsi="Courier New" w:cs="Courier New"/>
+        </w:rPr>
+        <w:tab/>
+      </w:r>
+      <w:r>
+        <w:rPr>
+          <w:rFonts w:ascii="Courier New" w:hAnsi="Courier New" w:cs="Courier New"/>
+        </w:rPr>
+        <w:tab/>
+        <w:t>- ARV</w:t>
+      </w:r>
+    </w:p>
+    <w:p>
+      <w:pPr>
+        <w:pStyle w:val="PlainText"/>
+        <w:rPr>
+          <w:rFonts w:ascii="Courier New" w:hAnsi="Courier New" w:cs="Courier New"/>
+        </w:rPr>
+      </w:pPr>
+      <w:r>
+        <w:rPr>
+          <w:rFonts w:ascii="Courier New" w:hAnsi="Courier New" w:cs="Courier New"/>
+        </w:rPr>
+        <w:t>Bill number</w:t>
+      </w:r>
+      <w:r>
+        <w:rPr>
+          <w:rFonts w:ascii="Courier New" w:hAnsi="Courier New" w:cs="Courier New"/>
+        </w:rPr>
+        <w:tab/>
+      </w:r>
+      <w:r>
+        <w:rPr>
+          <w:rFonts w:ascii="Courier New" w:hAnsi="Courier New" w:cs="Courier New"/>
+        </w:rPr>
+        <w:tab/>
+      </w:r>
+      <w:r>
+        <w:rPr>
+          <w:rFonts w:ascii="Courier New" w:hAnsi="Courier New" w:cs="Courier New"/>
+        </w:rPr>
+        <w:tab/>
+      </w:r>
+      <w:r>
+        <w:rPr>
+          <w:rFonts w:ascii="Courier New" w:hAnsi="Courier New" w:cs="Courier New"/>
+        </w:rPr>
+        <w:tab/>
+        <w:t>- 12758</w:t>
+      </w:r>
+    </w:p>
+    <w:p>
+      <w:pPr>
+        <w:pStyle w:val="PlainText"/>
+        <w:rPr>
+          <w:rFonts w:ascii="Courier New" w:hAnsi="Courier New" w:cs="Courier New"/>
+        </w:rPr>
+      </w:pPr>
+      <w:r>
+        <w:rPr>
+          <w:rFonts w:ascii="Courier New" w:hAnsi="Courier New" w:cs="Courier New"/>
+        </w:rPr>
+        <w:t>---------------------------------------------------------------</w:t>
+      </w:r>
+    </w:p>
+    <w:p>
+      <w:pPr>
+        <w:pStyle w:val="PlainText"/>
+        <w:rPr>
+          <w:rFonts w:ascii="Courier New" w:hAnsi="Courier New" w:cs="Courier New"/>
+        </w:rPr>
+      </w:pPr>
+      <w:r>
+        <w:rPr>
+          <w:rFonts w:ascii="Courier New" w:hAnsi="Courier New" w:cs="Courier New"/>
+        </w:rPr>
+        <w:t>Item Name</w:t>
+      </w:r>
+      <w:r>
+        <w:rPr>
+          <w:rFonts w:ascii="Courier New" w:hAnsi="Courier New" w:cs="Courier New"/>
+        </w:rPr>
+        <w:tab/>
+      </w:r>
+      <w:r>
+        <w:rPr>
+          <w:rFonts w:ascii="Courier New" w:hAnsi="Courier New" w:cs="Courier New"/>
+        </w:rPr>
+        <w:tab/>
+      </w:r>
+      <w:r>
+        <w:rPr>
+          <w:rFonts w:ascii="Courier New" w:hAnsi="Courier New" w:cs="Courier New"/>
+        </w:rPr>
+        <w:tab/>
+      </w:r>
+      <w:r>
+        <w:rPr>
+          <w:rFonts w:ascii="Courier New" w:hAnsi="Courier New" w:cs="Courier New"/>
+        </w:rPr>
+        <w:tab/>
+        <w:t>- CARROT</w:t>
+      </w:r>
+    </w:p>
+    <w:p>
+      <w:pPr>
+        <w:pStyle w:val="PlainText"/>
+        <w:rPr>
+          <w:rFonts w:ascii="Courier New" w:hAnsi="Courier New" w:cs="Courier New"/>
+        </w:rPr>
+      </w:pPr>
+      <w:r>
+        <w:rPr>
+          <w:rFonts w:ascii="Courier New" w:hAnsi="Courier New" w:cs="Courier New"/>
+        </w:rPr>
+        <w:t>Number of Pockets</w:t>
+      </w:r>
+      <w:r>
+        <w:rPr>
+          <w:rFonts w:ascii="Courier New" w:hAnsi="Courier New" w:cs="Courier New"/>
+        </w:rPr>
+        <w:tab/>
+      </w:r>
+      <w:r>
+        <w:rPr>
+          <w:rFonts w:ascii="Courier New" w:hAnsi="Courier New" w:cs="Courier New"/>
+        </w:rPr>
+        <w:tab/>
+      </w:r>
+      <w:r>
+        <w:rPr>
+          <w:rFonts w:ascii="Courier New" w:hAnsi="Courier New" w:cs="Courier New"/>
+        </w:rPr>
+        <w:tab/>
+        <w:t>- 1</w:t>
+      </w:r>
+    </w:p>
+    <w:p>
+      <w:pPr>
+        <w:pStyle w:val="PlainText"/>
+        <w:rPr>
+          <w:rFonts w:ascii="Courier New" w:hAnsi="Courier New" w:cs="Courier New"/>
+        </w:rPr>
+      </w:pPr>
+      <w:r>
+        <w:rPr>
+          <w:rFonts w:ascii="Courier New" w:hAnsi="Courier New" w:cs="Courier New"/>
+        </w:rPr>
+        <w:t>Number of KGs</w:t>
+      </w:r>
+      <w:r>
+        <w:rPr>
+          <w:rFonts w:ascii="Courier New" w:hAnsi="Courier New" w:cs="Courier New"/>
+        </w:rPr>
+        <w:tab/>
+      </w:r>
+      <w:r>
+        <w:rPr>
+          <w:rFonts w:ascii="Courier New" w:hAnsi="Courier New" w:cs="Courier New"/>
+        </w:rPr>
+        <w:tab/>
+      </w:r>
+      <w:r>
+        <w:rPr>
+          <w:rFonts w:ascii="Courier New" w:hAnsi="Courier New" w:cs="Courier New"/>
+        </w:rPr>
+        <w:tab/>
+        <w:t>- 58</w:t>
+      </w:r>
+    </w:p>
+    <w:p>
+      <w:pPr>
+        <w:pStyle w:val="PlainText"/>
+        <w:rPr>
+          <w:rFonts w:ascii="Courier New" w:hAnsi="Courier New" w:cs="Courier New"/>
+        </w:rPr>
+      </w:pPr>
+      <w:r>
+        <w:rPr>
+          <w:rFonts w:ascii="Courier New" w:hAnsi="Courier New" w:cs="Courier New"/>
+        </w:rPr>
+        <w:t>Rate</w:t>
+      </w:r>
+      <w:r>
+        <w:rPr>
+          <w:rFonts w:ascii="Courier New" w:hAnsi="Courier New" w:cs="Courier New"/>
+        </w:rPr>
+        <w:tab/>
+      </w:r>
+      <w:r>
+        <w:rPr>
+          <w:rFonts w:ascii="Courier New" w:hAnsi="Courier New" w:cs="Courier New"/>
+        </w:rPr>
+        <w:tab/>
+      </w:r>
+      <w:r>
+        <w:rPr>
+          <w:rFonts w:ascii="Courier New" w:hAnsi="Courier New" w:cs="Courier New"/>
+        </w:rPr>
+        <w:tab/>
+      </w:r>
+      <w:r>
+        <w:rPr>
+          <w:rFonts w:ascii="Courier New" w:hAnsi="Courier New" w:cs="Courier New"/>
+        </w:rPr>
+        <w:tab/>
+      </w:r>
+      <w:r>
+        <w:rPr>
+          <w:rFonts w:ascii="Courier New" w:hAnsi="Courier New" w:cs="Courier New"/>
+        </w:rPr>
+        <w:tab/>
+        <w:t>- 30</w:t>
+      </w:r>
+    </w:p>
+    <w:p>
+      <w:pPr>
+        <w:pStyle w:val="PlainText"/>
+        <w:rPr>
+          <w:rFonts w:ascii="Courier New" w:hAnsi="Courier New" w:cs="Courier New"/>
+        </w:rPr>
+      </w:pPr>
+      <w:r>
+        <w:rPr>
+          <w:rFonts w:ascii="Courier New" w:hAnsi="Courier New" w:cs="Courier New"/>
+        </w:rPr>
+        <w:t>Total Price</w:t>
+      </w:r>
+      <w:r>
+        <w:rPr>
+          <w:rFonts w:ascii="Courier New" w:hAnsi="Courier New" w:cs="Courier New"/>
+        </w:rPr>
+        <w:tab/>
+      </w:r>
+      <w:r>
+        <w:rPr>
+          <w:rFonts w:ascii="Courier New" w:hAnsi="Courier New" w:cs="Courier New"/>
+        </w:rPr>
+        <w:tab/>
+      </w:r>
+      <w:r>
+        <w:rPr>
+          <w:rFonts w:ascii="Courier New" w:hAnsi="Courier New" w:cs="Courier New"/>
+        </w:rPr>
+        <w:tab/>
+      </w:r>
+      <w:r>
+        <w:rPr>
+          <w:rFonts w:ascii="Courier New" w:hAnsi="Courier New" w:cs="Courier New"/>
+        </w:rPr>
+        <w:tab/>
+        <w:t>- 1740.0</w:t>
+      </w:r>
+    </w:p>
+    <w:p>
+      <w:pPr>
+        <w:pStyle w:val="PlainText"/>
+        <w:rPr>
+          <w:rFonts w:ascii="Courier New" w:hAnsi="Courier New" w:cs="Courier New"/>
+          <w:b/>
+        </w:rPr>
+      </w:pPr>
+      <w:r>
+        <w:rPr>
+          <w:rFonts w:ascii="Courier New" w:hAnsi="Courier New" w:cs="Courier New"/>
+          <w:b/>
+        </w:rPr>
+        <w:t>Amount balance</w:t>
+      </w:r>
+      <w:r>
+        <w:rPr>
+          <w:rFonts w:ascii="Courier New" w:hAnsi="Courier New" w:cs="Courier New"/>
+          <w:b/>
+        </w:rPr>
+        <w:tab/>
+      </w:r>
+      <w:r>
+        <w:rPr>
+          <w:rFonts w:ascii="Courier New" w:hAnsi="Courier New" w:cs="Courier New"/>
+          <w:b/>
+        </w:rPr>
+        <w:tab/>
+      </w:r>
+      <w:r>
+        <w:rPr>
+          <w:rFonts w:ascii="Courier New" w:hAnsi="Courier New" w:cs="Courier New"/>
+          <w:b/>
+        </w:rPr>
+        <w:tab/>
+        <w:t>- 1740.0</w:t>
+      </w:r>
+    </w:p>
+    <w:p>
+      <w:pPr>
+        <w:pStyle w:val="PlainText"/>
+        <w:rPr>
+          <w:rFonts w:ascii="Courier New" w:hAnsi="Courier New" w:cs="Courier New"/>
+          <w:b/>
+        </w:rPr>
+      </w:pPr>
+    </w:p>
+    <w:p>
+      <w:pPr>
+        <w:pStyle w:val="PlainText"/>
+        <w:rPr>
+          <w:rFonts w:ascii="Courier New" w:hAnsi="Courier New" w:cs="Courier New"/>
+        </w:rPr>
+      </w:pPr>
+      <w:r>
+        <w:rPr>
+          <w:rFonts w:ascii="Courier New" w:hAnsi="Courier New" w:cs="Courier New"/>
+        </w:rPr>
+        <w:t>THU May 16 13:24:40 IST 2019</w:t>
+      </w:r>
+    </w:p>
+    <w:p>
+      <w:pPr>
+        <w:pStyle w:val="PlainText"/>
+        <w:rPr>
+          <w:rFonts w:ascii="Courier New" w:hAnsi="Courier New" w:cs="Courier New"/>
+        </w:rPr>
+      </w:pPr>
+      <w:r>
+        <w:rPr>
+          <w:rFonts w:ascii="Courier New" w:hAnsi="Courier New" w:cs="Courier New"/>
+        </w:rPr>
+        <w:t>Person Name</w:t>
+      </w:r>
+      <w:r>
+        <w:rPr>
+          <w:rFonts w:ascii="Courier New" w:hAnsi="Courier New" w:cs="Courier New"/>
+        </w:rPr>
+        <w:tab/>
+      </w:r>
+      <w:r>
+        <w:rPr>
+          <w:rFonts w:ascii="Courier New" w:hAnsi="Courier New" w:cs="Courier New"/>
+        </w:rPr>
+        <w:tab/>
+      </w:r>
+      <w:r>
+        <w:rPr>
+          <w:rFonts w:ascii="Courier New" w:hAnsi="Courier New" w:cs="Courier New"/>
+        </w:rPr>
+        <w:tab/>
+      </w:r>
+      <w:r>
+        <w:rPr>
+          <w:rFonts w:ascii="Courier New" w:hAnsi="Courier New" w:cs="Courier New"/>
+        </w:rPr>
+        <w:tab/>
+        <w:t>- ARV</w:t>
+      </w:r>
+    </w:p>
+    <w:p>
+      <w:pPr>
+        <w:pStyle w:val="PlainText"/>
+        <w:rPr>
+          <w:rFonts w:ascii="Courier New" w:hAnsi="Courier New" w:cs="Courier New"/>
+        </w:rPr>
+      </w:pPr>
+      <w:r>
+        <w:rPr>
+          <w:rFonts w:ascii="Courier New" w:hAnsi="Courier New" w:cs="Courier New"/>
+        </w:rPr>
+        <w:t>Bill number</w:t>
+      </w:r>
+      <w:r>
+        <w:rPr>
+          <w:rFonts w:ascii="Courier New" w:hAnsi="Courier New" w:cs="Courier New"/>
+        </w:rPr>
+        <w:tab/>
+      </w:r>
+      <w:r>
+        <w:rPr>
+          <w:rFonts w:ascii="Courier New" w:hAnsi="Courier New" w:cs="Courier New"/>
+        </w:rPr>
+        <w:tab/>
+      </w:r>
+      <w:r>
+        <w:rPr>
+          <w:rFonts w:ascii="Courier New" w:hAnsi="Courier New" w:cs="Courier New"/>
+        </w:rPr>
+        <w:tab/>
+      </w:r>
+      <w:r>
+        <w:rPr>
+          <w:rFonts w:ascii="Courier New" w:hAnsi="Courier New" w:cs="Courier New"/>
+        </w:rPr>
+        <w:tab/>
+        <w:t>- 12817</w:t>
+      </w:r>
+    </w:p>
+    <w:p>
+      <w:pPr>
+        <w:pStyle w:val="PlainText"/>
+        <w:rPr>
+          <w:rFonts w:ascii="Courier New" w:hAnsi="Courier New" w:cs="Courier New"/>
+        </w:rPr>
+      </w:pPr>
+      <w:r>
+        <w:rPr>
+          <w:rFonts w:ascii="Courier New" w:hAnsi="Courier New" w:cs="Courier New"/>
+        </w:rPr>
+        <w:t>---------------------------------------------------------------</w:t>
+      </w:r>
+    </w:p>
+    <w:p>
+      <w:pPr>
+        <w:pStyle w:val="PlainText"/>
+        <w:rPr>
+          <w:rFonts w:ascii="Courier New" w:hAnsi="Courier New" w:cs="Courier New"/>
+        </w:rPr>
+      </w:pPr>
+      <w:r>
+        <w:rPr>
+          <w:rFonts w:ascii="Courier New" w:hAnsi="Courier New" w:cs="Courier New"/>
+        </w:rPr>
+        <w:t>Item Name</w:t>
+      </w:r>
+      <w:r>
+        <w:rPr>
+          <w:rFonts w:ascii="Courier New" w:hAnsi="Courier New" w:cs="Courier New"/>
+        </w:rPr>
+        <w:tab/>
+      </w:r>
+      <w:r>
+        <w:rPr>
+          <w:rFonts w:ascii="Courier New" w:hAnsi="Courier New" w:cs="Courier New"/>
+        </w:rPr>
+        <w:tab/>
+      </w:r>
+      <w:r>
+        <w:rPr>
+          <w:rFonts w:ascii="Courier New" w:hAnsi="Courier New" w:cs="Courier New"/>
+        </w:rPr>
+        <w:tab/>
+      </w:r>
+      <w:r>
+        <w:rPr>
+          <w:rFonts w:ascii="Courier New" w:hAnsi="Courier New" w:cs="Courier New"/>
+        </w:rPr>
+        <w:tab/>
+        <w:t>- CARROT</w:t>
+      </w:r>
+    </w:p>
+    <w:p>
+      <w:pPr>
+        <w:pStyle w:val="PlainText"/>
+        <w:rPr>
+          <w:rFonts w:ascii="Courier New" w:hAnsi="Courier New" w:cs="Courier New"/>
+        </w:rPr>
+      </w:pPr>
+      <w:r>
+        <w:rPr>
+          <w:rFonts w:ascii="Courier New" w:hAnsi="Courier New" w:cs="Courier New"/>
+        </w:rPr>
+        <w:t>Number of Pockets</w:t>
+      </w:r>
+      <w:r>
+        <w:rPr>
+          <w:rFonts w:ascii="Courier New" w:hAnsi="Courier New" w:cs="Courier New"/>
+        </w:rPr>
+        <w:tab/>
+      </w:r>
+      <w:r>
+        <w:rPr>
+          <w:rFonts w:ascii="Courier New" w:hAnsi="Courier New" w:cs="Courier New"/>
+        </w:rPr>
+        <w:tab/>
+      </w:r>
+      <w:r>
+        <w:rPr>
+          <w:rFonts w:ascii="Courier New" w:hAnsi="Courier New" w:cs="Courier New"/>
+        </w:rPr>
+        <w:tab/>
+        <w:t>- 1</w:t>
+      </w:r>
+    </w:p>
+    <w:p>
+      <w:pPr>
+        <w:pStyle w:val="PlainText"/>
+        <w:rPr>
+          <w:rFonts w:ascii="Courier New" w:hAnsi="Courier New" w:cs="Courier New"/>
+        </w:rPr>
+      </w:pPr>
+      <w:r>
+        <w:rPr>
+          <w:rFonts w:ascii="Courier New" w:hAnsi="Courier New" w:cs="Courier New"/>
+        </w:rPr>
+        <w:t>Number of KGs</w:t>
+      </w:r>
+      <w:r>
+        <w:rPr>
+          <w:rFonts w:ascii="Courier New" w:hAnsi="Courier New" w:cs="Courier New"/>
+        </w:rPr>
+        <w:tab/>
+      </w:r>
+      <w:r>
+        <w:rPr>
+          <w:rFonts w:ascii="Courier New" w:hAnsi="Courier New" w:cs="Courier New"/>
+        </w:rPr>
+        <w:tab/>
+      </w:r>
+      <w:r>
+        <w:rPr>
+          <w:rFonts w:ascii="Courier New" w:hAnsi="Courier New" w:cs="Courier New"/>
+        </w:rPr>
+        <w:tab/>
+        <w:t>- 94</w:t>
+      </w:r>
+    </w:p>
+    <w:p>
+      <w:pPr>
+        <w:pStyle w:val="PlainText"/>
+        <w:rPr>
+          <w:rFonts w:ascii="Courier New" w:hAnsi="Courier New" w:cs="Courier New"/>
+        </w:rPr>
+      </w:pPr>
+      <w:r>
+        <w:rPr>
+          <w:rFonts w:ascii="Courier New" w:hAnsi="Courier New" w:cs="Courier New"/>
+        </w:rPr>
+        <w:t>Rate</w:t>
+      </w:r>
+      <w:r>
+        <w:rPr>
+          <w:rFonts w:ascii="Courier New" w:hAnsi="Courier New" w:cs="Courier New"/>
+        </w:rPr>
+        <w:tab/>
+      </w:r>
+      <w:r>
+        <w:rPr>
+          <w:rFonts w:ascii="Courier New" w:hAnsi="Courier New" w:cs="Courier New"/>
+        </w:rPr>
+        <w:tab/>
+      </w:r>
+      <w:r>
+        <w:rPr>
+          <w:rFonts w:ascii="Courier New" w:hAnsi="Courier New" w:cs="Courier New"/>
+        </w:rPr>
+        <w:tab/>
+      </w:r>
+      <w:r>
+        <w:rPr>
+          <w:rFonts w:ascii="Courier New" w:hAnsi="Courier New" w:cs="Courier New"/>
+        </w:rPr>
+        <w:tab/>
+      </w:r>
+      <w:r>
+        <w:rPr>
+          <w:rFonts w:ascii="Courier New" w:hAnsi="Courier New" w:cs="Courier New"/>
+        </w:rPr>
+        <w:tab/>
+        <w:t>- 34</w:t>
+      </w:r>
+    </w:p>
+    <w:p>
+      <w:pPr>
+        <w:pStyle w:val="PlainText"/>
+        <w:rPr>
+          <w:rFonts w:ascii="Courier New" w:hAnsi="Courier New" w:cs="Courier New"/>
+        </w:rPr>
+      </w:pPr>
+      <w:r>
+        <w:rPr>
+          <w:rFonts w:ascii="Courier New" w:hAnsi="Courier New" w:cs="Courier New"/>
+        </w:rPr>
+        <w:t>Total Price</w:t>
+      </w:r>
+      <w:r>
+        <w:rPr>
+          <w:rFonts w:ascii="Courier New" w:hAnsi="Courier New" w:cs="Courier New"/>
+        </w:rPr>
+        <w:tab/>
+      </w:r>
+      <w:r>
+        <w:rPr>
+          <w:rFonts w:ascii="Courier New" w:hAnsi="Courier New" w:cs="Courier New"/>
+        </w:rPr>
+        <w:tab/>
+      </w:r>
+      <w:r>
+        <w:rPr>
+          <w:rFonts w:ascii="Courier New" w:hAnsi="Courier New" w:cs="Courier New"/>
+        </w:rPr>
+        <w:tab/>
+      </w:r>
+      <w:r>
+        <w:rPr>
+          <w:rFonts w:ascii="Courier New" w:hAnsi="Courier New" w:cs="Courier New"/>
+        </w:rPr>
+        <w:tab/>
+        <w:t>- 3196.0</w:t>
+      </w:r>
+    </w:p>
+    <w:p>
+      <w:pPr>
+        <w:pStyle w:val="PlainText"/>
+        <w:rPr>
+          <w:rFonts w:ascii="Courier New" w:hAnsi="Courier New" w:cs="Courier New"/>
+          <w:b/>
+        </w:rPr>
+      </w:pPr>
+      <w:r>
+        <w:rPr>
+          <w:rFonts w:ascii="Courier New" w:hAnsi="Courier New" w:cs="Courier New"/>
+          <w:b/>
+        </w:rPr>
+        <w:t>Amount balance</w:t>
+      </w:r>
+      <w:r>
+        <w:rPr>
+          <w:rFonts w:ascii="Courier New" w:hAnsi="Courier New" w:cs="Courier New"/>
+          <w:b/>
+        </w:rPr>
+        <w:tab/>
+      </w:r>
+      <w:r>
+        <w:rPr>
+          <w:rFonts w:ascii="Courier New" w:hAnsi="Courier New" w:cs="Courier New"/>
+          <w:b/>
+        </w:rPr>
+        <w:tab/>
+      </w:r>
+      <w:r>
+        <w:rPr>
+          <w:rFonts w:ascii="Courier New" w:hAnsi="Courier New" w:cs="Courier New"/>
+          <w:b/>
+        </w:rPr>
+        <w:tab/>
+        <w:t>- 4936.0</w:t>
+      </w:r>
+    </w:p>
+    <w:p>
+      <w:pPr>
+        <w:pStyle w:val="PlainText"/>
+        <w:rPr>
+          <w:rFonts w:ascii="Courier New" w:hAnsi="Courier New" w:cs="Courier New"/>
+          <w:b/>
+        </w:rPr>
+      </w:pPr>
+    </w:p>
+    <w:p>
+      <w:pPr>
+        <w:pStyle w:val="PlainText"/>
+        <w:rPr>
+          <w:rFonts w:ascii="Courier New" w:hAnsi="Courier New" w:cs="Courier New"/>
+        </w:rPr>
+      </w:pPr>
+      <w:r>
+        <w:rPr>
+          <w:rFonts w:ascii="Courier New" w:hAnsi="Courier New" w:cs="Courier New"/>
+        </w:rPr>
+        <w:t>FRI May 17 12:59:47 IST 2019</w:t>
+      </w:r>
+    </w:p>
+    <w:p>
+      <w:pPr>
+        <w:pStyle w:val="PlainText"/>
+        <w:rPr>
+          <w:rFonts w:ascii="Courier New" w:hAnsi="Courier New" w:cs="Courier New"/>
+        </w:rPr>
+      </w:pPr>
+      <w:r>
+        <w:rPr>
+          <w:rFonts w:ascii="Courier New" w:hAnsi="Courier New" w:cs="Courier New"/>
+        </w:rPr>
+        <w:t>Person Name</w:t>
+      </w:r>
+      <w:r>
+        <w:rPr>
+          <w:rFonts w:ascii="Courier New" w:hAnsi="Courier New" w:cs="Courier New"/>
+        </w:rPr>
+        <w:tab/>
+      </w:r>
+      <w:r>
+        <w:rPr>
+          <w:rFonts w:ascii="Courier New" w:hAnsi="Courier New" w:cs="Courier New"/>
+        </w:rPr>
+        <w:tab/>
+      </w:r>
+      <w:r>
+        <w:rPr>
+          <w:rFonts w:ascii="Courier New" w:hAnsi="Courier New" w:cs="Courier New"/>
+        </w:rPr>
+        <w:tab/>
+      </w:r>
+      <w:r>
+        <w:rPr>
+          <w:rFonts w:ascii="Courier New" w:hAnsi="Courier New" w:cs="Courier New"/>
+        </w:rPr>
+        <w:tab/>
+        <w:t>- ARV</w:t>
+      </w:r>
+    </w:p>
+    <w:p>
+      <w:pPr>
+        <w:pStyle w:val="PlainText"/>
+        <w:rPr>
+          <w:rFonts w:ascii="Courier New" w:hAnsi="Courier New" w:cs="Courier New"/>
+        </w:rPr>
+      </w:pPr>
+      <w:r>
+        <w:rPr>
+          <w:rFonts w:ascii="Courier New" w:hAnsi="Courier New" w:cs="Courier New"/>
+        </w:rPr>
+        <w:t>Bill number</w:t>
+      </w:r>
+      <w:r>
+        <w:rPr>
+          <w:rFonts w:ascii="Courier New" w:hAnsi="Courier New" w:cs="Courier New"/>
+        </w:rPr>
+        <w:tab/>
+      </w:r>
+      <w:r>
+        <w:rPr>
+          <w:rFonts w:ascii="Courier New" w:hAnsi="Courier New" w:cs="Courier New"/>
+        </w:rPr>
+        <w:tab/>
+      </w:r>
+      <w:r>
+        <w:rPr>
+          <w:rFonts w:ascii="Courier New" w:hAnsi="Courier New" w:cs="Courier New"/>
+        </w:rPr>
+        <w:tab/>
+      </w:r>
+      <w:r>
+        <w:rPr>
+          <w:rFonts w:ascii="Courier New" w:hAnsi="Courier New" w:cs="Courier New"/>
+        </w:rPr>
+        <w:tab/>
+        <w:t>- 12835</w:t>
+      </w:r>
+    </w:p>
+    <w:p>
+      <w:pPr>
+        <w:pStyle w:val="PlainText"/>
+        <w:rPr>
+          <w:rFonts w:ascii="Courier New" w:hAnsi="Courier New" w:cs="Courier New"/>
+        </w:rPr>
+      </w:pPr>
+      <w:r>
+        <w:rPr>
+          <w:rFonts w:ascii="Courier New" w:hAnsi="Courier New" w:cs="Courier New"/>
+        </w:rPr>
+        <w:t>---------------------------------------------------------------</w:t>
+      </w:r>
+    </w:p>
+    <w:p>
+      <w:pPr>
+        <w:pStyle w:val="PlainText"/>
+        <w:rPr>
+          <w:rFonts w:ascii="Courier New" w:hAnsi="Courier New" w:cs="Courier New"/>
+        </w:rPr>
+      </w:pPr>
+      <w:r>
+        <w:rPr>
+          <w:rFonts w:ascii="Courier New" w:hAnsi="Courier New" w:cs="Courier New"/>
+        </w:rPr>
+        <w:t>Item Name</w:t>
+      </w:r>
+      <w:r>
+        <w:rPr>
+          <w:rFonts w:ascii="Courier New" w:hAnsi="Courier New" w:cs="Courier New"/>
+        </w:rPr>
+        <w:tab/>
+      </w:r>
+      <w:r>
+        <w:rPr>
+          <w:rFonts w:ascii="Courier New" w:hAnsi="Courier New" w:cs="Courier New"/>
+        </w:rPr>
+        <w:tab/>
+      </w:r>
+      <w:r>
+        <w:rPr>
+          <w:rFonts w:ascii="Courier New" w:hAnsi="Courier New" w:cs="Courier New"/>
+        </w:rPr>
+        <w:tab/>
+      </w:r>
+      <w:r>
+        <w:rPr>
+          <w:rFonts w:ascii="Courier New" w:hAnsi="Courier New" w:cs="Courier New"/>
+        </w:rPr>
+        <w:tab/>
+        <w:t>- BEET</w:t>
+      </w:r>
+    </w:p>
+    <w:p>
+      <w:pPr>
+        <w:pStyle w:val="PlainText"/>
+        <w:rPr>
+          <w:rFonts w:ascii="Courier New" w:hAnsi="Courier New" w:cs="Courier New"/>
+        </w:rPr>
+      </w:pPr>
+      <w:r>
+        <w:rPr>
+          <w:rFonts w:ascii="Courier New" w:hAnsi="Courier New" w:cs="Courier New"/>
+        </w:rPr>
+        <w:t>Number of Pockets</w:t>
+      </w:r>
+      <w:r>
+        <w:rPr>
+          <w:rFonts w:ascii="Courier New" w:hAnsi="Courier New" w:cs="Courier New"/>
+        </w:rPr>
+        <w:tab/>
+      </w:r>
+      <w:r>
+        <w:rPr>
+          <w:rFonts w:ascii="Courier New" w:hAnsi="Courier New" w:cs="Courier New"/>
+        </w:rPr>
+        <w:tab/>
+      </w:r>
+      <w:r>
+        <w:rPr>
+          <w:rFonts w:ascii="Courier New" w:hAnsi="Courier New" w:cs="Courier New"/>
+        </w:rPr>
+        <w:tab/>
+        <w:t>- 1</w:t>
+      </w:r>
+    </w:p>
+    <w:p>
+      <w:pPr>
+        <w:pStyle w:val="PlainText"/>
+        <w:rPr>
+          <w:rFonts w:ascii="Courier New" w:hAnsi="Courier New" w:cs="Courier New"/>
+        </w:rPr>
+      </w:pPr>
+      <w:r>
+        <w:rPr>
+          <w:rFonts w:ascii="Courier New" w:hAnsi="Courier New" w:cs="Courier New"/>
+        </w:rPr>
+        <w:t>Number of KGs</w:t>
+      </w:r>
+      <w:r>
+        <w:rPr>
+          <w:rFonts w:ascii="Courier New" w:hAnsi="Courier New" w:cs="Courier New"/>
+        </w:rPr>
+        <w:tab/>
+      </w:r>
+      <w:r>
+        <w:rPr>
+          <w:rFonts w:ascii="Courier New" w:hAnsi="Courier New" w:cs="Courier New"/>
+        </w:rPr>
+        <w:tab/>
+      </w:r>
+      <w:r>
+        <w:rPr>
+          <w:rFonts w:ascii="Courier New" w:hAnsi="Courier New" w:cs="Courier New"/>
+        </w:rPr>
+        <w:tab/>
+        <w:t>- 40</w:t>
+      </w:r>
+    </w:p>
+    <w:p>
+      <w:pPr>
+        <w:pStyle w:val="PlainText"/>
+        <w:rPr>
+          <w:rFonts w:ascii="Courier New" w:hAnsi="Courier New" w:cs="Courier New"/>
+        </w:rPr>
+      </w:pPr>
+      <w:r>
+        <w:rPr>
+          <w:rFonts w:ascii="Courier New" w:hAnsi="Courier New" w:cs="Courier New"/>
+        </w:rPr>
+        <w:t>Rate</w:t>
+      </w:r>
+      <w:r>
+        <w:rPr>
+          <w:rFonts w:ascii="Courier New" w:hAnsi="Courier New" w:cs="Courier New"/>
+        </w:rPr>
+        <w:tab/>
+      </w:r>
+      <w:r>
+        <w:rPr>
+          <w:rFonts w:ascii="Courier New" w:hAnsi="Courier New" w:cs="Courier New"/>
+        </w:rPr>
+        <w:tab/>
+      </w:r>
+      <w:r>
+        <w:rPr>
+          <w:rFonts w:ascii="Courier New" w:hAnsi="Courier New" w:cs="Courier New"/>
+        </w:rPr>
+        <w:tab/>
+      </w:r>
+      <w:r>
+        <w:rPr>
+          <w:rFonts w:ascii="Courier New" w:hAnsi="Courier New" w:cs="Courier New"/>
+        </w:rPr>
+        <w:tab/>
+      </w:r>
+      <w:r>
+        <w:rPr>
+          <w:rFonts w:ascii="Courier New" w:hAnsi="Courier New" w:cs="Courier New"/>
+        </w:rPr>
+        <w:tab/>
+        <w:t>- 16</w:t>
+      </w:r>
+    </w:p>
+    <w:p>
+      <w:pPr>
+        <w:pStyle w:val="PlainText"/>
+        <w:rPr>
+          <w:rFonts w:ascii="Courier New" w:hAnsi="Courier New" w:cs="Courier New"/>
+        </w:rPr>
+      </w:pPr>
+      <w:r>
+        <w:rPr>
+          <w:rFonts w:ascii="Courier New" w:hAnsi="Courier New" w:cs="Courier New"/>
+        </w:rPr>
+        <w:t>Total Price</w:t>
+      </w:r>
+      <w:r>
+        <w:rPr>
+          <w:rFonts w:ascii="Courier New" w:hAnsi="Courier New" w:cs="Courier New"/>
+        </w:rPr>
+        <w:tab/>
+      </w:r>
+      <w:r>
+        <w:rPr>
+          <w:rFonts w:ascii="Courier New" w:hAnsi="Courier New" w:cs="Courier New"/>
+        </w:rPr>
+        <w:tab/>
+      </w:r>
+      <w:r>
+        <w:rPr>
+          <w:rFonts w:ascii="Courier New" w:hAnsi="Courier New" w:cs="Courier New"/>
+        </w:rPr>
+        <w:tab/>
+      </w:r>
+      <w:r>
+        <w:rPr>
+          <w:rFonts w:ascii="Courier New" w:hAnsi="Courier New" w:cs="Courier New"/>
+        </w:rPr>
+        <w:tab/>
+        <w:t>- 640.0</w:t>
+      </w:r>
+    </w:p>
+    <w:p>
+      <w:pPr>
+        <w:pStyle w:val="PlainText"/>
+        <w:rPr>
+          <w:rFonts w:ascii="Courier New" w:hAnsi="Courier New" w:cs="Courier New"/>
+          <w:color w:val="FF0000"/>
+        </w:rPr>
+      </w:pPr>
+      <w:r>
+        <w:rPr>
+          <w:rFonts w:ascii="Courier New" w:hAnsi="Courier New" w:cs="Courier New"/>
+          <w:color w:val="FF0000"/>
+        </w:rPr>
+        <w:t>Amount Received</w:t>
+      </w:r>
+      <w:r>
+        <w:rPr>
+          <w:rFonts w:ascii="Courier New" w:hAnsi="Courier New" w:cs="Courier New"/>
+          <w:color w:val="FF0000"/>
+        </w:rPr>
+        <w:tab/>
+      </w:r>
+      <w:r>
+        <w:rPr>
+          <w:rFonts w:ascii="Courier New" w:hAnsi="Courier New" w:cs="Courier New"/>
+          <w:color w:val="FF0000"/>
+        </w:rPr>
+        <w:tab/>
+      </w:r>
+      <w:r>
+        <w:rPr>
+          <w:rFonts w:ascii="Courier New" w:hAnsi="Courier New" w:cs="Courier New"/>
+          <w:color w:val="FF0000"/>
+        </w:rPr>
+        <w:tab/>
+        <w:t>- 4936</w:t>
+      </w:r>
+    </w:p>
+    <w:p>
+      <w:pPr>
+        <w:pStyle w:val="PlainText"/>
+        <w:rPr>
+          <w:rFonts w:ascii="Courier New" w:hAnsi="Courier New" w:cs="Courier New"/>
+          <w:b/>
+        </w:rPr>
+      </w:pPr>
+      <w:r>
+        <w:rPr>
+          <w:rFonts w:ascii="Courier New" w:hAnsi="Courier New" w:cs="Courier New"/>
+          <w:b/>
+        </w:rPr>
+        <w:t>Amount balance</w:t>
+      </w:r>
+      <w:r>
+        <w:rPr>
+          <w:rFonts w:ascii="Courier New" w:hAnsi="Courier New" w:cs="Courier New"/>
+          <w:b/>
+        </w:rPr>
+        <w:tab/>
+      </w:r>
+      <w:r>
+        <w:rPr>
+          <w:rFonts w:ascii="Courier New" w:hAnsi="Courier New" w:cs="Courier New"/>
+          <w:b/>
+        </w:rPr>
+        <w:tab/>
+      </w:r>
+      <w:r>
+        <w:rPr>
+          <w:rFonts w:ascii="Courier New" w:hAnsi="Courier New" w:cs="Courier New"/>
+          <w:b/>
+        </w:rPr>
+        <w:tab/>
+        <w:t>- 640.0</w:t>
+      </w:r>
+    </w:p>
+    <w:p>
+      <w:pPr>
+        <w:pStyle w:val="PlainText"/>
+        <w:rPr>
+          <w:rFonts w:ascii="Courier New" w:hAnsi="Courier New" w:cs="Courier New"/>
+        </w:rPr>
+      </w:pPr>
+      <w:r>
+        <w:rPr>
+          <w:rFonts w:ascii="Courier New" w:hAnsi="Courier New" w:cs="Courier New"/>
+        </w:rPr>
+        <w:t>Amount Received mode</w:t>
+      </w:r>
+      <w:r>
+        <w:rPr>
+          <w:rFonts w:ascii="Courier New" w:hAnsi="Courier New" w:cs="Courier New"/>
+        </w:rPr>
+        <w:tab/>
+      </w:r>
+      <w:r>
+        <w:rPr>
+          <w:rFonts w:ascii="Courier New" w:hAnsi="Courier New" w:cs="Courier New"/>
+        </w:rPr>
+        <w:tab/>
+        <w:t>- CASH</w:t>
+      </w:r>
+    </w:p>
+    <w:p>
+      <w:pPr>
+        <w:pStyle w:val="PlainText"/>
+        <w:rPr>
+          <w:rFonts w:ascii="Courier New" w:hAnsi="Courier New" w:cs="Courier New"/>
+        </w:rPr>
+      </w:pPr>
+    </w:p>
+    <w:p>
+      <w:pPr>
+        <w:pStyle w:val="PlainText"/>
+        <w:rPr>
+          <w:rFonts w:ascii="Courier New" w:hAnsi="Courier New" w:cs="Courier New"/>
+        </w:rPr>
+      </w:pPr>
+    </w:p>
+    <w:p>
+      <w:pPr>
+        <w:pStyle w:val="PlainText"/>
+        <w:rPr>
+          <w:rFonts w:ascii="Courier New" w:hAnsi="Courier New" w:cs="Courier New"/>
+        </w:rPr>
+      </w:pPr>
+      <w:r>
+        <w:rPr>
+          <w:rFonts w:ascii="Courier New" w:hAnsi="Courier New" w:cs="Courier New"/>
+        </w:rPr>
+        <w:t>SAT May 18 15:30:41 IST 2019</w:t>
+      </w:r>
+    </w:p>
+    <w:p>
+      <w:pPr>
+        <w:pStyle w:val="PlainText"/>
+        <w:rPr>
+          <w:rFonts w:ascii="Courier New" w:hAnsi="Courier New" w:cs="Courier New"/>
+        </w:rPr>
+      </w:pPr>
+      <w:r>
+        <w:rPr>
+          <w:rFonts w:ascii="Courier New" w:hAnsi="Courier New" w:cs="Courier New"/>
+        </w:rPr>
+        <w:t>Person Name</w:t>
+      </w:r>
+      <w:r>
+        <w:rPr>
+          <w:rFonts w:ascii="Courier New" w:hAnsi="Courier New" w:cs="Courier New"/>
+        </w:rPr>
+        <w:tab/>
+      </w:r>
+      <w:r>
+        <w:rPr>
+          <w:rFonts w:ascii="Courier New" w:hAnsi="Courier New" w:cs="Courier New"/>
+        </w:rPr>
+        <w:tab/>
+      </w:r>
+      <w:r>
+        <w:rPr>
+          <w:rFonts w:ascii="Courier New" w:hAnsi="Courier New" w:cs="Courier New"/>
+        </w:rPr>
+        <w:tab/>
+      </w:r>
+      <w:r>
+        <w:rPr>
+          <w:rFonts w:ascii="Courier New" w:hAnsi="Courier New" w:cs="Courier New"/>
+        </w:rPr>
+        <w:tab/>
+        <w:t>- ARV</w:t>
+      </w:r>
+    </w:p>
+    <w:p>
+      <w:pPr>
+        <w:pStyle w:val="PlainText"/>
+        <w:rPr>
+          <w:rFonts w:ascii="Courier New" w:hAnsi="Courier New" w:cs="Courier New"/>
+        </w:rPr>
+      </w:pPr>
+      <w:r>
+        <w:rPr>
+          <w:rFonts w:ascii="Courier New" w:hAnsi="Courier New" w:cs="Courier New"/>
+        </w:rPr>
+        <w:t>Bill number</w:t>
+      </w:r>
+      <w:r>
+        <w:rPr>
+          <w:rFonts w:ascii="Courier New" w:hAnsi="Courier New" w:cs="Courier New"/>
+        </w:rPr>
+        <w:tab/>
+      </w:r>
+      <w:r>
+        <w:rPr>
+          <w:rFonts w:ascii="Courier New" w:hAnsi="Courier New" w:cs="Courier New"/>
+        </w:rPr>
+        <w:tab/>
+      </w:r>
+      <w:r>
+        <w:rPr>
+          <w:rFonts w:ascii="Courier New" w:hAnsi="Courier New" w:cs="Courier New"/>
+        </w:rPr>
+        <w:tab/>
+      </w:r>
+      <w:r>
+        <w:rPr>
+          <w:rFonts w:ascii="Courier New" w:hAnsi="Courier New" w:cs="Courier New"/>
+        </w:rPr>
+        <w:tab/>
+        <w:t>- 12872</w:t>
+      </w:r>
+    </w:p>
+    <w:p>
+      <w:pPr>
+        <w:pStyle w:val="PlainText"/>
+        <w:rPr>
+          <w:rFonts w:ascii="Courier New" w:hAnsi="Courier New" w:cs="Courier New"/>
+        </w:rPr>
+      </w:pPr>
+      <w:r>
+        <w:rPr>
+          <w:rFonts w:ascii="Courier New" w:hAnsi="Courier New" w:cs="Courier New"/>
+        </w:rPr>
+        <w:t>---------------------------------------------------------------</w:t>
+      </w:r>
+    </w:p>
+    <w:p>
+      <w:pPr>
+        <w:pStyle w:val="PlainText"/>
+        <w:rPr>
+          <w:rFonts w:ascii="Courier New" w:hAnsi="Courier New" w:cs="Courier New"/>
+        </w:rPr>
+      </w:pPr>
+      <w:r>
+        <w:rPr>
+          <w:rFonts w:ascii="Courier New" w:hAnsi="Courier New" w:cs="Courier New"/>
+        </w:rPr>
+        <w:t>Item Name</w:t>
+      </w:r>
+      <w:r>
+        <w:rPr>
+          <w:rFonts w:ascii="Courier New" w:hAnsi="Courier New" w:cs="Courier New"/>
+        </w:rPr>
+        <w:tab/>
+      </w:r>
+      <w:r>
+        <w:rPr>
+          <w:rFonts w:ascii="Courier New" w:hAnsi="Courier New" w:cs="Courier New"/>
+        </w:rPr>
+        <w:tab/>
+      </w:r>
+      <w:r>
+        <w:rPr>
+          <w:rFonts w:ascii="Courier New" w:hAnsi="Courier New" w:cs="Courier New"/>
+        </w:rPr>
+        <w:tab/>
+      </w:r>
+      <w:r>
+        <w:rPr>
+          <w:rFonts w:ascii="Courier New" w:hAnsi="Courier New" w:cs="Courier New"/>
+        </w:rPr>
+        <w:tab/>
+        <w:t>- CARROT</w:t>
+      </w:r>
+    </w:p>
+    <w:p>
+      <w:pPr>
+        <w:pStyle w:val="PlainText"/>
+        <w:rPr>
+          <w:rFonts w:ascii="Courier New" w:hAnsi="Courier New" w:cs="Courier New"/>
+        </w:rPr>
+      </w:pPr>
+      <w:r>
+        <w:rPr>
+          <w:rFonts w:ascii="Courier New" w:hAnsi="Courier New" w:cs="Courier New"/>
+        </w:rPr>
+        <w:t>Number of Pockets</w:t>
+      </w:r>
+      <w:r>
+        <w:rPr>
+          <w:rFonts w:ascii="Courier New" w:hAnsi="Courier New" w:cs="Courier New"/>
+        </w:rPr>
+        <w:tab/>
+      </w:r>
+      <w:r>
+        <w:rPr>
+          <w:rFonts w:ascii="Courier New" w:hAnsi="Courier New" w:cs="Courier New"/>
+        </w:rPr>
+        <w:tab/>
+      </w:r>
+      <w:r>
+        <w:rPr>
+          <w:rFonts w:ascii="Courier New" w:hAnsi="Courier New" w:cs="Courier New"/>
+        </w:rPr>
+        <w:tab/>
+        <w:t>- 1</w:t>
+      </w:r>
+    </w:p>
+    <w:p>
+      <w:pPr>
+        <w:pStyle w:val="PlainText"/>
+        <w:rPr>
+          <w:rFonts w:ascii="Courier New" w:hAnsi="Courier New" w:cs="Courier New"/>
+        </w:rPr>
+      </w:pPr>
+      <w:r>
+        <w:rPr>
+          <w:rFonts w:ascii="Courier New" w:hAnsi="Courier New" w:cs="Courier New"/>
+        </w:rPr>
+        <w:t>Number of KGs</w:t>
+      </w:r>
+      <w:r>
+        <w:rPr>
+          <w:rFonts w:ascii="Courier New" w:hAnsi="Courier New" w:cs="Courier New"/>
+        </w:rPr>
+        <w:tab/>
+      </w:r>
+      <w:r>
+        <w:rPr>
+          <w:rFonts w:ascii="Courier New" w:hAnsi="Courier New" w:cs="Courier New"/>
+        </w:rPr>
+        <w:tab/>
+      </w:r>
+      <w:r>
+        <w:rPr>
+          <w:rFonts w:ascii="Courier New" w:hAnsi="Courier New" w:cs="Courier New"/>
+        </w:rPr>
+        <w:tab/>
+        <w:t>- 77</w:t>
+      </w:r>
+    </w:p>
+    <w:p>
+      <w:pPr>
+        <w:pStyle w:val="PlainText"/>
+        <w:rPr>
+          <w:rFonts w:ascii="Courier New" w:hAnsi="Courier New" w:cs="Courier New"/>
+        </w:rPr>
+      </w:pPr>
+      <w:r>
+        <w:rPr>
+          <w:rFonts w:ascii="Courier New" w:hAnsi="Courier New" w:cs="Courier New"/>
+        </w:rPr>
+        <w:t>Rate</w:t>
+      </w:r>
+      <w:r>
+        <w:rPr>
+          <w:rFonts w:ascii="Courier New" w:hAnsi="Courier New" w:cs="Courier New"/>
+        </w:rPr>
+        <w:tab/>
+      </w:r>
+      <w:r>
+        <w:rPr>
+          <w:rFonts w:ascii="Courier New" w:hAnsi="Courier New" w:cs="Courier New"/>
+        </w:rPr>
+        <w:tab/>
+      </w:r>
+      <w:r>
+        <w:rPr>
+          <w:rFonts w:ascii="Courier New" w:hAnsi="Courier New" w:cs="Courier New"/>
+        </w:rPr>
+        <w:tab/>
+      </w:r>
+      <w:r>
+        <w:rPr>
+          <w:rFonts w:ascii="Courier New" w:hAnsi="Courier New" w:cs="Courier New"/>
+        </w:rPr>
+        <w:tab/>
+      </w:r>
+      <w:r>
+        <w:rPr>
+          <w:rFonts w:ascii="Courier New" w:hAnsi="Courier New" w:cs="Courier New"/>
+        </w:rPr>
+        <w:tab/>
+        <w:t>- 36</w:t>
+      </w:r>
+    </w:p>
+    <w:p>
+      <w:pPr>
+        <w:pStyle w:val="PlainText"/>
+        <w:rPr>
+          <w:rFonts w:ascii="Courier New" w:hAnsi="Courier New" w:cs="Courier New"/>
+        </w:rPr>
+      </w:pPr>
+      <w:r>
+        <w:rPr>
+          <w:rFonts w:ascii="Courier New" w:hAnsi="Courier New" w:cs="Courier New"/>
+        </w:rPr>
+        <w:t>Total Price</w:t>
+      </w:r>
+      <w:r>
+        <w:rPr>
+          <w:rFonts w:ascii="Courier New" w:hAnsi="Courier New" w:cs="Courier New"/>
+        </w:rPr>
+        <w:tab/>
+      </w:r>
+      <w:r>
+        <w:rPr>
+          <w:rFonts w:ascii="Courier New" w:hAnsi="Courier New" w:cs="Courier New"/>
+        </w:rPr>
+        <w:tab/>
+      </w:r>
+      <w:r>
+        <w:rPr>
+          <w:rFonts w:ascii="Courier New" w:hAnsi="Courier New" w:cs="Courier New"/>
+        </w:rPr>
+        <w:tab/>
+      </w:r>
+      <w:r>
+        <w:rPr>
+          <w:rFonts w:ascii="Courier New" w:hAnsi="Courier New" w:cs="Courier New"/>
+        </w:rPr>
+        <w:tab/>
+        <w:t>- 2772.0</w:t>
+      </w:r>
+    </w:p>
+    <w:p>
+      <w:pPr>
+        <w:pStyle w:val="PlainText"/>
+        <w:rPr>
+          <w:rFonts w:ascii="Courier New" w:hAnsi="Courier New" w:cs="Courier New"/>
+          <w:b/>
+        </w:rPr>
+      </w:pPr>
+      <w:r>
+        <w:rPr>
+          <w:rFonts w:ascii="Courier New" w:hAnsi="Courier New" w:cs="Courier New"/>
+          <w:b/>
+        </w:rPr>
+        <w:t>Amount balance</w:t>
+      </w:r>
+      <w:r>
+        <w:rPr>
+          <w:rFonts w:ascii="Courier New" w:hAnsi="Courier New" w:cs="Courier New"/>
+          <w:b/>
+        </w:rPr>
+        <w:tab/>
+      </w:r>
+      <w:r>
+        <w:rPr>
+          <w:rFonts w:ascii="Courier New" w:hAnsi="Courier New" w:cs="Courier New"/>
+          <w:b/>
+        </w:rPr>
+        <w:tab/>
+      </w:r>
+      <w:r>
+        <w:rPr>
+          <w:rFonts w:ascii="Courier New" w:hAnsi="Courier New" w:cs="Courier New"/>
+          <w:b/>
+        </w:rPr>
+        <w:tab/>
+        <w:t>- 3412.0</w:t>
+      </w:r>
+    </w:p>
+    <w:p>
+      <w:pPr>
+        <w:pStyle w:val="PlainText"/>
+        <w:rPr>
+          <w:rFonts w:ascii="Courier New" w:hAnsi="Courier New" w:cs="Courier New"/>
+          <w:b/>
+        </w:rPr>
+      </w:pPr>
+    </w:p>
+    <w:p>
+      <w:pPr>
+        <w:pStyle w:val="PlainText"/>
+        <w:rPr>
+          <w:rFonts w:ascii="Courier New" w:hAnsi="Courier New" w:cs="Courier New"/>
+        </w:rPr>
+      </w:pPr>
+      <w:r>
+        <w:rPr>
+          <w:rFonts w:ascii="Courier New" w:hAnsi="Courier New" w:cs="Courier New"/>
+        </w:rPr>
+        <w:t>MON May 19</w:t>
+      </w:r>
+      <w:r>
+        <w:rPr>
+          <w:rFonts w:ascii="Courier New" w:hAnsi="Courier New" w:cs="Courier New"/>
+        </w:rPr>
+        <w:t xml:space="preserve"> 13:58:40 IST 2019</w:t>
+      </w:r>
+    </w:p>
+    <w:p>
+      <w:pPr>
+        <w:pStyle w:val="PlainText"/>
+        <w:rPr>
+          <w:rFonts w:ascii="Courier New" w:hAnsi="Courier New" w:cs="Courier New"/>
+        </w:rPr>
+      </w:pPr>
+      <w:r>
+        <w:rPr>
+          <w:rFonts w:ascii="Courier New" w:hAnsi="Courier New" w:cs="Courier New"/>
+        </w:rPr>
+        <w:t>Person Name</w:t>
+      </w:r>
+      <w:r>
+        <w:rPr>
+          <w:rFonts w:ascii="Courier New" w:hAnsi="Courier New" w:cs="Courier New"/>
+        </w:rPr>
+        <w:tab/>
+      </w:r>
+      <w:r>
+        <w:rPr>
+          <w:rFonts w:ascii="Courier New" w:hAnsi="Courier New" w:cs="Courier New"/>
+        </w:rPr>
+        <w:tab/>
+      </w:r>
+      <w:r>
+        <w:rPr>
+          <w:rFonts w:ascii="Courier New" w:hAnsi="Courier New" w:cs="Courier New"/>
+        </w:rPr>
+        <w:tab/>
+      </w:r>
+      <w:r>
+        <w:rPr>
+          <w:rFonts w:ascii="Courier New" w:hAnsi="Courier New" w:cs="Courier New"/>
+        </w:rPr>
+        <w:tab/>
+        <w:t>- ARV</w:t>
+      </w:r>
+    </w:p>
+    <w:p>
+      <w:pPr>
+        <w:pStyle w:val="PlainText"/>
+        <w:rPr>
+          <w:rFonts w:ascii="Courier New" w:hAnsi="Courier New" w:cs="Courier New"/>
+        </w:rPr>
+      </w:pPr>
+      <w:r>
+        <w:rPr>
+          <w:rFonts w:ascii="Courier New" w:hAnsi="Courier New" w:cs="Courier New"/>
+        </w:rPr>
+        <w:t>Bill number</w:t>
+      </w:r>
+      <w:r>
+        <w:rPr>
+          <w:rFonts w:ascii="Courier New" w:hAnsi="Courier New" w:cs="Courier New"/>
+        </w:rPr>
+        <w:tab/>
+      </w:r>
+      <w:r>
+        <w:rPr>
+          <w:rFonts w:ascii="Courier New" w:hAnsi="Courier New" w:cs="Courier New"/>
+        </w:rPr>
+        <w:tab/>
+      </w:r>
+      <w:r>
+        <w:rPr>
+          <w:rFonts w:ascii="Courier New" w:hAnsi="Courier New" w:cs="Courier New"/>
+        </w:rPr>
+        <w:tab/>
+      </w:r>
+      <w:r>
+        <w:rPr>
+          <w:rFonts w:ascii="Courier New" w:hAnsi="Courier New" w:cs="Courier New"/>
+        </w:rPr>
+        <w:tab/>
+        <w:t>- 12905</w:t>
+      </w:r>
+    </w:p>
+    <w:p>
+      <w:pPr>
+        <w:pStyle w:val="PlainText"/>
+        <w:rPr>
+          <w:rFonts w:ascii="Courier New" w:hAnsi="Courier New" w:cs="Courier New"/>
+        </w:rPr>
+      </w:pPr>
+      <w:r>
+        <w:rPr>
+          <w:rFonts w:ascii="Courier New" w:hAnsi="Courier New" w:cs="Courier New"/>
+        </w:rPr>
+        <w:t>---------------------------------------------------------------</w:t>
+      </w:r>
+    </w:p>
+    <w:p>
+      <w:pPr>
+        <w:pStyle w:val="PlainText"/>
+        <w:rPr>
+          <w:rFonts w:ascii="Courier New" w:hAnsi="Courier New" w:cs="Courier New"/>
+        </w:rPr>
+      </w:pPr>
+      <w:r>
+        <w:rPr>
+          <w:rFonts w:ascii="Courier New" w:hAnsi="Courier New" w:cs="Courier New"/>
+        </w:rPr>
+        <w:t>Item Name</w:t>
+      </w:r>
+      <w:r>
+        <w:rPr>
+          <w:rFonts w:ascii="Courier New" w:hAnsi="Courier New" w:cs="Courier New"/>
+        </w:rPr>
+        <w:tab/>
+      </w:r>
+      <w:r>
+        <w:rPr>
+          <w:rFonts w:ascii="Courier New" w:hAnsi="Courier New" w:cs="Courier New"/>
+        </w:rPr>
+        <w:tab/>
+      </w:r>
+      <w:r>
+        <w:rPr>
+          <w:rFonts w:ascii="Courier New" w:hAnsi="Courier New" w:cs="Courier New"/>
+        </w:rPr>
+        <w:tab/>
+      </w:r>
+      <w:r>
+        <w:rPr>
+          <w:rFonts w:ascii="Courier New" w:hAnsi="Courier New" w:cs="Courier New"/>
+        </w:rPr>
+        <w:tab/>
+        <w:t>- BEET</w:t>
+      </w:r>
+    </w:p>
+    <w:p>
+      <w:pPr>
+        <w:pStyle w:val="PlainText"/>
+        <w:rPr>
+          <w:rFonts w:ascii="Courier New" w:hAnsi="Courier New" w:cs="Courier New"/>
+          <w:color w:val="FF0000"/>
+        </w:rPr>
+      </w:pPr>
+      <w:r>
+        <w:rPr>
+          <w:rFonts w:ascii="Courier New" w:hAnsi="Courier New" w:cs="Courier New"/>
+          <w:color w:val="FF0000"/>
+        </w:rPr>
+        <w:t>Amount Received</w:t>
+      </w:r>
+      <w:r>
+        <w:rPr>
+          <w:rFonts w:ascii="Courier New" w:hAnsi="Courier New" w:cs="Courier New"/>
+          <w:color w:val="FF0000"/>
+        </w:rPr>
+        <w:tab/>
+      </w:r>
+      <w:r>
+        <w:rPr>
+          <w:rFonts w:ascii="Courier New" w:hAnsi="Courier New" w:cs="Courier New"/>
+          <w:color w:val="FF0000"/>
+        </w:rPr>
+        <w:tab/>
+      </w:r>
+      <w:r>
+        <w:rPr>
+          <w:rFonts w:ascii="Courier New" w:hAnsi="Courier New" w:cs="Courier New"/>
+          <w:color w:val="FF0000"/>
+        </w:rPr>
+        <w:tab/>
+        <w:t>- 3412</w:t>
+      </w:r>
+    </w:p>
+    <w:p>
+      <w:pPr>
+        <w:pStyle w:val="PlainText"/>
+        <w:rPr>
+          <w:rFonts w:ascii="Courier New" w:hAnsi="Courier New" w:cs="Courier New"/>
+        </w:rPr>
+      </w:pPr>
+      <w:r>
+        <w:rPr>
+          <w:rFonts w:ascii="Courier New" w:hAnsi="Courier New" w:cs="Courier New"/>
+        </w:rPr>
+        <w:t>Amount Received mode</w:t>
+      </w:r>
+      <w:r>
+        <w:rPr>
+          <w:rFonts w:ascii="Courier New" w:hAnsi="Courier New" w:cs="Courier New"/>
+        </w:rPr>
+        <w:tab/>
+      </w:r>
+      <w:r>
+        <w:rPr>
+          <w:rFonts w:ascii="Courier New" w:hAnsi="Courier New" w:cs="Courier New"/>
+        </w:rPr>
+        <w:tab/>
+        <w:t>- CASH AND CLEARD</w:t>
+      </w:r>
+    </w:p>
+    <w:p>
+      <w:pPr>
+        <w:pStyle w:val="PlainText"/>
+        <w:rPr>
+          <w:rFonts w:ascii="Courier New" w:hAnsi="Courier New" w:cs="Courier New"/>
+        </w:rPr>
+      </w:pPr>
+    </w:p>
+    <w:p>
+      <w:pPr>
+        <w:pStyle w:val="PlainText"/>
+        <w:rPr>
+          <w:rFonts w:ascii="Courier New" w:hAnsi="Courier New" w:cs="Courier New"/>
+        </w:rPr>
+      </w:pPr>
+      <w:r>
+        <w:rPr>
+          <w:rFonts w:ascii="Courier New" w:hAnsi="Courier New" w:cs="Courier New"/>
+        </w:rPr>
+        <w:t>Item Name</w:t>
+      </w:r>
+      <w:r>
+        <w:rPr>
+          <w:rFonts w:ascii="Courier New" w:hAnsi="Courier New" w:cs="Courier New"/>
+        </w:rPr>
+        <w:tab/>
+      </w:r>
+      <w:r>
+        <w:rPr>
+          <w:rFonts w:ascii="Courier New" w:hAnsi="Courier New" w:cs="Courier New"/>
+        </w:rPr>
+        <w:tab/>
+      </w:r>
+      <w:r>
+        <w:rPr>
+          <w:rFonts w:ascii="Courier New" w:hAnsi="Courier New" w:cs="Courier New"/>
+        </w:rPr>
+        <w:tab/>
+      </w:r>
+      <w:r>
+        <w:rPr>
+          <w:rFonts w:ascii="Courier New" w:hAnsi="Courier New" w:cs="Courier New"/>
+        </w:rPr>
+        <w:tab/>
+        <w:t>- CARROT</w:t>
+      </w:r>
+    </w:p>
+    <w:p>
+      <w:pPr>
+        <w:pStyle w:val="PlainText"/>
+        <w:rPr>
+          <w:rFonts w:ascii="Courier New" w:hAnsi="Courier New" w:cs="Courier New"/>
+        </w:rPr>
+      </w:pPr>
+      <w:r>
+        <w:rPr>
+          <w:rFonts w:ascii="Courier New" w:hAnsi="Courier New" w:cs="Courier New"/>
+        </w:rPr>
+        <w:t>Number of Pockets</w:t>
+      </w:r>
+      <w:r>
+        <w:rPr>
+          <w:rFonts w:ascii="Courier New" w:hAnsi="Courier New" w:cs="Courier New"/>
+        </w:rPr>
+        <w:tab/>
+      </w:r>
+      <w:r>
+        <w:rPr>
+          <w:rFonts w:ascii="Courier New" w:hAnsi="Courier New" w:cs="Courier New"/>
+        </w:rPr>
+        <w:tab/>
+      </w:r>
+      <w:r>
+        <w:rPr>
+          <w:rFonts w:ascii="Courier New" w:hAnsi="Courier New" w:cs="Courier New"/>
+        </w:rPr>
+        <w:tab/>
+        <w:t>- 1</w:t>
+      </w:r>
+    </w:p>
+    <w:p>
+      <w:pPr>
+        <w:pStyle w:val="PlainText"/>
+        <w:rPr>
+          <w:rFonts w:ascii="Courier New" w:hAnsi="Courier New" w:cs="Courier New"/>
+        </w:rPr>
+      </w:pPr>
+      <w:r>
+        <w:rPr>
+          <w:rFonts w:ascii="Courier New" w:hAnsi="Courier New" w:cs="Courier New"/>
+        </w:rPr>
+        <w:t>Number of KGs</w:t>
+      </w:r>
+      <w:r>
+        <w:rPr>
+          <w:rFonts w:ascii="Courier New" w:hAnsi="Courier New" w:cs="Courier New"/>
+        </w:rPr>
+        <w:tab/>
+      </w:r>
+      <w:r>
+        <w:rPr>
+          <w:rFonts w:ascii="Courier New" w:hAnsi="Courier New" w:cs="Courier New"/>
+        </w:rPr>
+        <w:tab/>
+      </w:r>
+      <w:r>
+        <w:rPr>
+          <w:rFonts w:ascii="Courier New" w:hAnsi="Courier New" w:cs="Courier New"/>
+        </w:rPr>
+        <w:tab/>
+        <w:t>- 52</w:t>
+      </w:r>
+    </w:p>
+    <w:p>
+      <w:pPr>
+        <w:pStyle w:val="PlainText"/>
+        <w:rPr>
+          <w:rFonts w:ascii="Courier New" w:hAnsi="Courier New" w:cs="Courier New"/>
+        </w:rPr>
+      </w:pPr>
+      <w:r>
+        <w:rPr>
+          <w:rFonts w:ascii="Courier New" w:hAnsi="Courier New" w:cs="Courier New"/>
+        </w:rPr>
+        <w:t>Rate</w:t>
+      </w:r>
+      <w:r>
+        <w:rPr>
+          <w:rFonts w:ascii="Courier New" w:hAnsi="Courier New" w:cs="Courier New"/>
+        </w:rPr>
+        <w:tab/>
+      </w:r>
+      <w:r>
+        <w:rPr>
+          <w:rFonts w:ascii="Courier New" w:hAnsi="Courier New" w:cs="Courier New"/>
+        </w:rPr>
+        <w:tab/>
+      </w:r>
+      <w:r>
+        <w:rPr>
+          <w:rFonts w:ascii="Courier New" w:hAnsi="Courier New" w:cs="Courier New"/>
+        </w:rPr>
+        <w:tab/>
+      </w:r>
+      <w:r>
+        <w:rPr>
+          <w:rFonts w:ascii="Courier New" w:hAnsi="Courier New" w:cs="Courier New"/>
+        </w:rPr>
+        <w:tab/>
+      </w:r>
+      <w:r>
+        <w:rPr>
+          <w:rFonts w:ascii="Courier New" w:hAnsi="Courier New" w:cs="Courier New"/>
+        </w:rPr>
+        <w:tab/>
+        <w:t>- 35</w:t>
+      </w:r>
+    </w:p>
+    <w:p>
+      <w:pPr>
+        <w:pStyle w:val="PlainText"/>
+        <w:rPr>
+          <w:rFonts w:ascii="Courier New" w:hAnsi="Courier New" w:cs="Courier New"/>
+        </w:rPr>
+      </w:pPr>
+      <w:r>
+        <w:rPr>
+          <w:rFonts w:ascii="Courier New" w:hAnsi="Courier New" w:cs="Courier New"/>
+        </w:rPr>
+        <w:t>Total Price</w:t>
+      </w:r>
+      <w:r>
+        <w:rPr>
+          <w:rFonts w:ascii="Courier New" w:hAnsi="Courier New" w:cs="Courier New"/>
+        </w:rPr>
+        <w:tab/>
+      </w:r>
+      <w:r>
+        <w:rPr>
+          <w:rFonts w:ascii="Courier New" w:hAnsi="Courier New" w:cs="Courier New"/>
+        </w:rPr>
+        <w:tab/>
+      </w:r>
+      <w:r>
+        <w:rPr>
+          <w:rFonts w:ascii="Courier New" w:hAnsi="Courier New" w:cs="Courier New"/>
+        </w:rPr>
+        <w:tab/>
+      </w:r>
+      <w:r>
+        <w:rPr>
+          <w:rFonts w:ascii="Courier New" w:hAnsi="Courier New" w:cs="Courier New"/>
+        </w:rPr>
+        <w:tab/>
+        <w:t>- 1820.0</w:t>
+      </w:r>
+    </w:p>
+    <w:p>
+      <w:pPr>
+        <w:pStyle w:val="PlainText"/>
+        <w:rPr>
+          <w:rFonts w:ascii="Courier New" w:hAnsi="Courier New" w:cs="Courier New"/>
+          <w:b/>
+        </w:rPr>
+      </w:pPr>
+      <w:r>
+        <w:rPr>
+          <w:rFonts w:ascii="Courier New" w:hAnsi="Courier New" w:cs="Courier New"/>
+          <w:b/>
+        </w:rPr>
+        <w:t>Amount balance</w:t>
+      </w:r>
+      <w:r>
+        <w:rPr>
+          <w:rFonts w:ascii="Courier New" w:hAnsi="Courier New" w:cs="Courier New"/>
+          <w:b/>
+        </w:rPr>
+        <w:tab/>
+      </w:r>
+      <w:r>
+        <w:rPr>
+          <w:rFonts w:ascii="Courier New" w:hAnsi="Courier New" w:cs="Courier New"/>
+          <w:b/>
+        </w:rPr>
+        <w:tab/>
+      </w:r>
+      <w:r>
+        <w:rPr>
+          <w:rFonts w:ascii="Courier New" w:hAnsi="Courier New" w:cs="Courier New"/>
+          <w:b/>
+        </w:rPr>
+        <w:tab/>
+        <w:t>- 1820.0</w:t>
+      </w:r>
+    </w:p>
+    <w:p>
+      <w:pPr>
+        <w:pStyle w:val="PlainText"/>
+        <w:rPr>
+          <w:rFonts w:ascii="Courier New" w:hAnsi="Courier New" w:cs="Courier New"/>
+        </w:rPr>
+      </w:pPr>
+    </w:p>
+    <w:p>
+      <w:pPr>
+        <w:pStyle w:val="PlainText"/>
+        <w:rPr>
+          <w:rFonts w:ascii="Courier New" w:hAnsi="Courier New" w:cs="Courier New"/>
+          <w:b/>
+        </w:rPr>
+      </w:pPr>
+    </w:p>
+    <w:p>
+      <w:pPr>
+        <w:pStyle w:val="PlainText"/>
+        <w:rPr>
+          <w:rFonts w:ascii="Courier New" w:hAnsi="Courier New" w:cs="Courier New"/>
+          <w:b/>
+        </w:rPr>
+      </w:pPr>
+    </w:p>
+    <w:p>
+      <w:pPr>
+        <w:pStyle w:val="PlainText"/>
+        <w:rPr>
+          <w:rFonts w:ascii="Courier New" w:hAnsi="Courier New" w:cs="Courier New"/>
+          <w:b/>
+        </w:rPr>
+      </w:pPr>
+    </w:p>
+    <w:p>
+      <w:pPr>
+        <w:pStyle w:val="PlainText"/>
+        <w:rPr>
+          <w:rFonts w:ascii="Courier New" w:hAnsi="Courier New" w:cs="Courier New"/>
+          <w:b/>
+        </w:rPr>
+      </w:pPr>
+    </w:p>
+    <w:p>
+      <w:pPr>
+        <w:pStyle w:val="PlainText"/>
+        <w:rPr>
+          <w:rFonts w:ascii="Courier New" w:hAnsi="Courier New" w:cs="Courier New"/>
+        </w:rPr>
+      </w:pPr>
+    </w:p>
+    <w:p>
+      <w:pPr>
+        <w:pStyle w:val="PlainText"/>
+        <w:rPr>
+          <w:rFonts w:ascii="Courier New" w:hAnsi="Courier New" w:cs="Courier New"/>
+          <w:b/>
+        </w:rPr>
+      </w:pPr>
+    </w:p>
+    <w:p>
+      <w:pPr>
+        <w:pStyle w:val="PlainText"/>
+        <w:rPr>
+          <w:rFonts w:ascii="Courier New" w:hAnsi="Courier New" w:cs="Courier New"/>
+          <w:b/>
+        </w:rPr>
+      </w:pPr>
+    </w:p>
+    <w:p>
+      <w:pPr>
+        <w:pStyle w:val="PlainText"/>
+        <w:rPr>
+          <w:rFonts w:ascii="Courier New" w:hAnsi="Courier New" w:cs="Courier New"/>
+        </w:rPr>
+      </w:pPr>
+    </w:p>
+    <w:p>
+      <w:pPr>
+        <w:pStyle w:val="PlainText"/>
+        <w:rPr>
+          <w:rFonts w:ascii="Courier New" w:hAnsi="Courier New" w:cs="Courier New"/>
+        </w:rPr>
+      </w:pPr>
+    </w:p>
+    <w:p>
+      <w:pPr>
+        <w:pStyle w:val="PlainText"/>
+        <w:rPr>
+          <w:rFonts w:ascii="Courier New" w:hAnsi="Courier New" w:cs="Courier New"/>
+          <w:b/>
+        </w:rPr>
+      </w:pPr>
     </w:p>
     <w:p>
       <w:pPr>

--- a/customer _details/GANGAMMA/SEP/TUMKUR/ARV/PURCHASE DETAILS.docx
+++ b/customer _details/GANGAMMA/SEP/TUMKUR/ARV/PURCHASE DETAILS.docx
@@ -16160,13 +16160,7 @@
         <w:rPr>
           <w:rFonts w:ascii="Courier New" w:hAnsi="Courier New" w:cs="Courier New"/>
         </w:rPr>
-        <w:t>MON May 19</w:t>
-      </w:r>
-      <w:r>
-        <w:rPr>
-          <w:rFonts w:ascii="Courier New" w:hAnsi="Courier New" w:cs="Courier New"/>
-        </w:rPr>
-        <w:t xml:space="preserve"> 13:58:40 IST 2019</w:t>
+        <w:t>MON May 19 13:58:40 IST 2019</w:t>
       </w:r>
     </w:p>
     <w:p>
@@ -16599,6 +16593,950 @@
         <w:tab/>
         <w:t>- 1820.0</w:t>
       </w:r>
+    </w:p>
+    <w:p>
+      <w:pPr>
+        <w:pStyle w:val="PlainText"/>
+        <w:rPr>
+          <w:rFonts w:ascii="Courier New" w:hAnsi="Courier New" w:cs="Courier New"/>
+          <w:b/>
+        </w:rPr>
+      </w:pPr>
+    </w:p>
+    <w:p>
+      <w:pPr>
+        <w:pStyle w:val="PlainText"/>
+        <w:rPr>
+          <w:rFonts w:ascii="Courier New" w:hAnsi="Courier New" w:cs="Courier New"/>
+        </w:rPr>
+      </w:pPr>
+      <w:r>
+        <w:rPr>
+          <w:rFonts w:ascii="Courier New" w:hAnsi="Courier New" w:cs="Courier New"/>
+        </w:rPr>
+        <w:t>FRI May 24 13:19:16 IST 2019</w:t>
+      </w:r>
+    </w:p>
+    <w:p>
+      <w:pPr>
+        <w:pStyle w:val="PlainText"/>
+        <w:rPr>
+          <w:rFonts w:ascii="Courier New" w:hAnsi="Courier New" w:cs="Courier New"/>
+        </w:rPr>
+      </w:pPr>
+      <w:r>
+        <w:rPr>
+          <w:rFonts w:ascii="Courier New" w:hAnsi="Courier New" w:cs="Courier New"/>
+        </w:rPr>
+        <w:t>Person Name</w:t>
+      </w:r>
+      <w:r>
+        <w:rPr>
+          <w:rFonts w:ascii="Courier New" w:hAnsi="Courier New" w:cs="Courier New"/>
+        </w:rPr>
+        <w:tab/>
+      </w:r>
+      <w:r>
+        <w:rPr>
+          <w:rFonts w:ascii="Courier New" w:hAnsi="Courier New" w:cs="Courier New"/>
+        </w:rPr>
+        <w:tab/>
+      </w:r>
+      <w:r>
+        <w:rPr>
+          <w:rFonts w:ascii="Courier New" w:hAnsi="Courier New" w:cs="Courier New"/>
+        </w:rPr>
+        <w:tab/>
+      </w:r>
+      <w:r>
+        <w:rPr>
+          <w:rFonts w:ascii="Courier New" w:hAnsi="Courier New" w:cs="Courier New"/>
+        </w:rPr>
+        <w:tab/>
+        <w:t>- ARV</w:t>
+      </w:r>
+    </w:p>
+    <w:p>
+      <w:pPr>
+        <w:pStyle w:val="PlainText"/>
+        <w:rPr>
+          <w:rFonts w:ascii="Courier New" w:hAnsi="Courier New" w:cs="Courier New"/>
+        </w:rPr>
+      </w:pPr>
+      <w:r>
+        <w:rPr>
+          <w:rFonts w:ascii="Courier New" w:hAnsi="Courier New" w:cs="Courier New"/>
+        </w:rPr>
+        <w:t>Bill number</w:t>
+      </w:r>
+      <w:r>
+        <w:rPr>
+          <w:rFonts w:ascii="Courier New" w:hAnsi="Courier New" w:cs="Courier New"/>
+        </w:rPr>
+        <w:tab/>
+      </w:r>
+      <w:r>
+        <w:rPr>
+          <w:rFonts w:ascii="Courier New" w:hAnsi="Courier New" w:cs="Courier New"/>
+        </w:rPr>
+        <w:tab/>
+      </w:r>
+      <w:r>
+        <w:rPr>
+          <w:rFonts w:ascii="Courier New" w:hAnsi="Courier New" w:cs="Courier New"/>
+        </w:rPr>
+        <w:tab/>
+      </w:r>
+      <w:r>
+        <w:rPr>
+          <w:rFonts w:ascii="Courier New" w:hAnsi="Courier New" w:cs="Courier New"/>
+        </w:rPr>
+        <w:tab/>
+        <w:t>- 12966</w:t>
+      </w:r>
+    </w:p>
+    <w:p>
+      <w:pPr>
+        <w:pStyle w:val="PlainText"/>
+        <w:rPr>
+          <w:rFonts w:ascii="Courier New" w:hAnsi="Courier New" w:cs="Courier New"/>
+        </w:rPr>
+      </w:pPr>
+      <w:r>
+        <w:rPr>
+          <w:rFonts w:ascii="Courier New" w:hAnsi="Courier New" w:cs="Courier New"/>
+        </w:rPr>
+        <w:t>---------------------------------------------------------------</w:t>
+      </w:r>
+    </w:p>
+    <w:p>
+      <w:pPr>
+        <w:pStyle w:val="PlainText"/>
+        <w:rPr>
+          <w:rFonts w:ascii="Courier New" w:hAnsi="Courier New" w:cs="Courier New"/>
+        </w:rPr>
+      </w:pPr>
+      <w:r>
+        <w:rPr>
+          <w:rFonts w:ascii="Courier New" w:hAnsi="Courier New" w:cs="Courier New"/>
+        </w:rPr>
+        <w:t>Item Name</w:t>
+      </w:r>
+      <w:r>
+        <w:rPr>
+          <w:rFonts w:ascii="Courier New" w:hAnsi="Courier New" w:cs="Courier New"/>
+        </w:rPr>
+        <w:tab/>
+      </w:r>
+      <w:r>
+        <w:rPr>
+          <w:rFonts w:ascii="Courier New" w:hAnsi="Courier New" w:cs="Courier New"/>
+        </w:rPr>
+        <w:tab/>
+      </w:r>
+      <w:r>
+        <w:rPr>
+          <w:rFonts w:ascii="Courier New" w:hAnsi="Courier New" w:cs="Courier New"/>
+        </w:rPr>
+        <w:tab/>
+      </w:r>
+      <w:r>
+        <w:rPr>
+          <w:rFonts w:ascii="Courier New" w:hAnsi="Courier New" w:cs="Courier New"/>
+        </w:rPr>
+        <w:tab/>
+        <w:t>- CARROT</w:t>
+      </w:r>
+    </w:p>
+    <w:p>
+      <w:pPr>
+        <w:pStyle w:val="PlainText"/>
+        <w:rPr>
+          <w:rFonts w:ascii="Courier New" w:hAnsi="Courier New" w:cs="Courier New"/>
+        </w:rPr>
+      </w:pPr>
+      <w:r>
+        <w:rPr>
+          <w:rFonts w:ascii="Courier New" w:hAnsi="Courier New" w:cs="Courier New"/>
+        </w:rPr>
+        <w:t>Number of Pockets</w:t>
+      </w:r>
+      <w:r>
+        <w:rPr>
+          <w:rFonts w:ascii="Courier New" w:hAnsi="Courier New" w:cs="Courier New"/>
+        </w:rPr>
+        <w:tab/>
+      </w:r>
+      <w:r>
+        <w:rPr>
+          <w:rFonts w:ascii="Courier New" w:hAnsi="Courier New" w:cs="Courier New"/>
+        </w:rPr>
+        <w:tab/>
+      </w:r>
+      <w:r>
+        <w:rPr>
+          <w:rFonts w:ascii="Courier New" w:hAnsi="Courier New" w:cs="Courier New"/>
+        </w:rPr>
+        <w:tab/>
+        <w:t>- 2</w:t>
+      </w:r>
+    </w:p>
+    <w:p>
+      <w:pPr>
+        <w:pStyle w:val="PlainText"/>
+        <w:rPr>
+          <w:rFonts w:ascii="Courier New" w:hAnsi="Courier New" w:cs="Courier New"/>
+        </w:rPr>
+      </w:pPr>
+      <w:r>
+        <w:rPr>
+          <w:rFonts w:ascii="Courier New" w:hAnsi="Courier New" w:cs="Courier New"/>
+        </w:rPr>
+        <w:t>Number of KGs</w:t>
+      </w:r>
+      <w:r>
+        <w:rPr>
+          <w:rFonts w:ascii="Courier New" w:hAnsi="Courier New" w:cs="Courier New"/>
+        </w:rPr>
+        <w:tab/>
+      </w:r>
+      <w:r>
+        <w:rPr>
+          <w:rFonts w:ascii="Courier New" w:hAnsi="Courier New" w:cs="Courier New"/>
+        </w:rPr>
+        <w:tab/>
+      </w:r>
+      <w:r>
+        <w:rPr>
+          <w:rFonts w:ascii="Courier New" w:hAnsi="Courier New" w:cs="Courier New"/>
+        </w:rPr>
+        <w:tab/>
+        <w:t>- 94</w:t>
+      </w:r>
+    </w:p>
+    <w:p>
+      <w:pPr>
+        <w:pStyle w:val="PlainText"/>
+        <w:rPr>
+          <w:rFonts w:ascii="Courier New" w:hAnsi="Courier New" w:cs="Courier New"/>
+        </w:rPr>
+      </w:pPr>
+      <w:r>
+        <w:rPr>
+          <w:rFonts w:ascii="Courier New" w:hAnsi="Courier New" w:cs="Courier New"/>
+        </w:rPr>
+        <w:t>Rate</w:t>
+      </w:r>
+      <w:r>
+        <w:rPr>
+          <w:rFonts w:ascii="Courier New" w:hAnsi="Courier New" w:cs="Courier New"/>
+        </w:rPr>
+        <w:tab/>
+      </w:r>
+      <w:r>
+        <w:rPr>
+          <w:rFonts w:ascii="Courier New" w:hAnsi="Courier New" w:cs="Courier New"/>
+        </w:rPr>
+        <w:tab/>
+      </w:r>
+      <w:r>
+        <w:rPr>
+          <w:rFonts w:ascii="Courier New" w:hAnsi="Courier New" w:cs="Courier New"/>
+        </w:rPr>
+        <w:tab/>
+      </w:r>
+      <w:r>
+        <w:rPr>
+          <w:rFonts w:ascii="Courier New" w:hAnsi="Courier New" w:cs="Courier New"/>
+        </w:rPr>
+        <w:tab/>
+      </w:r>
+      <w:r>
+        <w:rPr>
+          <w:rFonts w:ascii="Courier New" w:hAnsi="Courier New" w:cs="Courier New"/>
+        </w:rPr>
+        <w:tab/>
+        <w:t>- 36</w:t>
+      </w:r>
+    </w:p>
+    <w:p>
+      <w:pPr>
+        <w:pStyle w:val="PlainText"/>
+        <w:rPr>
+          <w:rFonts w:ascii="Courier New" w:hAnsi="Courier New" w:cs="Courier New"/>
+        </w:rPr>
+      </w:pPr>
+      <w:r>
+        <w:rPr>
+          <w:rFonts w:ascii="Courier New" w:hAnsi="Courier New" w:cs="Courier New"/>
+        </w:rPr>
+        <w:t>Total Price</w:t>
+      </w:r>
+      <w:r>
+        <w:rPr>
+          <w:rFonts w:ascii="Courier New" w:hAnsi="Courier New" w:cs="Courier New"/>
+        </w:rPr>
+        <w:tab/>
+      </w:r>
+      <w:r>
+        <w:rPr>
+          <w:rFonts w:ascii="Courier New" w:hAnsi="Courier New" w:cs="Courier New"/>
+        </w:rPr>
+        <w:tab/>
+      </w:r>
+      <w:r>
+        <w:rPr>
+          <w:rFonts w:ascii="Courier New" w:hAnsi="Courier New" w:cs="Courier New"/>
+        </w:rPr>
+        <w:tab/>
+      </w:r>
+      <w:r>
+        <w:rPr>
+          <w:rFonts w:ascii="Courier New" w:hAnsi="Courier New" w:cs="Courier New"/>
+        </w:rPr>
+        <w:tab/>
+        <w:t>- 3384.0</w:t>
+      </w:r>
+    </w:p>
+    <w:p>
+      <w:pPr>
+        <w:pStyle w:val="PlainText"/>
+        <w:rPr>
+          <w:rFonts w:ascii="Courier New" w:hAnsi="Courier New" w:cs="Courier New"/>
+          <w:color w:val="FF0000"/>
+        </w:rPr>
+      </w:pPr>
+      <w:r>
+        <w:rPr>
+          <w:rFonts w:ascii="Courier New" w:hAnsi="Courier New" w:cs="Courier New"/>
+          <w:color w:val="FF0000"/>
+        </w:rPr>
+        <w:t>Amount Received</w:t>
+      </w:r>
+      <w:r>
+        <w:rPr>
+          <w:rFonts w:ascii="Courier New" w:hAnsi="Courier New" w:cs="Courier New"/>
+          <w:color w:val="FF0000"/>
+        </w:rPr>
+        <w:tab/>
+      </w:r>
+      <w:r>
+        <w:rPr>
+          <w:rFonts w:ascii="Courier New" w:hAnsi="Courier New" w:cs="Courier New"/>
+          <w:color w:val="FF0000"/>
+        </w:rPr>
+        <w:tab/>
+      </w:r>
+      <w:r>
+        <w:rPr>
+          <w:rFonts w:ascii="Courier New" w:hAnsi="Courier New" w:cs="Courier New"/>
+          <w:color w:val="FF0000"/>
+        </w:rPr>
+        <w:tab/>
+        <w:t>- 5204</w:t>
+      </w:r>
+    </w:p>
+    <w:p>
+      <w:pPr>
+        <w:pStyle w:val="PlainText"/>
+        <w:rPr>
+          <w:rFonts w:ascii="Courier New" w:hAnsi="Courier New" w:cs="Courier New"/>
+        </w:rPr>
+      </w:pPr>
+      <w:r>
+        <w:rPr>
+          <w:rFonts w:ascii="Courier New" w:hAnsi="Courier New" w:cs="Courier New"/>
+        </w:rPr>
+        <w:t>Amount Received mode</w:t>
+      </w:r>
+      <w:r>
+        <w:rPr>
+          <w:rFonts w:ascii="Courier New" w:hAnsi="Courier New" w:cs="Courier New"/>
+        </w:rPr>
+        <w:tab/>
+      </w:r>
+      <w:r>
+        <w:rPr>
+          <w:rFonts w:ascii="Courier New" w:hAnsi="Courier New" w:cs="Courier New"/>
+        </w:rPr>
+        <w:tab/>
+        <w:t>- CASH AND CLEARD</w:t>
+      </w:r>
+    </w:p>
+    <w:p>
+      <w:pPr>
+        <w:pStyle w:val="PlainText"/>
+        <w:rPr>
+          <w:rFonts w:ascii="Courier New" w:hAnsi="Courier New" w:cs="Courier New"/>
+        </w:rPr>
+      </w:pPr>
+    </w:p>
+    <w:p>
+      <w:pPr>
+        <w:pStyle w:val="PlainText"/>
+        <w:rPr>
+          <w:rFonts w:ascii="Courier New" w:hAnsi="Courier New" w:cs="Courier New"/>
+        </w:rPr>
+      </w:pPr>
+      <w:r>
+        <w:rPr>
+          <w:rFonts w:ascii="Courier New" w:hAnsi="Courier New" w:cs="Courier New"/>
+        </w:rPr>
+        <w:t>SUN May 26 15:45:02 IST 2019</w:t>
+      </w:r>
+    </w:p>
+    <w:p>
+      <w:pPr>
+        <w:pStyle w:val="PlainText"/>
+        <w:rPr>
+          <w:rFonts w:ascii="Courier New" w:hAnsi="Courier New" w:cs="Courier New"/>
+        </w:rPr>
+      </w:pPr>
+      <w:r>
+        <w:rPr>
+          <w:rFonts w:ascii="Courier New" w:hAnsi="Courier New" w:cs="Courier New"/>
+        </w:rPr>
+        <w:t>Person Name</w:t>
+      </w:r>
+      <w:r>
+        <w:rPr>
+          <w:rFonts w:ascii="Courier New" w:hAnsi="Courier New" w:cs="Courier New"/>
+        </w:rPr>
+        <w:tab/>
+      </w:r>
+      <w:r>
+        <w:rPr>
+          <w:rFonts w:ascii="Courier New" w:hAnsi="Courier New" w:cs="Courier New"/>
+        </w:rPr>
+        <w:tab/>
+      </w:r>
+      <w:r>
+        <w:rPr>
+          <w:rFonts w:ascii="Courier New" w:hAnsi="Courier New" w:cs="Courier New"/>
+        </w:rPr>
+        <w:tab/>
+      </w:r>
+      <w:r>
+        <w:rPr>
+          <w:rFonts w:ascii="Courier New" w:hAnsi="Courier New" w:cs="Courier New"/>
+        </w:rPr>
+        <w:tab/>
+        <w:t>- ARV</w:t>
+      </w:r>
+    </w:p>
+    <w:p>
+      <w:pPr>
+        <w:pStyle w:val="PlainText"/>
+        <w:rPr>
+          <w:rFonts w:ascii="Courier New" w:hAnsi="Courier New" w:cs="Courier New"/>
+        </w:rPr>
+      </w:pPr>
+      <w:r>
+        <w:rPr>
+          <w:rFonts w:ascii="Courier New" w:hAnsi="Courier New" w:cs="Courier New"/>
+        </w:rPr>
+        <w:t>Bill number</w:t>
+      </w:r>
+      <w:r>
+        <w:rPr>
+          <w:rFonts w:ascii="Courier New" w:hAnsi="Courier New" w:cs="Courier New"/>
+        </w:rPr>
+        <w:tab/>
+      </w:r>
+      <w:r>
+        <w:rPr>
+          <w:rFonts w:ascii="Courier New" w:hAnsi="Courier New" w:cs="Courier New"/>
+        </w:rPr>
+        <w:tab/>
+      </w:r>
+      <w:r>
+        <w:rPr>
+          <w:rFonts w:ascii="Courier New" w:hAnsi="Courier New" w:cs="Courier New"/>
+        </w:rPr>
+        <w:tab/>
+      </w:r>
+      <w:r>
+        <w:rPr>
+          <w:rFonts w:ascii="Courier New" w:hAnsi="Courier New" w:cs="Courier New"/>
+        </w:rPr>
+        <w:tab/>
+        <w:t>- 13029</w:t>
+      </w:r>
+    </w:p>
+    <w:p>
+      <w:pPr>
+        <w:pStyle w:val="PlainText"/>
+        <w:rPr>
+          <w:rFonts w:ascii="Courier New" w:hAnsi="Courier New" w:cs="Courier New"/>
+        </w:rPr>
+      </w:pPr>
+      <w:r>
+        <w:rPr>
+          <w:rFonts w:ascii="Courier New" w:hAnsi="Courier New" w:cs="Courier New"/>
+        </w:rPr>
+        <w:t>---------------------------------------------------------------</w:t>
+      </w:r>
+    </w:p>
+    <w:p>
+      <w:pPr>
+        <w:pStyle w:val="PlainText"/>
+        <w:rPr>
+          <w:rFonts w:ascii="Courier New" w:hAnsi="Courier New" w:cs="Courier New"/>
+        </w:rPr>
+      </w:pPr>
+      <w:r>
+        <w:rPr>
+          <w:rFonts w:ascii="Courier New" w:hAnsi="Courier New" w:cs="Courier New"/>
+        </w:rPr>
+        <w:t>Item Name</w:t>
+      </w:r>
+      <w:r>
+        <w:rPr>
+          <w:rFonts w:ascii="Courier New" w:hAnsi="Courier New" w:cs="Courier New"/>
+        </w:rPr>
+        <w:tab/>
+      </w:r>
+      <w:r>
+        <w:rPr>
+          <w:rFonts w:ascii="Courier New" w:hAnsi="Courier New" w:cs="Courier New"/>
+        </w:rPr>
+        <w:tab/>
+      </w:r>
+      <w:r>
+        <w:rPr>
+          <w:rFonts w:ascii="Courier New" w:hAnsi="Courier New" w:cs="Courier New"/>
+        </w:rPr>
+        <w:tab/>
+      </w:r>
+      <w:r>
+        <w:rPr>
+          <w:rFonts w:ascii="Courier New" w:hAnsi="Courier New" w:cs="Courier New"/>
+        </w:rPr>
+        <w:tab/>
+        <w:t>- CARROT</w:t>
+      </w:r>
+    </w:p>
+    <w:p>
+      <w:pPr>
+        <w:pStyle w:val="PlainText"/>
+        <w:rPr>
+          <w:rFonts w:ascii="Courier New" w:hAnsi="Courier New" w:cs="Courier New"/>
+        </w:rPr>
+      </w:pPr>
+      <w:r>
+        <w:rPr>
+          <w:rFonts w:ascii="Courier New" w:hAnsi="Courier New" w:cs="Courier New"/>
+        </w:rPr>
+        <w:t>Number of Pockets</w:t>
+      </w:r>
+      <w:r>
+        <w:rPr>
+          <w:rFonts w:ascii="Courier New" w:hAnsi="Courier New" w:cs="Courier New"/>
+        </w:rPr>
+        <w:tab/>
+      </w:r>
+      <w:r>
+        <w:rPr>
+          <w:rFonts w:ascii="Courier New" w:hAnsi="Courier New" w:cs="Courier New"/>
+        </w:rPr>
+        <w:tab/>
+      </w:r>
+      <w:r>
+        <w:rPr>
+          <w:rFonts w:ascii="Courier New" w:hAnsi="Courier New" w:cs="Courier New"/>
+        </w:rPr>
+        <w:tab/>
+        <w:t>- 1</w:t>
+      </w:r>
+    </w:p>
+    <w:p>
+      <w:pPr>
+        <w:pStyle w:val="PlainText"/>
+        <w:rPr>
+          <w:rFonts w:ascii="Courier New" w:hAnsi="Courier New" w:cs="Courier New"/>
+        </w:rPr>
+      </w:pPr>
+      <w:r>
+        <w:rPr>
+          <w:rFonts w:ascii="Courier New" w:hAnsi="Courier New" w:cs="Courier New"/>
+        </w:rPr>
+        <w:t>Number of KGs</w:t>
+      </w:r>
+      <w:r>
+        <w:rPr>
+          <w:rFonts w:ascii="Courier New" w:hAnsi="Courier New" w:cs="Courier New"/>
+        </w:rPr>
+        <w:tab/>
+      </w:r>
+      <w:r>
+        <w:rPr>
+          <w:rFonts w:ascii="Courier New" w:hAnsi="Courier New" w:cs="Courier New"/>
+        </w:rPr>
+        <w:tab/>
+      </w:r>
+      <w:r>
+        <w:rPr>
+          <w:rFonts w:ascii="Courier New" w:hAnsi="Courier New" w:cs="Courier New"/>
+        </w:rPr>
+        <w:tab/>
+        <w:t>- 49</w:t>
+      </w:r>
+    </w:p>
+    <w:p>
+      <w:pPr>
+        <w:pStyle w:val="PlainText"/>
+        <w:rPr>
+          <w:rFonts w:ascii="Courier New" w:hAnsi="Courier New" w:cs="Courier New"/>
+        </w:rPr>
+      </w:pPr>
+      <w:r>
+        <w:rPr>
+          <w:rFonts w:ascii="Courier New" w:hAnsi="Courier New" w:cs="Courier New"/>
+        </w:rPr>
+        <w:t>Rate</w:t>
+      </w:r>
+      <w:r>
+        <w:rPr>
+          <w:rFonts w:ascii="Courier New" w:hAnsi="Courier New" w:cs="Courier New"/>
+        </w:rPr>
+        <w:tab/>
+      </w:r>
+      <w:r>
+        <w:rPr>
+          <w:rFonts w:ascii="Courier New" w:hAnsi="Courier New" w:cs="Courier New"/>
+        </w:rPr>
+        <w:tab/>
+      </w:r>
+      <w:r>
+        <w:rPr>
+          <w:rFonts w:ascii="Courier New" w:hAnsi="Courier New" w:cs="Courier New"/>
+        </w:rPr>
+        <w:tab/>
+      </w:r>
+      <w:r>
+        <w:rPr>
+          <w:rFonts w:ascii="Courier New" w:hAnsi="Courier New" w:cs="Courier New"/>
+        </w:rPr>
+        <w:tab/>
+      </w:r>
+      <w:r>
+        <w:rPr>
+          <w:rFonts w:ascii="Courier New" w:hAnsi="Courier New" w:cs="Courier New"/>
+        </w:rPr>
+        <w:tab/>
+        <w:t>- 40</w:t>
+      </w:r>
+    </w:p>
+    <w:p>
+      <w:pPr>
+        <w:pStyle w:val="PlainText"/>
+        <w:rPr>
+          <w:rFonts w:ascii="Courier New" w:hAnsi="Courier New" w:cs="Courier New"/>
+        </w:rPr>
+      </w:pPr>
+      <w:r>
+        <w:rPr>
+          <w:rFonts w:ascii="Courier New" w:hAnsi="Courier New" w:cs="Courier New"/>
+        </w:rPr>
+        <w:t>Total Price</w:t>
+      </w:r>
+      <w:r>
+        <w:rPr>
+          <w:rFonts w:ascii="Courier New" w:hAnsi="Courier New" w:cs="Courier New"/>
+        </w:rPr>
+        <w:tab/>
+      </w:r>
+      <w:r>
+        <w:rPr>
+          <w:rFonts w:ascii="Courier New" w:hAnsi="Courier New" w:cs="Courier New"/>
+        </w:rPr>
+        <w:tab/>
+      </w:r>
+      <w:r>
+        <w:rPr>
+          <w:rFonts w:ascii="Courier New" w:hAnsi="Courier New" w:cs="Courier New"/>
+        </w:rPr>
+        <w:tab/>
+      </w:r>
+      <w:r>
+        <w:rPr>
+          <w:rFonts w:ascii="Courier New" w:hAnsi="Courier New" w:cs="Courier New"/>
+        </w:rPr>
+        <w:tab/>
+        <w:t>- 1960.0</w:t>
+      </w:r>
+    </w:p>
+    <w:p>
+      <w:pPr>
+        <w:pStyle w:val="PlainText"/>
+        <w:rPr>
+          <w:rFonts w:ascii="Courier New" w:hAnsi="Courier New" w:cs="Courier New"/>
+          <w:b/>
+        </w:rPr>
+      </w:pPr>
+      <w:r>
+        <w:rPr>
+          <w:rFonts w:ascii="Courier New" w:hAnsi="Courier New" w:cs="Courier New"/>
+          <w:b/>
+        </w:rPr>
+        <w:t>Amount balance</w:t>
+      </w:r>
+      <w:r>
+        <w:rPr>
+          <w:rFonts w:ascii="Courier New" w:hAnsi="Courier New" w:cs="Courier New"/>
+          <w:b/>
+        </w:rPr>
+        <w:tab/>
+      </w:r>
+      <w:r>
+        <w:rPr>
+          <w:rFonts w:ascii="Courier New" w:hAnsi="Courier New" w:cs="Courier New"/>
+          <w:b/>
+        </w:rPr>
+        <w:tab/>
+      </w:r>
+      <w:r>
+        <w:rPr>
+          <w:rFonts w:ascii="Courier New" w:hAnsi="Courier New" w:cs="Courier New"/>
+          <w:b/>
+        </w:rPr>
+        <w:tab/>
+        <w:t>- 1960.0</w:t>
+      </w:r>
+    </w:p>
+    <w:p>
+      <w:pPr>
+        <w:pStyle w:val="PlainText"/>
+        <w:rPr>
+          <w:rFonts w:ascii="Courier New" w:hAnsi="Courier New" w:cs="Courier New"/>
+        </w:rPr>
+      </w:pPr>
+    </w:p>
+    <w:p>
+      <w:pPr>
+        <w:pStyle w:val="PlainText"/>
+        <w:rPr>
+          <w:rFonts w:ascii="Courier New" w:hAnsi="Courier New" w:cs="Courier New"/>
+        </w:rPr>
+      </w:pPr>
+    </w:p>
+    <w:p>
+      <w:pPr>
+        <w:pStyle w:val="PlainText"/>
+        <w:rPr>
+          <w:rFonts w:ascii="Courier New" w:hAnsi="Courier New" w:cs="Courier New"/>
+        </w:rPr>
+      </w:pPr>
+      <w:r>
+        <w:rPr>
+          <w:rFonts w:ascii="Courier New" w:hAnsi="Courier New" w:cs="Courier New"/>
+        </w:rPr>
+        <w:t>MON May 27</w:t>
+      </w:r>
+      <w:r>
+        <w:rPr>
+          <w:rFonts w:ascii="Courier New" w:hAnsi="Courier New" w:cs="Courier New"/>
+        </w:rPr>
+        <w:t xml:space="preserve"> 15:01:47 IST 2019</w:t>
+      </w:r>
+    </w:p>
+    <w:p>
+      <w:pPr>
+        <w:pStyle w:val="PlainText"/>
+        <w:rPr>
+          <w:rFonts w:ascii="Courier New" w:hAnsi="Courier New" w:cs="Courier New"/>
+        </w:rPr>
+      </w:pPr>
+      <w:r>
+        <w:rPr>
+          <w:rFonts w:ascii="Courier New" w:hAnsi="Courier New" w:cs="Courier New"/>
+        </w:rPr>
+        <w:t>Person Name</w:t>
+      </w:r>
+      <w:r>
+        <w:rPr>
+          <w:rFonts w:ascii="Courier New" w:hAnsi="Courier New" w:cs="Courier New"/>
+        </w:rPr>
+        <w:tab/>
+      </w:r>
+      <w:r>
+        <w:rPr>
+          <w:rFonts w:ascii="Courier New" w:hAnsi="Courier New" w:cs="Courier New"/>
+        </w:rPr>
+        <w:tab/>
+      </w:r>
+      <w:r>
+        <w:rPr>
+          <w:rFonts w:ascii="Courier New" w:hAnsi="Courier New" w:cs="Courier New"/>
+        </w:rPr>
+        <w:tab/>
+      </w:r>
+      <w:r>
+        <w:rPr>
+          <w:rFonts w:ascii="Courier New" w:hAnsi="Courier New" w:cs="Courier New"/>
+        </w:rPr>
+        <w:tab/>
+        <w:t>- ARV</w:t>
+      </w:r>
+    </w:p>
+    <w:p>
+      <w:pPr>
+        <w:pStyle w:val="PlainText"/>
+        <w:rPr>
+          <w:rFonts w:ascii="Courier New" w:hAnsi="Courier New" w:cs="Courier New"/>
+        </w:rPr>
+      </w:pPr>
+      <w:r>
+        <w:rPr>
+          <w:rFonts w:ascii="Courier New" w:hAnsi="Courier New" w:cs="Courier New"/>
+        </w:rPr>
+        <w:t>---------------------------------------------------------------</w:t>
+      </w:r>
+    </w:p>
+    <w:p>
+      <w:pPr>
+        <w:pStyle w:val="PlainText"/>
+        <w:rPr>
+          <w:rFonts w:ascii="Courier New" w:hAnsi="Courier New" w:cs="Courier New"/>
+        </w:rPr>
+      </w:pPr>
+      <w:r>
+        <w:rPr>
+          <w:rFonts w:ascii="Courier New" w:hAnsi="Courier New" w:cs="Courier New"/>
+        </w:rPr>
+        <w:t>Item Name</w:t>
+      </w:r>
+      <w:r>
+        <w:rPr>
+          <w:rFonts w:ascii="Courier New" w:hAnsi="Courier New" w:cs="Courier New"/>
+        </w:rPr>
+        <w:tab/>
+      </w:r>
+      <w:r>
+        <w:rPr>
+          <w:rFonts w:ascii="Courier New" w:hAnsi="Courier New" w:cs="Courier New"/>
+        </w:rPr>
+        <w:tab/>
+      </w:r>
+      <w:r>
+        <w:rPr>
+          <w:rFonts w:ascii="Courier New" w:hAnsi="Courier New" w:cs="Courier New"/>
+        </w:rPr>
+        <w:tab/>
+      </w:r>
+      <w:r>
+        <w:rPr>
+          <w:rFonts w:ascii="Courier New" w:hAnsi="Courier New" w:cs="Courier New"/>
+        </w:rPr>
+        <w:tab/>
+        <w:t>- CARROT</w:t>
+      </w:r>
+    </w:p>
+    <w:p>
+      <w:pPr>
+        <w:pStyle w:val="PlainText"/>
+        <w:rPr>
+          <w:rFonts w:ascii="Courier New" w:hAnsi="Courier New" w:cs="Courier New"/>
+          <w:color w:val="FF0000"/>
+        </w:rPr>
+      </w:pPr>
+      <w:r>
+        <w:rPr>
+          <w:rFonts w:ascii="Courier New" w:hAnsi="Courier New" w:cs="Courier New"/>
+          <w:color w:val="FF0000"/>
+        </w:rPr>
+        <w:t>Amount Received</w:t>
+      </w:r>
+      <w:r>
+        <w:rPr>
+          <w:rFonts w:ascii="Courier New" w:hAnsi="Courier New" w:cs="Courier New"/>
+          <w:color w:val="FF0000"/>
+        </w:rPr>
+        <w:tab/>
+      </w:r>
+      <w:r>
+        <w:rPr>
+          <w:rFonts w:ascii="Courier New" w:hAnsi="Courier New" w:cs="Courier New"/>
+          <w:color w:val="FF0000"/>
+        </w:rPr>
+        <w:tab/>
+      </w:r>
+      <w:r>
+        <w:rPr>
+          <w:rFonts w:ascii="Courier New" w:hAnsi="Courier New" w:cs="Courier New"/>
+          <w:color w:val="FF0000"/>
+        </w:rPr>
+        <w:tab/>
+        <w:t>- 1960</w:t>
+      </w:r>
+    </w:p>
+    <w:p>
+      <w:pPr>
+        <w:pStyle w:val="PlainText"/>
+        <w:rPr>
+          <w:rFonts w:ascii="Courier New" w:hAnsi="Courier New" w:cs="Courier New"/>
+        </w:rPr>
+      </w:pPr>
+      <w:r>
+        <w:rPr>
+          <w:rFonts w:ascii="Courier New" w:hAnsi="Courier New" w:cs="Courier New"/>
+        </w:rPr>
+        <w:t>Amount Received mode</w:t>
+      </w:r>
+      <w:r>
+        <w:rPr>
+          <w:rFonts w:ascii="Courier New" w:hAnsi="Courier New" w:cs="Courier New"/>
+        </w:rPr>
+        <w:tab/>
+      </w:r>
+      <w:r>
+        <w:rPr>
+          <w:rFonts w:ascii="Courier New" w:hAnsi="Courier New" w:cs="Courier New"/>
+        </w:rPr>
+        <w:tab/>
+        <w:t>- CASH AND CLEARD</w:t>
+      </w:r>
+    </w:p>
+    <w:p>
+      <w:pPr>
+        <w:pStyle w:val="PlainText"/>
+        <w:rPr>
+          <w:rFonts w:ascii="Courier New" w:hAnsi="Courier New" w:cs="Courier New"/>
+        </w:rPr>
+      </w:pPr>
+    </w:p>
+    <w:p>
+      <w:pPr>
+        <w:pStyle w:val="PlainText"/>
+        <w:rPr>
+          <w:rFonts w:ascii="Courier New" w:hAnsi="Courier New" w:cs="Courier New"/>
+        </w:rPr>
+      </w:pPr>
+    </w:p>
+    <w:p>
+      <w:pPr>
+        <w:pStyle w:val="PlainText"/>
+        <w:rPr>
+          <w:rFonts w:ascii="Courier New" w:hAnsi="Courier New" w:cs="Courier New"/>
+        </w:rPr>
+      </w:pPr>
+    </w:p>
+    <w:p>
+      <w:pPr>
+        <w:pStyle w:val="PlainText"/>
+        <w:rPr>
+          <w:rFonts w:ascii="Courier New" w:hAnsi="Courier New" w:cs="Courier New"/>
+        </w:rPr>
+      </w:pPr>
+    </w:p>
+    <w:p>
+      <w:pPr>
+        <w:pStyle w:val="PlainText"/>
+        <w:rPr>
+          <w:rFonts w:ascii="Courier New" w:hAnsi="Courier New" w:cs="Courier New"/>
+          <w:b/>
+        </w:rPr>
+      </w:pPr>
     </w:p>
     <w:p>
       <w:pPr>

--- a/customer _details/GANGAMMA/SEP/TUMKUR/ARV/PURCHASE DETAILS.docx
+++ b/customer _details/GANGAMMA/SEP/TUMKUR/ARV/PURCHASE DETAILS.docx
@@ -17331,13 +17331,7 @@
         <w:rPr>
           <w:rFonts w:ascii="Courier New" w:hAnsi="Courier New" w:cs="Courier New"/>
         </w:rPr>
-        <w:t>MON May 27</w:t>
-      </w:r>
-      <w:r>
-        <w:rPr>
-          <w:rFonts w:ascii="Courier New" w:hAnsi="Courier New" w:cs="Courier New"/>
-        </w:rPr>
-        <w:t xml:space="preserve"> 15:01:47 IST 2019</w:t>
+        <w:t>MON May 27 15:01:47 IST 2019</w:t>
       </w:r>
     </w:p>
     <w:p>
@@ -17496,6 +17490,722 @@
         <w:tab/>
         <w:t>- CASH AND CLEARD</w:t>
       </w:r>
+    </w:p>
+    <w:p>
+      <w:pPr>
+        <w:pStyle w:val="PlainText"/>
+        <w:rPr>
+          <w:rFonts w:ascii="Courier New" w:hAnsi="Courier New" w:cs="Courier New"/>
+        </w:rPr>
+      </w:pPr>
+    </w:p>
+    <w:p>
+      <w:pPr>
+        <w:pStyle w:val="PlainText"/>
+        <w:rPr>
+          <w:rFonts w:ascii="Courier New" w:hAnsi="Courier New" w:cs="Courier New"/>
+        </w:rPr>
+      </w:pPr>
+      <w:r>
+        <w:rPr>
+          <w:rFonts w:ascii="Courier New" w:hAnsi="Courier New" w:cs="Courier New"/>
+        </w:rPr>
+        <w:t>THU May 30 14:05:21 IST 2019</w:t>
+      </w:r>
+    </w:p>
+    <w:p>
+      <w:pPr>
+        <w:pStyle w:val="PlainText"/>
+        <w:rPr>
+          <w:rFonts w:ascii="Courier New" w:hAnsi="Courier New" w:cs="Courier New"/>
+        </w:rPr>
+      </w:pPr>
+      <w:r>
+        <w:rPr>
+          <w:rFonts w:ascii="Courier New" w:hAnsi="Courier New" w:cs="Courier New"/>
+        </w:rPr>
+        <w:t>Person Name</w:t>
+      </w:r>
+      <w:r>
+        <w:rPr>
+          <w:rFonts w:ascii="Courier New" w:hAnsi="Courier New" w:cs="Courier New"/>
+        </w:rPr>
+        <w:tab/>
+      </w:r>
+      <w:r>
+        <w:rPr>
+          <w:rFonts w:ascii="Courier New" w:hAnsi="Courier New" w:cs="Courier New"/>
+        </w:rPr>
+        <w:tab/>
+      </w:r>
+      <w:r>
+        <w:rPr>
+          <w:rFonts w:ascii="Courier New" w:hAnsi="Courier New" w:cs="Courier New"/>
+        </w:rPr>
+        <w:tab/>
+      </w:r>
+      <w:r>
+        <w:rPr>
+          <w:rFonts w:ascii="Courier New" w:hAnsi="Courier New" w:cs="Courier New"/>
+        </w:rPr>
+        <w:tab/>
+        <w:t>- ARV</w:t>
+      </w:r>
+    </w:p>
+    <w:p>
+      <w:pPr>
+        <w:pStyle w:val="PlainText"/>
+        <w:rPr>
+          <w:rFonts w:ascii="Courier New" w:hAnsi="Courier New" w:cs="Courier New"/>
+        </w:rPr>
+      </w:pPr>
+      <w:r>
+        <w:rPr>
+          <w:rFonts w:ascii="Courier New" w:hAnsi="Courier New" w:cs="Courier New"/>
+        </w:rPr>
+        <w:t>Bill number</w:t>
+      </w:r>
+      <w:r>
+        <w:rPr>
+          <w:rFonts w:ascii="Courier New" w:hAnsi="Courier New" w:cs="Courier New"/>
+        </w:rPr>
+        <w:tab/>
+      </w:r>
+      <w:r>
+        <w:rPr>
+          <w:rFonts w:ascii="Courier New" w:hAnsi="Courier New" w:cs="Courier New"/>
+        </w:rPr>
+        <w:tab/>
+      </w:r>
+      <w:r>
+        <w:rPr>
+          <w:rFonts w:ascii="Courier New" w:hAnsi="Courier New" w:cs="Courier New"/>
+        </w:rPr>
+        <w:tab/>
+      </w:r>
+      <w:r>
+        <w:rPr>
+          <w:rFonts w:ascii="Courier New" w:hAnsi="Courier New" w:cs="Courier New"/>
+        </w:rPr>
+        <w:tab/>
+        <w:t>- 13094</w:t>
+      </w:r>
+    </w:p>
+    <w:p>
+      <w:pPr>
+        <w:pStyle w:val="PlainText"/>
+        <w:rPr>
+          <w:rFonts w:ascii="Courier New" w:hAnsi="Courier New" w:cs="Courier New"/>
+        </w:rPr>
+      </w:pPr>
+      <w:r>
+        <w:rPr>
+          <w:rFonts w:ascii="Courier New" w:hAnsi="Courier New" w:cs="Courier New"/>
+        </w:rPr>
+        <w:t>---------------------------------------------------------------</w:t>
+      </w:r>
+    </w:p>
+    <w:p>
+      <w:pPr>
+        <w:pStyle w:val="PlainText"/>
+        <w:rPr>
+          <w:rFonts w:ascii="Courier New" w:hAnsi="Courier New" w:cs="Courier New"/>
+        </w:rPr>
+      </w:pPr>
+      <w:r>
+        <w:rPr>
+          <w:rFonts w:ascii="Courier New" w:hAnsi="Courier New" w:cs="Courier New"/>
+        </w:rPr>
+        <w:t>Item Name</w:t>
+      </w:r>
+      <w:r>
+        <w:rPr>
+          <w:rFonts w:ascii="Courier New" w:hAnsi="Courier New" w:cs="Courier New"/>
+        </w:rPr>
+        <w:tab/>
+      </w:r>
+      <w:r>
+        <w:rPr>
+          <w:rFonts w:ascii="Courier New" w:hAnsi="Courier New" w:cs="Courier New"/>
+        </w:rPr>
+        <w:tab/>
+      </w:r>
+      <w:r>
+        <w:rPr>
+          <w:rFonts w:ascii="Courier New" w:hAnsi="Courier New" w:cs="Courier New"/>
+        </w:rPr>
+        <w:tab/>
+      </w:r>
+      <w:r>
+        <w:rPr>
+          <w:rFonts w:ascii="Courier New" w:hAnsi="Courier New" w:cs="Courier New"/>
+        </w:rPr>
+        <w:tab/>
+        <w:t>- CARROT</w:t>
+      </w:r>
+    </w:p>
+    <w:p>
+      <w:pPr>
+        <w:pStyle w:val="PlainText"/>
+        <w:rPr>
+          <w:rFonts w:ascii="Courier New" w:hAnsi="Courier New" w:cs="Courier New"/>
+        </w:rPr>
+      </w:pPr>
+      <w:r>
+        <w:rPr>
+          <w:rFonts w:ascii="Courier New" w:hAnsi="Courier New" w:cs="Courier New"/>
+        </w:rPr>
+        <w:t>Number of Pockets</w:t>
+      </w:r>
+      <w:r>
+        <w:rPr>
+          <w:rFonts w:ascii="Courier New" w:hAnsi="Courier New" w:cs="Courier New"/>
+        </w:rPr>
+        <w:tab/>
+      </w:r>
+      <w:r>
+        <w:rPr>
+          <w:rFonts w:ascii="Courier New" w:hAnsi="Courier New" w:cs="Courier New"/>
+        </w:rPr>
+        <w:tab/>
+      </w:r>
+      <w:r>
+        <w:rPr>
+          <w:rFonts w:ascii="Courier New" w:hAnsi="Courier New" w:cs="Courier New"/>
+        </w:rPr>
+        <w:tab/>
+        <w:t>- 1</w:t>
+      </w:r>
+    </w:p>
+    <w:p>
+      <w:pPr>
+        <w:pStyle w:val="PlainText"/>
+        <w:rPr>
+          <w:rFonts w:ascii="Courier New" w:hAnsi="Courier New" w:cs="Courier New"/>
+        </w:rPr>
+      </w:pPr>
+      <w:r>
+        <w:rPr>
+          <w:rFonts w:ascii="Courier New" w:hAnsi="Courier New" w:cs="Courier New"/>
+        </w:rPr>
+        <w:t>Number of KGs</w:t>
+      </w:r>
+      <w:r>
+        <w:rPr>
+          <w:rFonts w:ascii="Courier New" w:hAnsi="Courier New" w:cs="Courier New"/>
+        </w:rPr>
+        <w:tab/>
+      </w:r>
+      <w:r>
+        <w:rPr>
+          <w:rFonts w:ascii="Courier New" w:hAnsi="Courier New" w:cs="Courier New"/>
+        </w:rPr>
+        <w:tab/>
+      </w:r>
+      <w:r>
+        <w:rPr>
+          <w:rFonts w:ascii="Courier New" w:hAnsi="Courier New" w:cs="Courier New"/>
+        </w:rPr>
+        <w:tab/>
+        <w:t>- 47</w:t>
+      </w:r>
+    </w:p>
+    <w:p>
+      <w:pPr>
+        <w:pStyle w:val="PlainText"/>
+        <w:rPr>
+          <w:rFonts w:ascii="Courier New" w:hAnsi="Courier New" w:cs="Courier New"/>
+        </w:rPr>
+      </w:pPr>
+      <w:r>
+        <w:rPr>
+          <w:rFonts w:ascii="Courier New" w:hAnsi="Courier New" w:cs="Courier New"/>
+        </w:rPr>
+        <w:t>Rate</w:t>
+      </w:r>
+      <w:r>
+        <w:rPr>
+          <w:rFonts w:ascii="Courier New" w:hAnsi="Courier New" w:cs="Courier New"/>
+        </w:rPr>
+        <w:tab/>
+      </w:r>
+      <w:r>
+        <w:rPr>
+          <w:rFonts w:ascii="Courier New" w:hAnsi="Courier New" w:cs="Courier New"/>
+        </w:rPr>
+        <w:tab/>
+      </w:r>
+      <w:r>
+        <w:rPr>
+          <w:rFonts w:ascii="Courier New" w:hAnsi="Courier New" w:cs="Courier New"/>
+        </w:rPr>
+        <w:tab/>
+      </w:r>
+      <w:r>
+        <w:rPr>
+          <w:rFonts w:ascii="Courier New" w:hAnsi="Courier New" w:cs="Courier New"/>
+        </w:rPr>
+        <w:tab/>
+      </w:r>
+      <w:r>
+        <w:rPr>
+          <w:rFonts w:ascii="Courier New" w:hAnsi="Courier New" w:cs="Courier New"/>
+        </w:rPr>
+        <w:tab/>
+        <w:t>- 40</w:t>
+      </w:r>
+    </w:p>
+    <w:p>
+      <w:pPr>
+        <w:pStyle w:val="PlainText"/>
+        <w:rPr>
+          <w:rFonts w:ascii="Courier New" w:hAnsi="Courier New" w:cs="Courier New"/>
+        </w:rPr>
+      </w:pPr>
+      <w:r>
+        <w:rPr>
+          <w:rFonts w:ascii="Courier New" w:hAnsi="Courier New" w:cs="Courier New"/>
+        </w:rPr>
+        <w:t>Total Price</w:t>
+      </w:r>
+      <w:r>
+        <w:rPr>
+          <w:rFonts w:ascii="Courier New" w:hAnsi="Courier New" w:cs="Courier New"/>
+        </w:rPr>
+        <w:tab/>
+      </w:r>
+      <w:r>
+        <w:rPr>
+          <w:rFonts w:ascii="Courier New" w:hAnsi="Courier New" w:cs="Courier New"/>
+        </w:rPr>
+        <w:tab/>
+      </w:r>
+      <w:r>
+        <w:rPr>
+          <w:rFonts w:ascii="Courier New" w:hAnsi="Courier New" w:cs="Courier New"/>
+        </w:rPr>
+        <w:tab/>
+      </w:r>
+      <w:r>
+        <w:rPr>
+          <w:rFonts w:ascii="Courier New" w:hAnsi="Courier New" w:cs="Courier New"/>
+        </w:rPr>
+        <w:tab/>
+        <w:t>- 1880.0</w:t>
+      </w:r>
+    </w:p>
+    <w:p>
+      <w:pPr>
+        <w:pStyle w:val="PlainText"/>
+        <w:rPr>
+          <w:rFonts w:ascii="Courier New" w:hAnsi="Courier New" w:cs="Courier New"/>
+          <w:b/>
+        </w:rPr>
+      </w:pPr>
+      <w:r>
+        <w:rPr>
+          <w:rFonts w:ascii="Courier New" w:hAnsi="Courier New" w:cs="Courier New"/>
+          <w:b/>
+        </w:rPr>
+        <w:t>Amount balance</w:t>
+      </w:r>
+      <w:r>
+        <w:rPr>
+          <w:rFonts w:ascii="Courier New" w:hAnsi="Courier New" w:cs="Courier New"/>
+          <w:b/>
+        </w:rPr>
+        <w:tab/>
+      </w:r>
+      <w:r>
+        <w:rPr>
+          <w:rFonts w:ascii="Courier New" w:hAnsi="Courier New" w:cs="Courier New"/>
+          <w:b/>
+        </w:rPr>
+        <w:tab/>
+      </w:r>
+      <w:r>
+        <w:rPr>
+          <w:rFonts w:ascii="Courier New" w:hAnsi="Courier New" w:cs="Courier New"/>
+          <w:b/>
+        </w:rPr>
+        <w:tab/>
+        <w:t>- 1880.0</w:t>
+      </w:r>
+    </w:p>
+    <w:p>
+      <w:pPr>
+        <w:pStyle w:val="PlainText"/>
+        <w:rPr>
+          <w:rFonts w:ascii="Courier New" w:hAnsi="Courier New" w:cs="Courier New"/>
+          <w:b/>
+        </w:rPr>
+      </w:pPr>
+    </w:p>
+    <w:p>
+      <w:pPr>
+        <w:pStyle w:val="PlainText"/>
+        <w:rPr>
+          <w:rFonts w:ascii="Courier New" w:hAnsi="Courier New" w:cs="Courier New"/>
+        </w:rPr>
+      </w:pPr>
+      <w:r>
+        <w:rPr>
+          <w:rFonts w:ascii="Courier New" w:hAnsi="Courier New" w:cs="Courier New"/>
+        </w:rPr>
+        <w:t>Fri May 31 14:55:28 IST 2019</w:t>
+      </w:r>
+    </w:p>
+    <w:p>
+      <w:pPr>
+        <w:pStyle w:val="PlainText"/>
+        <w:rPr>
+          <w:rFonts w:ascii="Courier New" w:hAnsi="Courier New" w:cs="Courier New"/>
+        </w:rPr>
+      </w:pPr>
+      <w:r>
+        <w:rPr>
+          <w:rFonts w:ascii="Courier New" w:hAnsi="Courier New" w:cs="Courier New"/>
+        </w:rPr>
+        <w:t>Person Name</w:t>
+      </w:r>
+      <w:r>
+        <w:rPr>
+          <w:rFonts w:ascii="Courier New" w:hAnsi="Courier New" w:cs="Courier New"/>
+        </w:rPr>
+        <w:tab/>
+      </w:r>
+      <w:r>
+        <w:rPr>
+          <w:rFonts w:ascii="Courier New" w:hAnsi="Courier New" w:cs="Courier New"/>
+        </w:rPr>
+        <w:tab/>
+      </w:r>
+      <w:r>
+        <w:rPr>
+          <w:rFonts w:ascii="Courier New" w:hAnsi="Courier New" w:cs="Courier New"/>
+        </w:rPr>
+        <w:tab/>
+      </w:r>
+      <w:r>
+        <w:rPr>
+          <w:rFonts w:ascii="Courier New" w:hAnsi="Courier New" w:cs="Courier New"/>
+        </w:rPr>
+        <w:tab/>
+        <w:t>- ARV</w:t>
+      </w:r>
+    </w:p>
+    <w:p>
+      <w:pPr>
+        <w:pStyle w:val="PlainText"/>
+        <w:rPr>
+          <w:rFonts w:ascii="Courier New" w:hAnsi="Courier New" w:cs="Courier New"/>
+        </w:rPr>
+      </w:pPr>
+      <w:r>
+        <w:rPr>
+          <w:rFonts w:ascii="Courier New" w:hAnsi="Courier New" w:cs="Courier New"/>
+        </w:rPr>
+        <w:t>Bill number</w:t>
+      </w:r>
+      <w:r>
+        <w:rPr>
+          <w:rFonts w:ascii="Courier New" w:hAnsi="Courier New" w:cs="Courier New"/>
+        </w:rPr>
+        <w:tab/>
+      </w:r>
+      <w:r>
+        <w:rPr>
+          <w:rFonts w:ascii="Courier New" w:hAnsi="Courier New" w:cs="Courier New"/>
+        </w:rPr>
+        <w:tab/>
+      </w:r>
+      <w:r>
+        <w:rPr>
+          <w:rFonts w:ascii="Courier New" w:hAnsi="Courier New" w:cs="Courier New"/>
+        </w:rPr>
+        <w:tab/>
+      </w:r>
+      <w:r>
+        <w:rPr>
+          <w:rFonts w:ascii="Courier New" w:hAnsi="Courier New" w:cs="Courier New"/>
+        </w:rPr>
+        <w:tab/>
+        <w:t>- 13104</w:t>
+      </w:r>
+    </w:p>
+    <w:p>
+      <w:pPr>
+        <w:pStyle w:val="PlainText"/>
+        <w:rPr>
+          <w:rFonts w:ascii="Courier New" w:hAnsi="Courier New" w:cs="Courier New"/>
+        </w:rPr>
+      </w:pPr>
+      <w:r>
+        <w:rPr>
+          <w:rFonts w:ascii="Courier New" w:hAnsi="Courier New" w:cs="Courier New"/>
+        </w:rPr>
+        <w:t>---------------------------------------------------------------</w:t>
+      </w:r>
+    </w:p>
+    <w:p>
+      <w:pPr>
+        <w:pStyle w:val="PlainText"/>
+        <w:rPr>
+          <w:rFonts w:ascii="Courier New" w:hAnsi="Courier New" w:cs="Courier New"/>
+        </w:rPr>
+      </w:pPr>
+      <w:r>
+        <w:rPr>
+          <w:rFonts w:ascii="Courier New" w:hAnsi="Courier New" w:cs="Courier New"/>
+        </w:rPr>
+        <w:t>Item Name</w:t>
+      </w:r>
+      <w:r>
+        <w:rPr>
+          <w:rFonts w:ascii="Courier New" w:hAnsi="Courier New" w:cs="Courier New"/>
+        </w:rPr>
+        <w:tab/>
+      </w:r>
+      <w:r>
+        <w:rPr>
+          <w:rFonts w:ascii="Courier New" w:hAnsi="Courier New" w:cs="Courier New"/>
+        </w:rPr>
+        <w:tab/>
+      </w:r>
+      <w:r>
+        <w:rPr>
+          <w:rFonts w:ascii="Courier New" w:hAnsi="Courier New" w:cs="Courier New"/>
+        </w:rPr>
+        <w:tab/>
+      </w:r>
+      <w:r>
+        <w:rPr>
+          <w:rFonts w:ascii="Courier New" w:hAnsi="Courier New" w:cs="Courier New"/>
+        </w:rPr>
+        <w:tab/>
+        <w:t>- BEET</w:t>
+      </w:r>
+    </w:p>
+    <w:p>
+      <w:pPr>
+        <w:pStyle w:val="PlainText"/>
+        <w:rPr>
+          <w:rFonts w:ascii="Courier New" w:hAnsi="Courier New" w:cs="Courier New"/>
+        </w:rPr>
+      </w:pPr>
+      <w:r>
+        <w:rPr>
+          <w:rFonts w:ascii="Courier New" w:hAnsi="Courier New" w:cs="Courier New"/>
+        </w:rPr>
+        <w:t>Number of Pockets</w:t>
+      </w:r>
+      <w:r>
+        <w:rPr>
+          <w:rFonts w:ascii="Courier New" w:hAnsi="Courier New" w:cs="Courier New"/>
+        </w:rPr>
+        <w:tab/>
+      </w:r>
+      <w:r>
+        <w:rPr>
+          <w:rFonts w:ascii="Courier New" w:hAnsi="Courier New" w:cs="Courier New"/>
+        </w:rPr>
+        <w:tab/>
+      </w:r>
+      <w:r>
+        <w:rPr>
+          <w:rFonts w:ascii="Courier New" w:hAnsi="Courier New" w:cs="Courier New"/>
+        </w:rPr>
+        <w:tab/>
+        <w:t>- 1</w:t>
+      </w:r>
+    </w:p>
+    <w:p>
+      <w:pPr>
+        <w:pStyle w:val="PlainText"/>
+        <w:rPr>
+          <w:rFonts w:ascii="Courier New" w:hAnsi="Courier New" w:cs="Courier New"/>
+        </w:rPr>
+      </w:pPr>
+      <w:r>
+        <w:rPr>
+          <w:rFonts w:ascii="Courier New" w:hAnsi="Courier New" w:cs="Courier New"/>
+        </w:rPr>
+        <w:t>Number of KGs</w:t>
+      </w:r>
+      <w:r>
+        <w:rPr>
+          <w:rFonts w:ascii="Courier New" w:hAnsi="Courier New" w:cs="Courier New"/>
+        </w:rPr>
+        <w:tab/>
+      </w:r>
+      <w:r>
+        <w:rPr>
+          <w:rFonts w:ascii="Courier New" w:hAnsi="Courier New" w:cs="Courier New"/>
+        </w:rPr>
+        <w:tab/>
+      </w:r>
+      <w:r>
+        <w:rPr>
+          <w:rFonts w:ascii="Courier New" w:hAnsi="Courier New" w:cs="Courier New"/>
+        </w:rPr>
+        <w:tab/>
+        <w:t>- 27</w:t>
+      </w:r>
+    </w:p>
+    <w:p>
+      <w:pPr>
+        <w:pStyle w:val="PlainText"/>
+        <w:rPr>
+          <w:rFonts w:ascii="Courier New" w:hAnsi="Courier New" w:cs="Courier New"/>
+        </w:rPr>
+      </w:pPr>
+      <w:r>
+        <w:rPr>
+          <w:rFonts w:ascii="Courier New" w:hAnsi="Courier New" w:cs="Courier New"/>
+        </w:rPr>
+        <w:t>Rate</w:t>
+      </w:r>
+      <w:r>
+        <w:rPr>
+          <w:rFonts w:ascii="Courier New" w:hAnsi="Courier New" w:cs="Courier New"/>
+        </w:rPr>
+        <w:tab/>
+      </w:r>
+      <w:r>
+        <w:rPr>
+          <w:rFonts w:ascii="Courier New" w:hAnsi="Courier New" w:cs="Courier New"/>
+        </w:rPr>
+        <w:tab/>
+      </w:r>
+      <w:r>
+        <w:rPr>
+          <w:rFonts w:ascii="Courier New" w:hAnsi="Courier New" w:cs="Courier New"/>
+        </w:rPr>
+        <w:tab/>
+      </w:r>
+      <w:r>
+        <w:rPr>
+          <w:rFonts w:ascii="Courier New" w:hAnsi="Courier New" w:cs="Courier New"/>
+        </w:rPr>
+        <w:tab/>
+      </w:r>
+      <w:r>
+        <w:rPr>
+          <w:rFonts w:ascii="Courier New" w:hAnsi="Courier New" w:cs="Courier New"/>
+        </w:rPr>
+        <w:tab/>
+        <w:t>- 24</w:t>
+      </w:r>
+    </w:p>
+    <w:p>
+      <w:pPr>
+        <w:pStyle w:val="PlainText"/>
+        <w:rPr>
+          <w:rFonts w:ascii="Courier New" w:hAnsi="Courier New" w:cs="Courier New"/>
+        </w:rPr>
+      </w:pPr>
+      <w:r>
+        <w:rPr>
+          <w:rFonts w:ascii="Courier New" w:hAnsi="Courier New" w:cs="Courier New"/>
+        </w:rPr>
+        <w:t>Total Price</w:t>
+      </w:r>
+      <w:r>
+        <w:rPr>
+          <w:rFonts w:ascii="Courier New" w:hAnsi="Courier New" w:cs="Courier New"/>
+        </w:rPr>
+        <w:tab/>
+      </w:r>
+      <w:r>
+        <w:rPr>
+          <w:rFonts w:ascii="Courier New" w:hAnsi="Courier New" w:cs="Courier New"/>
+        </w:rPr>
+        <w:tab/>
+      </w:r>
+      <w:r>
+        <w:rPr>
+          <w:rFonts w:ascii="Courier New" w:hAnsi="Courier New" w:cs="Courier New"/>
+        </w:rPr>
+        <w:tab/>
+      </w:r>
+      <w:r>
+        <w:rPr>
+          <w:rFonts w:ascii="Courier New" w:hAnsi="Courier New" w:cs="Courier New"/>
+        </w:rPr>
+        <w:tab/>
+        <w:t>- 648.0</w:t>
+      </w:r>
+    </w:p>
+    <w:p>
+      <w:pPr>
+        <w:pStyle w:val="PlainText"/>
+        <w:rPr>
+          <w:rFonts w:ascii="Courier New" w:hAnsi="Courier New" w:cs="Courier New"/>
+          <w:b/>
+        </w:rPr>
+      </w:pPr>
+      <w:r>
+        <w:rPr>
+          <w:rFonts w:ascii="Courier New" w:hAnsi="Courier New" w:cs="Courier New"/>
+          <w:b/>
+        </w:rPr>
+        <w:t>Amount balance</w:t>
+      </w:r>
+      <w:r>
+        <w:rPr>
+          <w:rFonts w:ascii="Courier New" w:hAnsi="Courier New" w:cs="Courier New"/>
+          <w:b/>
+        </w:rPr>
+        <w:tab/>
+      </w:r>
+      <w:r>
+        <w:rPr>
+          <w:rFonts w:ascii="Courier New" w:hAnsi="Courier New" w:cs="Courier New"/>
+          <w:b/>
+        </w:rPr>
+        <w:tab/>
+      </w:r>
+      <w:r>
+        <w:rPr>
+          <w:rFonts w:ascii="Courier New" w:hAnsi="Courier New" w:cs="Courier New"/>
+          <w:b/>
+        </w:rPr>
+        <w:tab/>
+        <w:t>- 2528.0</w:t>
+      </w:r>
+    </w:p>
+    <w:p>
+      <w:pPr>
+        <w:pStyle w:val="PlainText"/>
+        <w:rPr>
+          <w:rFonts w:ascii="Courier New" w:hAnsi="Courier New" w:cs="Courier New"/>
+        </w:rPr>
+      </w:pPr>
+    </w:p>
+    <w:p>
+      <w:pPr>
+        <w:pStyle w:val="PlainText"/>
+        <w:rPr>
+          <w:rFonts w:ascii="Courier New" w:hAnsi="Courier New" w:cs="Courier New"/>
+          <w:b/>
+        </w:rPr>
+      </w:pPr>
+    </w:p>
+    <w:p>
+      <w:pPr>
+        <w:pStyle w:val="PlainText"/>
+        <w:rPr>
+          <w:rFonts w:ascii="Courier New" w:hAnsi="Courier New" w:cs="Courier New"/>
+        </w:rPr>
+      </w:pPr>
+    </w:p>
+    <w:p>
+      <w:pPr>
+        <w:pStyle w:val="PlainText"/>
+        <w:rPr>
+          <w:rFonts w:ascii="Courier New" w:hAnsi="Courier New" w:cs="Courier New"/>
+        </w:rPr>
+      </w:pPr>
     </w:p>
     <w:p>
       <w:pPr>
